--- a/解析WiredTiger事务系统实现.docx
+++ b/解析WiredTiger事务系统实现.docx
@@ -35,7 +35,7 @@
           <w:sz w:val="30"/>
           <w:szCs w:val="30"/>
         </w:rPr>
-        <w:t>事务</w:t>
+        <w:t>：</w:t>
       </w:r>
       <w:r>
         <w:rPr>
@@ -43,7 +43,7 @@
           <w:sz w:val="30"/>
           <w:szCs w:val="30"/>
         </w:rPr>
-        <w:t>实现</w:t>
+        <w:t>事务</w:t>
       </w:r>
     </w:p>
     <w:p>
@@ -56,9 +56,6 @@
     <w:p>
       <w:pPr>
         <w:jc w:val="center"/>
-        <w:rPr>
-          <w:rFonts w:hint="eastAsia"/>
-        </w:rPr>
       </w:pPr>
       <w:proofErr w:type="spellStart"/>
       <w:proofErr w:type="gramStart"/>
@@ -74,9 +71,6 @@
     <w:p>
       <w:pPr>
         <w:jc w:val="center"/>
-        <w:rPr>
-          <w:rFonts w:hint="eastAsia"/>
-        </w:rPr>
       </w:pPr>
       <w:r>
         <w:rPr>
@@ -85,10 +79,1290 @@
         <w:t>2016-05-30</w:t>
       </w:r>
     </w:p>
-    <w:p>
-      <w:pPr>
-        <w:rPr>
-          <w:rFonts w:hint="eastAsia"/>
+    <w:p/>
+    <w:p>
+      <w:pPr>
+        <w:rPr>
+          <w:rFonts w:hint="eastAsia"/>
+          <w:sz w:val="18"/>
+          <w:szCs w:val="18"/>
+        </w:rPr>
+      </w:pPr>
+    </w:p>
+    <w:p>
+      <w:pPr>
+        <w:rPr>
+          <w:rFonts w:hint="eastAsia"/>
+          <w:sz w:val="18"/>
+          <w:szCs w:val="18"/>
+        </w:rPr>
+      </w:pPr>
+    </w:p>
+    <w:p>
+      <w:pPr>
+        <w:rPr>
+          <w:rFonts w:hint="eastAsia"/>
+          <w:sz w:val="18"/>
+          <w:szCs w:val="18"/>
+        </w:rPr>
+      </w:pPr>
+    </w:p>
+    <w:p>
+      <w:pPr>
+        <w:rPr>
+          <w:rFonts w:hint="eastAsia"/>
+          <w:sz w:val="18"/>
+          <w:szCs w:val="18"/>
+        </w:rPr>
+      </w:pPr>
+    </w:p>
+    <w:p>
+      <w:pPr>
+        <w:rPr>
+          <w:rFonts w:hint="eastAsia"/>
+          <w:sz w:val="18"/>
+          <w:szCs w:val="18"/>
+        </w:rPr>
+      </w:pPr>
+    </w:p>
+    <w:p>
+      <w:pPr>
+        <w:rPr>
+          <w:rFonts w:hint="eastAsia"/>
+          <w:sz w:val="18"/>
+          <w:szCs w:val="18"/>
+        </w:rPr>
+      </w:pPr>
+    </w:p>
+    <w:p>
+      <w:pPr>
+        <w:rPr>
+          <w:rFonts w:hint="eastAsia"/>
+          <w:sz w:val="18"/>
+          <w:szCs w:val="18"/>
+        </w:rPr>
+      </w:pPr>
+    </w:p>
+    <w:p>
+      <w:pPr>
+        <w:rPr>
+          <w:rFonts w:hint="eastAsia"/>
+          <w:sz w:val="18"/>
+          <w:szCs w:val="18"/>
+        </w:rPr>
+      </w:pPr>
+    </w:p>
+    <w:p>
+      <w:pPr>
+        <w:rPr>
+          <w:rFonts w:hint="eastAsia"/>
+          <w:sz w:val="18"/>
+          <w:szCs w:val="18"/>
+        </w:rPr>
+      </w:pPr>
+    </w:p>
+    <w:p>
+      <w:pPr>
+        <w:rPr>
+          <w:rFonts w:hint="eastAsia"/>
+          <w:sz w:val="18"/>
+          <w:szCs w:val="18"/>
+        </w:rPr>
+      </w:pPr>
+    </w:p>
+    <w:p>
+      <w:pPr>
+        <w:rPr>
+          <w:rFonts w:hint="eastAsia"/>
+          <w:sz w:val="18"/>
+          <w:szCs w:val="18"/>
+        </w:rPr>
+      </w:pPr>
+    </w:p>
+    <w:p>
+      <w:pPr>
+        <w:rPr>
+          <w:rFonts w:hint="eastAsia"/>
+          <w:sz w:val="18"/>
+          <w:szCs w:val="18"/>
+        </w:rPr>
+      </w:pPr>
+    </w:p>
+    <w:p>
+      <w:pPr>
+        <w:rPr>
+          <w:rFonts w:hint="eastAsia"/>
+          <w:sz w:val="18"/>
+          <w:szCs w:val="18"/>
+        </w:rPr>
+      </w:pPr>
+    </w:p>
+    <w:p>
+      <w:pPr>
+        <w:rPr>
+          <w:rFonts w:hint="eastAsia"/>
+          <w:sz w:val="18"/>
+          <w:szCs w:val="18"/>
+        </w:rPr>
+      </w:pPr>
+    </w:p>
+    <w:p>
+      <w:pPr>
+        <w:rPr>
+          <w:rFonts w:hint="eastAsia"/>
+          <w:sz w:val="18"/>
+          <w:szCs w:val="18"/>
+        </w:rPr>
+      </w:pPr>
+    </w:p>
+    <w:p>
+      <w:pPr>
+        <w:rPr>
+          <w:rFonts w:hint="eastAsia"/>
+          <w:sz w:val="18"/>
+          <w:szCs w:val="18"/>
+        </w:rPr>
+      </w:pPr>
+    </w:p>
+    <w:p>
+      <w:pPr>
+        <w:rPr>
+          <w:rFonts w:hint="eastAsia"/>
+          <w:sz w:val="18"/>
+          <w:szCs w:val="18"/>
+        </w:rPr>
+      </w:pPr>
+    </w:p>
+    <w:p>
+      <w:pPr>
+        <w:rPr>
+          <w:rFonts w:hint="eastAsia"/>
+          <w:sz w:val="18"/>
+          <w:szCs w:val="18"/>
+        </w:rPr>
+      </w:pPr>
+    </w:p>
+    <w:p>
+      <w:pPr>
+        <w:rPr>
+          <w:rFonts w:hint="eastAsia"/>
+          <w:sz w:val="18"/>
+          <w:szCs w:val="18"/>
+        </w:rPr>
+      </w:pPr>
+    </w:p>
+    <w:p>
+      <w:pPr>
+        <w:rPr>
+          <w:rFonts w:hint="eastAsia"/>
+          <w:sz w:val="18"/>
+          <w:szCs w:val="18"/>
+        </w:rPr>
+      </w:pPr>
+    </w:p>
+    <w:p>
+      <w:pPr>
+        <w:rPr>
+          <w:rFonts w:hint="eastAsia"/>
+          <w:sz w:val="18"/>
+          <w:szCs w:val="18"/>
+        </w:rPr>
+      </w:pPr>
+    </w:p>
+    <w:p>
+      <w:pPr>
+        <w:rPr>
+          <w:rFonts w:hint="eastAsia"/>
+          <w:sz w:val="18"/>
+          <w:szCs w:val="18"/>
+        </w:rPr>
+      </w:pPr>
+    </w:p>
+    <w:p>
+      <w:pPr>
+        <w:rPr>
+          <w:rFonts w:hint="eastAsia"/>
+          <w:sz w:val="18"/>
+          <w:szCs w:val="18"/>
+        </w:rPr>
+      </w:pPr>
+    </w:p>
+    <w:p>
+      <w:pPr>
+        <w:rPr>
+          <w:rFonts w:hint="eastAsia"/>
+          <w:sz w:val="18"/>
+          <w:szCs w:val="18"/>
+        </w:rPr>
+      </w:pPr>
+    </w:p>
+    <w:p>
+      <w:pPr>
+        <w:rPr>
+          <w:rFonts w:hint="eastAsia"/>
+          <w:sz w:val="18"/>
+          <w:szCs w:val="18"/>
+        </w:rPr>
+      </w:pPr>
+    </w:p>
+    <w:p>
+      <w:pPr>
+        <w:rPr>
+          <w:rFonts w:hint="eastAsia"/>
+          <w:sz w:val="18"/>
+          <w:szCs w:val="18"/>
+        </w:rPr>
+      </w:pPr>
+    </w:p>
+    <w:p>
+      <w:pPr>
+        <w:rPr>
+          <w:rFonts w:hint="eastAsia"/>
+          <w:sz w:val="18"/>
+          <w:szCs w:val="18"/>
+        </w:rPr>
+      </w:pPr>
+    </w:p>
+    <w:p>
+      <w:pPr>
+        <w:rPr>
+          <w:rFonts w:hint="eastAsia"/>
+          <w:sz w:val="18"/>
+          <w:szCs w:val="18"/>
+        </w:rPr>
+      </w:pPr>
+    </w:p>
+    <w:p>
+      <w:pPr>
+        <w:rPr>
+          <w:rFonts w:hint="eastAsia"/>
+          <w:sz w:val="18"/>
+          <w:szCs w:val="18"/>
+        </w:rPr>
+      </w:pPr>
+    </w:p>
+    <w:p>
+      <w:pPr>
+        <w:rPr>
+          <w:rFonts w:hint="eastAsia"/>
+          <w:sz w:val="18"/>
+          <w:szCs w:val="18"/>
+        </w:rPr>
+      </w:pPr>
+    </w:p>
+    <w:p>
+      <w:pPr>
+        <w:rPr>
+          <w:rFonts w:hint="eastAsia"/>
+          <w:sz w:val="18"/>
+          <w:szCs w:val="18"/>
+        </w:rPr>
+      </w:pPr>
+    </w:p>
+    <w:p>
+      <w:pPr>
+        <w:rPr>
+          <w:rFonts w:hint="eastAsia"/>
+          <w:sz w:val="18"/>
+          <w:szCs w:val="18"/>
+        </w:rPr>
+      </w:pPr>
+    </w:p>
+    <w:p>
+      <w:pPr>
+        <w:rPr>
+          <w:rFonts w:hint="eastAsia"/>
+          <w:sz w:val="18"/>
+          <w:szCs w:val="18"/>
+        </w:rPr>
+      </w:pPr>
+    </w:p>
+    <w:p>
+      <w:pPr>
+        <w:rPr>
+          <w:rFonts w:hint="eastAsia"/>
+          <w:sz w:val="18"/>
+          <w:szCs w:val="18"/>
+        </w:rPr>
+      </w:pPr>
+    </w:p>
+    <w:p>
+      <w:pPr>
+        <w:rPr>
+          <w:rFonts w:hint="eastAsia"/>
+          <w:sz w:val="18"/>
+          <w:szCs w:val="18"/>
+        </w:rPr>
+      </w:pPr>
+    </w:p>
+    <w:p>
+      <w:pPr>
+        <w:rPr>
+          <w:rFonts w:hint="eastAsia"/>
+          <w:sz w:val="18"/>
+          <w:szCs w:val="18"/>
+        </w:rPr>
+      </w:pPr>
+    </w:p>
+    <w:p>
+      <w:pPr>
+        <w:rPr>
+          <w:rFonts w:hint="eastAsia"/>
+          <w:sz w:val="18"/>
+          <w:szCs w:val="18"/>
+        </w:rPr>
+      </w:pPr>
+    </w:p>
+    <w:p>
+      <w:pPr>
+        <w:rPr>
+          <w:rFonts w:hint="eastAsia"/>
+          <w:sz w:val="18"/>
+          <w:szCs w:val="18"/>
+        </w:rPr>
+      </w:pPr>
+    </w:p>
+    <w:p>
+      <w:pPr>
+        <w:rPr>
+          <w:rFonts w:hint="eastAsia"/>
+          <w:szCs w:val="21"/>
+        </w:rPr>
+      </w:pPr>
+      <w:r>
+        <w:rPr>
+          <w:rFonts w:hint="eastAsia"/>
+          <w:sz w:val="18"/>
+          <w:szCs w:val="18"/>
+        </w:rPr>
+        <w:lastRenderedPageBreak/>
+        <w:tab/>
+      </w:r>
+      <w:proofErr w:type="spellStart"/>
+      <w:r>
+        <w:rPr>
+          <w:szCs w:val="21"/>
+        </w:rPr>
+        <w:t>WiredTiger</w:t>
+      </w:r>
+      <w:proofErr w:type="spellEnd"/>
+      <w:r>
+        <w:rPr>
+          <w:rFonts w:hint="eastAsia"/>
+          <w:szCs w:val="21"/>
+        </w:rPr>
+        <w:t>从被</w:t>
+      </w:r>
+      <w:proofErr w:type="spellStart"/>
+      <w:r>
+        <w:rPr>
+          <w:szCs w:val="21"/>
+        </w:rPr>
+        <w:t>mongoDB</w:t>
+      </w:r>
+      <w:proofErr w:type="spellEnd"/>
+      <w:r>
+        <w:rPr>
+          <w:rFonts w:hint="eastAsia"/>
+          <w:szCs w:val="21"/>
+        </w:rPr>
+        <w:t>收购到成为</w:t>
+      </w:r>
+      <w:proofErr w:type="spellStart"/>
+      <w:r>
+        <w:rPr>
+          <w:szCs w:val="21"/>
+        </w:rPr>
+        <w:t>mongoDB</w:t>
+      </w:r>
+      <w:proofErr w:type="spellEnd"/>
+      <w:r>
+        <w:rPr>
+          <w:rFonts w:hint="eastAsia"/>
+          <w:szCs w:val="21"/>
+        </w:rPr>
+        <w:t>的默认存储引擎的一年半得到了迅猛的发展，也逐步被外部熟知。</w:t>
+      </w:r>
+      <w:proofErr w:type="spellStart"/>
+      <w:r>
+        <w:rPr>
+          <w:szCs w:val="21"/>
+        </w:rPr>
+        <w:t>WiredTiger</w:t>
+      </w:r>
+      <w:proofErr w:type="spellEnd"/>
+      <w:r>
+        <w:rPr>
+          <w:rFonts w:hint="eastAsia"/>
+          <w:szCs w:val="21"/>
+        </w:rPr>
+        <w:t>（以下简称</w:t>
+      </w:r>
+      <w:r>
+        <w:rPr>
+          <w:rFonts w:hint="eastAsia"/>
+          <w:szCs w:val="21"/>
+        </w:rPr>
+        <w:t>WT</w:t>
+      </w:r>
+      <w:r>
+        <w:rPr>
+          <w:rFonts w:hint="eastAsia"/>
+          <w:szCs w:val="21"/>
+        </w:rPr>
+        <w:t>）是一个优秀的单机数据库存储引擎，</w:t>
+      </w:r>
+      <w:r>
+        <w:rPr>
+          <w:rFonts w:hint="eastAsia"/>
+          <w:szCs w:val="21"/>
+        </w:rPr>
+        <w:t>它拥有诸多的特性，既支持</w:t>
+      </w:r>
+      <w:proofErr w:type="spellStart"/>
+      <w:r>
+        <w:rPr>
+          <w:rFonts w:hint="eastAsia"/>
+          <w:szCs w:val="21"/>
+        </w:rPr>
+        <w:t>BT</w:t>
+      </w:r>
+      <w:r>
+        <w:rPr>
+          <w:szCs w:val="21"/>
+        </w:rPr>
+        <w:t>ree</w:t>
+      </w:r>
+      <w:proofErr w:type="spellEnd"/>
+      <w:r>
+        <w:rPr>
+          <w:rFonts w:hint="eastAsia"/>
+          <w:szCs w:val="21"/>
+        </w:rPr>
+        <w:t>索引，也支持</w:t>
+      </w:r>
+      <w:r>
+        <w:rPr>
+          <w:rFonts w:hint="eastAsia"/>
+          <w:szCs w:val="21"/>
+        </w:rPr>
+        <w:t>LSM T</w:t>
+      </w:r>
+      <w:r>
+        <w:rPr>
+          <w:szCs w:val="21"/>
+        </w:rPr>
+        <w:t>ree</w:t>
+      </w:r>
+      <w:r>
+        <w:rPr>
+          <w:rFonts w:hint="eastAsia"/>
+          <w:szCs w:val="21"/>
+        </w:rPr>
+        <w:t>索引，支持行存储和列存储，实现</w:t>
+      </w:r>
+      <w:r>
+        <w:rPr>
+          <w:rFonts w:hint="eastAsia"/>
+          <w:szCs w:val="21"/>
+        </w:rPr>
+        <w:t>ACID</w:t>
+      </w:r>
+      <w:r>
+        <w:rPr>
+          <w:rFonts w:hint="eastAsia"/>
+          <w:szCs w:val="21"/>
+        </w:rPr>
+        <w:t>级别事务等。其实</w:t>
+      </w:r>
+      <w:r>
+        <w:rPr>
+          <w:szCs w:val="21"/>
+        </w:rPr>
+        <w:t>WT</w:t>
+      </w:r>
+      <w:r>
+        <w:rPr>
+          <w:rFonts w:hint="eastAsia"/>
+          <w:szCs w:val="21"/>
+        </w:rPr>
+        <w:t>引擎主要是为了解决以下几个方面</w:t>
+      </w:r>
+      <w:r>
+        <w:rPr>
+          <w:rFonts w:hint="eastAsia"/>
+          <w:szCs w:val="21"/>
+        </w:rPr>
+        <w:t>技术</w:t>
+      </w:r>
+      <w:r>
+        <w:rPr>
+          <w:rFonts w:hint="eastAsia"/>
+          <w:szCs w:val="21"/>
+        </w:rPr>
+        <w:t>的问题：</w:t>
+      </w:r>
+    </w:p>
+    <w:p>
+      <w:pPr>
+        <w:ind w:firstLine="420"/>
+        <w:rPr>
+          <w:rFonts w:hint="eastAsia"/>
+          <w:szCs w:val="21"/>
+        </w:rPr>
+      </w:pPr>
+      <w:r>
+        <w:rPr>
+          <w:rFonts w:hint="eastAsia"/>
+          <w:szCs w:val="21"/>
+        </w:rPr>
+        <w:t>设计了充分利用</w:t>
+      </w:r>
+      <w:r>
+        <w:rPr>
+          <w:rFonts w:hint="eastAsia"/>
+          <w:szCs w:val="21"/>
+        </w:rPr>
+        <w:t>CPU</w:t>
+      </w:r>
+      <w:r>
+        <w:rPr>
+          <w:rFonts w:hint="eastAsia"/>
+          <w:szCs w:val="21"/>
+        </w:rPr>
+        <w:t>并行计算的内存模型的无锁并行框架，使得</w:t>
+      </w:r>
+      <w:r>
+        <w:rPr>
+          <w:rFonts w:hint="eastAsia"/>
+          <w:szCs w:val="21"/>
+        </w:rPr>
+        <w:t>WT</w:t>
+      </w:r>
+      <w:r>
+        <w:rPr>
+          <w:rFonts w:hint="eastAsia"/>
+          <w:szCs w:val="21"/>
+        </w:rPr>
+        <w:t>引擎在多核</w:t>
+      </w:r>
+      <w:r>
+        <w:rPr>
+          <w:rFonts w:hint="eastAsia"/>
+          <w:szCs w:val="21"/>
+        </w:rPr>
+        <w:t>CPU</w:t>
+      </w:r>
+      <w:r>
+        <w:rPr>
+          <w:rFonts w:hint="eastAsia"/>
+          <w:szCs w:val="21"/>
+        </w:rPr>
+        <w:t>上的表现优于其他存储引擎</w:t>
+      </w:r>
+      <w:r>
+        <w:rPr>
+          <w:rFonts w:hint="eastAsia"/>
+          <w:szCs w:val="21"/>
+        </w:rPr>
+        <w:t>。</w:t>
+      </w:r>
+      <w:r>
+        <w:rPr>
+          <w:rFonts w:hint="eastAsia"/>
+          <w:szCs w:val="21"/>
+        </w:rPr>
+        <w:t>针对磁盘存储特性，</w:t>
+      </w:r>
+      <w:r>
+        <w:rPr>
+          <w:rFonts w:hint="eastAsia"/>
+          <w:szCs w:val="21"/>
+        </w:rPr>
+        <w:t>WT</w:t>
+      </w:r>
+      <w:r>
+        <w:rPr>
+          <w:rFonts w:hint="eastAsia"/>
+          <w:szCs w:val="21"/>
+        </w:rPr>
+        <w:t>实现了一套基于</w:t>
+      </w:r>
+      <w:r>
+        <w:rPr>
+          <w:rFonts w:hint="eastAsia"/>
+          <w:szCs w:val="21"/>
+        </w:rPr>
+        <w:t>BLOCK/</w:t>
+      </w:r>
+      <w:r>
+        <w:rPr>
+          <w:szCs w:val="21"/>
+        </w:rPr>
+        <w:t>Extent</w:t>
+      </w:r>
+      <w:r>
+        <w:rPr>
+          <w:rFonts w:hint="eastAsia"/>
+          <w:szCs w:val="21"/>
+        </w:rPr>
+        <w:t>的友好的磁盘访问算法，使得</w:t>
+      </w:r>
+      <w:r>
+        <w:rPr>
+          <w:rFonts w:hint="eastAsia"/>
+          <w:szCs w:val="21"/>
+        </w:rPr>
+        <w:t>WT</w:t>
+      </w:r>
+      <w:r>
+        <w:rPr>
+          <w:rFonts w:hint="eastAsia"/>
+          <w:szCs w:val="21"/>
+        </w:rPr>
+        <w:t>在数据压缩和磁盘</w:t>
+      </w:r>
+      <w:r>
+        <w:rPr>
+          <w:rFonts w:hint="eastAsia"/>
+          <w:szCs w:val="21"/>
+        </w:rPr>
+        <w:t>IO</w:t>
+      </w:r>
+      <w:r>
+        <w:rPr>
+          <w:rFonts w:hint="eastAsia"/>
+          <w:szCs w:val="21"/>
+        </w:rPr>
+        <w:t>访问上优势明显。实现了基于</w:t>
+      </w:r>
+      <w:r>
+        <w:rPr>
+          <w:szCs w:val="21"/>
+        </w:rPr>
+        <w:t>snapshot</w:t>
+      </w:r>
+      <w:r>
+        <w:rPr>
+          <w:rFonts w:hint="eastAsia"/>
+          <w:szCs w:val="21"/>
+        </w:rPr>
+        <w:t>技术的</w:t>
+      </w:r>
+      <w:r>
+        <w:rPr>
+          <w:rFonts w:hint="eastAsia"/>
+          <w:szCs w:val="21"/>
+        </w:rPr>
+        <w:t>ACID</w:t>
+      </w:r>
+      <w:r>
+        <w:rPr>
+          <w:rFonts w:hint="eastAsia"/>
+          <w:szCs w:val="21"/>
+        </w:rPr>
+        <w:t>事务，</w:t>
+      </w:r>
+      <w:r>
+        <w:rPr>
+          <w:szCs w:val="21"/>
+        </w:rPr>
+        <w:t>snapshot</w:t>
+      </w:r>
+      <w:r>
+        <w:rPr>
+          <w:rFonts w:hint="eastAsia"/>
+          <w:szCs w:val="21"/>
+        </w:rPr>
+        <w:t>技术大大简化了</w:t>
+      </w:r>
+      <w:r>
+        <w:rPr>
+          <w:rFonts w:hint="eastAsia"/>
+          <w:szCs w:val="21"/>
+        </w:rPr>
+        <w:t>WT</w:t>
+      </w:r>
+      <w:r>
+        <w:rPr>
+          <w:rFonts w:hint="eastAsia"/>
+          <w:szCs w:val="21"/>
+        </w:rPr>
+        <w:t>的事务模型，摒弃了传统的事务锁</w:t>
+      </w:r>
+      <w:r>
+        <w:rPr>
+          <w:rFonts w:hint="eastAsia"/>
+          <w:szCs w:val="21"/>
+        </w:rPr>
+        <w:t>隔离</w:t>
+      </w:r>
+      <w:r>
+        <w:rPr>
+          <w:rFonts w:hint="eastAsia"/>
+          <w:szCs w:val="21"/>
+        </w:rPr>
+        <w:t>又</w:t>
+      </w:r>
+      <w:r>
+        <w:rPr>
+          <w:rFonts w:hint="eastAsia"/>
+          <w:szCs w:val="21"/>
+        </w:rPr>
+        <w:t>同时</w:t>
+      </w:r>
+      <w:r>
+        <w:rPr>
+          <w:rFonts w:hint="eastAsia"/>
+          <w:szCs w:val="21"/>
+        </w:rPr>
+        <w:t>能保证</w:t>
+      </w:r>
+      <w:r>
+        <w:rPr>
+          <w:rFonts w:hint="eastAsia"/>
+          <w:szCs w:val="21"/>
+        </w:rPr>
+        <w:t>事务的</w:t>
+      </w:r>
+      <w:r>
+        <w:rPr>
+          <w:rFonts w:hint="eastAsia"/>
+          <w:szCs w:val="21"/>
+        </w:rPr>
+        <w:t>ACID</w:t>
+      </w:r>
+      <w:r>
+        <w:rPr>
+          <w:rFonts w:hint="eastAsia"/>
+          <w:szCs w:val="21"/>
+        </w:rPr>
+        <w:t>。</w:t>
+      </w:r>
+      <w:r>
+        <w:rPr>
+          <w:rFonts w:hint="eastAsia"/>
+          <w:szCs w:val="21"/>
+        </w:rPr>
+        <w:t>WT</w:t>
+      </w:r>
+      <w:r>
+        <w:rPr>
+          <w:rFonts w:hint="eastAsia"/>
+          <w:szCs w:val="21"/>
+        </w:rPr>
+        <w:t>根据现代内存容量特性实现了一种基于</w:t>
+      </w:r>
+      <w:r>
+        <w:rPr>
+          <w:rFonts w:hint="eastAsia"/>
+          <w:szCs w:val="21"/>
+        </w:rPr>
+        <w:t>H</w:t>
+      </w:r>
+      <w:r>
+        <w:rPr>
+          <w:szCs w:val="21"/>
+        </w:rPr>
+        <w:t>azard pointer</w:t>
+      </w:r>
+      <w:r>
+        <w:rPr>
+          <w:rFonts w:hint="eastAsia"/>
+          <w:szCs w:val="21"/>
+        </w:rPr>
+        <w:t xml:space="preserve"> </w:t>
+      </w:r>
+      <w:r>
+        <w:rPr>
+          <w:szCs w:val="21"/>
+        </w:rPr>
+        <w:t>page</w:t>
+      </w:r>
+      <w:r>
+        <w:rPr>
+          <w:rFonts w:hint="eastAsia"/>
+          <w:szCs w:val="21"/>
+        </w:rPr>
+        <w:t>的</w:t>
+      </w:r>
+      <w:r>
+        <w:rPr>
+          <w:szCs w:val="21"/>
+        </w:rPr>
+        <w:t xml:space="preserve">evict </w:t>
+      </w:r>
+      <w:r>
+        <w:rPr>
+          <w:rFonts w:hint="eastAsia"/>
+          <w:szCs w:val="21"/>
+        </w:rPr>
+        <w:t xml:space="preserve">LRU </w:t>
+      </w:r>
+      <w:r>
+        <w:rPr>
+          <w:szCs w:val="21"/>
+        </w:rPr>
+        <w:t>cache</w:t>
+      </w:r>
+      <w:r>
+        <w:rPr>
+          <w:rFonts w:hint="eastAsia"/>
+          <w:szCs w:val="21"/>
+        </w:rPr>
+        <w:t>模型，充分利用了内存容量的同时又</w:t>
+      </w:r>
+      <w:r>
+        <w:rPr>
+          <w:rFonts w:hint="eastAsia"/>
+          <w:szCs w:val="21"/>
+        </w:rPr>
+        <w:t>能拥有很高的事务读写并发。</w:t>
+      </w:r>
+    </w:p>
+    <w:p>
+      <w:pPr>
+        <w:rPr>
+          <w:rFonts w:hint="eastAsia"/>
+          <w:szCs w:val="21"/>
+        </w:rPr>
+      </w:pPr>
+      <w:r>
+        <w:rPr>
+          <w:rFonts w:hint="eastAsia"/>
+          <w:szCs w:val="21"/>
+        </w:rPr>
+        <w:tab/>
+      </w:r>
+      <w:r>
+        <w:rPr>
+          <w:rFonts w:hint="eastAsia"/>
+          <w:szCs w:val="21"/>
+        </w:rPr>
+        <w:t>在本文中，我们主要针对它的事务来展开分析来看看它的事务是如何实现的。说到事务，必然要对事务这个概念和它的</w:t>
+      </w:r>
+      <w:r>
+        <w:rPr>
+          <w:rFonts w:hint="eastAsia"/>
+          <w:szCs w:val="21"/>
+        </w:rPr>
+        <w:t>ACID</w:t>
+      </w:r>
+      <w:r>
+        <w:rPr>
+          <w:rFonts w:hint="eastAsia"/>
+          <w:szCs w:val="21"/>
+        </w:rPr>
+        <w:t>特性进行简单的介绍。</w:t>
+      </w:r>
+    </w:p>
+    <w:p>
+      <w:pPr>
+        <w:rPr>
+          <w:rFonts w:hint="eastAsia"/>
+          <w:sz w:val="18"/>
+          <w:szCs w:val="18"/>
+        </w:rPr>
+      </w:pPr>
+    </w:p>
+    <w:p>
+      <w:pPr>
+        <w:pStyle w:val="3"/>
+        <w:rPr>
+          <w:sz w:val="28"/>
+          <w:szCs w:val="28"/>
+        </w:rPr>
+      </w:pPr>
+      <w:r>
+        <w:rPr>
+          <w:rFonts w:hint="eastAsia"/>
+          <w:sz w:val="28"/>
+          <w:szCs w:val="28"/>
+        </w:rPr>
+        <w:t>事务与</w:t>
+      </w:r>
+      <w:r>
+        <w:rPr>
+          <w:rFonts w:hint="eastAsia"/>
+          <w:sz w:val="28"/>
+          <w:szCs w:val="28"/>
+        </w:rPr>
+        <w:t>ACID</w:t>
+      </w:r>
+    </w:p>
+    <w:p>
+      <w:pPr>
+        <w:rPr>
+          <w:rFonts w:hint="eastAsia"/>
+          <w:szCs w:val="21"/>
+        </w:rPr>
+      </w:pPr>
+      <w:r>
+        <w:rPr>
+          <w:rFonts w:hint="eastAsia"/>
+          <w:sz w:val="28"/>
+          <w:szCs w:val="28"/>
+        </w:rPr>
+        <w:tab/>
+      </w:r>
+      <w:r>
+        <w:rPr>
+          <w:rFonts w:hint="eastAsia"/>
+          <w:szCs w:val="21"/>
+        </w:rPr>
+        <w:t>什么是事务？事务就是通过一系列操作</w:t>
+      </w:r>
+      <w:r>
+        <w:rPr>
+          <w:rFonts w:hint="eastAsia"/>
+          <w:szCs w:val="21"/>
+        </w:rPr>
+        <w:t>来完成一件事情，在进行这些操作的过程中，要么这些操作完全执行，要么这些操作全不执行</w:t>
+      </w:r>
+      <w:r>
+        <w:rPr>
+          <w:rFonts w:hint="eastAsia"/>
+          <w:szCs w:val="21"/>
+        </w:rPr>
+        <w:t>，不存在中间状态，事务分为事务执行阶段和事务提交阶段。</w:t>
+      </w:r>
+      <w:r>
+        <w:rPr>
+          <w:rFonts w:hint="eastAsia"/>
+          <w:szCs w:val="21"/>
+        </w:rPr>
+        <w:t>一般说到事务，就会想到它的特性</w:t>
+      </w:r>
+      <w:r>
+        <w:rPr>
+          <w:szCs w:val="21"/>
+        </w:rPr>
+        <w:t>—</w:t>
+      </w:r>
+      <w:r>
+        <w:rPr>
+          <w:rFonts w:hint="eastAsia"/>
+          <w:szCs w:val="21"/>
+        </w:rPr>
+        <w:t>ACID</w:t>
+      </w:r>
+      <w:r>
+        <w:rPr>
+          <w:rFonts w:hint="eastAsia"/>
+          <w:szCs w:val="21"/>
+        </w:rPr>
+        <w:t>，那么什么是</w:t>
+      </w:r>
+      <w:r>
+        <w:rPr>
+          <w:rFonts w:hint="eastAsia"/>
+          <w:szCs w:val="21"/>
+        </w:rPr>
+        <w:t>ACID</w:t>
+      </w:r>
+      <w:r>
+        <w:rPr>
+          <w:rFonts w:hint="eastAsia"/>
+          <w:szCs w:val="21"/>
+        </w:rPr>
+        <w:t>呢？</w:t>
+      </w:r>
+    </w:p>
+    <w:p>
+      <w:pPr>
+        <w:ind w:firstLine="420"/>
+        <w:rPr>
+          <w:rFonts w:hint="eastAsia"/>
+          <w:szCs w:val="21"/>
+        </w:rPr>
+      </w:pPr>
+      <w:r>
+        <w:rPr>
+          <w:rFonts w:hint="eastAsia"/>
+          <w:szCs w:val="21"/>
+        </w:rPr>
+        <w:t>原子性</w:t>
+      </w:r>
+      <w:r>
+        <w:rPr>
+          <w:szCs w:val="21"/>
+        </w:rPr>
+        <w:t>(Atomicity)</w:t>
+      </w:r>
+      <w:r>
+        <w:rPr>
+          <w:szCs w:val="21"/>
+        </w:rPr>
+        <w:t>:</w:t>
+      </w:r>
+      <w:r>
+        <w:rPr>
+          <w:rFonts w:hint="eastAsia"/>
+          <w:szCs w:val="21"/>
+        </w:rPr>
+        <w:t xml:space="preserve"> </w:t>
+      </w:r>
+    </w:p>
+    <w:p>
+      <w:pPr>
+        <w:ind w:left="420" w:firstLine="420"/>
+        <w:rPr>
+          <w:rFonts w:hint="eastAsia"/>
+          <w:szCs w:val="21"/>
+        </w:rPr>
+      </w:pPr>
+      <w:r>
+        <w:rPr>
+          <w:rFonts w:hint="eastAsia"/>
+          <w:szCs w:val="21"/>
+        </w:rPr>
+        <w:t>组成事务的系列操作是一个整体，要么全执行，要么不执行。</w:t>
+      </w:r>
+    </w:p>
+    <w:p>
+      <w:pPr>
+        <w:rPr>
+          <w:szCs w:val="21"/>
+        </w:rPr>
+      </w:pPr>
+      <w:r>
+        <w:rPr>
+          <w:rFonts w:hint="eastAsia"/>
+          <w:szCs w:val="21"/>
+        </w:rPr>
+        <w:t xml:space="preserve"> </w:t>
+      </w:r>
+      <w:r>
+        <w:rPr>
+          <w:rFonts w:hint="eastAsia"/>
+          <w:szCs w:val="21"/>
+        </w:rPr>
+        <w:tab/>
+      </w:r>
+      <w:r>
+        <w:rPr>
+          <w:rFonts w:hint="eastAsia"/>
+          <w:szCs w:val="21"/>
+        </w:rPr>
+        <w:t>一致性</w:t>
+      </w:r>
+      <w:r>
+        <w:rPr>
+          <w:szCs w:val="21"/>
+        </w:rPr>
+        <w:t>(Consistency):</w:t>
+      </w:r>
+      <w:r>
+        <w:rPr>
+          <w:rFonts w:hint="eastAsia"/>
+          <w:szCs w:val="21"/>
+        </w:rPr>
+        <w:t xml:space="preserve"> </w:t>
+      </w:r>
+    </w:p>
+    <w:p>
+      <w:pPr>
+        <w:rPr>
+          <w:szCs w:val="21"/>
+        </w:rPr>
+      </w:pPr>
+      <w:r>
+        <w:rPr>
+          <w:rFonts w:hint="eastAsia"/>
+          <w:szCs w:val="21"/>
+        </w:rPr>
+        <w:tab/>
+      </w:r>
+      <w:r>
+        <w:rPr>
+          <w:rFonts w:hint="eastAsia"/>
+          <w:szCs w:val="21"/>
+        </w:rPr>
+        <w:tab/>
+      </w:r>
+    </w:p>
+    <w:p>
+      <w:pPr>
+        <w:rPr>
+          <w:szCs w:val="21"/>
+        </w:rPr>
+      </w:pPr>
+      <w:r>
+        <w:rPr>
+          <w:szCs w:val="21"/>
+        </w:rPr>
+        <w:tab/>
+      </w:r>
+      <w:r>
+        <w:rPr>
+          <w:rFonts w:hint="eastAsia"/>
+          <w:szCs w:val="21"/>
+        </w:rPr>
+        <w:t>隔离性</w:t>
+      </w:r>
+      <w:r>
+        <w:rPr>
+          <w:szCs w:val="21"/>
+        </w:rPr>
+        <w:t>(Isolation):</w:t>
+      </w:r>
+    </w:p>
+    <w:p>
+      <w:pPr>
+        <w:rPr>
+          <w:rFonts w:asciiTheme="minorEastAsia" w:hAnsiTheme="minorEastAsia"/>
+          <w:szCs w:val="21"/>
+        </w:rPr>
+      </w:pPr>
+      <w:r>
+        <w:rPr>
+          <w:rFonts w:hint="eastAsia"/>
+          <w:szCs w:val="21"/>
+        </w:rPr>
+        <w:tab/>
+      </w:r>
+      <w:r>
+        <w:rPr>
+          <w:rFonts w:hint="eastAsia"/>
+          <w:szCs w:val="21"/>
+        </w:rPr>
+        <w:tab/>
+      </w:r>
+      <w:r>
+        <w:rPr>
+          <w:rFonts w:asciiTheme="minorEastAsia" w:hAnsiTheme="minorEastAsia" w:cs="Arial" w:hint="eastAsia"/>
+          <w:color w:val="454545"/>
+          <w:szCs w:val="21"/>
+          <w:shd w:val="clear" w:color="auto" w:fill="FFFFFF"/>
+        </w:rPr>
+        <w:t>多个事务在并发执行时，</w:t>
+      </w:r>
+      <w:r>
+        <w:rPr>
+          <w:rFonts w:asciiTheme="minorEastAsia" w:hAnsiTheme="minorEastAsia" w:cs="Arial" w:hint="eastAsia"/>
+          <w:color w:val="454545"/>
+          <w:szCs w:val="21"/>
+          <w:shd w:val="clear" w:color="auto" w:fill="FFFFFF"/>
+        </w:rPr>
+        <w:t>事务</w:t>
+      </w:r>
+      <w:r>
+        <w:rPr>
+          <w:rFonts w:asciiTheme="minorEastAsia" w:hAnsiTheme="minorEastAsia" w:cs="Arial" w:hint="eastAsia"/>
+          <w:color w:val="454545"/>
+          <w:szCs w:val="21"/>
+          <w:shd w:val="clear" w:color="auto" w:fill="FFFFFF"/>
+        </w:rPr>
+        <w:t>执行的中间状态是</w:t>
+      </w:r>
+      <w:r>
+        <w:rPr>
+          <w:rFonts w:asciiTheme="minorEastAsia" w:hAnsiTheme="minorEastAsia" w:cs="Arial" w:hint="eastAsia"/>
+          <w:color w:val="454545"/>
+          <w:szCs w:val="21"/>
+          <w:shd w:val="clear" w:color="auto" w:fill="FFFFFF"/>
+        </w:rPr>
+        <w:t>其他</w:t>
+      </w:r>
+      <w:r>
+        <w:rPr>
+          <w:rFonts w:asciiTheme="minorEastAsia" w:hAnsiTheme="minorEastAsia" w:cs="Arial" w:hint="eastAsia"/>
+          <w:color w:val="454545"/>
+          <w:szCs w:val="21"/>
+          <w:shd w:val="clear" w:color="auto" w:fill="FFFFFF"/>
+        </w:rPr>
+        <w:t>事务不可访问的。</w:t>
+      </w:r>
+    </w:p>
+    <w:p>
+      <w:pPr>
+        <w:rPr>
+          <w:szCs w:val="21"/>
+        </w:rPr>
+      </w:pPr>
+      <w:r>
+        <w:rPr>
+          <w:szCs w:val="21"/>
+        </w:rPr>
+        <w:tab/>
+      </w:r>
+      <w:r>
+        <w:rPr>
+          <w:rFonts w:hint="eastAsia"/>
+          <w:szCs w:val="21"/>
+        </w:rPr>
+        <w:t>持久性</w:t>
+      </w:r>
+      <w:r>
+        <w:rPr>
+          <w:szCs w:val="21"/>
+        </w:rPr>
+        <w:t>(Durability):</w:t>
+      </w:r>
+    </w:p>
+    <w:p>
+      <w:pPr>
+        <w:rPr>
+          <w:rFonts w:hint="eastAsia"/>
+          <w:szCs w:val="21"/>
+        </w:rPr>
+      </w:pPr>
+      <w:r>
+        <w:rPr>
+          <w:rFonts w:hint="eastAsia"/>
+          <w:szCs w:val="21"/>
+        </w:rPr>
+        <w:tab/>
+      </w:r>
+      <w:r>
+        <w:rPr>
+          <w:rFonts w:hint="eastAsia"/>
+          <w:szCs w:val="21"/>
+        </w:rPr>
+        <w:tab/>
+      </w:r>
+      <w:r>
+        <w:rPr>
+          <w:rFonts w:hint="eastAsia"/>
+          <w:szCs w:val="21"/>
+        </w:rPr>
+        <w:t>事务一旦提交</w:t>
+      </w:r>
+      <w:r>
+        <w:rPr>
+          <w:rFonts w:hint="eastAsia"/>
+          <w:szCs w:val="21"/>
+        </w:rPr>
+        <w:t>生效，</w:t>
+      </w:r>
+      <w:r>
+        <w:rPr>
+          <w:rFonts w:hint="eastAsia"/>
+          <w:szCs w:val="21"/>
+        </w:rPr>
+        <w:t>其</w:t>
+      </w:r>
+      <w:r>
+        <w:rPr>
+          <w:rFonts w:hint="eastAsia"/>
+          <w:szCs w:val="21"/>
+        </w:rPr>
+        <w:t>结果将</w:t>
+      </w:r>
+      <w:bookmarkStart w:id="0" w:name="_GoBack"/>
+      <w:bookmarkEnd w:id="0"/>
+      <w:r>
+        <w:rPr>
+          <w:rFonts w:hint="eastAsia"/>
+          <w:szCs w:val="21"/>
+        </w:rPr>
+        <w:t>永久保存，不受任何故障影响。</w:t>
+      </w:r>
+    </w:p>
+    <w:p>
+      <w:pPr>
+        <w:rPr>
+          <w:szCs w:val="21"/>
         </w:rPr>
       </w:pPr>
     </w:p>
@@ -96,24 +1370,38 @@
       <w:pPr>
         <w:pStyle w:val="2"/>
         <w:rPr>
-          <w:rFonts w:hint="eastAsia"/>
-          <w:sz w:val="28"/>
-          <w:szCs w:val="28"/>
-        </w:rPr>
-      </w:pPr>
-      <w:r>
-        <w:rPr>
-          <w:rFonts w:hint="eastAsia"/>
-          <w:sz w:val="28"/>
-          <w:szCs w:val="28"/>
-        </w:rPr>
-        <w:t>概述</w:t>
-      </w:r>
-    </w:p>
-    <w:p>
-      <w:pPr>
-        <w:rPr>
-          <w:rFonts w:hint="eastAsia"/>
+          <w:sz w:val="28"/>
+          <w:szCs w:val="28"/>
+        </w:rPr>
+      </w:pPr>
+      <w:r>
+        <w:rPr>
+          <w:rFonts w:hint="eastAsia"/>
+          <w:sz w:val="28"/>
+          <w:szCs w:val="28"/>
+        </w:rPr>
+        <w:t>WT</w:t>
+      </w:r>
+      <w:r>
+        <w:rPr>
+          <w:rFonts w:hint="eastAsia"/>
+          <w:sz w:val="28"/>
+          <w:szCs w:val="28"/>
+        </w:rPr>
+        <w:t>事务</w:t>
+      </w:r>
+      <w:r>
+        <w:rPr>
+          <w:rFonts w:hint="eastAsia"/>
+          <w:sz w:val="28"/>
+          <w:szCs w:val="28"/>
+        </w:rPr>
+        <w:t>构造</w:t>
+      </w:r>
+    </w:p>
+    <w:p>
+      <w:pPr>
+        <w:rPr>
           <w:sz w:val="18"/>
           <w:szCs w:val="18"/>
         </w:rPr>
@@ -123,34 +1411,123 @@
       <w:pPr>
         <w:pStyle w:val="3"/>
         <w:rPr>
-          <w:rFonts w:hint="eastAsia"/>
-          <w:sz w:val="28"/>
-          <w:szCs w:val="28"/>
-        </w:rPr>
-      </w:pPr>
-      <w:r>
-        <w:rPr>
-          <w:rFonts w:hint="eastAsia"/>
-          <w:sz w:val="28"/>
-          <w:szCs w:val="28"/>
-        </w:rPr>
-        <w:t>事务与</w:t>
-      </w:r>
-      <w:r>
-        <w:rPr>
-          <w:rFonts w:hint="eastAsia"/>
-          <w:sz w:val="28"/>
-          <w:szCs w:val="28"/>
-        </w:rPr>
-        <w:t>ACID</w:t>
-      </w:r>
-    </w:p>
-    <w:p>
-      <w:pPr>
-        <w:rPr>
-          <w:rFonts w:hint="eastAsia"/>
-          <w:sz w:val="28"/>
-          <w:szCs w:val="28"/>
+          <w:sz w:val="28"/>
+          <w:szCs w:val="28"/>
+        </w:rPr>
+      </w:pPr>
+      <w:r>
+        <w:rPr>
+          <w:rFonts w:hint="eastAsia"/>
+          <w:sz w:val="28"/>
+          <w:szCs w:val="28"/>
+        </w:rPr>
+        <w:t>事务对象</w:t>
+      </w:r>
+    </w:p>
+    <w:p>
+      <w:pPr>
+        <w:rPr>
+          <w:sz w:val="18"/>
+          <w:szCs w:val="18"/>
+        </w:rPr>
+      </w:pPr>
+    </w:p>
+    <w:p>
+      <w:pPr>
+        <w:rPr>
+          <w:sz w:val="18"/>
+          <w:szCs w:val="18"/>
+        </w:rPr>
+      </w:pPr>
+    </w:p>
+    <w:p>
+      <w:pPr>
+        <w:pStyle w:val="3"/>
+        <w:rPr>
+          <w:sz w:val="28"/>
+          <w:szCs w:val="28"/>
+        </w:rPr>
+      </w:pPr>
+      <w:r>
+        <w:rPr>
+          <w:rFonts w:hint="eastAsia"/>
+          <w:sz w:val="28"/>
+          <w:szCs w:val="28"/>
+        </w:rPr>
+        <w:t>WT</w:t>
+      </w:r>
+      <w:r>
+        <w:rPr>
+          <w:rFonts w:hint="eastAsia"/>
+          <w:sz w:val="28"/>
+          <w:szCs w:val="28"/>
+        </w:rPr>
+        <w:t>中的</w:t>
+      </w:r>
+      <w:r>
+        <w:rPr>
+          <w:rFonts w:hint="eastAsia"/>
+          <w:sz w:val="28"/>
+          <w:szCs w:val="28"/>
+        </w:rPr>
+        <w:t>MVCC</w:t>
+      </w:r>
+    </w:p>
+    <w:p>
+      <w:pPr>
+        <w:rPr>
+          <w:sz w:val="18"/>
+          <w:szCs w:val="18"/>
+        </w:rPr>
+      </w:pPr>
+    </w:p>
+    <w:p>
+      <w:pPr>
+        <w:rPr>
+          <w:sz w:val="18"/>
+          <w:szCs w:val="18"/>
+        </w:rPr>
+      </w:pPr>
+    </w:p>
+    <w:p>
+      <w:pPr>
+        <w:pStyle w:val="3"/>
+        <w:rPr>
+          <w:sz w:val="28"/>
+          <w:szCs w:val="28"/>
+        </w:rPr>
+      </w:pPr>
+      <w:r>
+        <w:rPr>
+          <w:rFonts w:hint="eastAsia"/>
+          <w:sz w:val="28"/>
+          <w:szCs w:val="28"/>
+        </w:rPr>
+        <w:lastRenderedPageBreak/>
+        <w:t>WT</w:t>
+      </w:r>
+      <w:r>
+        <w:rPr>
+          <w:rFonts w:hint="eastAsia"/>
+          <w:sz w:val="28"/>
+          <w:szCs w:val="28"/>
+        </w:rPr>
+        <w:t>事务的</w:t>
+      </w:r>
+      <w:r>
+        <w:rPr>
+          <w:rFonts w:hint="eastAsia"/>
+          <w:sz w:val="28"/>
+          <w:szCs w:val="28"/>
+        </w:rPr>
+        <w:t>snapshot</w:t>
+      </w:r>
+    </w:p>
+    <w:p>
+      <w:pPr>
+        <w:rPr>
+          <w:sz w:val="18"/>
+          <w:szCs w:val="18"/>
         </w:rPr>
       </w:pPr>
     </w:p>
@@ -158,7 +1535,6 @@
       <w:pPr>
         <w:pStyle w:val="2"/>
         <w:rPr>
-          <w:rFonts w:hint="eastAsia"/>
           <w:sz w:val="28"/>
           <w:szCs w:val="28"/>
         </w:rPr>
@@ -177,6 +1553,39 @@
           <w:sz w:val="28"/>
           <w:szCs w:val="28"/>
         </w:rPr>
+        <w:t>的</w:t>
+      </w:r>
+      <w:r>
+        <w:rPr>
+          <w:rFonts w:hint="eastAsia"/>
+          <w:sz w:val="28"/>
+          <w:szCs w:val="28"/>
+        </w:rPr>
+        <w:t>事务过程</w:t>
+      </w:r>
+    </w:p>
+    <w:p>
+      <w:pPr>
+        <w:rPr>
+          <w:sz w:val="18"/>
+          <w:szCs w:val="18"/>
+        </w:rPr>
+      </w:pPr>
+    </w:p>
+    <w:p>
+      <w:pPr>
+        <w:pStyle w:val="3"/>
+        <w:rPr>
+          <w:sz w:val="28"/>
+          <w:szCs w:val="28"/>
+        </w:rPr>
+      </w:pPr>
+      <w:r>
+        <w:rPr>
+          <w:rFonts w:hint="eastAsia"/>
+          <w:sz w:val="28"/>
+          <w:szCs w:val="28"/>
+        </w:rPr>
         <w:t>事务</w:t>
       </w:r>
       <w:r>
@@ -185,13 +1594,12 @@
           <w:sz w:val="28"/>
           <w:szCs w:val="28"/>
         </w:rPr>
-        <w:t>构造</w:t>
-      </w:r>
-    </w:p>
-    <w:p>
-      <w:pPr>
-        <w:rPr>
-          <w:rFonts w:hint="eastAsia"/>
+        <w:t>执行</w:t>
+      </w:r>
+    </w:p>
+    <w:p>
+      <w:pPr>
+        <w:rPr>
           <w:sz w:val="18"/>
           <w:szCs w:val="18"/>
         </w:rPr>
@@ -201,35 +1609,197 @@
       <w:pPr>
         <w:pStyle w:val="3"/>
         <w:rPr>
-          <w:rFonts w:hint="eastAsia"/>
-          <w:sz w:val="28"/>
-          <w:szCs w:val="28"/>
-        </w:rPr>
-      </w:pPr>
-      <w:r>
-        <w:rPr>
-          <w:rFonts w:hint="eastAsia"/>
-          <w:sz w:val="28"/>
-          <w:szCs w:val="28"/>
-        </w:rPr>
-        <w:t>事务对象</w:t>
-      </w:r>
-    </w:p>
-    <w:p>
-      <w:pPr>
-        <w:rPr>
-          <w:rFonts w:hint="eastAsia"/>
-          <w:sz w:val="18"/>
-          <w:szCs w:val="18"/>
-        </w:rPr>
-      </w:pPr>
-    </w:p>
-    <w:p>
-      <w:pPr>
-        <w:rPr>
-          <w:rFonts w:hint="eastAsia"/>
-          <w:sz w:val="18"/>
-          <w:szCs w:val="18"/>
+          <w:sz w:val="28"/>
+          <w:szCs w:val="28"/>
+        </w:rPr>
+      </w:pPr>
+      <w:r>
+        <w:rPr>
+          <w:rFonts w:hint="eastAsia"/>
+          <w:sz w:val="28"/>
+          <w:szCs w:val="28"/>
+        </w:rPr>
+        <w:t>事务</w:t>
+      </w:r>
+      <w:r>
+        <w:rPr>
+          <w:rFonts w:hint="eastAsia"/>
+          <w:sz w:val="28"/>
+          <w:szCs w:val="28"/>
+        </w:rPr>
+        <w:t>提交</w:t>
+      </w:r>
+    </w:p>
+    <w:p>
+      <w:pPr>
+        <w:rPr>
+          <w:sz w:val="18"/>
+          <w:szCs w:val="18"/>
+        </w:rPr>
+      </w:pPr>
+    </w:p>
+    <w:p>
+      <w:pPr>
+        <w:pStyle w:val="2"/>
+        <w:rPr>
+          <w:sz w:val="28"/>
+          <w:szCs w:val="28"/>
+        </w:rPr>
+      </w:pPr>
+      <w:r>
+        <w:rPr>
+          <w:rFonts w:hint="eastAsia"/>
+          <w:sz w:val="28"/>
+          <w:szCs w:val="28"/>
+        </w:rPr>
+        <w:t>WT</w:t>
+      </w:r>
+      <w:r>
+        <w:rPr>
+          <w:rFonts w:hint="eastAsia"/>
+          <w:sz w:val="28"/>
+          <w:szCs w:val="28"/>
+        </w:rPr>
+        <w:t>的事务</w:t>
+      </w:r>
+      <w:r>
+        <w:rPr>
+          <w:rFonts w:hint="eastAsia"/>
+          <w:sz w:val="28"/>
+          <w:szCs w:val="28"/>
+        </w:rPr>
+        <w:t>隔离</w:t>
+      </w:r>
+    </w:p>
+    <w:p>
+      <w:pPr>
+        <w:rPr>
+          <w:sz w:val="18"/>
+          <w:szCs w:val="18"/>
+        </w:rPr>
+      </w:pPr>
+    </w:p>
+    <w:p>
+      <w:pPr>
+        <w:pStyle w:val="4"/>
+      </w:pPr>
+      <w:r>
+        <w:t>R</w:t>
+      </w:r>
+      <w:r>
+        <w:rPr>
+          <w:rFonts w:hint="eastAsia"/>
+        </w:rPr>
+        <w:t>ead-</w:t>
+      </w:r>
+      <w:proofErr w:type="spellStart"/>
+      <w:r>
+        <w:rPr>
+          <w:rFonts w:hint="eastAsia"/>
+        </w:rPr>
+        <w:t>uncommited</w:t>
+      </w:r>
+      <w:proofErr w:type="spellEnd"/>
+    </w:p>
+    <w:p>
+      <w:pPr>
+        <w:rPr>
+          <w:sz w:val="18"/>
+          <w:szCs w:val="18"/>
+        </w:rPr>
+      </w:pPr>
+    </w:p>
+    <w:p>
+      <w:pPr>
+        <w:pStyle w:val="4"/>
+      </w:pPr>
+      <w:r>
+        <w:rPr>
+          <w:rFonts w:hint="eastAsia"/>
+        </w:rPr>
+        <w:t>Read-</w:t>
+      </w:r>
+      <w:proofErr w:type="spellStart"/>
+      <w:r>
+        <w:rPr>
+          <w:rFonts w:hint="eastAsia"/>
+        </w:rPr>
+        <w:t>commited</w:t>
+      </w:r>
+      <w:proofErr w:type="spellEnd"/>
+    </w:p>
+    <w:p>
+      <w:pPr>
+        <w:rPr>
+          <w:sz w:val="18"/>
+          <w:szCs w:val="18"/>
+        </w:rPr>
+      </w:pPr>
+    </w:p>
+    <w:p>
+      <w:pPr>
+        <w:pStyle w:val="4"/>
+      </w:pPr>
+      <w:bookmarkStart w:id="1" w:name="OLE_LINK1"/>
+      <w:bookmarkStart w:id="2" w:name="OLE_LINK2"/>
+      <w:r>
+        <w:t>S</w:t>
+      </w:r>
+      <w:r>
+        <w:rPr>
+          <w:rFonts w:hint="eastAsia"/>
+        </w:rPr>
+        <w:t>napshot</w:t>
+      </w:r>
+    </w:p>
+    <w:bookmarkEnd w:id="1"/>
+    <w:bookmarkEnd w:id="2"/>
+    <w:p>
+      <w:pPr>
+        <w:rPr>
+          <w:sz w:val="18"/>
+          <w:szCs w:val="18"/>
+        </w:rPr>
+      </w:pPr>
+    </w:p>
+    <w:p>
+      <w:pPr>
+        <w:rPr>
+          <w:sz w:val="18"/>
+          <w:szCs w:val="18"/>
+        </w:rPr>
+      </w:pPr>
+    </w:p>
+    <w:p>
+      <w:pPr>
+        <w:pStyle w:val="2"/>
+        <w:rPr>
+          <w:sz w:val="28"/>
+          <w:szCs w:val="28"/>
+        </w:rPr>
+      </w:pPr>
+      <w:r>
+        <w:rPr>
+          <w:rFonts w:hint="eastAsia"/>
+          <w:sz w:val="28"/>
+          <w:szCs w:val="28"/>
+        </w:rPr>
+        <w:t>WT</w:t>
+      </w:r>
+      <w:r>
+        <w:rPr>
+          <w:rFonts w:hint="eastAsia"/>
+          <w:sz w:val="28"/>
+          <w:szCs w:val="28"/>
+        </w:rPr>
+        <w:t>事务日志</w:t>
+      </w:r>
+    </w:p>
+    <w:p>
+      <w:pPr>
+        <w:rPr>
+          <w:sz w:val="28"/>
+          <w:szCs w:val="28"/>
         </w:rPr>
       </w:pPr>
     </w:p>
@@ -237,51 +1807,25 @@
       <w:pPr>
         <w:pStyle w:val="3"/>
         <w:rPr>
-          <w:rFonts w:hint="eastAsia"/>
-          <w:sz w:val="28"/>
-          <w:szCs w:val="28"/>
-        </w:rPr>
-      </w:pPr>
-      <w:r>
-        <w:rPr>
-          <w:rFonts w:hint="eastAsia"/>
-          <w:sz w:val="28"/>
-          <w:szCs w:val="28"/>
-        </w:rPr>
-        <w:t>WT</w:t>
-      </w:r>
-      <w:r>
-        <w:rPr>
-          <w:rFonts w:hint="eastAsia"/>
-          <w:sz w:val="28"/>
-          <w:szCs w:val="28"/>
-        </w:rPr>
-        <w:t>中的</w:t>
-      </w:r>
-      <w:r>
-        <w:rPr>
-          <w:rFonts w:hint="eastAsia"/>
-          <w:sz w:val="28"/>
-          <w:szCs w:val="28"/>
-        </w:rPr>
-        <w:t>MVCC</w:t>
-      </w:r>
-    </w:p>
-    <w:p>
-      <w:pPr>
-        <w:rPr>
-          <w:rFonts w:hint="eastAsia"/>
-          <w:sz w:val="18"/>
-          <w:szCs w:val="18"/>
-        </w:rPr>
-      </w:pPr>
-    </w:p>
-    <w:p>
-      <w:pPr>
-        <w:rPr>
-          <w:rFonts w:hint="eastAsia"/>
-          <w:sz w:val="18"/>
-          <w:szCs w:val="18"/>
+          <w:sz w:val="28"/>
+          <w:szCs w:val="28"/>
+        </w:rPr>
+      </w:pPr>
+      <w:r>
+        <w:rPr>
+          <w:rFonts w:hint="eastAsia"/>
+          <w:sz w:val="28"/>
+          <w:szCs w:val="28"/>
+        </w:rPr>
+        <w:lastRenderedPageBreak/>
+        <w:t>日志格式</w:t>
+      </w:r>
+    </w:p>
+    <w:p>
+      <w:pPr>
+        <w:rPr>
+          <w:sz w:val="28"/>
+          <w:szCs w:val="28"/>
         </w:rPr>
       </w:pPr>
     </w:p>
@@ -289,457 +1833,60 @@
       <w:pPr>
         <w:pStyle w:val="3"/>
         <w:rPr>
-          <w:rFonts w:hint="eastAsia"/>
-          <w:sz w:val="28"/>
-          <w:szCs w:val="28"/>
-        </w:rPr>
-      </w:pPr>
-      <w:r>
-        <w:rPr>
-          <w:rFonts w:hint="eastAsia"/>
-          <w:sz w:val="28"/>
-          <w:szCs w:val="28"/>
-        </w:rPr>
-        <w:t>WT</w:t>
-      </w:r>
-      <w:r>
-        <w:rPr>
-          <w:rFonts w:hint="eastAsia"/>
-          <w:sz w:val="28"/>
-          <w:szCs w:val="28"/>
-        </w:rPr>
-        <w:t>事务的</w:t>
-      </w:r>
-      <w:r>
-        <w:rPr>
-          <w:rFonts w:hint="eastAsia"/>
-          <w:sz w:val="28"/>
-          <w:szCs w:val="28"/>
-        </w:rPr>
-        <w:t>snapshot</w:t>
-      </w:r>
-    </w:p>
-    <w:p>
-      <w:pPr>
-        <w:rPr>
-          <w:rFonts w:hint="eastAsia"/>
-          <w:sz w:val="18"/>
-          <w:szCs w:val="18"/>
-        </w:rPr>
-      </w:pPr>
-    </w:p>
+          <w:sz w:val="28"/>
+          <w:szCs w:val="28"/>
+        </w:rPr>
+      </w:pPr>
+      <w:r>
+        <w:rPr>
+          <w:rFonts w:hint="eastAsia"/>
+          <w:sz w:val="28"/>
+          <w:szCs w:val="28"/>
+        </w:rPr>
+        <w:t>WAL</w:t>
+      </w:r>
+      <w:r>
+        <w:rPr>
+          <w:rFonts w:hint="eastAsia"/>
+          <w:sz w:val="28"/>
+          <w:szCs w:val="28"/>
+        </w:rPr>
+        <w:t>与日志写并发</w:t>
+      </w:r>
+    </w:p>
+    <w:p>
+      <w:pPr>
+        <w:rPr>
+          <w:sz w:val="18"/>
+          <w:szCs w:val="18"/>
+        </w:rPr>
+      </w:pPr>
+    </w:p>
+    <w:p>
+      <w:pPr>
+        <w:pStyle w:val="3"/>
+        <w:rPr>
+          <w:sz w:val="28"/>
+          <w:szCs w:val="28"/>
+        </w:rPr>
+      </w:pPr>
+      <w:r>
+        <w:rPr>
+          <w:rFonts w:hint="eastAsia"/>
+          <w:sz w:val="28"/>
+          <w:szCs w:val="28"/>
+        </w:rPr>
+        <w:t>事务恢复</w:t>
+      </w:r>
+    </w:p>
+    <w:p/>
+    <w:p/>
+    <w:p/>
+    <w:p/>
     <w:p>
       <w:pPr>
         <w:pStyle w:val="2"/>
         <w:rPr>
-          <w:rFonts w:hint="eastAsia"/>
-          <w:sz w:val="28"/>
-          <w:szCs w:val="28"/>
-        </w:rPr>
-      </w:pPr>
-      <w:r>
-        <w:rPr>
-          <w:rFonts w:hint="eastAsia"/>
-          <w:sz w:val="28"/>
-          <w:szCs w:val="28"/>
-        </w:rPr>
-        <w:t>WT</w:t>
-      </w:r>
-      <w:r>
-        <w:rPr>
-          <w:rFonts w:hint="eastAsia"/>
-          <w:sz w:val="28"/>
-          <w:szCs w:val="28"/>
-        </w:rPr>
-        <w:t>的</w:t>
-      </w:r>
-      <w:r>
-        <w:rPr>
-          <w:rFonts w:hint="eastAsia"/>
-          <w:sz w:val="28"/>
-          <w:szCs w:val="28"/>
-        </w:rPr>
-        <w:t>事务过程</w:t>
-      </w:r>
-    </w:p>
-    <w:p>
-      <w:pPr>
-        <w:rPr>
-          <w:rFonts w:hint="eastAsia"/>
-          <w:sz w:val="18"/>
-          <w:szCs w:val="18"/>
-        </w:rPr>
-      </w:pPr>
-    </w:p>
-    <w:p>
-      <w:pPr>
-        <w:pStyle w:val="3"/>
-        <w:rPr>
-          <w:rFonts w:hint="eastAsia"/>
-          <w:sz w:val="28"/>
-          <w:szCs w:val="28"/>
-        </w:rPr>
-      </w:pPr>
-      <w:r>
-        <w:rPr>
-          <w:rFonts w:hint="eastAsia"/>
-          <w:sz w:val="28"/>
-          <w:szCs w:val="28"/>
-        </w:rPr>
-        <w:lastRenderedPageBreak/>
-        <w:t>事务</w:t>
-      </w:r>
-      <w:r>
-        <w:rPr>
-          <w:rFonts w:hint="eastAsia"/>
-          <w:sz w:val="28"/>
-          <w:szCs w:val="28"/>
-        </w:rPr>
-        <w:t>执行</w:t>
-      </w:r>
-    </w:p>
-    <w:p>
-      <w:pPr>
-        <w:rPr>
-          <w:rFonts w:hint="eastAsia"/>
-          <w:sz w:val="18"/>
-          <w:szCs w:val="18"/>
-        </w:rPr>
-      </w:pPr>
-    </w:p>
-    <w:p>
-      <w:pPr>
-        <w:pStyle w:val="3"/>
-        <w:rPr>
-          <w:rFonts w:hint="eastAsia"/>
-          <w:sz w:val="28"/>
-          <w:szCs w:val="28"/>
-        </w:rPr>
-      </w:pPr>
-      <w:r>
-        <w:rPr>
-          <w:rFonts w:hint="eastAsia"/>
-          <w:sz w:val="28"/>
-          <w:szCs w:val="28"/>
-        </w:rPr>
-        <w:t>事务</w:t>
-      </w:r>
-      <w:r>
-        <w:rPr>
-          <w:rFonts w:hint="eastAsia"/>
-          <w:sz w:val="28"/>
-          <w:szCs w:val="28"/>
-        </w:rPr>
-        <w:t>提交</w:t>
-      </w:r>
-    </w:p>
-    <w:p>
-      <w:pPr>
-        <w:rPr>
-          <w:rFonts w:hint="eastAsia"/>
-          <w:sz w:val="18"/>
-          <w:szCs w:val="18"/>
-        </w:rPr>
-      </w:pPr>
-    </w:p>
-    <w:p>
-      <w:pPr>
-        <w:pStyle w:val="2"/>
-        <w:rPr>
-          <w:rFonts w:hint="eastAsia"/>
-          <w:sz w:val="28"/>
-          <w:szCs w:val="28"/>
-        </w:rPr>
-      </w:pPr>
-      <w:r>
-        <w:rPr>
-          <w:rFonts w:hint="eastAsia"/>
-          <w:sz w:val="28"/>
-          <w:szCs w:val="28"/>
-        </w:rPr>
-        <w:t>WT</w:t>
-      </w:r>
-      <w:r>
-        <w:rPr>
-          <w:rFonts w:hint="eastAsia"/>
-          <w:sz w:val="28"/>
-          <w:szCs w:val="28"/>
-        </w:rPr>
-        <w:t>的事务</w:t>
-      </w:r>
-      <w:r>
-        <w:rPr>
-          <w:rFonts w:hint="eastAsia"/>
-          <w:sz w:val="28"/>
-          <w:szCs w:val="28"/>
-        </w:rPr>
-        <w:t>隔离</w:t>
-      </w:r>
-    </w:p>
-    <w:p>
-      <w:pPr>
-        <w:rPr>
-          <w:rFonts w:hint="eastAsia"/>
-          <w:sz w:val="18"/>
-          <w:szCs w:val="18"/>
-        </w:rPr>
-      </w:pPr>
-    </w:p>
-    <w:p>
-      <w:pPr>
-        <w:pStyle w:val="4"/>
-        <w:rPr>
-          <w:rFonts w:hint="eastAsia"/>
-        </w:rPr>
-      </w:pPr>
-      <w:r>
-        <w:t>R</w:t>
-      </w:r>
-      <w:r>
-        <w:rPr>
-          <w:rFonts w:hint="eastAsia"/>
-        </w:rPr>
-        <w:t>ead-</w:t>
-      </w:r>
-      <w:proofErr w:type="spellStart"/>
-      <w:r>
-        <w:rPr>
-          <w:rFonts w:hint="eastAsia"/>
-        </w:rPr>
-        <w:t>uncommited</w:t>
-      </w:r>
-      <w:proofErr w:type="spellEnd"/>
-    </w:p>
-    <w:p>
-      <w:pPr>
-        <w:rPr>
-          <w:rFonts w:hint="eastAsia"/>
-          <w:sz w:val="18"/>
-          <w:szCs w:val="18"/>
-        </w:rPr>
-      </w:pPr>
-    </w:p>
-    <w:p>
-      <w:pPr>
-        <w:pStyle w:val="4"/>
-        <w:rPr>
-          <w:rFonts w:hint="eastAsia"/>
-        </w:rPr>
-      </w:pPr>
-      <w:r>
-        <w:rPr>
-          <w:rFonts w:hint="eastAsia"/>
-        </w:rPr>
-        <w:t>Read-</w:t>
-      </w:r>
-      <w:proofErr w:type="spellStart"/>
-      <w:r>
-        <w:rPr>
-          <w:rFonts w:hint="eastAsia"/>
-        </w:rPr>
-        <w:t>commited</w:t>
-      </w:r>
-      <w:proofErr w:type="spellEnd"/>
-    </w:p>
-    <w:p>
-      <w:pPr>
-        <w:rPr>
-          <w:rFonts w:hint="eastAsia"/>
-          <w:sz w:val="18"/>
-          <w:szCs w:val="18"/>
-        </w:rPr>
-      </w:pPr>
-    </w:p>
-    <w:p>
-      <w:pPr>
-        <w:pStyle w:val="4"/>
-        <w:rPr>
-          <w:rFonts w:hint="eastAsia"/>
-        </w:rPr>
-      </w:pPr>
-      <w:bookmarkStart w:id="0" w:name="OLE_LINK1"/>
-      <w:bookmarkStart w:id="1" w:name="OLE_LINK2"/>
-      <w:r>
-        <w:t>S</w:t>
-      </w:r>
-      <w:r>
-        <w:rPr>
-          <w:rFonts w:hint="eastAsia"/>
-        </w:rPr>
-        <w:t>napshot</w:t>
-      </w:r>
-    </w:p>
-    <w:bookmarkEnd w:id="0"/>
-    <w:bookmarkEnd w:id="1"/>
-    <w:p>
-      <w:pPr>
-        <w:rPr>
-          <w:rFonts w:hint="eastAsia"/>
-          <w:sz w:val="18"/>
-          <w:szCs w:val="18"/>
-        </w:rPr>
-      </w:pPr>
-    </w:p>
-    <w:p>
-      <w:pPr>
-        <w:rPr>
-          <w:rFonts w:hint="eastAsia"/>
-          <w:sz w:val="18"/>
-          <w:szCs w:val="18"/>
-        </w:rPr>
-      </w:pPr>
-    </w:p>
-    <w:p>
-      <w:pPr>
-        <w:pStyle w:val="2"/>
-        <w:rPr>
-          <w:rFonts w:hint="eastAsia"/>
-          <w:sz w:val="28"/>
-          <w:szCs w:val="28"/>
-        </w:rPr>
-      </w:pPr>
-      <w:r>
-        <w:rPr>
-          <w:rFonts w:hint="eastAsia"/>
-          <w:sz w:val="28"/>
-          <w:szCs w:val="28"/>
-        </w:rPr>
-        <w:t>WT</w:t>
-      </w:r>
-      <w:r>
-        <w:rPr>
-          <w:rFonts w:hint="eastAsia"/>
-          <w:sz w:val="28"/>
-          <w:szCs w:val="28"/>
-        </w:rPr>
-        <w:t>事务日志</w:t>
-      </w:r>
-    </w:p>
-    <w:p>
-      <w:pPr>
-        <w:rPr>
-          <w:rFonts w:hint="eastAsia"/>
-          <w:sz w:val="28"/>
-          <w:szCs w:val="28"/>
-        </w:rPr>
-      </w:pPr>
-    </w:p>
-    <w:p>
-      <w:pPr>
-        <w:pStyle w:val="3"/>
-        <w:rPr>
-          <w:rFonts w:hint="eastAsia"/>
-          <w:sz w:val="28"/>
-          <w:szCs w:val="28"/>
-        </w:rPr>
-      </w:pPr>
-      <w:r>
-        <w:rPr>
-          <w:rFonts w:hint="eastAsia"/>
-          <w:sz w:val="28"/>
-          <w:szCs w:val="28"/>
-        </w:rPr>
-        <w:t>日志格式</w:t>
-      </w:r>
-      <w:bookmarkStart w:id="2" w:name="_GoBack"/>
-      <w:bookmarkEnd w:id="2"/>
-    </w:p>
-    <w:p>
-      <w:pPr>
-        <w:rPr>
-          <w:rFonts w:hint="eastAsia"/>
-          <w:sz w:val="28"/>
-          <w:szCs w:val="28"/>
-        </w:rPr>
-      </w:pPr>
-    </w:p>
-    <w:p>
-      <w:pPr>
-        <w:pStyle w:val="3"/>
-        <w:rPr>
-          <w:rFonts w:hint="eastAsia"/>
-          <w:sz w:val="28"/>
-          <w:szCs w:val="28"/>
-        </w:rPr>
-      </w:pPr>
-      <w:r>
-        <w:rPr>
-          <w:rFonts w:hint="eastAsia"/>
-          <w:sz w:val="28"/>
-          <w:szCs w:val="28"/>
-        </w:rPr>
-        <w:t>WAL</w:t>
-      </w:r>
-      <w:r>
-        <w:rPr>
-          <w:rFonts w:hint="eastAsia"/>
-          <w:sz w:val="28"/>
-          <w:szCs w:val="28"/>
-        </w:rPr>
-        <w:t>与日志写并发</w:t>
-      </w:r>
-    </w:p>
-    <w:p>
-      <w:pPr>
-        <w:rPr>
-          <w:rFonts w:hint="eastAsia"/>
-          <w:sz w:val="18"/>
-          <w:szCs w:val="18"/>
-        </w:rPr>
-      </w:pPr>
-    </w:p>
-    <w:p>
-      <w:pPr>
-        <w:pStyle w:val="3"/>
-        <w:rPr>
-          <w:rFonts w:hint="eastAsia"/>
-          <w:sz w:val="28"/>
-          <w:szCs w:val="28"/>
-        </w:rPr>
-      </w:pPr>
-      <w:r>
-        <w:rPr>
-          <w:rFonts w:hint="eastAsia"/>
-          <w:sz w:val="28"/>
-          <w:szCs w:val="28"/>
-        </w:rPr>
-        <w:lastRenderedPageBreak/>
-        <w:t>事务恢复</w:t>
-      </w:r>
-    </w:p>
-    <w:p>
-      <w:pPr>
-        <w:rPr>
-          <w:rFonts w:hint="eastAsia"/>
-        </w:rPr>
-      </w:pPr>
-    </w:p>
-    <w:p>
-      <w:pPr>
-        <w:rPr>
-          <w:rFonts w:hint="eastAsia"/>
-        </w:rPr>
-      </w:pPr>
-    </w:p>
-    <w:p>
-      <w:pPr>
-        <w:rPr>
-          <w:rFonts w:hint="eastAsia"/>
-        </w:rPr>
-      </w:pPr>
-    </w:p>
-    <w:p>
-      <w:pPr>
-        <w:rPr>
-          <w:rFonts w:hint="eastAsia"/>
-        </w:rPr>
-      </w:pPr>
-    </w:p>
-    <w:p>
-      <w:pPr>
-        <w:pStyle w:val="2"/>
-        <w:rPr>
-          <w:rFonts w:hint="eastAsia"/>
           <w:sz w:val="28"/>
           <w:szCs w:val="28"/>
         </w:rPr>
@@ -753,15 +1900,10 @@
         <w:t>后记</w:t>
       </w:r>
     </w:p>
-    <w:p>
-      <w:pPr>
-        <w:rPr>
-          <w:rFonts w:hint="eastAsia"/>
-        </w:rPr>
-      </w:pPr>
-    </w:p>
+    <w:p/>
     <w:p/>
     <w:sectPr>
+      <w:headerReference w:type="default" r:id="rId9"/>
       <w:pgSz w:w="11906" w:h="16838"/>
       <w:pgMar w:top="1440" w:right="1800" w:bottom="1440" w:left="1800" w:header="851" w:footer="992" w:gutter="0"/>
       <w:cols w:space="425"/>
@@ -769,6 +1911,154 @@
     </w:sectPr>
   </w:body>
 </w:document>
+</file>
+
+<file path=word/endnotes.xml><?xml version="1.0" encoding="utf-8"?>
+<w:endnotes xmlns:wpc="http://schemas.microsoft.com/office/word/2010/wordprocessingCanvas" xmlns:mc="http://schemas.openxmlformats.org/markup-compatibility/2006" xmlns:o="urn:schemas-microsoft-com:office:office" xmlns:r="http://schemas.openxmlformats.org/officeDocument/2006/relationships" xmlns:m="http://schemas.openxmlformats.org/officeDocument/2006/math" xmlns:v="urn:schemas-microsoft-com:vml" xmlns:wp14="http://schemas.microsoft.com/office/word/2010/wordprocessingDrawing" xmlns:wp="http://schemas.openxmlformats.org/drawingml/2006/wordprocessingDrawing" xmlns:w10="urn:schemas-microsoft-com:office:word" xmlns:w="http://schemas.openxmlformats.org/wordprocessingml/2006/main" xmlns:w14="http://schemas.microsoft.com/office/word/2010/wordml" xmlns:wpg="http://schemas.microsoft.com/office/word/2010/wordprocessingGroup" xmlns:wpi="http://schemas.microsoft.com/office/word/2010/wordprocessingInk" xmlns:wne="http://schemas.microsoft.com/office/word/2006/wordml" xmlns:wps="http://schemas.microsoft.com/office/word/2010/wordprocessingShape" mc:Ignorable="w14 wp14">
+  <w:endnote w:type="separator" w:id="-1">
+    <w:p>
+      <w:r>
+        <w:separator/>
+      </w:r>
+    </w:p>
+  </w:endnote>
+  <w:endnote w:type="continuationSeparator" w:id="0">
+    <w:p>
+      <w:r>
+        <w:continuationSeparator/>
+      </w:r>
+    </w:p>
+  </w:endnote>
+</w:endnotes>
+</file>
+
+<file path=word/footnotes.xml><?xml version="1.0" encoding="utf-8"?>
+<w:footnotes xmlns:wpc="http://schemas.microsoft.com/office/word/2010/wordprocessingCanvas" xmlns:mc="http://schemas.openxmlformats.org/markup-compatibility/2006" xmlns:o="urn:schemas-microsoft-com:office:office" xmlns:r="http://schemas.openxmlformats.org/officeDocument/2006/relationships" xmlns:m="http://schemas.openxmlformats.org/officeDocument/2006/math" xmlns:v="urn:schemas-microsoft-com:vml" xmlns:wp14="http://schemas.microsoft.com/office/word/2010/wordprocessingDrawing" xmlns:wp="http://schemas.openxmlformats.org/drawingml/2006/wordprocessingDrawing" xmlns:w10="urn:schemas-microsoft-com:office:word" xmlns:w="http://schemas.openxmlformats.org/wordprocessingml/2006/main" xmlns:w14="http://schemas.microsoft.com/office/word/2010/wordml" xmlns:wpg="http://schemas.microsoft.com/office/word/2010/wordprocessingGroup" xmlns:wpi="http://schemas.microsoft.com/office/word/2010/wordprocessingInk" xmlns:wne="http://schemas.microsoft.com/office/word/2006/wordml" xmlns:wps="http://schemas.microsoft.com/office/word/2010/wordprocessingShape" mc:Ignorable="w14 wp14">
+  <w:footnote w:type="separator" w:id="-1">
+    <w:p>
+      <w:r>
+        <w:separator/>
+      </w:r>
+    </w:p>
+  </w:footnote>
+  <w:footnote w:type="continuationSeparator" w:id="0">
+    <w:p>
+      <w:r>
+        <w:continuationSeparator/>
+      </w:r>
+    </w:p>
+  </w:footnote>
+</w:footnotes>
+</file>
+
+<file path=word/header1.xml><?xml version="1.0" encoding="utf-8"?>
+<w:hdr xmlns:wpc="http://schemas.microsoft.com/office/word/2010/wordprocessingCanvas" xmlns:mc="http://schemas.openxmlformats.org/markup-compatibility/2006" xmlns:o="urn:schemas-microsoft-com:office:office" xmlns:r="http://schemas.openxmlformats.org/officeDocument/2006/relationships" xmlns:m="http://schemas.openxmlformats.org/officeDocument/2006/math" xmlns:v="urn:schemas-microsoft-com:vml" xmlns:wp14="http://schemas.microsoft.com/office/word/2010/wordprocessingDrawing" xmlns:wp="http://schemas.openxmlformats.org/drawingml/2006/wordprocessingDrawing" xmlns:w10="urn:schemas-microsoft-com:office:word" xmlns:w="http://schemas.openxmlformats.org/wordprocessingml/2006/main" xmlns:w14="http://schemas.microsoft.com/office/word/2010/wordml" xmlns:wpg="http://schemas.microsoft.com/office/word/2010/wordprocessingGroup" xmlns:wpi="http://schemas.microsoft.com/office/word/2010/wordprocessingInk" xmlns:wne="http://schemas.microsoft.com/office/word/2006/wordml" xmlns:wps="http://schemas.microsoft.com/office/word/2010/wordprocessingShape" mc:Ignorable="w14 wp14">
+  <w:p>
+    <w:pPr>
+      <w:pStyle w:val="a3"/>
+      <w:pBdr>
+        <w:bottom w:val="none" w:sz="0" w:space="0" w:color="auto"/>
+      </w:pBdr>
+    </w:pPr>
+  </w:p>
+</w:hdr>
+</file>
+
+<file path=word/numbering.xml><?xml version="1.0" encoding="utf-8"?>
+<w:numbering xmlns:wpc="http://schemas.microsoft.com/office/word/2010/wordprocessingCanvas" xmlns:mc="http://schemas.openxmlformats.org/markup-compatibility/2006" xmlns:o="urn:schemas-microsoft-com:office:office" xmlns:r="http://schemas.openxmlformats.org/officeDocument/2006/relationships" xmlns:m="http://schemas.openxmlformats.org/officeDocument/2006/math" xmlns:v="urn:schemas-microsoft-com:vml" xmlns:wp14="http://schemas.microsoft.com/office/word/2010/wordprocessingDrawing" xmlns:wp="http://schemas.openxmlformats.org/drawingml/2006/wordprocessingDrawing" xmlns:w10="urn:schemas-microsoft-com:office:word" xmlns:w="http://schemas.openxmlformats.org/wordprocessingml/2006/main" xmlns:w14="http://schemas.microsoft.com/office/word/2010/wordml" xmlns:wpg="http://schemas.microsoft.com/office/word/2010/wordprocessingGroup" xmlns:wpi="http://schemas.microsoft.com/office/word/2010/wordprocessingInk" xmlns:wne="http://schemas.microsoft.com/office/word/2006/wordml" xmlns:wps="http://schemas.microsoft.com/office/word/2010/wordprocessingShape" mc:Ignorable="w14 wp14">
+  <w:abstractNum w:abstractNumId="0">
+    <w:nsid w:val="7E2D4564"/>
+    <w:multiLevelType w:val="hybridMultilevel"/>
+    <w:tmpl w:val="29643DEC"/>
+    <w:lvl w:ilvl="0" w:tplc="0810ACA8">
+      <w:start w:val="1"/>
+      <w:numFmt w:val="decimal"/>
+      <w:lvlText w:val="%1."/>
+      <w:lvlJc w:val="left"/>
+      <w:pPr>
+        <w:ind w:left="975" w:hanging="555"/>
+      </w:pPr>
+      <w:rPr>
+        <w:rFonts w:hint="default"/>
+      </w:rPr>
+    </w:lvl>
+    <w:lvl w:ilvl="1" w:tplc="04090019" w:tentative="1">
+      <w:start w:val="1"/>
+      <w:numFmt w:val="lowerLetter"/>
+      <w:lvlText w:val="%2)"/>
+      <w:lvlJc w:val="left"/>
+      <w:pPr>
+        <w:ind w:left="1260" w:hanging="420"/>
+      </w:pPr>
+    </w:lvl>
+    <w:lvl w:ilvl="2" w:tplc="0409001B" w:tentative="1">
+      <w:start w:val="1"/>
+      <w:numFmt w:val="lowerRoman"/>
+      <w:lvlText w:val="%3."/>
+      <w:lvlJc w:val="right"/>
+      <w:pPr>
+        <w:ind w:left="1680" w:hanging="420"/>
+      </w:pPr>
+    </w:lvl>
+    <w:lvl w:ilvl="3" w:tplc="0409000F" w:tentative="1">
+      <w:start w:val="1"/>
+      <w:numFmt w:val="decimal"/>
+      <w:lvlText w:val="%4."/>
+      <w:lvlJc w:val="left"/>
+      <w:pPr>
+        <w:ind w:left="2100" w:hanging="420"/>
+      </w:pPr>
+    </w:lvl>
+    <w:lvl w:ilvl="4" w:tplc="04090019" w:tentative="1">
+      <w:start w:val="1"/>
+      <w:numFmt w:val="lowerLetter"/>
+      <w:lvlText w:val="%5)"/>
+      <w:lvlJc w:val="left"/>
+      <w:pPr>
+        <w:ind w:left="2520" w:hanging="420"/>
+      </w:pPr>
+    </w:lvl>
+    <w:lvl w:ilvl="5" w:tplc="0409001B" w:tentative="1">
+      <w:start w:val="1"/>
+      <w:numFmt w:val="lowerRoman"/>
+      <w:lvlText w:val="%6."/>
+      <w:lvlJc w:val="right"/>
+      <w:pPr>
+        <w:ind w:left="2940" w:hanging="420"/>
+      </w:pPr>
+    </w:lvl>
+    <w:lvl w:ilvl="6" w:tplc="0409000F" w:tentative="1">
+      <w:start w:val="1"/>
+      <w:numFmt w:val="decimal"/>
+      <w:lvlText w:val="%7."/>
+      <w:lvlJc w:val="left"/>
+      <w:pPr>
+        <w:ind w:left="3360" w:hanging="420"/>
+      </w:pPr>
+    </w:lvl>
+    <w:lvl w:ilvl="7" w:tplc="04090019" w:tentative="1">
+      <w:start w:val="1"/>
+      <w:numFmt w:val="lowerLetter"/>
+      <w:lvlText w:val="%8)"/>
+      <w:lvlJc w:val="left"/>
+      <w:pPr>
+        <w:ind w:left="3780" w:hanging="420"/>
+      </w:pPr>
+    </w:lvl>
+    <w:lvl w:ilvl="8" w:tplc="0409001B" w:tentative="1">
+      <w:start w:val="1"/>
+      <w:numFmt w:val="lowerRoman"/>
+      <w:lvlText w:val="%9."/>
+      <w:lvlJc w:val="right"/>
+      <w:pPr>
+        <w:ind w:left="4200" w:hanging="420"/>
+      </w:pPr>
+    </w:lvl>
+  </w:abstractNum>
+  <w:num w:numId="1">
+    <w:abstractNumId w:val="0"/>
+  </w:num>
+</w:numbering>
 </file>
 
 <file path=word/styles.xml><?xml version="1.0" encoding="utf-8"?>
@@ -1067,6 +2357,81 @@
       <w:sz w:val="28"/>
       <w:szCs w:val="28"/>
     </w:rPr>
+  </w:style>
+  <w:style w:type="paragraph" w:styleId="a3">
+    <w:name w:val="header"/>
+    <w:basedOn w:val="a"/>
+    <w:link w:val="Char"/>
+    <w:uiPriority w:val="99"/>
+    <w:unhideWhenUsed/>
+    <w:rsid w:val="00335988"/>
+    <w:pPr>
+      <w:pBdr>
+        <w:bottom w:val="single" w:sz="6" w:space="1" w:color="auto"/>
+      </w:pBdr>
+      <w:tabs>
+        <w:tab w:val="center" w:pos="4153"/>
+        <w:tab w:val="right" w:pos="8306"/>
+      </w:tabs>
+      <w:snapToGrid w:val="0"/>
+      <w:jc w:val="center"/>
+    </w:pPr>
+    <w:rPr>
+      <w:sz w:val="18"/>
+      <w:szCs w:val="18"/>
+    </w:rPr>
+  </w:style>
+  <w:style w:type="character" w:customStyle="1" w:styleId="Char">
+    <w:name w:val="页眉 Char"/>
+    <w:basedOn w:val="a0"/>
+    <w:link w:val="a3"/>
+    <w:uiPriority w:val="99"/>
+    <w:rsid w:val="00335988"/>
+    <w:rPr>
+      <w:sz w:val="18"/>
+      <w:szCs w:val="18"/>
+    </w:rPr>
+  </w:style>
+  <w:style w:type="paragraph" w:styleId="a4">
+    <w:name w:val="footer"/>
+    <w:basedOn w:val="a"/>
+    <w:link w:val="Char0"/>
+    <w:uiPriority w:val="99"/>
+    <w:unhideWhenUsed/>
+    <w:rsid w:val="00335988"/>
+    <w:pPr>
+      <w:tabs>
+        <w:tab w:val="center" w:pos="4153"/>
+        <w:tab w:val="right" w:pos="8306"/>
+      </w:tabs>
+      <w:snapToGrid w:val="0"/>
+      <w:jc w:val="left"/>
+    </w:pPr>
+    <w:rPr>
+      <w:sz w:val="18"/>
+      <w:szCs w:val="18"/>
+    </w:rPr>
+  </w:style>
+  <w:style w:type="character" w:customStyle="1" w:styleId="Char0">
+    <w:name w:val="页脚 Char"/>
+    <w:basedOn w:val="a0"/>
+    <w:link w:val="a4"/>
+    <w:uiPriority w:val="99"/>
+    <w:rsid w:val="00335988"/>
+    <w:rPr>
+      <w:sz w:val="18"/>
+      <w:szCs w:val="18"/>
+    </w:rPr>
+  </w:style>
+  <w:style w:type="paragraph" w:styleId="a5">
+    <w:name w:val="List Paragraph"/>
+    <w:basedOn w:val="a"/>
+    <w:uiPriority w:val="34"/>
+    <w:qFormat/>
+    <w:rsid w:val="00462156"/>
+    <w:pPr>
+      <w:ind w:firstLineChars="200" w:firstLine="420"/>
+    </w:pPr>
   </w:style>
 </w:styles>
 </file>
@@ -1368,6 +2733,81 @@
       <w:szCs w:val="28"/>
     </w:rPr>
   </w:style>
+  <w:style w:type="paragraph" w:styleId="a3">
+    <w:name w:val="header"/>
+    <w:basedOn w:val="a"/>
+    <w:link w:val="Char"/>
+    <w:uiPriority w:val="99"/>
+    <w:unhideWhenUsed/>
+    <w:rsid w:val="00335988"/>
+    <w:pPr>
+      <w:pBdr>
+        <w:bottom w:val="single" w:sz="6" w:space="1" w:color="auto"/>
+      </w:pBdr>
+      <w:tabs>
+        <w:tab w:val="center" w:pos="4153"/>
+        <w:tab w:val="right" w:pos="8306"/>
+      </w:tabs>
+      <w:snapToGrid w:val="0"/>
+      <w:jc w:val="center"/>
+    </w:pPr>
+    <w:rPr>
+      <w:sz w:val="18"/>
+      <w:szCs w:val="18"/>
+    </w:rPr>
+  </w:style>
+  <w:style w:type="character" w:customStyle="1" w:styleId="Char">
+    <w:name w:val="页眉 Char"/>
+    <w:basedOn w:val="a0"/>
+    <w:link w:val="a3"/>
+    <w:uiPriority w:val="99"/>
+    <w:rsid w:val="00335988"/>
+    <w:rPr>
+      <w:sz w:val="18"/>
+      <w:szCs w:val="18"/>
+    </w:rPr>
+  </w:style>
+  <w:style w:type="paragraph" w:styleId="a4">
+    <w:name w:val="footer"/>
+    <w:basedOn w:val="a"/>
+    <w:link w:val="Char0"/>
+    <w:uiPriority w:val="99"/>
+    <w:unhideWhenUsed/>
+    <w:rsid w:val="00335988"/>
+    <w:pPr>
+      <w:tabs>
+        <w:tab w:val="center" w:pos="4153"/>
+        <w:tab w:val="right" w:pos="8306"/>
+      </w:tabs>
+      <w:snapToGrid w:val="0"/>
+      <w:jc w:val="left"/>
+    </w:pPr>
+    <w:rPr>
+      <w:sz w:val="18"/>
+      <w:szCs w:val="18"/>
+    </w:rPr>
+  </w:style>
+  <w:style w:type="character" w:customStyle="1" w:styleId="Char0">
+    <w:name w:val="页脚 Char"/>
+    <w:basedOn w:val="a0"/>
+    <w:link w:val="a4"/>
+    <w:uiPriority w:val="99"/>
+    <w:rsid w:val="00335988"/>
+    <w:rPr>
+      <w:sz w:val="18"/>
+      <w:szCs w:val="18"/>
+    </w:rPr>
+  </w:style>
+  <w:style w:type="paragraph" w:styleId="a5">
+    <w:name w:val="List Paragraph"/>
+    <w:basedOn w:val="a"/>
+    <w:uiPriority w:val="34"/>
+    <w:qFormat/>
+    <w:rsid w:val="00462156"/>
+    <w:pPr>
+      <w:ind w:firstLineChars="200" w:firstLine="420"/>
+    </w:pPr>
+  </w:style>
 </w:styles>
 </file>
 
@@ -1661,7 +3101,7 @@
 </file>
 
 <file path=customXml/itemProps1.xml><?xml version="1.0" encoding="utf-8"?>
-<ds:datastoreItem xmlns:ds="http://schemas.openxmlformats.org/officeDocument/2006/customXml" ds:itemID="{DD0E850A-7DD3-45C3-BDD0-0B7775B27A08}">
+<ds:datastoreItem xmlns:ds="http://schemas.openxmlformats.org/officeDocument/2006/customXml" ds:itemID="{738FA702-8814-4740-AB4B-20DC6800B50C}">
   <ds:schemaRefs>
     <ds:schemaRef ds:uri="http://schemas.openxmlformats.org/officeDocument/2006/bibliography"/>
   </ds:schemaRefs>

--- a/解析WiredTiger事务系统实现.docx
+++ b/解析WiredTiger事务系统实现.docx
@@ -1033,28 +1033,48 @@
     <w:p>
       <w:pPr>
         <w:rPr>
+          <w:rFonts w:asciiTheme="minorEastAsia" w:hAnsiTheme="minorEastAsia" w:cs="Arial"/>
+          <w:color w:val="252525"/>
+          <w:sz w:val="18"/>
+          <w:szCs w:val="18"/>
+          <w:shd w:val="clear" w:color="auto" w:fill="FFFFFF"/>
+        </w:rPr>
+      </w:pPr>
+      <w:r>
+        <w:rPr>
+          <w:rFonts w:asciiTheme="minorEastAsia" w:hAnsiTheme="minorEastAsia" w:hint="eastAsia"/>
+          <w:sz w:val="18"/>
+          <w:szCs w:val="18"/>
+        </w:rPr>
+        <w:tab/>
+      </w:r>
+      <w:r>
+        <w:rPr>
+          <w:rFonts w:asciiTheme="minorEastAsia" w:hAnsiTheme="minorEastAsia" w:hint="eastAsia"/>
+          <w:sz w:val="18"/>
+          <w:szCs w:val="18"/>
+        </w:rPr>
+        <w:tab/>
+      </w:r>
+      <w:r>
+        <w:rPr>
+          <w:rFonts w:asciiTheme="minorEastAsia" w:hAnsiTheme="minorEastAsia" w:cs="Arial"/>
+          <w:color w:val="252525"/>
+          <w:sz w:val="18"/>
+          <w:szCs w:val="18"/>
+          <w:shd w:val="clear" w:color="auto" w:fill="FFFFFF"/>
+        </w:rPr>
+        <w:t>在事务开始之前和事务结束以后，数据库的完整性</w:t>
+      </w:r>
+      <w:r>
+        <w:rPr>
           <w:rFonts w:asciiTheme="minorEastAsia" w:hAnsiTheme="minorEastAsia" w:cs="Arial" w:hint="eastAsia"/>
           <w:color w:val="252525"/>
           <w:sz w:val="18"/>
           <w:szCs w:val="18"/>
           <w:shd w:val="clear" w:color="auto" w:fill="FFFFFF"/>
         </w:rPr>
-      </w:pPr>
-      <w:r>
-        <w:rPr>
-          <w:rFonts w:asciiTheme="minorEastAsia" w:hAnsiTheme="minorEastAsia" w:hint="eastAsia"/>
-          <w:sz w:val="18"/>
-          <w:szCs w:val="18"/>
-        </w:rPr>
-        <w:tab/>
-      </w:r>
-      <w:r>
-        <w:rPr>
-          <w:rFonts w:asciiTheme="minorEastAsia" w:hAnsiTheme="minorEastAsia" w:hint="eastAsia"/>
-          <w:sz w:val="18"/>
-          <w:szCs w:val="18"/>
-        </w:rPr>
-        <w:tab/>
+        <w:t>和状态</w:t>
       </w:r>
       <w:r>
         <w:rPr>
@@ -1064,7 +1084,7 @@
           <w:szCs w:val="18"/>
           <w:shd w:val="clear" w:color="auto" w:fill="FFFFFF"/>
         </w:rPr>
-        <w:t>在事务开始之前和事务结束以后，数据库的完整性</w:t>
+        <w:t>没有被破坏</w:t>
       </w:r>
       <w:r>
         <w:rPr>
@@ -1074,9 +1094,11 @@
           <w:szCs w:val="18"/>
           <w:shd w:val="clear" w:color="auto" w:fill="FFFFFF"/>
         </w:rPr>
-        <w:t>和状态</w:t>
-      </w:r>
-      <w:r>
+        <w:t>。这个怎么理</w:t>
+      </w:r>
+    </w:p>
+    <w:p>
+      <w:pPr>
         <w:rPr>
           <w:rFonts w:asciiTheme="minorEastAsia" w:hAnsiTheme="minorEastAsia" w:cs="Arial"/>
           <w:color w:val="252525"/>
@@ -1084,8 +1106,7 @@
           <w:szCs w:val="18"/>
           <w:shd w:val="clear" w:color="auto" w:fill="FFFFFF"/>
         </w:rPr>
-        <w:t>没有被破坏</w:t>
-      </w:r>
+      </w:pPr>
       <w:r>
         <w:rPr>
           <w:rFonts w:asciiTheme="minorEastAsia" w:hAnsiTheme="minorEastAsia" w:cs="Arial" w:hint="eastAsia"/>
@@ -1094,11 +1115,11 @@
           <w:szCs w:val="18"/>
           <w:shd w:val="clear" w:color="auto" w:fill="FFFFFF"/>
         </w:rPr>
-        <w:t>。这个怎么理</w:t>
-      </w:r>
-    </w:p>
-    <w:p>
-      <w:pPr>
+        <w:tab/>
+        <w:t>解呢？就是A B两人在</w:t>
+      </w:r>
+      <w:proofErr w:type="gramStart"/>
+      <w:r>
         <w:rPr>
           <w:rFonts w:asciiTheme="minorEastAsia" w:hAnsiTheme="minorEastAsia" w:cs="Arial" w:hint="eastAsia"/>
           <w:color w:val="252525"/>
@@ -1106,7 +1127,9 @@
           <w:szCs w:val="18"/>
           <w:shd w:val="clear" w:color="auto" w:fill="FFFFFF"/>
         </w:rPr>
-      </w:pPr>
+        <w:t>转账钱</w:t>
+      </w:r>
+      <w:proofErr w:type="gramEnd"/>
       <w:r>
         <w:rPr>
           <w:rFonts w:asciiTheme="minorEastAsia" w:hAnsiTheme="minorEastAsia" w:cs="Arial" w:hint="eastAsia"/>
@@ -1115,10 +1138,18 @@
           <w:szCs w:val="18"/>
           <w:shd w:val="clear" w:color="auto" w:fill="FFFFFF"/>
         </w:rPr>
-        <w:tab/>
-        <w:t>解呢？就是A B两人在</w:t>
-      </w:r>
-      <w:proofErr w:type="gramStart"/>
+        <w:t>的总和是2000，转账后两人的总和也必须是2000。不会</w:t>
+      </w:r>
+    </w:p>
+    <w:p>
+      <w:pPr>
+        <w:ind w:firstLineChars="200" w:firstLine="360"/>
+        <w:rPr>
+          <w:rFonts w:asciiTheme="minorEastAsia" w:hAnsiTheme="minorEastAsia"/>
+          <w:sz w:val="18"/>
+          <w:szCs w:val="18"/>
+        </w:rPr>
+      </w:pPr>
       <w:r>
         <w:rPr>
           <w:rFonts w:asciiTheme="minorEastAsia" w:hAnsiTheme="minorEastAsia" w:cs="Arial" w:hint="eastAsia"/>
@@ -1127,37 +1158,6 @@
           <w:szCs w:val="18"/>
           <w:shd w:val="clear" w:color="auto" w:fill="FFFFFF"/>
         </w:rPr>
-        <w:t>转账钱</w:t>
-      </w:r>
-      <w:proofErr w:type="gramEnd"/>
-      <w:r>
-        <w:rPr>
-          <w:rFonts w:asciiTheme="minorEastAsia" w:hAnsiTheme="minorEastAsia" w:cs="Arial" w:hint="eastAsia"/>
-          <w:color w:val="252525"/>
-          <w:sz w:val="18"/>
-          <w:szCs w:val="18"/>
-          <w:shd w:val="clear" w:color="auto" w:fill="FFFFFF"/>
-        </w:rPr>
-        <w:t>的总和是2000，转账后两人的总和也必须是2000。不会</w:t>
-      </w:r>
-    </w:p>
-    <w:p>
-      <w:pPr>
-        <w:ind w:firstLineChars="200" w:firstLine="360"/>
-        <w:rPr>
-          <w:rFonts w:asciiTheme="minorEastAsia" w:hAnsiTheme="minorEastAsia"/>
-          <w:sz w:val="18"/>
-          <w:szCs w:val="18"/>
-        </w:rPr>
-      </w:pPr>
-      <w:r>
-        <w:rPr>
-          <w:rFonts w:asciiTheme="minorEastAsia" w:hAnsiTheme="minorEastAsia" w:cs="Arial" w:hint="eastAsia"/>
-          <w:color w:val="252525"/>
-          <w:sz w:val="18"/>
-          <w:szCs w:val="18"/>
-          <w:shd w:val="clear" w:color="auto" w:fill="FFFFFF"/>
-        </w:rPr>
         <w:t>因为这次转账事务破坏这个状态。</w:t>
       </w:r>
     </w:p>
@@ -1548,7 +1548,7 @@
     <w:p>
       <w:pPr>
         <w:rPr>
-          <w:rFonts w:asciiTheme="minorEastAsia" w:hAnsiTheme="minorEastAsia" w:hint="eastAsia"/>
+          <w:rFonts w:asciiTheme="minorEastAsia" w:hAnsiTheme="minorEastAsia"/>
           <w:sz w:val="18"/>
           <w:szCs w:val="18"/>
         </w:rPr>
@@ -1585,7 +1585,7 @@
     <w:p>
       <w:pPr>
         <w:rPr>
-          <w:rFonts w:asciiTheme="minorEastAsia" w:hAnsiTheme="minorEastAsia" w:hint="eastAsia"/>
+          <w:rFonts w:asciiTheme="minorEastAsia" w:hAnsiTheme="minorEastAsia"/>
           <w:sz w:val="18"/>
           <w:szCs w:val="18"/>
         </w:rPr>
@@ -1654,7 +1654,7 @@
     <w:p>
       <w:pPr>
         <w:rPr>
-          <w:rFonts w:asciiTheme="minorEastAsia" w:hAnsiTheme="minorEastAsia" w:hint="eastAsia"/>
+          <w:rFonts w:asciiTheme="minorEastAsia" w:hAnsiTheme="minorEastAsia"/>
           <w:sz w:val="18"/>
           <w:szCs w:val="18"/>
         </w:rPr>
@@ -1698,7 +1698,7 @@
     <w:p>
       <w:pPr>
         <w:rPr>
-          <w:rFonts w:asciiTheme="minorEastAsia" w:hAnsiTheme="minorEastAsia" w:hint="eastAsia"/>
+          <w:rFonts w:asciiTheme="minorEastAsia" w:hAnsiTheme="minorEastAsia"/>
           <w:sz w:val="18"/>
           <w:szCs w:val="18"/>
         </w:rPr>
@@ -1758,7 +1758,7 @@
     <w:p>
       <w:pPr>
         <w:rPr>
-          <w:rFonts w:asciiTheme="minorEastAsia" w:hAnsiTheme="minorEastAsia" w:hint="eastAsia"/>
+          <w:rFonts w:asciiTheme="minorEastAsia" w:hAnsiTheme="minorEastAsia"/>
           <w:sz w:val="18"/>
           <w:szCs w:val="18"/>
         </w:rPr>
@@ -1810,7 +1810,7 @@
     <w:p>
       <w:pPr>
         <w:rPr>
-          <w:rFonts w:asciiTheme="minorEastAsia" w:hAnsiTheme="minorEastAsia" w:hint="eastAsia"/>
+          <w:rFonts w:asciiTheme="minorEastAsia" w:hAnsiTheme="minorEastAsia"/>
           <w:sz w:val="18"/>
           <w:szCs w:val="18"/>
         </w:rPr>
@@ -1894,6 +1894,7 @@
       <w:pPr>
         <w:pStyle w:val="3"/>
         <w:rPr>
+          <w:b w:val="0"/>
           <w:sz w:val="21"/>
           <w:szCs w:val="21"/>
         </w:rPr>
@@ -1901,6 +1902,7 @@
       <w:r>
         <w:rPr>
           <w:rFonts w:hint="eastAsia"/>
+          <w:b w:val="0"/>
           <w:sz w:val="21"/>
           <w:szCs w:val="21"/>
         </w:rPr>
@@ -1909,6 +1911,7 @@
       <w:r>
         <w:rPr>
           <w:rFonts w:hint="eastAsia"/>
+          <w:b w:val="0"/>
           <w:sz w:val="21"/>
           <w:szCs w:val="21"/>
         </w:rPr>
@@ -1917,6 +1920,7 @@
       <w:r>
         <w:rPr>
           <w:rFonts w:hint="eastAsia"/>
+          <w:b w:val="0"/>
           <w:sz w:val="21"/>
           <w:szCs w:val="21"/>
         </w:rPr>
@@ -1926,7 +1930,7 @@
     <w:p>
       <w:pPr>
         <w:rPr>
-          <w:rFonts w:asciiTheme="minorEastAsia" w:hAnsiTheme="minorEastAsia" w:hint="eastAsia"/>
+          <w:rFonts w:asciiTheme="minorEastAsia" w:hAnsiTheme="minorEastAsia"/>
           <w:sz w:val="18"/>
           <w:szCs w:val="18"/>
         </w:rPr>
@@ -1951,7 +1955,7 @@
     <w:p>
       <w:pPr>
         <w:rPr>
-          <w:rFonts w:asciiTheme="minorEastAsia" w:hAnsiTheme="minorEastAsia" w:hint="eastAsia"/>
+          <w:rFonts w:asciiTheme="minorEastAsia" w:hAnsiTheme="minorEastAsia"/>
           <w:sz w:val="18"/>
           <w:szCs w:val="18"/>
         </w:rPr>
@@ -1996,7 +2000,7 @@
     <w:p>
       <w:pPr>
         <w:rPr>
-          <w:rFonts w:asciiTheme="minorEastAsia" w:hAnsiTheme="minorEastAsia" w:hint="eastAsia"/>
+          <w:rFonts w:asciiTheme="minorEastAsia" w:hAnsiTheme="minorEastAsia"/>
           <w:sz w:val="18"/>
           <w:szCs w:val="18"/>
         </w:rPr>
@@ -2050,7 +2054,7 @@
     <w:p>
       <w:pPr>
         <w:rPr>
-          <w:rFonts w:asciiTheme="minorEastAsia" w:hAnsiTheme="minorEastAsia" w:hint="eastAsia"/>
+          <w:rFonts w:asciiTheme="minorEastAsia" w:hAnsiTheme="minorEastAsia"/>
           <w:sz w:val="18"/>
           <w:szCs w:val="18"/>
         </w:rPr>
@@ -2094,7 +2098,7 @@
       <w:pPr>
         <w:ind w:firstLine="420"/>
         <w:rPr>
-          <w:rFonts w:asciiTheme="minorEastAsia" w:hAnsiTheme="minorEastAsia" w:hint="eastAsia"/>
+          <w:rFonts w:asciiTheme="minorEastAsia" w:hAnsiTheme="minorEastAsia"/>
           <w:sz w:val="18"/>
           <w:szCs w:val="18"/>
         </w:rPr>
@@ -2112,7 +2116,7 @@
       <w:pPr>
         <w:ind w:firstLine="420"/>
         <w:rPr>
-          <w:rFonts w:asciiTheme="minorEastAsia" w:hAnsiTheme="minorEastAsia" w:hint="eastAsia"/>
+          <w:rFonts w:asciiTheme="minorEastAsia" w:hAnsiTheme="minorEastAsia"/>
           <w:sz w:val="18"/>
           <w:szCs w:val="18"/>
         </w:rPr>
@@ -2238,7 +2242,6 @@
       <w:pPr>
         <w:ind w:firstLine="420"/>
         <w:rPr>
-          <w:rFonts w:hint="eastAsia"/>
           <w:sz w:val="18"/>
           <w:szCs w:val="18"/>
         </w:rPr>
@@ -2327,7 +2330,7 @@
     <w:p>
       <w:pPr>
         <w:rPr>
-          <w:rFonts w:asciiTheme="minorEastAsia" w:hAnsiTheme="minorEastAsia" w:hint="eastAsia"/>
+          <w:rFonts w:asciiTheme="minorEastAsia" w:hAnsiTheme="minorEastAsia"/>
           <w:sz w:val="18"/>
           <w:szCs w:val="18"/>
         </w:rPr>
@@ -2418,25 +2421,22 @@
     <w:p>
       <w:pPr>
         <w:rPr>
-          <w:rFonts w:hint="eastAsia"/>
-          <w:sz w:val="18"/>
-          <w:szCs w:val="18"/>
-        </w:rPr>
-      </w:pPr>
-    </w:p>
-    <w:p>
-      <w:pPr>
-        <w:rPr>
-          <w:rFonts w:hint="eastAsia"/>
-          <w:sz w:val="18"/>
-          <w:szCs w:val="18"/>
-        </w:rPr>
-      </w:pPr>
-    </w:p>
-    <w:p>
-      <w:pPr>
-        <w:rPr>
-          <w:rFonts w:hint="eastAsia"/>
+          <w:sz w:val="18"/>
+          <w:szCs w:val="18"/>
+        </w:rPr>
+      </w:pPr>
+    </w:p>
+    <w:p>
+      <w:pPr>
+        <w:rPr>
+          <w:sz w:val="18"/>
+          <w:szCs w:val="18"/>
+        </w:rPr>
+      </w:pPr>
+    </w:p>
+    <w:p>
+      <w:pPr>
+        <w:rPr>
           <w:sz w:val="18"/>
           <w:szCs w:val="18"/>
         </w:rPr>
@@ -2446,6 +2446,7 @@
       <w:pPr>
         <w:pStyle w:val="3"/>
         <w:rPr>
+          <w:b w:val="0"/>
           <w:sz w:val="21"/>
           <w:szCs w:val="21"/>
         </w:rPr>
@@ -2453,6 +2454,7 @@
       <w:r>
         <w:rPr>
           <w:rFonts w:hint="eastAsia"/>
+          <w:b w:val="0"/>
           <w:sz w:val="21"/>
           <w:szCs w:val="21"/>
         </w:rPr>
@@ -2461,6 +2463,7 @@
       <w:r>
         <w:rPr>
           <w:rFonts w:hint="eastAsia"/>
+          <w:b w:val="0"/>
           <w:sz w:val="21"/>
           <w:szCs w:val="21"/>
         </w:rPr>
@@ -2469,6 +2472,7 @@
       <w:r>
         <w:rPr>
           <w:rFonts w:hint="eastAsia"/>
+          <w:b w:val="0"/>
           <w:sz w:val="21"/>
           <w:szCs w:val="21"/>
         </w:rPr>
@@ -2478,7 +2482,7 @@
     <w:p>
       <w:pPr>
         <w:rPr>
-          <w:rFonts w:asciiTheme="minorEastAsia" w:hAnsiTheme="minorEastAsia" w:hint="eastAsia"/>
+          <w:rFonts w:asciiTheme="minorEastAsia" w:hAnsiTheme="minorEastAsia"/>
           <w:sz w:val="18"/>
           <w:szCs w:val="18"/>
         </w:rPr>
@@ -2537,7 +2541,6 @@
     <w:p>
       <w:pPr>
         <w:rPr>
-          <w:rFonts w:hint="eastAsia"/>
           <w:sz w:val="18"/>
           <w:szCs w:val="18"/>
         </w:rPr>
@@ -2604,7 +2607,6 @@
       <w:pPr>
         <w:jc w:val="center"/>
         <w:rPr>
-          <w:rFonts w:hint="eastAsia"/>
           <w:sz w:val="18"/>
           <w:szCs w:val="18"/>
         </w:rPr>
@@ -2629,7 +2631,7 @@
     <w:p>
       <w:pPr>
         <w:rPr>
-          <w:rFonts w:asciiTheme="minorEastAsia" w:hAnsiTheme="minorEastAsia" w:hint="eastAsia"/>
+          <w:rFonts w:asciiTheme="minorEastAsia" w:hAnsiTheme="minorEastAsia"/>
           <w:sz w:val="18"/>
           <w:szCs w:val="18"/>
         </w:rPr>
@@ -2744,7 +2746,7 @@
     <w:p>
       <w:pPr>
         <w:rPr>
-          <w:rFonts w:asciiTheme="minorEastAsia" w:hAnsiTheme="minorEastAsia" w:hint="eastAsia"/>
+          <w:rFonts w:asciiTheme="minorEastAsia" w:hAnsiTheme="minorEastAsia"/>
           <w:sz w:val="18"/>
           <w:szCs w:val="18"/>
         </w:rPr>
@@ -2779,7 +2781,7 @@
     <w:p>
       <w:pPr>
         <w:rPr>
-          <w:rFonts w:asciiTheme="minorEastAsia" w:hAnsiTheme="minorEastAsia" w:hint="eastAsia"/>
+          <w:rFonts w:asciiTheme="minorEastAsia" w:hAnsiTheme="minorEastAsia"/>
           <w:sz w:val="18"/>
           <w:szCs w:val="18"/>
         </w:rPr>
@@ -2814,7 +2816,7 @@
     <w:p>
       <w:pPr>
         <w:rPr>
-          <w:rFonts w:asciiTheme="minorEastAsia" w:hAnsiTheme="minorEastAsia" w:hint="eastAsia"/>
+          <w:rFonts w:asciiTheme="minorEastAsia" w:hAnsiTheme="minorEastAsia"/>
           <w:sz w:val="18"/>
           <w:szCs w:val="18"/>
         </w:rPr>
@@ -2849,7 +2851,7 @@
     <w:p>
       <w:pPr>
         <w:rPr>
-          <w:rFonts w:asciiTheme="minorEastAsia" w:hAnsiTheme="minorEastAsia" w:hint="eastAsia"/>
+          <w:rFonts w:asciiTheme="minorEastAsia" w:hAnsiTheme="minorEastAsia"/>
           <w:sz w:val="18"/>
           <w:szCs w:val="18"/>
         </w:rPr>
@@ -2866,7 +2868,7 @@
     <w:p>
       <w:pPr>
         <w:rPr>
-          <w:rFonts w:asciiTheme="minorEastAsia" w:hAnsiTheme="minorEastAsia" w:hint="eastAsia"/>
+          <w:rFonts w:asciiTheme="minorEastAsia" w:hAnsiTheme="minorEastAsia"/>
           <w:sz w:val="18"/>
           <w:szCs w:val="18"/>
         </w:rPr>
@@ -2935,7 +2937,7 @@
     <w:p>
       <w:pPr>
         <w:rPr>
-          <w:rFonts w:asciiTheme="minorEastAsia" w:hAnsiTheme="minorEastAsia" w:hint="eastAsia"/>
+          <w:rFonts w:asciiTheme="minorEastAsia" w:hAnsiTheme="minorEastAsia"/>
           <w:sz w:val="18"/>
           <w:szCs w:val="18"/>
         </w:rPr>
@@ -2945,7 +2947,7 @@
       <w:pPr>
         <w:pStyle w:val="3"/>
         <w:rPr>
-          <w:rFonts w:hint="eastAsia"/>
+          <w:b w:val="0"/>
           <w:sz w:val="21"/>
           <w:szCs w:val="21"/>
         </w:rPr>
@@ -2953,6 +2955,7 @@
       <w:r>
         <w:rPr>
           <w:rFonts w:hint="eastAsia"/>
+          <w:b w:val="0"/>
           <w:sz w:val="21"/>
           <w:szCs w:val="21"/>
         </w:rPr>
@@ -2962,7 +2965,7 @@
     <w:p>
       <w:pPr>
         <w:rPr>
-          <w:rFonts w:asciiTheme="minorEastAsia" w:hAnsiTheme="minorEastAsia" w:hint="eastAsia"/>
+          <w:rFonts w:asciiTheme="minorEastAsia" w:hAnsiTheme="minorEastAsia"/>
           <w:sz w:val="18"/>
           <w:szCs w:val="18"/>
         </w:rPr>
@@ -3005,7 +3008,7 @@
     <w:p>
       <w:pPr>
         <w:rPr>
-          <w:rFonts w:asciiTheme="minorEastAsia" w:hAnsiTheme="minorEastAsia" w:hint="eastAsia"/>
+          <w:rFonts w:asciiTheme="minorEastAsia" w:hAnsiTheme="minorEastAsia"/>
           <w:sz w:val="18"/>
           <w:szCs w:val="18"/>
         </w:rPr>
@@ -3042,7 +3045,7 @@
     <w:p>
       <w:pPr>
         <w:rPr>
-          <w:rFonts w:asciiTheme="minorEastAsia" w:hAnsiTheme="minorEastAsia" w:hint="eastAsia"/>
+          <w:rFonts w:asciiTheme="minorEastAsia" w:hAnsiTheme="minorEastAsia"/>
           <w:sz w:val="18"/>
           <w:szCs w:val="18"/>
         </w:rPr>
@@ -3109,7 +3112,7 @@
     <w:p>
       <w:pPr>
         <w:rPr>
-          <w:rFonts w:asciiTheme="minorEastAsia" w:hAnsiTheme="minorEastAsia" w:hint="eastAsia"/>
+          <w:rFonts w:asciiTheme="minorEastAsia" w:hAnsiTheme="minorEastAsia"/>
           <w:sz w:val="18"/>
           <w:szCs w:val="18"/>
         </w:rPr>
@@ -3152,7 +3155,7 @@
     <w:p>
       <w:pPr>
         <w:rPr>
-          <w:rFonts w:asciiTheme="minorEastAsia" w:hAnsiTheme="minorEastAsia" w:hint="eastAsia"/>
+          <w:rFonts w:asciiTheme="minorEastAsia" w:hAnsiTheme="minorEastAsia"/>
           <w:sz w:val="18"/>
           <w:szCs w:val="18"/>
         </w:rPr>
@@ -3195,7 +3198,7 @@
     <w:p>
       <w:pPr>
         <w:rPr>
-          <w:rFonts w:asciiTheme="minorEastAsia" w:hAnsiTheme="minorEastAsia" w:hint="eastAsia"/>
+          <w:rFonts w:asciiTheme="minorEastAsia" w:hAnsiTheme="minorEastAsia"/>
           <w:sz w:val="18"/>
           <w:szCs w:val="18"/>
         </w:rPr>
@@ -3257,7 +3260,7 @@
     <w:p>
       <w:pPr>
         <w:rPr>
-          <w:rFonts w:asciiTheme="minorEastAsia" w:hAnsiTheme="minorEastAsia" w:hint="eastAsia"/>
+          <w:rFonts w:asciiTheme="minorEastAsia" w:hAnsiTheme="minorEastAsia"/>
           <w:sz w:val="18"/>
           <w:szCs w:val="18"/>
         </w:rPr>
@@ -3274,7 +3277,6 @@
     <w:p>
       <w:pPr>
         <w:rPr>
-          <w:rFonts w:hint="eastAsia"/>
           <w:sz w:val="18"/>
           <w:szCs w:val="18"/>
         </w:rPr>
@@ -3510,7 +3512,6 @@
     <w:p>
       <w:pPr>
         <w:rPr>
-          <w:rFonts w:hint="eastAsia"/>
           <w:sz w:val="18"/>
           <w:szCs w:val="18"/>
         </w:rPr>
@@ -3585,7 +3586,6 @@
       <w:pPr>
         <w:jc w:val="center"/>
         <w:rPr>
-          <w:rFonts w:hint="eastAsia"/>
           <w:sz w:val="18"/>
           <w:szCs w:val="18"/>
         </w:rPr>
@@ -3610,7 +3610,6 @@
     <w:p>
       <w:pPr>
         <w:rPr>
-          <w:rFonts w:hint="eastAsia"/>
           <w:sz w:val="18"/>
           <w:szCs w:val="18"/>
         </w:rPr>
@@ -3732,7 +3731,7 @@
       <w:pPr>
         <w:pStyle w:val="3"/>
         <w:rPr>
-          <w:rFonts w:hint="eastAsia"/>
+          <w:b w:val="0"/>
           <w:sz w:val="21"/>
           <w:szCs w:val="21"/>
         </w:rPr>
@@ -3740,6 +3739,7 @@
       <w:r>
         <w:rPr>
           <w:rFonts w:hint="eastAsia"/>
+          <w:b w:val="0"/>
           <w:sz w:val="21"/>
           <w:szCs w:val="21"/>
         </w:rPr>
@@ -3748,6 +3748,7 @@
       <w:r>
         <w:rPr>
           <w:rFonts w:hint="eastAsia"/>
+          <w:b w:val="0"/>
           <w:sz w:val="21"/>
           <w:szCs w:val="21"/>
         </w:rPr>
@@ -4148,7 +4149,6 @@
       <w:pPr>
         <w:pStyle w:val="2"/>
         <w:rPr>
-          <w:rFonts w:hint="eastAsia"/>
           <w:sz w:val="28"/>
           <w:szCs w:val="28"/>
         </w:rPr>
@@ -4250,12 +4250,17 @@
       <w:pPr>
         <w:pStyle w:val="3"/>
         <w:rPr>
-          <w:rFonts w:hint="eastAsia"/>
-        </w:rPr>
-      </w:pPr>
-      <w:r>
-        <w:rPr>
-          <w:rFonts w:hint="eastAsia"/>
+          <w:b w:val="0"/>
+          <w:sz w:val="21"/>
+          <w:szCs w:val="21"/>
+        </w:rPr>
+      </w:pPr>
+      <w:r>
+        <w:rPr>
+          <w:rFonts w:hint="eastAsia"/>
+          <w:b w:val="0"/>
+          <w:sz w:val="21"/>
+          <w:szCs w:val="21"/>
         </w:rPr>
         <w:t>事务开启</w:t>
       </w:r>
@@ -4451,6 +4456,7 @@
       <w:pPr>
         <w:pStyle w:val="3"/>
         <w:rPr>
+          <w:b w:val="0"/>
           <w:sz w:val="21"/>
           <w:szCs w:val="21"/>
         </w:rPr>
@@ -4458,6 +4464,7 @@
       <w:r>
         <w:rPr>
           <w:rFonts w:hint="eastAsia"/>
+          <w:b w:val="0"/>
           <w:sz w:val="21"/>
           <w:szCs w:val="21"/>
         </w:rPr>
@@ -4466,6 +4473,7 @@
       <w:r>
         <w:rPr>
           <w:rFonts w:hint="eastAsia"/>
+          <w:b w:val="0"/>
           <w:sz w:val="21"/>
           <w:szCs w:val="21"/>
         </w:rPr>
@@ -4475,7 +4483,7 @@
     <w:p>
       <w:pPr>
         <w:rPr>
-          <w:rFonts w:asciiTheme="minorEastAsia" w:hAnsiTheme="minorEastAsia" w:hint="eastAsia"/>
+          <w:rFonts w:asciiTheme="minorEastAsia" w:hAnsiTheme="minorEastAsia"/>
           <w:sz w:val="18"/>
           <w:szCs w:val="18"/>
         </w:rPr>
@@ -4672,7 +4680,7 @@
         </w:numPr>
         <w:ind w:firstLineChars="0"/>
         <w:rPr>
-          <w:rFonts w:asciiTheme="minorEastAsia" w:hAnsiTheme="minorEastAsia" w:hint="eastAsia"/>
+          <w:rFonts w:asciiTheme="minorEastAsia" w:hAnsiTheme="minorEastAsia"/>
           <w:sz w:val="18"/>
           <w:szCs w:val="18"/>
         </w:rPr>
@@ -4713,7 +4721,7 @@
         </w:numPr>
         <w:ind w:firstLineChars="0"/>
         <w:rPr>
-          <w:rFonts w:asciiTheme="minorEastAsia" w:hAnsiTheme="minorEastAsia" w:hint="eastAsia"/>
+          <w:rFonts w:asciiTheme="minorEastAsia" w:hAnsiTheme="minorEastAsia"/>
           <w:sz w:val="18"/>
           <w:szCs w:val="18"/>
         </w:rPr>
@@ -4736,7 +4744,7 @@
         </w:numPr>
         <w:ind w:firstLineChars="0"/>
         <w:rPr>
-          <w:rFonts w:asciiTheme="minorEastAsia" w:hAnsiTheme="minorEastAsia" w:hint="eastAsia"/>
+          <w:rFonts w:asciiTheme="minorEastAsia" w:hAnsiTheme="minorEastAsia"/>
           <w:sz w:val="18"/>
           <w:szCs w:val="18"/>
         </w:rPr>
@@ -4777,34 +4785,18 @@
         </w:numPr>
         <w:ind w:firstLineChars="0"/>
         <w:rPr>
-          <w:rFonts w:asciiTheme="minorEastAsia" w:hAnsiTheme="minorEastAsia" w:hint="eastAsia"/>
-          <w:sz w:val="18"/>
-          <w:szCs w:val="18"/>
-        </w:rPr>
-      </w:pPr>
-      <w:r>
-        <w:rPr>
-          <w:rFonts w:asciiTheme="minorEastAsia" w:hAnsiTheme="minorEastAsia" w:hint="eastAsia"/>
-          <w:sz w:val="18"/>
-          <w:szCs w:val="18"/>
-        </w:rPr>
-        <w:t>创建一个operation对象，并将这个对象的值指针指向update,并将这个</w:t>
-      </w:r>
-      <w:r>
-        <w:rPr>
-          <w:rFonts w:asciiTheme="minorEastAsia" w:hAnsiTheme="minorEastAsia" w:hint="eastAsia"/>
-          <w:sz w:val="18"/>
-          <w:szCs w:val="18"/>
-        </w:rPr>
-        <w:t>operation</w:t>
-      </w:r>
-      <w:r>
-        <w:rPr>
-          <w:rFonts w:asciiTheme="minorEastAsia" w:hAnsiTheme="minorEastAsia" w:hint="eastAsia"/>
-          <w:sz w:val="18"/>
-          <w:szCs w:val="18"/>
-        </w:rPr>
-        <w:t>加入到本次事务对象的</w:t>
+          <w:rFonts w:asciiTheme="minorEastAsia" w:hAnsiTheme="minorEastAsia"/>
+          <w:sz w:val="18"/>
+          <w:szCs w:val="18"/>
+        </w:rPr>
+      </w:pPr>
+      <w:r>
+        <w:rPr>
+          <w:rFonts w:asciiTheme="minorEastAsia" w:hAnsiTheme="minorEastAsia" w:hint="eastAsia"/>
+          <w:sz w:val="18"/>
+          <w:szCs w:val="18"/>
+        </w:rPr>
+        <w:t>创建一个operation对象，并将这个对象的值指针指向update,并将这个operation加入到本次事务对象的</w:t>
       </w:r>
       <w:bookmarkStart w:id="3" w:name="OLE_LINK6"/>
       <w:bookmarkStart w:id="4" w:name="OLE_LINK7"/>
@@ -4830,7 +4822,7 @@
         </w:numPr>
         <w:ind w:firstLineChars="0"/>
         <w:rPr>
-          <w:rFonts w:asciiTheme="minorEastAsia" w:hAnsiTheme="minorEastAsia" w:hint="eastAsia"/>
+          <w:rFonts w:asciiTheme="minorEastAsia" w:hAnsiTheme="minorEastAsia"/>
           <w:sz w:val="18"/>
           <w:szCs w:val="18"/>
         </w:rPr>
@@ -4871,7 +4863,7 @@
         </w:numPr>
         <w:ind w:firstLineChars="0"/>
         <w:rPr>
-          <w:rFonts w:asciiTheme="minorEastAsia" w:hAnsiTheme="minorEastAsia" w:hint="eastAsia"/>
+          <w:rFonts w:asciiTheme="minorEastAsia" w:hAnsiTheme="minorEastAsia"/>
           <w:sz w:val="18"/>
           <w:szCs w:val="18"/>
         </w:rPr>
@@ -4906,7 +4898,7 @@
     <w:p>
       <w:pPr>
         <w:rPr>
-          <w:rFonts w:asciiTheme="minorEastAsia" w:hAnsiTheme="minorEastAsia" w:hint="eastAsia"/>
+          <w:rFonts w:asciiTheme="minorEastAsia" w:hAnsiTheme="minorEastAsia"/>
           <w:sz w:val="18"/>
           <w:szCs w:val="18"/>
         </w:rPr>
@@ -4923,7 +4915,7 @@
     <w:p>
       <w:pPr>
         <w:rPr>
-          <w:rFonts w:asciiTheme="minorEastAsia" w:hAnsiTheme="minorEastAsia" w:hint="eastAsia"/>
+          <w:rFonts w:asciiTheme="minorEastAsia" w:hAnsiTheme="minorEastAsia"/>
           <w:sz w:val="18"/>
           <w:szCs w:val="18"/>
         </w:rPr>
@@ -4989,7 +4981,7 @@
       <w:pPr>
         <w:pStyle w:val="3"/>
         <w:rPr>
-          <w:rFonts w:hint="eastAsia"/>
+          <w:b w:val="0"/>
           <w:sz w:val="21"/>
           <w:szCs w:val="21"/>
         </w:rPr>
@@ -4997,6 +4989,7 @@
       <w:r>
         <w:rPr>
           <w:rFonts w:hint="eastAsia"/>
+          <w:b w:val="0"/>
           <w:sz w:val="21"/>
           <w:szCs w:val="21"/>
         </w:rPr>
@@ -5006,6 +4999,7 @@
       <w:r>
         <w:rPr>
           <w:rFonts w:hint="eastAsia"/>
+          <w:b w:val="0"/>
           <w:sz w:val="21"/>
           <w:szCs w:val="21"/>
         </w:rPr>
@@ -5015,7 +5009,7 @@
     <w:p>
       <w:pPr>
         <w:rPr>
-          <w:rFonts w:asciiTheme="minorEastAsia" w:hAnsiTheme="minorEastAsia" w:hint="eastAsia"/>
+          <w:rFonts w:asciiTheme="minorEastAsia" w:hAnsiTheme="minorEastAsia"/>
           <w:sz w:val="18"/>
           <w:szCs w:val="18"/>
         </w:rPr>
@@ -5138,7 +5132,7 @@
     <w:p>
       <w:pPr>
         <w:rPr>
-          <w:rFonts w:asciiTheme="minorEastAsia" w:hAnsiTheme="minorEastAsia" w:hint="eastAsia"/>
+          <w:rFonts w:asciiTheme="minorEastAsia" w:hAnsiTheme="minorEastAsia"/>
           <w:sz w:val="18"/>
           <w:szCs w:val="18"/>
         </w:rPr>
@@ -5148,7 +5142,7 @@
       <w:pPr>
         <w:pStyle w:val="3"/>
         <w:rPr>
-          <w:rFonts w:hint="eastAsia"/>
+          <w:b w:val="0"/>
           <w:sz w:val="21"/>
           <w:szCs w:val="21"/>
         </w:rPr>
@@ -5156,6 +5150,7 @@
       <w:r>
         <w:rPr>
           <w:rFonts w:hint="eastAsia"/>
+          <w:b w:val="0"/>
           <w:sz w:val="21"/>
           <w:szCs w:val="21"/>
         </w:rPr>
@@ -5260,7 +5255,25 @@
           <w:sz w:val="18"/>
           <w:szCs w:val="18"/>
         </w:rPr>
-        <w:t>WT_TXN_ABORTED</w:t>
+        <w:t>WT_</w:t>
+      </w:r>
+      <w:bookmarkStart w:id="5" w:name="_GoBack"/>
+      <w:r>
+        <w:rPr>
+          <w:rFonts w:hint="eastAsia"/>
+          <w:sz w:val="18"/>
+          <w:szCs w:val="18"/>
+        </w:rPr>
+        <w:t>TXN</w:t>
+      </w:r>
+      <w:bookmarkEnd w:id="5"/>
+      <w:r>
+        <w:rPr>
+          <w:rFonts w:hint="eastAsia"/>
+          <w:sz w:val="18"/>
+          <w:szCs w:val="18"/>
+        </w:rPr>
+        <w:t>_ABORTED</w:t>
       </w:r>
       <w:r>
         <w:rPr>
@@ -5355,7 +5368,6 @@
         </w:rPr>
         <w:t>的事务</w:t>
       </w:r>
-      <w:bookmarkStart w:id="5" w:name="_GoBack"/>
       <w:r>
         <w:rPr>
           <w:rFonts w:hint="eastAsia"/>
@@ -5364,7 +5376,6 @@
         </w:rPr>
         <w:t>隔离</w:t>
       </w:r>
-      <w:bookmarkEnd w:id="5"/>
     </w:p>
     <w:p>
       <w:pPr>
@@ -5385,13 +5396,26 @@
     <w:p>
       <w:pPr>
         <w:pStyle w:val="4"/>
-      </w:pPr>
-      <w:r>
+        <w:rPr>
+          <w:b w:val="0"/>
+          <w:sz w:val="21"/>
+          <w:szCs w:val="21"/>
+        </w:rPr>
+      </w:pPr>
+      <w:r>
+        <w:rPr>
+          <w:b w:val="0"/>
+          <w:sz w:val="21"/>
+          <w:szCs w:val="21"/>
+        </w:rPr>
         <w:t>R</w:t>
       </w:r>
       <w:r>
         <w:rPr>
           <w:rFonts w:hint="eastAsia"/>
+          <w:b w:val="0"/>
+          <w:sz w:val="21"/>
+          <w:szCs w:val="21"/>
         </w:rPr>
         <w:t>ead-</w:t>
       </w:r>
@@ -5399,6 +5423,9 @@
       <w:r>
         <w:rPr>
           <w:rFonts w:hint="eastAsia"/>
+          <w:b w:val="0"/>
+          <w:sz w:val="21"/>
+          <w:szCs w:val="21"/>
         </w:rPr>
         <w:t>uncommited</w:t>
       </w:r>
@@ -5415,10 +5442,18 @@
     <w:p>
       <w:pPr>
         <w:pStyle w:val="4"/>
-      </w:pPr>
-      <w:r>
-        <w:rPr>
-          <w:rFonts w:hint="eastAsia"/>
+        <w:rPr>
+          <w:b w:val="0"/>
+          <w:sz w:val="21"/>
+          <w:szCs w:val="21"/>
+        </w:rPr>
+      </w:pPr>
+      <w:r>
+        <w:rPr>
+          <w:rFonts w:hint="eastAsia"/>
+          <w:b w:val="0"/>
+          <w:sz w:val="21"/>
+          <w:szCs w:val="21"/>
         </w:rPr>
         <w:t>Read-</w:t>
       </w:r>
@@ -5426,6 +5461,9 @@
       <w:r>
         <w:rPr>
           <w:rFonts w:hint="eastAsia"/>
+          <w:b w:val="0"/>
+          <w:sz w:val="21"/>
+          <w:szCs w:val="21"/>
         </w:rPr>
         <w:t>commited</w:t>
       </w:r>
@@ -5442,15 +5480,28 @@
     <w:p>
       <w:pPr>
         <w:pStyle w:val="4"/>
+        <w:rPr>
+          <w:b w:val="0"/>
+          <w:sz w:val="21"/>
+          <w:szCs w:val="21"/>
+        </w:rPr>
       </w:pPr>
       <w:bookmarkStart w:id="6" w:name="OLE_LINK1"/>
       <w:bookmarkStart w:id="7" w:name="OLE_LINK2"/>
       <w:r>
+        <w:rPr>
+          <w:b w:val="0"/>
+          <w:sz w:val="21"/>
+          <w:szCs w:val="21"/>
+        </w:rPr>
         <w:t>S</w:t>
       </w:r>
       <w:r>
         <w:rPr>
           <w:rFonts w:hint="eastAsia"/>
+          <w:b w:val="0"/>
+          <w:sz w:val="21"/>
+          <w:szCs w:val="21"/>
         </w:rPr>
         <w:t>napshot</w:t>
       </w:r>
@@ -5510,25 +5561,63 @@
       <w:pPr>
         <w:pStyle w:val="3"/>
         <w:rPr>
+          <w:b w:val="0"/>
+          <w:sz w:val="21"/>
+          <w:szCs w:val="21"/>
+        </w:rPr>
+      </w:pPr>
+      <w:r>
+        <w:rPr>
+          <w:rFonts w:hint="eastAsia"/>
+          <w:b w:val="0"/>
+          <w:sz w:val="21"/>
+          <w:szCs w:val="21"/>
+        </w:rPr>
+        <w:t>日志格式</w:t>
+      </w:r>
+    </w:p>
+    <w:p>
+      <w:pPr>
+        <w:rPr>
           <w:sz w:val="28"/>
           <w:szCs w:val="28"/>
         </w:rPr>
       </w:pPr>
-      <w:r>
-        <w:rPr>
-          <w:rFonts w:hint="eastAsia"/>
-          <w:sz w:val="28"/>
-          <w:szCs w:val="28"/>
+    </w:p>
+    <w:p>
+      <w:pPr>
+        <w:pStyle w:val="3"/>
+        <w:rPr>
+          <w:b w:val="0"/>
+          <w:sz w:val="21"/>
+          <w:szCs w:val="21"/>
+        </w:rPr>
+      </w:pPr>
+      <w:r>
+        <w:rPr>
+          <w:rFonts w:hint="eastAsia"/>
+          <w:b w:val="0"/>
+          <w:sz w:val="21"/>
+          <w:szCs w:val="21"/>
         </w:rPr>
         <w:lastRenderedPageBreak/>
-        <w:t>日志格式</w:t>
-      </w:r>
-    </w:p>
-    <w:p>
-      <w:pPr>
-        <w:rPr>
-          <w:sz w:val="28"/>
-          <w:szCs w:val="28"/>
+        <w:t>WAL</w:t>
+      </w:r>
+      <w:r>
+        <w:rPr>
+          <w:rFonts w:hint="eastAsia"/>
+          <w:b w:val="0"/>
+          <w:sz w:val="21"/>
+          <w:szCs w:val="21"/>
+        </w:rPr>
+        <w:t>与日志写并发</w:t>
+      </w:r>
+    </w:p>
+    <w:p>
+      <w:pPr>
+        <w:rPr>
+          <w:sz w:val="18"/>
+          <w:szCs w:val="18"/>
         </w:rPr>
       </w:pPr>
     </w:p>
@@ -5536,48 +5625,17 @@
       <w:pPr>
         <w:pStyle w:val="3"/>
         <w:rPr>
-          <w:sz w:val="28"/>
-          <w:szCs w:val="28"/>
-        </w:rPr>
-      </w:pPr>
-      <w:r>
-        <w:rPr>
-          <w:rFonts w:hint="eastAsia"/>
-          <w:sz w:val="28"/>
-          <w:szCs w:val="28"/>
-        </w:rPr>
-        <w:t>WAL</w:t>
-      </w:r>
-      <w:r>
-        <w:rPr>
-          <w:rFonts w:hint="eastAsia"/>
-          <w:sz w:val="28"/>
-          <w:szCs w:val="28"/>
-        </w:rPr>
-        <w:t>与日志写并发</w:t>
-      </w:r>
-    </w:p>
-    <w:p>
-      <w:pPr>
-        <w:rPr>
-          <w:sz w:val="18"/>
-          <w:szCs w:val="18"/>
-        </w:rPr>
-      </w:pPr>
-    </w:p>
-    <w:p>
-      <w:pPr>
-        <w:pStyle w:val="3"/>
-        <w:rPr>
-          <w:sz w:val="28"/>
-          <w:szCs w:val="28"/>
-        </w:rPr>
-      </w:pPr>
-      <w:r>
-        <w:rPr>
-          <w:rFonts w:hint="eastAsia"/>
-          <w:sz w:val="28"/>
-          <w:szCs w:val="28"/>
+          <w:b w:val="0"/>
+          <w:sz w:val="21"/>
+          <w:szCs w:val="21"/>
+        </w:rPr>
+      </w:pPr>
+      <w:r>
+        <w:rPr>
+          <w:rFonts w:hint="eastAsia"/>
+          <w:b w:val="0"/>
+          <w:sz w:val="21"/>
+          <w:szCs w:val="21"/>
         </w:rPr>
         <w:t>事务恢复</w:t>
       </w:r>
@@ -5604,7 +5662,12 @@
     <w:p/>
     <w:p/>
     <w:sectPr>
-      <w:headerReference w:type="default" r:id="rId13"/>
+      <w:headerReference w:type="even" r:id="rId13"/>
+      <w:headerReference w:type="default" r:id="rId14"/>
+      <w:footerReference w:type="even" r:id="rId15"/>
+      <w:footerReference w:type="default" r:id="rId16"/>
+      <w:headerReference w:type="first" r:id="rId17"/>
+      <w:footerReference w:type="first" r:id="rId18"/>
       <w:pgSz w:w="11906" w:h="16838"/>
       <w:pgMar w:top="1440" w:right="1800" w:bottom="1440" w:left="1800" w:header="851" w:footer="992" w:gutter="0"/>
       <w:cols w:space="425"/>
@@ -5633,6 +5696,36 @@
 </w:endnotes>
 </file>
 
+<file path=word/footer1.xml><?xml version="1.0" encoding="utf-8"?>
+<w:ftr xmlns:wpc="http://schemas.microsoft.com/office/word/2010/wordprocessingCanvas" xmlns:mc="http://schemas.openxmlformats.org/markup-compatibility/2006" xmlns:o="urn:schemas-microsoft-com:office:office" xmlns:r="http://schemas.openxmlformats.org/officeDocument/2006/relationships" xmlns:m="http://schemas.openxmlformats.org/officeDocument/2006/math" xmlns:v="urn:schemas-microsoft-com:vml" xmlns:wp14="http://schemas.microsoft.com/office/word/2010/wordprocessingDrawing" xmlns:wp="http://schemas.openxmlformats.org/drawingml/2006/wordprocessingDrawing" xmlns:w10="urn:schemas-microsoft-com:office:word" xmlns:w="http://schemas.openxmlformats.org/wordprocessingml/2006/main" xmlns:w14="http://schemas.microsoft.com/office/word/2010/wordml" xmlns:wpg="http://schemas.microsoft.com/office/word/2010/wordprocessingGroup" xmlns:wpi="http://schemas.microsoft.com/office/word/2010/wordprocessingInk" xmlns:wne="http://schemas.microsoft.com/office/word/2006/wordml" xmlns:wps="http://schemas.microsoft.com/office/word/2010/wordprocessingShape" mc:Ignorable="w14 wp14">
+  <w:p>
+    <w:pPr>
+      <w:pStyle w:val="a4"/>
+    </w:pPr>
+  </w:p>
+</w:ftr>
+</file>
+
+<file path=word/footer2.xml><?xml version="1.0" encoding="utf-8"?>
+<w:ftr xmlns:wpc="http://schemas.microsoft.com/office/word/2010/wordprocessingCanvas" xmlns:mc="http://schemas.openxmlformats.org/markup-compatibility/2006" xmlns:o="urn:schemas-microsoft-com:office:office" xmlns:r="http://schemas.openxmlformats.org/officeDocument/2006/relationships" xmlns:m="http://schemas.openxmlformats.org/officeDocument/2006/math" xmlns:v="urn:schemas-microsoft-com:vml" xmlns:wp14="http://schemas.microsoft.com/office/word/2010/wordprocessingDrawing" xmlns:wp="http://schemas.openxmlformats.org/drawingml/2006/wordprocessingDrawing" xmlns:w10="urn:schemas-microsoft-com:office:word" xmlns:w="http://schemas.openxmlformats.org/wordprocessingml/2006/main" xmlns:w14="http://schemas.microsoft.com/office/word/2010/wordml" xmlns:wpg="http://schemas.microsoft.com/office/word/2010/wordprocessingGroup" xmlns:wpi="http://schemas.microsoft.com/office/word/2010/wordprocessingInk" xmlns:wne="http://schemas.microsoft.com/office/word/2006/wordml" xmlns:wps="http://schemas.microsoft.com/office/word/2010/wordprocessingShape" mc:Ignorable="w14 wp14">
+  <w:p>
+    <w:pPr>
+      <w:pStyle w:val="a4"/>
+    </w:pPr>
+  </w:p>
+</w:ftr>
+</file>
+
+<file path=word/footer3.xml><?xml version="1.0" encoding="utf-8"?>
+<w:ftr xmlns:wpc="http://schemas.microsoft.com/office/word/2010/wordprocessingCanvas" xmlns:mc="http://schemas.openxmlformats.org/markup-compatibility/2006" xmlns:o="urn:schemas-microsoft-com:office:office" xmlns:r="http://schemas.openxmlformats.org/officeDocument/2006/relationships" xmlns:m="http://schemas.openxmlformats.org/officeDocument/2006/math" xmlns:v="urn:schemas-microsoft-com:vml" xmlns:wp14="http://schemas.microsoft.com/office/word/2010/wordprocessingDrawing" xmlns:wp="http://schemas.openxmlformats.org/drawingml/2006/wordprocessingDrawing" xmlns:w10="urn:schemas-microsoft-com:office:word" xmlns:w="http://schemas.openxmlformats.org/wordprocessingml/2006/main" xmlns:w14="http://schemas.microsoft.com/office/word/2010/wordml" xmlns:wpg="http://schemas.microsoft.com/office/word/2010/wordprocessingGroup" xmlns:wpi="http://schemas.microsoft.com/office/word/2010/wordprocessingInk" xmlns:wne="http://schemas.microsoft.com/office/word/2006/wordml" xmlns:wps="http://schemas.microsoft.com/office/word/2010/wordprocessingShape" mc:Ignorable="w14 wp14">
+  <w:p>
+    <w:pPr>
+      <w:pStyle w:val="a4"/>
+    </w:pPr>
+  </w:p>
+</w:ftr>
+</file>
+
 <file path=word/footnotes.xml><?xml version="1.0" encoding="utf-8"?>
 <w:footnotes xmlns:wpc="http://schemas.microsoft.com/office/word/2010/wordprocessingCanvas" xmlns:mc="http://schemas.openxmlformats.org/markup-compatibility/2006" xmlns:o="urn:schemas-microsoft-com:office:office" xmlns:r="http://schemas.openxmlformats.org/officeDocument/2006/relationships" xmlns:m="http://schemas.openxmlformats.org/officeDocument/2006/math" xmlns:v="urn:schemas-microsoft-com:vml" xmlns:wp14="http://schemas.microsoft.com/office/word/2010/wordprocessingDrawing" xmlns:wp="http://schemas.openxmlformats.org/drawingml/2006/wordprocessingDrawing" xmlns:w10="urn:schemas-microsoft-com:office:word" xmlns:w="http://schemas.openxmlformats.org/wordprocessingml/2006/main" xmlns:w14="http://schemas.microsoft.com/office/word/2010/wordml" xmlns:wpg="http://schemas.microsoft.com/office/word/2010/wordprocessingGroup" xmlns:wpi="http://schemas.microsoft.com/office/word/2010/wordprocessingInk" xmlns:wne="http://schemas.microsoft.com/office/word/2006/wordml" xmlns:wps="http://schemas.microsoft.com/office/word/2010/wordprocessingShape" mc:Ignorable="w14 wp14">
   <w:footnote w:type="separator" w:id="-1">
@@ -5657,9 +5750,29 @@
   <w:p>
     <w:pPr>
       <w:pStyle w:val="a3"/>
+    </w:pPr>
+  </w:p>
+</w:hdr>
+</file>
+
+<file path=word/header2.xml><?xml version="1.0" encoding="utf-8"?>
+<w:hdr xmlns:wpc="http://schemas.microsoft.com/office/word/2010/wordprocessingCanvas" xmlns:mc="http://schemas.openxmlformats.org/markup-compatibility/2006" xmlns:o="urn:schemas-microsoft-com:office:office" xmlns:r="http://schemas.openxmlformats.org/officeDocument/2006/relationships" xmlns:m="http://schemas.openxmlformats.org/officeDocument/2006/math" xmlns:v="urn:schemas-microsoft-com:vml" xmlns:wp14="http://schemas.microsoft.com/office/word/2010/wordprocessingDrawing" xmlns:wp="http://schemas.openxmlformats.org/drawingml/2006/wordprocessingDrawing" xmlns:w10="urn:schemas-microsoft-com:office:word" xmlns:w="http://schemas.openxmlformats.org/wordprocessingml/2006/main" xmlns:w14="http://schemas.microsoft.com/office/word/2010/wordml" xmlns:wpg="http://schemas.microsoft.com/office/word/2010/wordprocessingGroup" xmlns:wpi="http://schemas.microsoft.com/office/word/2010/wordprocessingInk" xmlns:wne="http://schemas.microsoft.com/office/word/2006/wordml" xmlns:wps="http://schemas.microsoft.com/office/word/2010/wordprocessingShape" mc:Ignorable="w14 wp14">
+  <w:p>
+    <w:pPr>
+      <w:pStyle w:val="a3"/>
       <w:pBdr>
         <w:bottom w:val="none" w:sz="0" w:space="0" w:color="auto"/>
       </w:pBdr>
+    </w:pPr>
+  </w:p>
+</w:hdr>
+</file>
+
+<file path=word/header3.xml><?xml version="1.0" encoding="utf-8"?>
+<w:hdr xmlns:wpc="http://schemas.microsoft.com/office/word/2010/wordprocessingCanvas" xmlns:mc="http://schemas.openxmlformats.org/markup-compatibility/2006" xmlns:o="urn:schemas-microsoft-com:office:office" xmlns:r="http://schemas.openxmlformats.org/officeDocument/2006/relationships" xmlns:m="http://schemas.openxmlformats.org/officeDocument/2006/math" xmlns:v="urn:schemas-microsoft-com:vml" xmlns:wp14="http://schemas.microsoft.com/office/word/2010/wordprocessingDrawing" xmlns:wp="http://schemas.openxmlformats.org/drawingml/2006/wordprocessingDrawing" xmlns:w10="urn:schemas-microsoft-com:office:word" xmlns:w="http://schemas.openxmlformats.org/wordprocessingml/2006/main" xmlns:w14="http://schemas.microsoft.com/office/word/2010/wordml" xmlns:wpg="http://schemas.microsoft.com/office/word/2010/wordprocessingGroup" xmlns:wpi="http://schemas.microsoft.com/office/word/2010/wordprocessingInk" xmlns:wne="http://schemas.microsoft.com/office/word/2006/wordml" xmlns:wps="http://schemas.microsoft.com/office/word/2010/wordprocessingShape" mc:Ignorable="w14 wp14">
+  <w:p>
+    <w:pPr>
+      <w:pStyle w:val="a3"/>
     </w:pPr>
   </w:p>
 </w:hdr>
@@ -7014,7 +7127,7 @@
 </file>
 
 <file path=customXml/itemProps1.xml><?xml version="1.0" encoding="utf-8"?>
-<ds:datastoreItem xmlns:ds="http://schemas.openxmlformats.org/officeDocument/2006/customXml" ds:itemID="{EA2CE663-3669-4395-ABBC-3DF9EF633660}">
+<ds:datastoreItem xmlns:ds="http://schemas.openxmlformats.org/officeDocument/2006/customXml" ds:itemID="{17F653B1-D6D8-456F-8E2A-373CBD1993C1}">
   <ds:schemaRefs>
     <ds:schemaRef ds:uri="http://schemas.openxmlformats.org/officeDocument/2006/bibliography"/>
   </ds:schemaRefs>

--- a/解析WiredTiger事务系统实现.docx
+++ b/解析WiredTiger事务系统实现.docx
@@ -57,17 +57,16 @@
     <w:p>
       <w:pPr>
         <w:jc w:val="center"/>
-      </w:pPr>
-      <w:proofErr w:type="spellStart"/>
-      <w:proofErr w:type="gramStart"/>
-      <w:r>
-        <w:rPr>
-          <w:rFonts w:hint="eastAsia"/>
-        </w:rPr>
-        <w:t>zerok</w:t>
-      </w:r>
-      <w:proofErr w:type="spellEnd"/>
-      <w:proofErr w:type="gramEnd"/>
+        <w:rPr>
+          <w:rFonts w:hint="eastAsia"/>
+        </w:rPr>
+      </w:pPr>
+      <w:r>
+        <w:rPr>
+          <w:rFonts w:hint="eastAsia"/>
+        </w:rPr>
+        <w:t>袁荣喜</w:t>
+      </w:r>
     </w:p>
     <w:p>
       <w:pPr>
@@ -588,7 +587,23 @@
           <w:sz w:val="18"/>
           <w:szCs w:val="18"/>
         </w:rPr>
-        <w:t>的友好的磁盘访问算法，使得WT在数据压缩和磁盘IO访问上优势明显。实现了基于</w:t>
+        <w:t>的友好的磁盘访问算法，使得WT在数据压缩和磁盘I</w:t>
+      </w:r>
+      <w:r>
+        <w:rPr>
+          <w:rFonts w:asciiTheme="minorEastAsia" w:hAnsiTheme="minorEastAsia" w:hint="eastAsia"/>
+          <w:sz w:val="18"/>
+          <w:szCs w:val="18"/>
+        </w:rPr>
+        <w:t>/</w:t>
+      </w:r>
+      <w:r>
+        <w:rPr>
+          <w:rFonts w:asciiTheme="minorEastAsia" w:hAnsiTheme="minorEastAsia" w:hint="eastAsia"/>
+          <w:sz w:val="18"/>
+          <w:szCs w:val="18"/>
+        </w:rPr>
+        <w:t>O访问上优势明显。实现了基于</w:t>
       </w:r>
       <w:r>
         <w:rPr>
@@ -1924,8 +1939,10 @@
           <w:sz w:val="21"/>
           <w:szCs w:val="21"/>
         </w:rPr>
-        <w:t>MVCC</w:t>
-      </w:r>
+        <w:t>多版本并发控制</w:t>
+      </w:r>
+      <w:bookmarkStart w:id="0" w:name="_GoBack"/>
+      <w:bookmarkEnd w:id="0"/>
     </w:p>
     <w:p>
       <w:pPr>
@@ -2021,7 +2038,7 @@
         </w:rPr>
         <w:tab/>
       </w:r>
-      <w:bookmarkStart w:id="0" w:name="OLE_LINK3"/>
+      <w:bookmarkStart w:id="1" w:name="OLE_LINK3"/>
       <w:proofErr w:type="spellStart"/>
       <w:r>
         <w:rPr>
@@ -2031,7 +2048,7 @@
         </w:rPr>
         <w:t>transaction_id</w:t>
       </w:r>
-      <w:bookmarkEnd w:id="0"/>
+      <w:bookmarkEnd w:id="1"/>
       <w:proofErr w:type="spellEnd"/>
       <w:r>
         <w:rPr>
@@ -2420,30 +2437,6 @@
     </w:p>
     <w:p>
       <w:pPr>
-        <w:rPr>
-          <w:sz w:val="18"/>
-          <w:szCs w:val="18"/>
-        </w:rPr>
-      </w:pPr>
-    </w:p>
-    <w:p>
-      <w:pPr>
-        <w:rPr>
-          <w:sz w:val="18"/>
-          <w:szCs w:val="18"/>
-        </w:rPr>
-      </w:pPr>
-    </w:p>
-    <w:p>
-      <w:pPr>
-        <w:rPr>
-          <w:sz w:val="18"/>
-          <w:szCs w:val="18"/>
-        </w:rPr>
-      </w:pPr>
-    </w:p>
-    <w:p>
-      <w:pPr>
         <w:pStyle w:val="3"/>
         <w:rPr>
           <w:b w:val="0"/>
@@ -2552,7 +2545,6 @@
           <w:sz w:val="18"/>
           <w:szCs w:val="18"/>
         </w:rPr>
-        <w:lastRenderedPageBreak/>
         <w:drawing>
           <wp:inline distT="0" distB="0" distL="0" distR="0">
             <wp:extent cx="5274310" cy="1114306"/>
@@ -2617,6 +2609,7 @@
           <w:sz w:val="18"/>
           <w:szCs w:val="18"/>
         </w:rPr>
+        <w:lastRenderedPageBreak/>
         <w:t>图</w:t>
       </w:r>
       <w:r>
@@ -2931,17 +2924,91 @@
           <w:sz w:val="18"/>
           <w:szCs w:val="18"/>
         </w:rPr>
+        <w:t>换句话说，</w:t>
+      </w:r>
+      <w:r>
+        <w:rPr>
+          <w:rFonts w:asciiTheme="minorEastAsia" w:hAnsiTheme="minorEastAsia" w:hint="eastAsia"/>
+          <w:b/>
+          <w:sz w:val="18"/>
+          <w:szCs w:val="18"/>
+        </w:rPr>
+        <w:t>凡是出现在</w:t>
+      </w:r>
+      <w:proofErr w:type="spellStart"/>
+      <w:r>
+        <w:rPr>
+          <w:rFonts w:asciiTheme="minorEastAsia" w:hAnsiTheme="minorEastAsia" w:hint="eastAsia"/>
+          <w:b/>
+          <w:sz w:val="18"/>
+          <w:szCs w:val="18"/>
+        </w:rPr>
+        <w:t>snap_array</w:t>
+      </w:r>
+      <w:proofErr w:type="spellEnd"/>
+      <w:r>
+        <w:rPr>
+          <w:rFonts w:asciiTheme="minorEastAsia" w:hAnsiTheme="minorEastAsia" w:hint="eastAsia"/>
+          <w:b/>
+          <w:sz w:val="18"/>
+          <w:szCs w:val="18"/>
+        </w:rPr>
+        <w:t>中</w:t>
+      </w:r>
+      <w:r>
+        <w:rPr>
+          <w:rFonts w:asciiTheme="minorEastAsia" w:hAnsiTheme="minorEastAsia" w:hint="eastAsia"/>
+          <w:b/>
+          <w:sz w:val="18"/>
+          <w:szCs w:val="18"/>
+        </w:rPr>
+        <w:t>或者事务ID大于</w:t>
+      </w:r>
+      <w:proofErr w:type="spellStart"/>
+      <w:r>
+        <w:rPr>
+          <w:rFonts w:asciiTheme="minorEastAsia" w:hAnsiTheme="minorEastAsia" w:hint="eastAsia"/>
+          <w:b/>
+          <w:sz w:val="18"/>
+          <w:szCs w:val="18"/>
+        </w:rPr>
+        <w:t>snap_max</w:t>
+      </w:r>
+      <w:proofErr w:type="spellEnd"/>
+      <w:r>
+        <w:rPr>
+          <w:rFonts w:asciiTheme="minorEastAsia" w:hAnsiTheme="minorEastAsia" w:hint="eastAsia"/>
+          <w:b/>
+          <w:sz w:val="18"/>
+          <w:szCs w:val="18"/>
+        </w:rPr>
+        <w:t>的事务</w:t>
+      </w:r>
+      <w:r>
+        <w:rPr>
+          <w:rFonts w:asciiTheme="minorEastAsia" w:hAnsiTheme="minorEastAsia" w:hint="eastAsia"/>
+          <w:b/>
+          <w:sz w:val="18"/>
+          <w:szCs w:val="18"/>
+        </w:rPr>
+        <w:t>的修改对事务T6是不可见的</w:t>
+      </w:r>
+      <w:r>
+        <w:rPr>
+          <w:rFonts w:asciiTheme="minorEastAsia" w:hAnsiTheme="minorEastAsia" w:hint="eastAsia"/>
+          <w:sz w:val="18"/>
+          <w:szCs w:val="18"/>
+        </w:rPr>
+        <w:t>。</w:t>
+      </w:r>
+      <w:r>
+        <w:rPr>
+          <w:rFonts w:asciiTheme="minorEastAsia" w:hAnsiTheme="minorEastAsia" w:hint="eastAsia"/>
+          <w:sz w:val="18"/>
+          <w:szCs w:val="18"/>
+        </w:rPr>
         <w:t>如果T1在建立snapshot之后提交了，T6也是不能访问到T1的修改。这个就是snapshot方式隔离的基本原理。</w:t>
       </w:r>
-    </w:p>
-    <w:p>
-      <w:pPr>
-        <w:rPr>
-          <w:rFonts w:asciiTheme="minorEastAsia" w:hAnsiTheme="minorEastAsia"/>
-          <w:sz w:val="18"/>
-          <w:szCs w:val="18"/>
-        </w:rPr>
-      </w:pPr>
     </w:p>
     <w:p>
       <w:pPr>
@@ -3277,6 +3344,7 @@
     <w:p>
       <w:pPr>
         <w:rPr>
+          <w:rFonts w:asciiTheme="minorEastAsia" w:hAnsiTheme="minorEastAsia"/>
           <w:sz w:val="18"/>
           <w:szCs w:val="18"/>
         </w:rPr>
@@ -3433,67 +3501,49 @@
           <w:sz w:val="18"/>
           <w:szCs w:val="18"/>
         </w:rPr>
-        <w:t>不等于</w:t>
-      </w:r>
-      <w:r>
-        <w:rPr>
-          <w:rFonts w:hint="eastAsia"/>
+        <w:t>不等于WT_TNX_NONE都认为是</w:t>
+      </w:r>
+      <w:r>
+        <w:rPr>
+          <w:rFonts w:asciiTheme="minorEastAsia" w:hAnsiTheme="minorEastAsia" w:hint="eastAsia"/>
           <w:b/>
           <w:sz w:val="18"/>
           <w:szCs w:val="18"/>
         </w:rPr>
-        <w:t>WT_TNX_NONE</w:t>
-      </w:r>
-      <w:r>
-        <w:rPr>
-          <w:rFonts w:hint="eastAsia"/>
+        <w:t>在执行</w:t>
+      </w:r>
+      <w:r>
+        <w:rPr>
+          <w:rFonts w:asciiTheme="minorEastAsia" w:hAnsiTheme="minorEastAsia" w:hint="eastAsia"/>
           <w:b/>
           <w:sz w:val="18"/>
           <w:szCs w:val="18"/>
         </w:rPr>
-        <w:t>都认为是</w:t>
-      </w:r>
-      <w:r>
-        <w:rPr>
-          <w:rFonts w:hint="eastAsia"/>
+        <w:t>中且有修改操作</w:t>
+      </w:r>
+      <w:r>
+        <w:rPr>
+          <w:rFonts w:asciiTheme="minorEastAsia" w:hAnsiTheme="minorEastAsia" w:hint="eastAsia"/>
           <w:b/>
           <w:sz w:val="18"/>
           <w:szCs w:val="18"/>
         </w:rPr>
-        <w:t>在执行</w:t>
-      </w:r>
-      <w:r>
-        <w:rPr>
-          <w:rFonts w:hint="eastAsia"/>
+        <w:t>的事务，直接加入到</w:t>
+      </w:r>
+      <w:proofErr w:type="spellStart"/>
+      <w:r>
+        <w:rPr>
+          <w:rFonts w:asciiTheme="minorEastAsia" w:hAnsiTheme="minorEastAsia" w:hint="eastAsia"/>
           <w:b/>
           <w:sz w:val="18"/>
           <w:szCs w:val="18"/>
         </w:rPr>
-        <w:t>中且有修改操作</w:t>
-      </w:r>
-      <w:r>
-        <w:rPr>
-          <w:rFonts w:hint="eastAsia"/>
-          <w:b/>
-          <w:sz w:val="18"/>
-          <w:szCs w:val="18"/>
-        </w:rPr>
-        <w:t>的事务，直接加入到</w:t>
-      </w:r>
-      <w:proofErr w:type="spellStart"/>
-      <w:r>
-        <w:rPr>
-          <w:rFonts w:hint="eastAsia"/>
-          <w:b/>
-          <w:sz w:val="18"/>
-          <w:szCs w:val="18"/>
-        </w:rPr>
         <w:t>snap_array</w:t>
       </w:r>
       <w:proofErr w:type="spellEnd"/>
       <w:r>
         <w:rPr>
-          <w:rFonts w:hint="eastAsia"/>
+          <w:rFonts w:asciiTheme="minorEastAsia" w:hAnsiTheme="minorEastAsia" w:hint="eastAsia"/>
           <w:b/>
           <w:sz w:val="18"/>
           <w:szCs w:val="18"/>
@@ -3610,101 +3660,22 @@
     <w:p>
       <w:pPr>
         <w:rPr>
-          <w:sz w:val="18"/>
-          <w:szCs w:val="18"/>
-        </w:rPr>
-      </w:pPr>
-      <w:r>
-        <w:rPr>
-          <w:rFonts w:hint="eastAsia"/>
-          <w:sz w:val="18"/>
-          <w:szCs w:val="18"/>
-        </w:rPr>
-        <w:t>创建</w:t>
-      </w:r>
-      <w:r>
-        <w:rPr>
-          <w:rFonts w:hint="eastAsia"/>
-          <w:sz w:val="18"/>
-          <w:szCs w:val="18"/>
-        </w:rPr>
-        <w:t>snapshot</w:t>
-      </w:r>
-      <w:r>
-        <w:rPr>
-          <w:rFonts w:hint="eastAsia"/>
-          <w:sz w:val="18"/>
-          <w:szCs w:val="18"/>
-        </w:rPr>
-        <w:t>截屏的过程在</w:t>
-      </w:r>
-      <w:r>
-        <w:rPr>
-          <w:rFonts w:hint="eastAsia"/>
-          <w:sz w:val="18"/>
-          <w:szCs w:val="18"/>
-        </w:rPr>
-        <w:t>WT</w:t>
-      </w:r>
-      <w:r>
-        <w:rPr>
-          <w:rFonts w:hint="eastAsia"/>
-          <w:sz w:val="18"/>
-          <w:szCs w:val="18"/>
-        </w:rPr>
-        <w:t>引擎内部是非常频繁，尤其是在大量自动提交型的短事务执行的情况下，由创建</w:t>
-      </w:r>
-      <w:r>
-        <w:rPr>
-          <w:rFonts w:hint="eastAsia"/>
-          <w:sz w:val="18"/>
-          <w:szCs w:val="18"/>
-        </w:rPr>
-        <w:t>snapshot</w:t>
-      </w:r>
-      <w:r>
-        <w:rPr>
-          <w:rFonts w:hint="eastAsia"/>
-          <w:sz w:val="18"/>
-          <w:szCs w:val="18"/>
-        </w:rPr>
-        <w:t>动作引起的</w:t>
-      </w:r>
-      <w:r>
-        <w:rPr>
-          <w:rFonts w:hint="eastAsia"/>
-          <w:sz w:val="18"/>
-          <w:szCs w:val="18"/>
-        </w:rPr>
-        <w:t>CPU</w:t>
-      </w:r>
-      <w:r>
-        <w:rPr>
-          <w:rFonts w:hint="eastAsia"/>
-          <w:sz w:val="18"/>
-          <w:szCs w:val="18"/>
-        </w:rPr>
-        <w:t>竞争是非常大的开销，所以这里</w:t>
-      </w:r>
-      <w:r>
-        <w:rPr>
-          <w:rFonts w:hint="eastAsia"/>
-          <w:sz w:val="18"/>
-          <w:szCs w:val="18"/>
-        </w:rPr>
-        <w:t>WT</w:t>
-      </w:r>
-      <w:r>
-        <w:rPr>
-          <w:rFonts w:hint="eastAsia"/>
-          <w:sz w:val="18"/>
-          <w:szCs w:val="18"/>
-        </w:rPr>
-        <w:t>并没有使用</w:t>
-      </w:r>
-      <w:r>
-        <w:rPr>
-          <w:rFonts w:hint="eastAsia"/>
+          <w:rFonts w:asciiTheme="minorEastAsia" w:hAnsiTheme="minorEastAsia"/>
+          <w:sz w:val="18"/>
+          <w:szCs w:val="18"/>
+        </w:rPr>
+      </w:pPr>
+      <w:r>
+        <w:rPr>
+          <w:rFonts w:asciiTheme="minorEastAsia" w:hAnsiTheme="minorEastAsia" w:hint="eastAsia"/>
+          <w:sz w:val="18"/>
+          <w:szCs w:val="18"/>
+        </w:rPr>
+        <w:t>创建snapshot截屏的过程在WT引擎内部是非常频繁，尤其是在大量自动提交型的短事务执行的情况下，由创建snapshot动作引起的CPU竞争是非常大的开销，所以这里WT并没有使用</w:t>
+      </w:r>
+      <w:r>
+        <w:rPr>
+          <w:rFonts w:asciiTheme="minorEastAsia" w:hAnsiTheme="minorEastAsia" w:hint="eastAsia"/>
           <w:sz w:val="18"/>
           <w:szCs w:val="18"/>
         </w:rPr>
@@ -3712,19 +3683,11 @@
       </w:r>
       <w:r>
         <w:rPr>
-          <w:rFonts w:hint="eastAsia"/>
-          <w:sz w:val="18"/>
-          <w:szCs w:val="18"/>
-        </w:rPr>
-        <w:t xml:space="preserve"> ,</w:t>
-      </w:r>
-      <w:r>
-        <w:rPr>
-          <w:rFonts w:hint="eastAsia"/>
-          <w:sz w:val="18"/>
-          <w:szCs w:val="18"/>
-        </w:rPr>
-        <w:t>而是采用了上图的一个无锁并发设计，这种设计遵循了我们开始说的并发设计原则。</w:t>
+          <w:rFonts w:asciiTheme="minorEastAsia" w:hAnsiTheme="minorEastAsia" w:hint="eastAsia"/>
+          <w:sz w:val="18"/>
+          <w:szCs w:val="18"/>
+        </w:rPr>
+        <w:t xml:space="preserve"> ,而是采用了上图的一个无锁并发设计，这种设计遵循了我们开始说的并发设计原则。</w:t>
       </w:r>
     </w:p>
     <w:p>
@@ -3758,6 +3721,7 @@
     <w:p>
       <w:pPr>
         <w:rPr>
+          <w:rFonts w:asciiTheme="minorEastAsia" w:hAnsiTheme="minorEastAsia"/>
           <w:sz w:val="18"/>
           <w:szCs w:val="18"/>
         </w:rPr>
@@ -3772,64 +3736,16 @@
       </w:r>
       <w:r>
         <w:rPr>
-          <w:rFonts w:hint="eastAsia"/>
-          <w:sz w:val="18"/>
-          <w:szCs w:val="18"/>
-        </w:rPr>
-        <w:t>从</w:t>
-      </w:r>
-      <w:r>
-        <w:rPr>
-          <w:rFonts w:hint="eastAsia"/>
-          <w:sz w:val="18"/>
-          <w:szCs w:val="18"/>
-        </w:rPr>
-        <w:t>WT</w:t>
-      </w:r>
-      <w:r>
-        <w:rPr>
-          <w:rFonts w:hint="eastAsia"/>
-          <w:sz w:val="18"/>
-          <w:szCs w:val="18"/>
-        </w:rPr>
-        <w:t>引擎创建事务</w:t>
-      </w:r>
-      <w:r>
-        <w:rPr>
-          <w:rFonts w:hint="eastAsia"/>
-          <w:sz w:val="18"/>
-          <w:szCs w:val="18"/>
-        </w:rPr>
-        <w:t>snapshot</w:t>
-      </w:r>
-      <w:r>
-        <w:rPr>
-          <w:rFonts w:hint="eastAsia"/>
-          <w:sz w:val="18"/>
-          <w:szCs w:val="18"/>
-        </w:rPr>
-        <w:t>的过程中现在可以确定，</w:t>
-      </w:r>
-      <w:r>
-        <w:rPr>
-          <w:rFonts w:hint="eastAsia"/>
-          <w:sz w:val="18"/>
-          <w:szCs w:val="18"/>
-        </w:rPr>
-        <w:t>snapshot</w:t>
-      </w:r>
-      <w:r>
-        <w:rPr>
-          <w:rFonts w:hint="eastAsia"/>
-          <w:sz w:val="18"/>
-          <w:szCs w:val="18"/>
-        </w:rPr>
-        <w:t>的对象是有写操作的事务，</w:t>
+          <w:rFonts w:asciiTheme="minorEastAsia" w:hAnsiTheme="minorEastAsia" w:hint="eastAsia"/>
+          <w:sz w:val="18"/>
+          <w:szCs w:val="18"/>
+        </w:rPr>
+        <w:t>从WT引擎创建事务snapshot的过程中现在可以确定，snapshot的对象是有写操作的事务，</w:t>
       </w:r>
       <w:proofErr w:type="gramStart"/>
       <w:r>
         <w:rPr>
-          <w:rFonts w:hint="eastAsia"/>
+          <w:rFonts w:asciiTheme="minorEastAsia" w:hAnsiTheme="minorEastAsia" w:hint="eastAsia"/>
           <w:sz w:val="18"/>
           <w:szCs w:val="18"/>
         </w:rPr>
@@ -3838,48 +3754,16 @@
       <w:proofErr w:type="gramEnd"/>
       <w:r>
         <w:rPr>
-          <w:rFonts w:hint="eastAsia"/>
-          <w:sz w:val="18"/>
-          <w:szCs w:val="18"/>
-        </w:rPr>
-        <w:t>是不会被</w:t>
-      </w:r>
-      <w:r>
-        <w:rPr>
-          <w:rFonts w:hint="eastAsia"/>
-          <w:sz w:val="18"/>
-          <w:szCs w:val="18"/>
-        </w:rPr>
-        <w:t>snapshot</w:t>
-      </w:r>
-      <w:r>
-        <w:rPr>
-          <w:rFonts w:hint="eastAsia"/>
-          <w:sz w:val="18"/>
-          <w:szCs w:val="18"/>
-        </w:rPr>
-        <w:t>的，因为</w:t>
-      </w:r>
-      <w:r>
-        <w:rPr>
-          <w:rFonts w:hint="eastAsia"/>
-          <w:sz w:val="18"/>
-          <w:szCs w:val="18"/>
-        </w:rPr>
-        <w:t>snapshot</w:t>
-      </w:r>
-      <w:r>
-        <w:rPr>
-          <w:rFonts w:hint="eastAsia"/>
-          <w:sz w:val="18"/>
-          <w:szCs w:val="18"/>
-        </w:rPr>
-        <w:t>的目的是隔离</w:t>
+          <w:rFonts w:asciiTheme="minorEastAsia" w:hAnsiTheme="minorEastAsia" w:hint="eastAsia"/>
+          <w:sz w:val="18"/>
+          <w:szCs w:val="18"/>
+        </w:rPr>
+        <w:t>是不会被snapshot的，因为snapshot的目的是隔离</w:t>
       </w:r>
       <w:proofErr w:type="spellStart"/>
       <w:r>
         <w:rPr>
-          <w:rFonts w:hint="eastAsia"/>
+          <w:rFonts w:asciiTheme="minorEastAsia" w:hAnsiTheme="minorEastAsia" w:hint="eastAsia"/>
           <w:sz w:val="18"/>
           <w:szCs w:val="18"/>
         </w:rPr>
@@ -3888,171 +3772,51 @@
       <w:proofErr w:type="spellEnd"/>
       <w:r>
         <w:rPr>
-          <w:rFonts w:hint="eastAsia"/>
-          <w:sz w:val="18"/>
-          <w:szCs w:val="18"/>
-        </w:rPr>
-        <w:t xml:space="preserve"> list</w:t>
-      </w:r>
-      <w:r>
-        <w:rPr>
-          <w:rFonts w:hint="eastAsia"/>
-          <w:sz w:val="18"/>
-          <w:szCs w:val="18"/>
-        </w:rPr>
-        <w:t>中的记录，通过</w:t>
-      </w:r>
-      <w:r>
-        <w:rPr>
-          <w:rFonts w:hint="eastAsia"/>
-          <w:sz w:val="18"/>
-          <w:szCs w:val="18"/>
-        </w:rPr>
-        <w:t>MVCC</w:t>
-      </w:r>
-      <w:r>
-        <w:rPr>
-          <w:rFonts w:hint="eastAsia"/>
-          <w:sz w:val="18"/>
-          <w:szCs w:val="18"/>
-        </w:rPr>
-        <w:t>中</w:t>
-      </w:r>
-      <w:r>
-        <w:rPr>
-          <w:rFonts w:hint="eastAsia"/>
-          <w:sz w:val="18"/>
-          <w:szCs w:val="18"/>
-        </w:rPr>
-        <w:t>value</w:t>
-      </w:r>
-      <w:r>
-        <w:rPr>
-          <w:rFonts w:hint="eastAsia"/>
-          <w:sz w:val="18"/>
-          <w:szCs w:val="18"/>
-        </w:rPr>
-        <w:t>的事务</w:t>
-      </w:r>
-      <w:r>
-        <w:rPr>
-          <w:rFonts w:hint="eastAsia"/>
-          <w:sz w:val="18"/>
-          <w:szCs w:val="18"/>
-        </w:rPr>
-        <w:t>ID</w:t>
-      </w:r>
-      <w:r>
-        <w:rPr>
-          <w:rFonts w:hint="eastAsia"/>
-          <w:sz w:val="18"/>
-          <w:szCs w:val="18"/>
-        </w:rPr>
-        <w:t>与</w:t>
-      </w:r>
-      <w:r>
-        <w:rPr>
-          <w:rFonts w:hint="eastAsia"/>
-          <w:sz w:val="18"/>
-          <w:szCs w:val="18"/>
-        </w:rPr>
-        <w:t>读事务的</w:t>
-      </w:r>
-      <w:r>
-        <w:rPr>
-          <w:rFonts w:hint="eastAsia"/>
-          <w:sz w:val="18"/>
-          <w:szCs w:val="18"/>
-        </w:rPr>
-        <w:t>snapshot</w:t>
-      </w:r>
-      <w:r>
-        <w:rPr>
-          <w:rFonts w:hint="eastAsia"/>
-          <w:sz w:val="18"/>
-          <w:szCs w:val="18"/>
-        </w:rPr>
-        <w:t>进行版本读取，与</w:t>
-      </w:r>
-      <w:r>
-        <w:rPr>
-          <w:rFonts w:hint="eastAsia"/>
-          <w:sz w:val="18"/>
-          <w:szCs w:val="18"/>
-        </w:rPr>
-        <w:t>读事务本身的</w:t>
-      </w:r>
-      <w:r>
-        <w:rPr>
-          <w:rFonts w:hint="eastAsia"/>
-          <w:sz w:val="18"/>
-          <w:szCs w:val="18"/>
-        </w:rPr>
-        <w:t>ID</w:t>
-      </w:r>
-      <w:r>
-        <w:rPr>
-          <w:rFonts w:hint="eastAsia"/>
-          <w:sz w:val="18"/>
-          <w:szCs w:val="18"/>
-        </w:rPr>
-        <w:t>是没有关系。在</w:t>
-      </w:r>
-      <w:r>
-        <w:rPr>
-          <w:rFonts w:hint="eastAsia"/>
-          <w:sz w:val="18"/>
-          <w:szCs w:val="18"/>
-        </w:rPr>
-        <w:t>WT</w:t>
-      </w:r>
-      <w:r>
-        <w:rPr>
-          <w:rFonts w:hint="eastAsia"/>
-          <w:sz w:val="18"/>
-          <w:szCs w:val="18"/>
-        </w:rPr>
-        <w:t>引擎中，开启事务时，引擎会将一个</w:t>
-      </w:r>
-      <w:bookmarkStart w:id="1" w:name="OLE_LINK8"/>
-      <w:bookmarkStart w:id="2" w:name="OLE_LINK9"/>
-      <w:r>
-        <w:rPr>
-          <w:rFonts w:hint="eastAsia"/>
+          <w:rFonts w:asciiTheme="minorEastAsia" w:hAnsiTheme="minorEastAsia" w:hint="eastAsia"/>
+          <w:sz w:val="18"/>
+          <w:szCs w:val="18"/>
+        </w:rPr>
+        <w:t xml:space="preserve"> list中的记录，通过MVCC中value的事务ID与</w:t>
+      </w:r>
+      <w:r>
+        <w:rPr>
+          <w:rFonts w:asciiTheme="minorEastAsia" w:hAnsiTheme="minorEastAsia" w:hint="eastAsia"/>
+          <w:sz w:val="18"/>
+          <w:szCs w:val="18"/>
+        </w:rPr>
+        <w:t>读事务的snapshot进行版本读取，与</w:t>
+      </w:r>
+      <w:r>
+        <w:rPr>
+          <w:rFonts w:asciiTheme="minorEastAsia" w:hAnsiTheme="minorEastAsia" w:hint="eastAsia"/>
+          <w:sz w:val="18"/>
+          <w:szCs w:val="18"/>
+        </w:rPr>
+        <w:t>读事务本身的ID是没有关系。在WT引擎中，开启事务时，引擎会将一个</w:t>
+      </w:r>
+      <w:bookmarkStart w:id="2" w:name="OLE_LINK8"/>
+      <w:bookmarkStart w:id="3" w:name="OLE_LINK9"/>
+      <w:r>
+        <w:rPr>
+          <w:rFonts w:asciiTheme="minorEastAsia" w:hAnsiTheme="minorEastAsia" w:hint="eastAsia"/>
           <w:sz w:val="18"/>
           <w:szCs w:val="18"/>
         </w:rPr>
         <w:t>WT_TNX_NONE( = 0)</w:t>
       </w:r>
-      <w:bookmarkEnd w:id="1"/>
       <w:bookmarkEnd w:id="2"/>
-      <w:r>
-        <w:rPr>
-          <w:rFonts w:hint="eastAsia"/>
-          <w:sz w:val="18"/>
-          <w:szCs w:val="18"/>
-        </w:rPr>
-        <w:t>的事务</w:t>
-      </w:r>
-      <w:r>
-        <w:rPr>
-          <w:rFonts w:hint="eastAsia"/>
-          <w:sz w:val="18"/>
-          <w:szCs w:val="18"/>
-        </w:rPr>
-        <w:t>ID</w:t>
-      </w:r>
-      <w:r>
-        <w:rPr>
-          <w:rFonts w:hint="eastAsia"/>
-          <w:sz w:val="18"/>
-          <w:szCs w:val="18"/>
-        </w:rPr>
-        <w:t>设置给开启的事务，</w:t>
-      </w:r>
-      <w:r>
-        <w:rPr>
-          <w:rFonts w:hint="eastAsia"/>
+      <w:bookmarkEnd w:id="3"/>
+      <w:r>
+        <w:rPr>
+          <w:rFonts w:asciiTheme="minorEastAsia" w:hAnsiTheme="minorEastAsia" w:hint="eastAsia"/>
+          <w:sz w:val="18"/>
+          <w:szCs w:val="18"/>
+        </w:rPr>
+        <w:t>的事务ID设置给开启的事务，</w:t>
+      </w:r>
+      <w:r>
+        <w:rPr>
+          <w:rFonts w:asciiTheme="minorEastAsia" w:hAnsiTheme="minorEastAsia" w:hint="eastAsia"/>
           <w:b/>
           <w:sz w:val="18"/>
           <w:szCs w:val="18"/>
@@ -4062,7 +3826,7 @@
       <w:proofErr w:type="spellStart"/>
       <w:r>
         <w:rPr>
-          <w:rFonts w:hint="eastAsia"/>
+          <w:rFonts w:asciiTheme="minorEastAsia" w:hAnsiTheme="minorEastAsia" w:hint="eastAsia"/>
           <w:b/>
           <w:sz w:val="18"/>
           <w:szCs w:val="18"/>
@@ -4072,73 +3836,32 @@
       <w:proofErr w:type="spellEnd"/>
       <w:r>
         <w:rPr>
-          <w:rFonts w:hint="eastAsia"/>
+          <w:rFonts w:asciiTheme="minorEastAsia" w:hAnsiTheme="minorEastAsia" w:hint="eastAsia"/>
           <w:b/>
           <w:sz w:val="18"/>
           <w:szCs w:val="18"/>
         </w:rPr>
-        <w:t>来分配一个全局唯一的事务</w:t>
-      </w:r>
-      <w:r>
-        <w:rPr>
-          <w:rFonts w:hint="eastAsia"/>
-          <w:b/>
-          <w:sz w:val="18"/>
-          <w:szCs w:val="18"/>
-        </w:rPr>
-        <w:t>ID</w:t>
-      </w:r>
-      <w:r>
-        <w:rPr>
-          <w:rFonts w:hint="eastAsia"/>
-          <w:sz w:val="18"/>
-          <w:szCs w:val="18"/>
-        </w:rPr>
-        <w:t>。这个过程也是通过</w:t>
-      </w:r>
-      <w:r>
-        <w:rPr>
-          <w:rFonts w:hint="eastAsia"/>
-          <w:sz w:val="18"/>
-          <w:szCs w:val="18"/>
-        </w:rPr>
-        <w:t>CPU</w:t>
-      </w:r>
-      <w:r>
-        <w:rPr>
-          <w:rFonts w:hint="eastAsia"/>
-          <w:sz w:val="18"/>
-          <w:szCs w:val="18"/>
-        </w:rPr>
-        <w:t>的</w:t>
-      </w:r>
-      <w:r>
-        <w:rPr>
-          <w:rFonts w:hint="eastAsia"/>
-          <w:sz w:val="18"/>
-          <w:szCs w:val="18"/>
-        </w:rPr>
-        <w:t>CAS</w:t>
-      </w:r>
-      <w:r>
-        <w:rPr>
-          <w:rFonts w:hint="eastAsia"/>
-          <w:sz w:val="18"/>
-          <w:szCs w:val="18"/>
-        </w:rPr>
-        <w:t>_ADD</w:t>
-      </w:r>
-      <w:r>
-        <w:rPr>
-          <w:rFonts w:hint="eastAsia"/>
-          <w:sz w:val="18"/>
-          <w:szCs w:val="18"/>
-        </w:rPr>
-        <w:t>原子</w:t>
-      </w:r>
-      <w:r>
-        <w:rPr>
-          <w:rFonts w:hint="eastAsia"/>
+        <w:t>来分配一个全局唯一的事务ID</w:t>
+      </w:r>
+      <w:r>
+        <w:rPr>
+          <w:rFonts w:asciiTheme="minorEastAsia" w:hAnsiTheme="minorEastAsia" w:hint="eastAsia"/>
+          <w:sz w:val="18"/>
+          <w:szCs w:val="18"/>
+        </w:rPr>
+        <w:t>。这个过程也是通过CPU的CAS</w:t>
+      </w:r>
+      <w:r>
+        <w:rPr>
+          <w:rFonts w:asciiTheme="minorEastAsia" w:hAnsiTheme="minorEastAsia" w:hint="eastAsia"/>
+          <w:sz w:val="18"/>
+          <w:szCs w:val="18"/>
+        </w:rPr>
+        <w:t>_ADD原子</w:t>
+      </w:r>
+      <w:r>
+        <w:rPr>
+          <w:rFonts w:asciiTheme="minorEastAsia" w:hAnsiTheme="minorEastAsia" w:hint="eastAsia"/>
           <w:sz w:val="18"/>
           <w:szCs w:val="18"/>
         </w:rPr>
@@ -4498,7 +4221,7 @@
       </w:r>
       <w:r>
         <w:rPr>
-          <w:rFonts w:hint="eastAsia"/>
+          <w:rFonts w:asciiTheme="minorEastAsia" w:hAnsiTheme="minorEastAsia" w:hint="eastAsia"/>
           <w:sz w:val="18"/>
           <w:szCs w:val="18"/>
         </w:rPr>
@@ -4507,7 +4230,7 @@
       <w:proofErr w:type="gramStart"/>
       <w:r>
         <w:rPr>
-          <w:rFonts w:hint="eastAsia"/>
+          <w:rFonts w:asciiTheme="minorEastAsia" w:hAnsiTheme="minorEastAsia" w:hint="eastAsia"/>
           <w:sz w:val="18"/>
           <w:szCs w:val="18"/>
         </w:rPr>
@@ -4516,7 +4239,7 @@
       <w:proofErr w:type="gramEnd"/>
       <w:r>
         <w:rPr>
-          <w:rFonts w:hint="eastAsia"/>
+          <w:rFonts w:asciiTheme="minorEastAsia" w:hAnsiTheme="minorEastAsia" w:hint="eastAsia"/>
           <w:sz w:val="18"/>
           <w:szCs w:val="18"/>
         </w:rPr>
@@ -4524,32 +4247,16 @@
       </w:r>
       <w:r>
         <w:rPr>
-          <w:rFonts w:hint="eastAsia"/>
-          <w:sz w:val="18"/>
-          <w:szCs w:val="18"/>
-        </w:rPr>
-        <w:t>如果是写操作，</w:t>
-      </w:r>
-      <w:r>
-        <w:rPr>
-          <w:rFonts w:hint="eastAsia"/>
-          <w:sz w:val="18"/>
-          <w:szCs w:val="18"/>
-        </w:rPr>
-        <w:t>WT</w:t>
-      </w:r>
-      <w:r>
-        <w:rPr>
-          <w:rFonts w:hint="eastAsia"/>
-          <w:sz w:val="18"/>
-          <w:szCs w:val="18"/>
-        </w:rPr>
-        <w:t>会对每个写</w:t>
+          <w:rFonts w:asciiTheme="minorEastAsia" w:hAnsiTheme="minorEastAsia" w:hint="eastAsia"/>
+          <w:sz w:val="18"/>
+          <w:szCs w:val="18"/>
+        </w:rPr>
+        <w:t>如果是写操作，WT会对每个写</w:t>
       </w:r>
       <w:proofErr w:type="gramStart"/>
       <w:r>
         <w:rPr>
-          <w:rFonts w:hint="eastAsia"/>
+          <w:rFonts w:asciiTheme="minorEastAsia" w:hAnsiTheme="minorEastAsia" w:hint="eastAsia"/>
           <w:sz w:val="18"/>
           <w:szCs w:val="18"/>
         </w:rPr>
@@ -4558,24 +4265,16 @@
       <w:proofErr w:type="gramEnd"/>
       <w:r>
         <w:rPr>
-          <w:rFonts w:hint="eastAsia"/>
-          <w:sz w:val="18"/>
-          <w:szCs w:val="18"/>
-        </w:rPr>
-        <w:t>详细的记录。在上面介绍的事务对象</w:t>
-      </w:r>
-      <w:r>
-        <w:rPr>
-          <w:rFonts w:hint="eastAsia"/>
-          <w:sz w:val="18"/>
-          <w:szCs w:val="18"/>
-        </w:rPr>
-        <w:t>(</w:t>
+          <w:rFonts w:asciiTheme="minorEastAsia" w:hAnsiTheme="minorEastAsia" w:hint="eastAsia"/>
+          <w:sz w:val="18"/>
+          <w:szCs w:val="18"/>
+        </w:rPr>
+        <w:t>详细的记录。在上面介绍的事务对象(</w:t>
       </w:r>
       <w:proofErr w:type="spellStart"/>
       <w:r>
         <w:rPr>
-          <w:rFonts w:hint="eastAsia"/>
+          <w:rFonts w:asciiTheme="minorEastAsia" w:hAnsiTheme="minorEastAsia" w:hint="eastAsia"/>
           <w:sz w:val="18"/>
           <w:szCs w:val="18"/>
         </w:rPr>
@@ -4584,19 +4283,11 @@
       <w:proofErr w:type="spellEnd"/>
       <w:r>
         <w:rPr>
-          <w:rFonts w:hint="eastAsia"/>
-          <w:sz w:val="18"/>
-          <w:szCs w:val="18"/>
-        </w:rPr>
-        <w:t>)</w:t>
-      </w:r>
-      <w:r>
-        <w:rPr>
-          <w:rFonts w:hint="eastAsia"/>
-          <w:sz w:val="18"/>
-          <w:szCs w:val="18"/>
-        </w:rPr>
-        <w:t>中有两个成员，一个是操作</w:t>
+          <w:rFonts w:asciiTheme="minorEastAsia" w:hAnsiTheme="minorEastAsia" w:hint="eastAsia"/>
+          <w:sz w:val="18"/>
+          <w:szCs w:val="18"/>
+        </w:rPr>
+        <w:t>)中有两个成员，一个是操作</w:t>
       </w:r>
       <w:proofErr w:type="spellStart"/>
       <w:r>
@@ -4652,23 +4343,21 @@
         </w:rPr>
         <w:t>的数组单元中，包含了一个指向</w:t>
       </w:r>
-      <w:proofErr w:type="spellStart"/>
-      <w:r>
-        <w:rPr>
-          <w:rFonts w:asciiTheme="minorEastAsia" w:hAnsiTheme="minorEastAsia" w:hint="eastAsia"/>
-          <w:sz w:val="18"/>
-          <w:szCs w:val="18"/>
-        </w:rPr>
-        <w:t>mvcc</w:t>
-      </w:r>
-      <w:proofErr w:type="spellEnd"/>
-      <w:r>
-        <w:rPr>
-          <w:rFonts w:asciiTheme="minorEastAsia" w:hAnsiTheme="minorEastAsia" w:hint="eastAsia"/>
-          <w:sz w:val="18"/>
-          <w:szCs w:val="18"/>
-        </w:rPr>
-        <w:t xml:space="preserve"> list对应修改版本值的指针。那么详细的更新操作流程如下：</w:t>
+      <w:r>
+        <w:rPr>
+          <w:rFonts w:asciiTheme="minorEastAsia" w:hAnsiTheme="minorEastAsia" w:hint="eastAsia"/>
+          <w:sz w:val="18"/>
+          <w:szCs w:val="18"/>
+        </w:rPr>
+        <w:t xml:space="preserve">MVCC </w:t>
+      </w:r>
+      <w:r>
+        <w:rPr>
+          <w:rFonts w:asciiTheme="minorEastAsia" w:hAnsiTheme="minorEastAsia" w:hint="eastAsia"/>
+          <w:sz w:val="18"/>
+          <w:szCs w:val="18"/>
+        </w:rPr>
+        <w:t>list对应修改版本值的指针。那么详细的更新操作流程如下：</w:t>
       </w:r>
     </w:p>
     <w:p>
@@ -4798,8 +4487,8 @@
         </w:rPr>
         <w:t>创建一个operation对象，并将这个对象的值指针指向update,并将这个operation加入到本次事务对象的</w:t>
       </w:r>
-      <w:bookmarkStart w:id="3" w:name="OLE_LINK6"/>
-      <w:bookmarkStart w:id="4" w:name="OLE_LINK7"/>
+      <w:bookmarkStart w:id="4" w:name="OLE_LINK6"/>
+      <w:bookmarkStart w:id="5" w:name="OLE_LINK7"/>
       <w:proofErr w:type="spellStart"/>
       <w:r>
         <w:rPr>
@@ -4809,8 +4498,8 @@
         </w:rPr>
         <w:t>operation_array</w:t>
       </w:r>
-      <w:bookmarkEnd w:id="3"/>
       <w:bookmarkEnd w:id="4"/>
+      <w:bookmarkEnd w:id="5"/>
       <w:proofErr w:type="spellEnd"/>
     </w:p>
     <w:p>
@@ -4915,7 +4604,7 @@
     <w:p>
       <w:pPr>
         <w:rPr>
-          <w:rFonts w:asciiTheme="minorEastAsia" w:hAnsiTheme="minorEastAsia"/>
+          <w:rFonts w:asciiTheme="minorEastAsia" w:hAnsiTheme="minorEastAsia" w:hint="eastAsia"/>
           <w:sz w:val="18"/>
           <w:szCs w:val="18"/>
         </w:rPr>
@@ -4979,6 +4668,24 @@
     </w:p>
     <w:p>
       <w:pPr>
+        <w:jc w:val="center"/>
+        <w:rPr>
+          <w:rFonts w:asciiTheme="minorEastAsia" w:hAnsiTheme="minorEastAsia"/>
+          <w:sz w:val="18"/>
+          <w:szCs w:val="18"/>
+        </w:rPr>
+      </w:pPr>
+      <w:r>
+        <w:rPr>
+          <w:rFonts w:asciiTheme="minorEastAsia" w:hAnsiTheme="minorEastAsia" w:hint="eastAsia"/>
+          <w:sz w:val="18"/>
+          <w:szCs w:val="18"/>
+        </w:rPr>
+        <w:t>图4</w:t>
+      </w:r>
+    </w:p>
+    <w:p>
+      <w:pPr>
         <w:pStyle w:val="3"/>
         <w:rPr>
           <w:b w:val="0"/>
@@ -5042,15 +4749,7 @@
           <w:sz w:val="18"/>
           <w:szCs w:val="18"/>
         </w:rPr>
-        <w:t>简单</w:t>
-      </w:r>
-      <w:r>
-        <w:rPr>
-          <w:rFonts w:asciiTheme="minorEastAsia" w:hAnsiTheme="minorEastAsia" w:hint="eastAsia"/>
-          <w:sz w:val="18"/>
-          <w:szCs w:val="18"/>
-        </w:rPr>
-        <w:t>，先将要提交的事务对象中的</w:t>
+        <w:t>简单，先将要提交的事务对象中的</w:t>
       </w:r>
       <w:proofErr w:type="spellStart"/>
       <w:r>
@@ -5086,27 +4785,11 @@
           <w:sz w:val="18"/>
           <w:szCs w:val="18"/>
         </w:rPr>
-        <w:t>设置为</w:t>
-      </w:r>
-      <w:r>
-        <w:rPr>
-          <w:rFonts w:hint="eastAsia"/>
-          <w:sz w:val="18"/>
-          <w:szCs w:val="18"/>
-        </w:rPr>
-        <w:t>WT_TNX_NONE</w:t>
-      </w:r>
-      <w:r>
-        <w:rPr>
-          <w:rFonts w:hint="eastAsia"/>
-          <w:sz w:val="18"/>
-          <w:szCs w:val="18"/>
-        </w:rPr>
-        <w:t>，保证其他事务在创建</w:t>
-      </w:r>
-      <w:r>
-        <w:rPr>
-          <w:rFonts w:hint="eastAsia"/>
+        <w:t>设置为WT_TNX_NONE，保证其他事务在创建</w:t>
+      </w:r>
+      <w:r>
+        <w:rPr>
+          <w:rFonts w:asciiTheme="minorEastAsia" w:hAnsiTheme="minorEastAsia" w:hint="eastAsia"/>
           <w:sz w:val="18"/>
           <w:szCs w:val="18"/>
         </w:rPr>
@@ -5114,19 +4797,11 @@
       </w:r>
       <w:r>
         <w:rPr>
-          <w:rFonts w:hint="eastAsia"/>
-          <w:sz w:val="18"/>
-          <w:szCs w:val="18"/>
-        </w:rPr>
-        <w:t>snapshot</w:t>
-      </w:r>
-      <w:r>
-        <w:rPr>
-          <w:rFonts w:hint="eastAsia"/>
-          <w:sz w:val="18"/>
-          <w:szCs w:val="18"/>
-        </w:rPr>
-        <w:t>时本次事务的状态是已提交的状态。</w:t>
+          <w:rFonts w:asciiTheme="minorEastAsia" w:hAnsiTheme="minorEastAsia" w:hint="eastAsia"/>
+          <w:sz w:val="18"/>
+          <w:szCs w:val="18"/>
+        </w:rPr>
+        <w:t>snapshot时本次事务的状态是已提交的状态。</w:t>
       </w:r>
     </w:p>
     <w:p>
@@ -5160,6 +4835,7 @@
     <w:p>
       <w:pPr>
         <w:rPr>
+          <w:rFonts w:asciiTheme="minorEastAsia" w:hAnsiTheme="minorEastAsia"/>
           <w:sz w:val="18"/>
           <w:szCs w:val="18"/>
         </w:rPr>
@@ -5171,20 +4847,19 @@
           <w:szCs w:val="18"/>
         </w:rPr>
         <w:tab/>
-        <w:t>WT</w:t>
-      </w:r>
-      <w:r>
-        <w:rPr>
-          <w:rFonts w:hint="eastAsia"/>
-          <w:sz w:val="18"/>
-          <w:szCs w:val="18"/>
-        </w:rPr>
-        <w:t>引擎对事务的</w:t>
+      </w:r>
+      <w:r>
+        <w:rPr>
+          <w:rFonts w:asciiTheme="minorEastAsia" w:hAnsiTheme="minorEastAsia" w:hint="eastAsia"/>
+          <w:sz w:val="18"/>
+          <w:szCs w:val="18"/>
+        </w:rPr>
+        <w:t>WT引擎对事务的</w:t>
       </w:r>
       <w:proofErr w:type="gramStart"/>
       <w:r>
         <w:rPr>
-          <w:rFonts w:hint="eastAsia"/>
+          <w:rFonts w:asciiTheme="minorEastAsia" w:hAnsiTheme="minorEastAsia" w:hint="eastAsia"/>
           <w:sz w:val="18"/>
           <w:szCs w:val="18"/>
         </w:rPr>
@@ -5193,7 +4868,7 @@
       <w:proofErr w:type="gramEnd"/>
       <w:r>
         <w:rPr>
-          <w:rFonts w:hint="eastAsia"/>
+          <w:rFonts w:asciiTheme="minorEastAsia" w:hAnsiTheme="minorEastAsia" w:hint="eastAsia"/>
           <w:sz w:val="18"/>
           <w:szCs w:val="18"/>
         </w:rPr>
@@ -5202,7 +4877,7 @@
       <w:proofErr w:type="spellStart"/>
       <w:r>
         <w:rPr>
-          <w:rFonts w:hint="eastAsia"/>
+          <w:rFonts w:asciiTheme="minorEastAsia" w:hAnsiTheme="minorEastAsia" w:hint="eastAsia"/>
           <w:sz w:val="18"/>
           <w:szCs w:val="18"/>
         </w:rPr>
@@ -5211,98 +4886,16 @@
       <w:proofErr w:type="spellEnd"/>
       <w:r>
         <w:rPr>
-          <w:rFonts w:hint="eastAsia"/>
-          <w:sz w:val="18"/>
-          <w:szCs w:val="18"/>
-        </w:rPr>
-        <w:t>，对每个数组单元对应</w:t>
-      </w:r>
-      <w:r>
-        <w:rPr>
-          <w:rFonts w:hint="eastAsia"/>
-          <w:sz w:val="18"/>
-          <w:szCs w:val="18"/>
-        </w:rPr>
-        <w:t>update</w:t>
-      </w:r>
-      <w:r>
-        <w:rPr>
-          <w:rFonts w:hint="eastAsia"/>
-          <w:sz w:val="18"/>
-          <w:szCs w:val="18"/>
-        </w:rPr>
-        <w:t>的事务</w:t>
-      </w:r>
-      <w:r>
-        <w:rPr>
-          <w:rFonts w:hint="eastAsia"/>
-          <w:sz w:val="18"/>
-          <w:szCs w:val="18"/>
-        </w:rPr>
-        <w:t>id</w:t>
-      </w:r>
-      <w:r>
-        <w:rPr>
-          <w:rFonts w:hint="eastAsia"/>
-          <w:sz w:val="18"/>
-          <w:szCs w:val="18"/>
-        </w:rPr>
-        <w:t>设置以为一个</w:t>
-      </w:r>
-      <w:r>
-        <w:rPr>
-          <w:rFonts w:hint="eastAsia"/>
-          <w:sz w:val="18"/>
-          <w:szCs w:val="18"/>
-        </w:rPr>
-        <w:t>WT_</w:t>
-      </w:r>
-      <w:bookmarkStart w:id="5" w:name="_GoBack"/>
-      <w:r>
-        <w:rPr>
-          <w:rFonts w:hint="eastAsia"/>
-          <w:sz w:val="18"/>
-          <w:szCs w:val="18"/>
-        </w:rPr>
-        <w:t>TXN</w:t>
-      </w:r>
-      <w:bookmarkEnd w:id="5"/>
-      <w:r>
-        <w:rPr>
-          <w:rFonts w:hint="eastAsia"/>
-          <w:sz w:val="18"/>
-          <w:szCs w:val="18"/>
-        </w:rPr>
-        <w:t>_ABORTED</w:t>
-      </w:r>
-      <w:r>
-        <w:rPr>
-          <w:rFonts w:hint="eastAsia"/>
-          <w:sz w:val="18"/>
-          <w:szCs w:val="18"/>
-        </w:rPr>
-        <w:t>（</w:t>
-      </w:r>
-      <w:r>
-        <w:rPr>
-          <w:rFonts w:hint="eastAsia"/>
-          <w:sz w:val="18"/>
-          <w:szCs w:val="18"/>
-        </w:rPr>
-        <w:t>= uint64_max</w:t>
-      </w:r>
-      <w:r>
-        <w:rPr>
-          <w:rFonts w:hint="eastAsia"/>
-          <w:sz w:val="18"/>
-          <w:szCs w:val="18"/>
-        </w:rPr>
-        <w:t>），标示</w:t>
+          <w:rFonts w:asciiTheme="minorEastAsia" w:hAnsiTheme="minorEastAsia" w:hint="eastAsia"/>
+          <w:sz w:val="18"/>
+          <w:szCs w:val="18"/>
+        </w:rPr>
+        <w:t>，对每个数组单元对应update的事务id设置以为一个WT_TXN_ABORTED（= uint64_max），标示</w:t>
       </w:r>
       <w:proofErr w:type="spellStart"/>
       <w:r>
         <w:rPr>
-          <w:rFonts w:hint="eastAsia"/>
+          <w:rFonts w:asciiTheme="minorEastAsia" w:hAnsiTheme="minorEastAsia" w:hint="eastAsia"/>
           <w:sz w:val="18"/>
           <w:szCs w:val="18"/>
         </w:rPr>
@@ -5311,24 +4904,16 @@
       <w:proofErr w:type="spellEnd"/>
       <w:r>
         <w:rPr>
-          <w:rFonts w:hint="eastAsia"/>
-          <w:sz w:val="18"/>
-          <w:szCs w:val="18"/>
-        </w:rPr>
-        <w:t xml:space="preserve"> </w:t>
-      </w:r>
-      <w:r>
-        <w:rPr>
-          <w:rFonts w:hint="eastAsia"/>
-          <w:sz w:val="18"/>
-          <w:szCs w:val="18"/>
-        </w:rPr>
-        <w:t>对应的修改单元值被回滚，在其他读事务进行</w:t>
+          <w:rFonts w:asciiTheme="minorEastAsia" w:hAnsiTheme="minorEastAsia" w:hint="eastAsia"/>
+          <w:sz w:val="18"/>
+          <w:szCs w:val="18"/>
+        </w:rPr>
+        <w:t xml:space="preserve"> 对应的修改单元值被回滚，在其他读事务进行</w:t>
       </w:r>
       <w:proofErr w:type="spellStart"/>
       <w:r>
         <w:rPr>
-          <w:rFonts w:hint="eastAsia"/>
+          <w:rFonts w:asciiTheme="minorEastAsia" w:hAnsiTheme="minorEastAsia" w:hint="eastAsia"/>
           <w:sz w:val="18"/>
           <w:szCs w:val="18"/>
         </w:rPr>
@@ -5337,7 +4922,7 @@
       <w:proofErr w:type="spellEnd"/>
       <w:r>
         <w:rPr>
-          <w:rFonts w:hint="eastAsia"/>
+          <w:rFonts w:asciiTheme="minorEastAsia" w:hAnsiTheme="minorEastAsia" w:hint="eastAsia"/>
           <w:sz w:val="18"/>
           <w:szCs w:val="18"/>
         </w:rPr>
@@ -5380,6 +4965,7 @@
     <w:p>
       <w:pPr>
         <w:rPr>
+          <w:rFonts w:asciiTheme="minorEastAsia" w:hAnsiTheme="minorEastAsia" w:hint="eastAsia"/>
           <w:sz w:val="18"/>
           <w:szCs w:val="18"/>
         </w:rPr>
@@ -5391,6 +4977,208 @@
           <w:szCs w:val="18"/>
         </w:rPr>
         <w:tab/>
+      </w:r>
+      <w:r>
+        <w:rPr>
+          <w:rFonts w:asciiTheme="minorEastAsia" w:hAnsiTheme="minorEastAsia" w:hint="eastAsia"/>
+          <w:sz w:val="18"/>
+          <w:szCs w:val="18"/>
+        </w:rPr>
+        <w:t>传统的数据库事务隔离分为:Read-</w:t>
+      </w:r>
+      <w:proofErr w:type="spellStart"/>
+      <w:r>
+        <w:rPr>
+          <w:rFonts w:asciiTheme="minorEastAsia" w:hAnsiTheme="minorEastAsia" w:hint="eastAsia"/>
+          <w:sz w:val="18"/>
+          <w:szCs w:val="18"/>
+        </w:rPr>
+        <w:t>Uncommited</w:t>
+      </w:r>
+      <w:proofErr w:type="spellEnd"/>
+      <w:r>
+        <w:rPr>
+          <w:rFonts w:asciiTheme="minorEastAsia" w:hAnsiTheme="minorEastAsia" w:hint="eastAsia"/>
+          <w:sz w:val="18"/>
+          <w:szCs w:val="18"/>
+        </w:rPr>
+        <w:t>(未提交读)、Read-</w:t>
+      </w:r>
+      <w:proofErr w:type="spellStart"/>
+      <w:r>
+        <w:rPr>
+          <w:rFonts w:asciiTheme="minorEastAsia" w:hAnsiTheme="minorEastAsia" w:hint="eastAsia"/>
+          <w:sz w:val="18"/>
+          <w:szCs w:val="18"/>
+        </w:rPr>
+        <w:t>Commited</w:t>
+      </w:r>
+      <w:proofErr w:type="spellEnd"/>
+      <w:r>
+        <w:rPr>
+          <w:rFonts w:asciiTheme="minorEastAsia" w:hAnsiTheme="minorEastAsia" w:hint="eastAsia"/>
+          <w:sz w:val="18"/>
+          <w:szCs w:val="18"/>
+        </w:rPr>
+        <w:t>(提交读)、Repeatable-Read(可重复读)和Serializable(串行化)，WT引擎并没有按照传统的事务隔离实现这四个等级，而是基于snapshot</w:t>
+      </w:r>
+      <w:r>
+        <w:rPr>
+          <w:rFonts w:asciiTheme="minorEastAsia" w:hAnsiTheme="minorEastAsia" w:hint="eastAsia"/>
+          <w:sz w:val="18"/>
+          <w:szCs w:val="18"/>
+        </w:rPr>
+        <w:t>的特点实现了自己的Read-</w:t>
+      </w:r>
+      <w:proofErr w:type="spellStart"/>
+      <w:r>
+        <w:rPr>
+          <w:rFonts w:asciiTheme="minorEastAsia" w:hAnsiTheme="minorEastAsia" w:hint="eastAsia"/>
+          <w:sz w:val="18"/>
+          <w:szCs w:val="18"/>
+        </w:rPr>
+        <w:t>Uncommited</w:t>
+      </w:r>
+      <w:proofErr w:type="spellEnd"/>
+      <w:r>
+        <w:rPr>
+          <w:rFonts w:asciiTheme="minorEastAsia" w:hAnsiTheme="minorEastAsia" w:hint="eastAsia"/>
+          <w:sz w:val="18"/>
+          <w:szCs w:val="18"/>
+        </w:rPr>
+        <w:t>、Read-</w:t>
+      </w:r>
+      <w:proofErr w:type="spellStart"/>
+      <w:r>
+        <w:rPr>
+          <w:rFonts w:asciiTheme="minorEastAsia" w:hAnsiTheme="minorEastAsia" w:hint="eastAsia"/>
+          <w:sz w:val="18"/>
+          <w:szCs w:val="18"/>
+        </w:rPr>
+        <w:t>Commited</w:t>
+      </w:r>
+      <w:proofErr w:type="spellEnd"/>
+      <w:r>
+        <w:rPr>
+          <w:rFonts w:asciiTheme="minorEastAsia" w:hAnsiTheme="minorEastAsia" w:hint="eastAsia"/>
+          <w:sz w:val="18"/>
+          <w:szCs w:val="18"/>
+        </w:rPr>
+        <w:t>和一种叫做</w:t>
+      </w:r>
+      <w:r>
+        <w:rPr>
+          <w:rFonts w:asciiTheme="minorEastAsia" w:hAnsiTheme="minorEastAsia" w:hint="eastAsia"/>
+          <w:sz w:val="18"/>
+          <w:szCs w:val="18"/>
+        </w:rPr>
+        <w:t>snapshot-</w:t>
+      </w:r>
+      <w:r>
+        <w:rPr>
+          <w:rFonts w:asciiTheme="minorEastAsia" w:hAnsiTheme="minorEastAsia" w:hint="eastAsia"/>
+          <w:sz w:val="18"/>
+          <w:szCs w:val="18"/>
+        </w:rPr>
+        <w:t>Isolation(快照隔离)的事务隔离方式。在WT中不管是选用的是那种事务隔离方式，它都是</w:t>
+      </w:r>
+      <w:r>
+        <w:rPr>
+          <w:rFonts w:asciiTheme="minorEastAsia" w:hAnsiTheme="minorEastAsia" w:hint="eastAsia"/>
+          <w:sz w:val="18"/>
+          <w:szCs w:val="18"/>
+        </w:rPr>
+        <w:t>基于系统中执行事务的快照截屏来实现的。那来看看WT是怎么实现上面三种方式的。</w:t>
+      </w:r>
+    </w:p>
+    <w:p>
+      <w:pPr>
+        <w:rPr>
+          <w:rFonts w:hint="eastAsia"/>
+          <w:sz w:val="18"/>
+          <w:szCs w:val="18"/>
+        </w:rPr>
+      </w:pPr>
+      <w:r>
+        <w:rPr>
+          <w:rFonts w:hint="eastAsia"/>
+          <w:noProof/>
+          <w:sz w:val="18"/>
+          <w:szCs w:val="18"/>
+        </w:rPr>
+        <w:drawing>
+          <wp:inline distT="0" distB="0" distL="0" distR="0">
+            <wp:extent cx="5274310" cy="1550602"/>
+            <wp:effectExtent l="0" t="0" r="0" b="0"/>
+            <wp:docPr id="4" name="图片 4"/>
+            <wp:cNvGraphicFramePr>
+              <a:graphicFrameLocks xmlns:a="http://schemas.openxmlformats.org/drawingml/2006/main" noChangeAspect="1"/>
+            </wp:cNvGraphicFramePr>
+            <a:graphic xmlns:a="http://schemas.openxmlformats.org/drawingml/2006/main">
+              <a:graphicData uri="http://schemas.openxmlformats.org/drawingml/2006/picture">
+                <pic:pic xmlns:pic="http://schemas.openxmlformats.org/drawingml/2006/picture">
+                  <pic:nvPicPr>
+                    <pic:cNvPr id="0" name="Picture 3"/>
+                    <pic:cNvPicPr>
+                      <a:picLocks noChangeAspect="1" noChangeArrowheads="1"/>
+                    </pic:cNvPicPr>
+                  </pic:nvPicPr>
+                  <pic:blipFill>
+                    <a:blip r:embed="rId13">
+                      <a:extLst>
+                        <a:ext uri="{28A0092B-C50C-407E-A947-70E740481C1C}">
+                          <a14:useLocalDpi xmlns:a14="http://schemas.microsoft.com/office/drawing/2010/main" val="0"/>
+                        </a:ext>
+                      </a:extLst>
+                    </a:blip>
+                    <a:srcRect/>
+                    <a:stretch>
+                      <a:fillRect/>
+                    </a:stretch>
+                  </pic:blipFill>
+                  <pic:spPr bwMode="auto">
+                    <a:xfrm>
+                      <a:off x="0" y="0"/>
+                      <a:ext cx="5274310" cy="1550602"/>
+                    </a:xfrm>
+                    <a:prstGeom prst="rect">
+                      <a:avLst/>
+                    </a:prstGeom>
+                    <a:noFill/>
+                    <a:ln>
+                      <a:noFill/>
+                    </a:ln>
+                  </pic:spPr>
+                </pic:pic>
+              </a:graphicData>
+            </a:graphic>
+          </wp:inline>
+        </w:drawing>
+      </w:r>
+    </w:p>
+    <w:p>
+      <w:pPr>
+        <w:jc w:val="center"/>
+        <w:rPr>
+          <w:sz w:val="18"/>
+          <w:szCs w:val="18"/>
+        </w:rPr>
+      </w:pPr>
+      <w:r>
+        <w:rPr>
+          <w:rFonts w:hint="eastAsia"/>
+          <w:sz w:val="18"/>
+          <w:szCs w:val="18"/>
+        </w:rPr>
+        <w:t>图</w:t>
+      </w:r>
+      <w:r>
+        <w:rPr>
+          <w:rFonts w:hint="eastAsia"/>
+          <w:sz w:val="18"/>
+          <w:szCs w:val="18"/>
+        </w:rPr>
+        <w:t>5</w:t>
       </w:r>
     </w:p>
     <w:p>
@@ -5434,10 +5222,181 @@
     <w:p>
       <w:pPr>
         <w:rPr>
-          <w:sz w:val="18"/>
-          <w:szCs w:val="18"/>
-        </w:rPr>
-      </w:pPr>
+          <w:rFonts w:asciiTheme="minorEastAsia" w:hAnsiTheme="minorEastAsia"/>
+          <w:sz w:val="18"/>
+          <w:szCs w:val="18"/>
+        </w:rPr>
+      </w:pPr>
+      <w:r>
+        <w:rPr>
+          <w:rFonts w:hint="eastAsia"/>
+          <w:sz w:val="18"/>
+          <w:szCs w:val="18"/>
+        </w:rPr>
+        <w:tab/>
+      </w:r>
+      <w:r>
+        <w:rPr>
+          <w:rFonts w:asciiTheme="minorEastAsia" w:hAnsiTheme="minorEastAsia" w:hint="eastAsia"/>
+          <w:sz w:val="18"/>
+          <w:szCs w:val="18"/>
+        </w:rPr>
+        <w:t>Read-</w:t>
+      </w:r>
+      <w:proofErr w:type="spellStart"/>
+      <w:r>
+        <w:rPr>
+          <w:rFonts w:asciiTheme="minorEastAsia" w:hAnsiTheme="minorEastAsia" w:hint="eastAsia"/>
+          <w:sz w:val="18"/>
+          <w:szCs w:val="18"/>
+        </w:rPr>
+        <w:t>Uncommited</w:t>
+      </w:r>
+      <w:proofErr w:type="spellEnd"/>
+      <w:r>
+        <w:rPr>
+          <w:rFonts w:asciiTheme="minorEastAsia" w:hAnsiTheme="minorEastAsia" w:hint="eastAsia"/>
+          <w:sz w:val="18"/>
+          <w:szCs w:val="18"/>
+        </w:rPr>
+        <w:t>(未提交读)</w:t>
+      </w:r>
+      <w:r>
+        <w:rPr>
+          <w:rFonts w:asciiTheme="minorEastAsia" w:hAnsiTheme="minorEastAsia" w:hint="eastAsia"/>
+          <w:sz w:val="18"/>
+          <w:szCs w:val="18"/>
+        </w:rPr>
+        <w:t>隔离</w:t>
+      </w:r>
+      <w:r>
+        <w:rPr>
+          <w:rFonts w:asciiTheme="minorEastAsia" w:hAnsiTheme="minorEastAsia" w:hint="eastAsia"/>
+          <w:sz w:val="18"/>
+          <w:szCs w:val="18"/>
+        </w:rPr>
+        <w:t>方式</w:t>
+      </w:r>
+      <w:r>
+        <w:rPr>
+          <w:rFonts w:asciiTheme="minorEastAsia" w:hAnsiTheme="minorEastAsia" w:hint="eastAsia"/>
+          <w:sz w:val="18"/>
+          <w:szCs w:val="18"/>
+        </w:rPr>
+        <w:t>的事务在读取数据时总是读取到系统中最新的</w:t>
+      </w:r>
+      <w:r>
+        <w:rPr>
+          <w:rFonts w:asciiTheme="minorEastAsia" w:hAnsiTheme="minorEastAsia" w:hint="eastAsia"/>
+          <w:sz w:val="18"/>
+          <w:szCs w:val="18"/>
+        </w:rPr>
+        <w:t>修改</w:t>
+      </w:r>
+      <w:r>
+        <w:rPr>
+          <w:rFonts w:asciiTheme="minorEastAsia" w:hAnsiTheme="minorEastAsia" w:hint="eastAsia"/>
+          <w:sz w:val="18"/>
+          <w:szCs w:val="18"/>
+        </w:rPr>
+        <w:t>，哪怕是这个修改事务还没有提交一样读取，这其实就是一种脏读。WT</w:t>
+      </w:r>
+      <w:r>
+        <w:rPr>
+          <w:rFonts w:asciiTheme="minorEastAsia" w:hAnsiTheme="minorEastAsia" w:hint="eastAsia"/>
+          <w:sz w:val="18"/>
+          <w:szCs w:val="18"/>
+        </w:rPr>
+        <w:t>引擎在实现这个</w:t>
+      </w:r>
+      <w:proofErr w:type="gramStart"/>
+      <w:r>
+        <w:rPr>
+          <w:rFonts w:asciiTheme="minorEastAsia" w:hAnsiTheme="minorEastAsia" w:hint="eastAsia"/>
+          <w:sz w:val="18"/>
+          <w:szCs w:val="18"/>
+        </w:rPr>
+        <w:t>隔方式</w:t>
+      </w:r>
+      <w:proofErr w:type="gramEnd"/>
+      <w:r>
+        <w:rPr>
+          <w:rFonts w:asciiTheme="minorEastAsia" w:hAnsiTheme="minorEastAsia" w:hint="eastAsia"/>
+          <w:sz w:val="18"/>
+          <w:szCs w:val="18"/>
+        </w:rPr>
+        <w:t>时，就是将事务对象中的</w:t>
+      </w:r>
+      <w:proofErr w:type="spellStart"/>
+      <w:r>
+        <w:rPr>
+          <w:rFonts w:asciiTheme="minorEastAsia" w:hAnsiTheme="minorEastAsia" w:hint="eastAsia"/>
+          <w:sz w:val="18"/>
+          <w:szCs w:val="18"/>
+        </w:rPr>
+        <w:t>snap_object.snap_array</w:t>
+      </w:r>
+      <w:proofErr w:type="spellEnd"/>
+      <w:r>
+        <w:rPr>
+          <w:rFonts w:asciiTheme="minorEastAsia" w:hAnsiTheme="minorEastAsia" w:hint="eastAsia"/>
+          <w:sz w:val="18"/>
+          <w:szCs w:val="18"/>
+        </w:rPr>
+        <w:t>置为空即可，那么在读取MVCC list中的版本值时，总是读取到MVCC list链表头上的第一个版本数据。</w:t>
+      </w:r>
+      <w:r>
+        <w:rPr>
+          <w:rFonts w:asciiTheme="minorEastAsia" w:hAnsiTheme="minorEastAsia" w:hint="eastAsia"/>
+          <w:sz w:val="18"/>
+          <w:szCs w:val="18"/>
+        </w:rPr>
+        <w:t>举例说明，在图5中，如果T0/T3/T5的事务隔离级别设置成Read-</w:t>
+      </w:r>
+      <w:proofErr w:type="spellStart"/>
+      <w:r>
+        <w:rPr>
+          <w:rFonts w:asciiTheme="minorEastAsia" w:hAnsiTheme="minorEastAsia" w:hint="eastAsia"/>
+          <w:sz w:val="18"/>
+          <w:szCs w:val="18"/>
+        </w:rPr>
+        <w:t>uncommited</w:t>
+      </w:r>
+      <w:proofErr w:type="spellEnd"/>
+      <w:r>
+        <w:rPr>
+          <w:rFonts w:asciiTheme="minorEastAsia" w:hAnsiTheme="minorEastAsia" w:hint="eastAsia"/>
+          <w:sz w:val="18"/>
+          <w:szCs w:val="18"/>
+        </w:rPr>
+        <w:t>的话，那么他们在T5之后读取系统的值时，读取到的都是14。</w:t>
+      </w:r>
+      <w:r>
+        <w:rPr>
+          <w:rFonts w:asciiTheme="minorEastAsia" w:hAnsiTheme="minorEastAsia" w:hint="eastAsia"/>
+          <w:sz w:val="18"/>
+          <w:szCs w:val="18"/>
+        </w:rPr>
+        <w:t>一般数据库不会设置成这种隔离方式，它违反了事务的ACID特性。可能在一些注重性能且</w:t>
+      </w:r>
+      <w:proofErr w:type="gramStart"/>
+      <w:r>
+        <w:rPr>
+          <w:rFonts w:asciiTheme="minorEastAsia" w:hAnsiTheme="minorEastAsia" w:hint="eastAsia"/>
+          <w:sz w:val="18"/>
+          <w:szCs w:val="18"/>
+        </w:rPr>
+        <w:t>对脏读不</w:t>
+      </w:r>
+      <w:proofErr w:type="gramEnd"/>
+      <w:r>
+        <w:rPr>
+          <w:rFonts w:asciiTheme="minorEastAsia" w:hAnsiTheme="minorEastAsia" w:hint="eastAsia"/>
+          <w:sz w:val="18"/>
+          <w:szCs w:val="18"/>
+        </w:rPr>
+        <w:t>敏感的场景会采用，例如网页cache。</w:t>
+      </w:r>
     </w:p>
     <w:p>
       <w:pPr>
@@ -5455,6 +5414,7 @@
           <w:sz w:val="21"/>
           <w:szCs w:val="21"/>
         </w:rPr>
+        <w:lastRenderedPageBreak/>
         <w:t>Read-</w:t>
       </w:r>
       <w:proofErr w:type="spellStart"/>
@@ -5465,107 +5425,568 @@
           <w:sz w:val="21"/>
           <w:szCs w:val="21"/>
         </w:rPr>
-        <w:t>commited</w:t>
-      </w:r>
-      <w:proofErr w:type="spellEnd"/>
-    </w:p>
-    <w:p>
-      <w:pPr>
-        <w:rPr>
-          <w:sz w:val="18"/>
-          <w:szCs w:val="18"/>
-        </w:rPr>
-      </w:pPr>
-    </w:p>
-    <w:p>
-      <w:pPr>
-        <w:pStyle w:val="4"/>
-        <w:rPr>
+        <w:t>C</w:t>
+      </w:r>
+      <w:r>
+        <w:rPr>
+          <w:rFonts w:hint="eastAsia"/>
           <w:b w:val="0"/>
           <w:sz w:val="21"/>
           <w:szCs w:val="21"/>
         </w:rPr>
-      </w:pPr>
-      <w:bookmarkStart w:id="6" w:name="OLE_LINK1"/>
-      <w:bookmarkStart w:id="7" w:name="OLE_LINK2"/>
-      <w:r>
+        <w:t>ommited</w:t>
+      </w:r>
+      <w:proofErr w:type="spellEnd"/>
+    </w:p>
+    <w:p>
+      <w:pPr>
+        <w:rPr>
+          <w:rFonts w:asciiTheme="minorEastAsia" w:hAnsiTheme="minorEastAsia" w:hint="eastAsia"/>
+          <w:sz w:val="18"/>
+          <w:szCs w:val="18"/>
+        </w:rPr>
+      </w:pPr>
+      <w:r>
+        <w:rPr>
+          <w:rFonts w:hint="eastAsia"/>
+          <w:sz w:val="18"/>
+          <w:szCs w:val="18"/>
+        </w:rPr>
+        <w:tab/>
+      </w:r>
+      <w:r>
+        <w:rPr>
+          <w:rFonts w:asciiTheme="minorEastAsia" w:hAnsiTheme="minorEastAsia" w:hint="eastAsia"/>
+          <w:sz w:val="18"/>
+          <w:szCs w:val="18"/>
+        </w:rPr>
+        <w:t>Read-</w:t>
+      </w:r>
+      <w:proofErr w:type="spellStart"/>
+      <w:r>
+        <w:rPr>
+          <w:rFonts w:asciiTheme="minorEastAsia" w:hAnsiTheme="minorEastAsia" w:hint="eastAsia"/>
+          <w:sz w:val="18"/>
+          <w:szCs w:val="18"/>
+        </w:rPr>
+        <w:t>Commited</w:t>
+      </w:r>
+      <w:proofErr w:type="spellEnd"/>
+      <w:r>
+        <w:rPr>
+          <w:rFonts w:asciiTheme="minorEastAsia" w:hAnsiTheme="minorEastAsia" w:hint="eastAsia"/>
+          <w:sz w:val="18"/>
+          <w:szCs w:val="18"/>
+        </w:rPr>
+        <w:t>(提交读)隔离方式</w:t>
+      </w:r>
+      <w:r>
+        <w:rPr>
+          <w:rFonts w:asciiTheme="minorEastAsia" w:hAnsiTheme="minorEastAsia" w:hint="eastAsia"/>
+          <w:sz w:val="18"/>
+          <w:szCs w:val="18"/>
+        </w:rPr>
+        <w:t>的事务在读取数据时总是读取到系统中最新提交的数据修改，这个修改事务一定是提交状态。</w:t>
+      </w:r>
+      <w:r>
+        <w:rPr>
+          <w:rFonts w:asciiTheme="minorEastAsia" w:hAnsiTheme="minorEastAsia" w:hint="eastAsia"/>
+          <w:sz w:val="18"/>
+          <w:szCs w:val="18"/>
+        </w:rPr>
+        <w:t>这种隔离级别可能在一个长事务多次读取一个值的时候前后读到的值可能不一样，这就是经常提到的“幻象读”。</w:t>
+      </w:r>
+      <w:r>
+        <w:rPr>
+          <w:rFonts w:asciiTheme="minorEastAsia" w:hAnsiTheme="minorEastAsia" w:hint="eastAsia"/>
+          <w:b/>
+          <w:sz w:val="18"/>
+          <w:szCs w:val="18"/>
+        </w:rPr>
+        <w:t>在WT引擎实现read-</w:t>
+      </w:r>
+      <w:proofErr w:type="spellStart"/>
+      <w:r>
+        <w:rPr>
+          <w:rFonts w:asciiTheme="minorEastAsia" w:hAnsiTheme="minorEastAsia" w:hint="eastAsia"/>
+          <w:b/>
+          <w:sz w:val="18"/>
+          <w:szCs w:val="18"/>
+        </w:rPr>
+        <w:t>commited</w:t>
+      </w:r>
+      <w:proofErr w:type="spellEnd"/>
+      <w:r>
+        <w:rPr>
+          <w:rFonts w:asciiTheme="minorEastAsia" w:hAnsiTheme="minorEastAsia" w:hint="eastAsia"/>
+          <w:b/>
+          <w:sz w:val="18"/>
+          <w:szCs w:val="18"/>
+        </w:rPr>
+        <w:t>隔离方式就是事务在执行每</w:t>
+      </w:r>
+      <w:r>
+        <w:rPr>
+          <w:rFonts w:asciiTheme="minorEastAsia" w:hAnsiTheme="minorEastAsia" w:hint="eastAsia"/>
+          <w:b/>
+          <w:sz w:val="18"/>
+          <w:szCs w:val="18"/>
+        </w:rPr>
+        <w:t>个操作前都对系统中的事务做一次截屏，然后在这个</w:t>
+      </w:r>
+      <w:proofErr w:type="gramStart"/>
+      <w:r>
+        <w:rPr>
+          <w:rFonts w:asciiTheme="minorEastAsia" w:hAnsiTheme="minorEastAsia" w:hint="eastAsia"/>
+          <w:b/>
+          <w:sz w:val="18"/>
+          <w:szCs w:val="18"/>
+        </w:rPr>
+        <w:t>截</w:t>
+      </w:r>
+      <w:proofErr w:type="gramEnd"/>
+      <w:r>
+        <w:rPr>
+          <w:rFonts w:asciiTheme="minorEastAsia" w:hAnsiTheme="minorEastAsia" w:hint="eastAsia"/>
+          <w:b/>
+          <w:sz w:val="18"/>
+          <w:szCs w:val="18"/>
+        </w:rPr>
+        <w:t>屏上做读写</w:t>
+      </w:r>
+      <w:r>
+        <w:rPr>
+          <w:rFonts w:asciiTheme="minorEastAsia" w:hAnsiTheme="minorEastAsia" w:hint="eastAsia"/>
+          <w:sz w:val="18"/>
+          <w:szCs w:val="18"/>
+        </w:rPr>
+        <w:t>。还是</w:t>
+      </w:r>
+      <w:proofErr w:type="gramStart"/>
+      <w:r>
+        <w:rPr>
+          <w:rFonts w:asciiTheme="minorEastAsia" w:hAnsiTheme="minorEastAsia" w:hint="eastAsia"/>
+          <w:sz w:val="18"/>
+          <w:szCs w:val="18"/>
+        </w:rPr>
+        <w:t>来看图</w:t>
+      </w:r>
+      <w:proofErr w:type="gramEnd"/>
+      <w:r>
+        <w:rPr>
+          <w:rFonts w:asciiTheme="minorEastAsia" w:hAnsiTheme="minorEastAsia" w:hint="eastAsia"/>
+          <w:sz w:val="18"/>
+          <w:szCs w:val="18"/>
+        </w:rPr>
+        <w:t>5，T5事务在T4事务提交之前它进行读取前做事务snapshot={</w:t>
+      </w:r>
+    </w:p>
+    <w:p>
+      <w:pPr>
+        <w:ind w:firstLine="420"/>
+        <w:rPr>
+          <w:rFonts w:asciiTheme="minorEastAsia" w:hAnsiTheme="minorEastAsia" w:hint="eastAsia"/>
+          <w:sz w:val="18"/>
+          <w:szCs w:val="18"/>
+        </w:rPr>
+      </w:pPr>
+      <w:proofErr w:type="spellStart"/>
+      <w:r>
+        <w:rPr>
+          <w:rFonts w:asciiTheme="minorEastAsia" w:hAnsiTheme="minorEastAsia" w:hint="eastAsia"/>
+          <w:sz w:val="18"/>
+          <w:szCs w:val="18"/>
+        </w:rPr>
+        <w:t>snap_min</w:t>
+      </w:r>
+      <w:proofErr w:type="spellEnd"/>
+      <w:r>
+        <w:rPr>
+          <w:rFonts w:asciiTheme="minorEastAsia" w:hAnsiTheme="minorEastAsia" w:hint="eastAsia"/>
+          <w:sz w:val="18"/>
+          <w:szCs w:val="18"/>
+        </w:rPr>
+        <w:t>=</w:t>
+      </w:r>
+      <w:r>
+        <w:rPr>
+          <w:rFonts w:asciiTheme="minorEastAsia" w:hAnsiTheme="minorEastAsia" w:hint="eastAsia"/>
+          <w:sz w:val="18"/>
+          <w:szCs w:val="18"/>
+        </w:rPr>
+        <w:t>T2</w:t>
+      </w:r>
+      <w:r>
+        <w:rPr>
+          <w:rFonts w:asciiTheme="minorEastAsia" w:hAnsiTheme="minorEastAsia" w:hint="eastAsia"/>
+          <w:sz w:val="18"/>
+          <w:szCs w:val="18"/>
+        </w:rPr>
+        <w:t>,</w:t>
+      </w:r>
+    </w:p>
+    <w:p>
+      <w:pPr>
+        <w:ind w:firstLine="420"/>
+        <w:rPr>
+          <w:rFonts w:asciiTheme="minorEastAsia" w:hAnsiTheme="minorEastAsia" w:hint="eastAsia"/>
+          <w:sz w:val="18"/>
+          <w:szCs w:val="18"/>
+        </w:rPr>
+      </w:pPr>
+      <w:proofErr w:type="spellStart"/>
+      <w:r>
+        <w:rPr>
+          <w:rFonts w:asciiTheme="minorEastAsia" w:hAnsiTheme="minorEastAsia" w:hint="eastAsia"/>
+          <w:sz w:val="18"/>
+          <w:szCs w:val="18"/>
+        </w:rPr>
+        <w:t>snap_max</w:t>
+      </w:r>
+      <w:proofErr w:type="spellEnd"/>
+      <w:r>
+        <w:rPr>
+          <w:rFonts w:asciiTheme="minorEastAsia" w:hAnsiTheme="minorEastAsia" w:hint="eastAsia"/>
+          <w:sz w:val="18"/>
+          <w:szCs w:val="18"/>
+        </w:rPr>
+        <w:t>=T4,</w:t>
+      </w:r>
+    </w:p>
+    <w:p>
+      <w:pPr>
+        <w:ind w:firstLine="420"/>
+        <w:rPr>
+          <w:rFonts w:asciiTheme="minorEastAsia" w:hAnsiTheme="minorEastAsia" w:hint="eastAsia"/>
+          <w:sz w:val="18"/>
+          <w:szCs w:val="18"/>
+        </w:rPr>
+      </w:pPr>
+      <w:proofErr w:type="spellStart"/>
+      <w:r>
+        <w:rPr>
+          <w:rFonts w:asciiTheme="minorEastAsia" w:hAnsiTheme="minorEastAsia" w:hint="eastAsia"/>
+          <w:sz w:val="18"/>
+          <w:szCs w:val="18"/>
+        </w:rPr>
+        <w:t>snap_array</w:t>
+      </w:r>
+      <w:proofErr w:type="spellEnd"/>
+      <w:proofErr w:type="gramStart"/>
+      <w:r>
+        <w:rPr>
+          <w:rFonts w:asciiTheme="minorEastAsia" w:hAnsiTheme="minorEastAsia" w:hint="eastAsia"/>
+          <w:sz w:val="18"/>
+          <w:szCs w:val="18"/>
+        </w:rPr>
+        <w:t>={</w:t>
+      </w:r>
+      <w:proofErr w:type="gramEnd"/>
+      <w:r>
+        <w:rPr>
+          <w:rFonts w:asciiTheme="minorEastAsia" w:hAnsiTheme="minorEastAsia" w:hint="eastAsia"/>
+          <w:sz w:val="18"/>
+          <w:szCs w:val="18"/>
+        </w:rPr>
+        <w:t>T2,</w:t>
+      </w:r>
+      <w:r>
+        <w:rPr>
+          <w:rFonts w:asciiTheme="minorEastAsia" w:hAnsiTheme="minorEastAsia" w:hint="eastAsia"/>
+          <w:sz w:val="18"/>
+          <w:szCs w:val="18"/>
+        </w:rPr>
+        <w:t>T4</w:t>
+      </w:r>
+      <w:r>
+        <w:rPr>
+          <w:rFonts w:asciiTheme="minorEastAsia" w:hAnsiTheme="minorEastAsia" w:hint="eastAsia"/>
+          <w:sz w:val="18"/>
+          <w:szCs w:val="18"/>
+        </w:rPr>
+        <w:t>},</w:t>
+      </w:r>
+    </w:p>
+    <w:p>
+      <w:pPr>
+        <w:rPr>
+          <w:rFonts w:asciiTheme="minorEastAsia" w:hAnsiTheme="minorEastAsia" w:hint="eastAsia"/>
+          <w:sz w:val="18"/>
+          <w:szCs w:val="18"/>
+        </w:rPr>
+      </w:pPr>
+      <w:r>
+        <w:rPr>
+          <w:rFonts w:asciiTheme="minorEastAsia" w:hAnsiTheme="minorEastAsia" w:hint="eastAsia"/>
+          <w:sz w:val="18"/>
+          <w:szCs w:val="18"/>
+        </w:rPr>
+        <w:t xml:space="preserve">}; </w:t>
+      </w:r>
+      <w:r>
+        <w:rPr>
+          <w:rFonts w:asciiTheme="minorEastAsia" w:hAnsiTheme="minorEastAsia" w:hint="eastAsia"/>
+          <w:sz w:val="18"/>
+          <w:szCs w:val="18"/>
+        </w:rPr>
+        <w:t>在读取MVCC list时，12和14修个对应的事务T2/T4都出现在</w:t>
+      </w:r>
+      <w:proofErr w:type="spellStart"/>
+      <w:r>
+        <w:rPr>
+          <w:rFonts w:asciiTheme="minorEastAsia" w:hAnsiTheme="minorEastAsia" w:hint="eastAsia"/>
+          <w:sz w:val="18"/>
+          <w:szCs w:val="18"/>
+        </w:rPr>
+        <w:t>snap_array</w:t>
+      </w:r>
+      <w:proofErr w:type="spellEnd"/>
+      <w:r>
+        <w:rPr>
+          <w:rFonts w:asciiTheme="minorEastAsia" w:hAnsiTheme="minorEastAsia" w:hint="eastAsia"/>
+          <w:sz w:val="18"/>
+          <w:szCs w:val="18"/>
+        </w:rPr>
+        <w:t>中，只能再向前读取11，11是T1的修改，而且T1 没有出现在</w:t>
+      </w:r>
+      <w:proofErr w:type="spellStart"/>
+      <w:r>
+        <w:rPr>
+          <w:rFonts w:asciiTheme="minorEastAsia" w:hAnsiTheme="minorEastAsia" w:hint="eastAsia"/>
+          <w:sz w:val="18"/>
+          <w:szCs w:val="18"/>
+        </w:rPr>
+        <w:t>snap_array</w:t>
+      </w:r>
+      <w:proofErr w:type="spellEnd"/>
+      <w:r>
+        <w:rPr>
+          <w:rFonts w:asciiTheme="minorEastAsia" w:hAnsiTheme="minorEastAsia" w:hint="eastAsia"/>
+          <w:sz w:val="18"/>
+          <w:szCs w:val="18"/>
+        </w:rPr>
+        <w:t>，说明T1已经提交，那么就返回11</w:t>
+      </w:r>
+      <w:proofErr w:type="gramStart"/>
+      <w:r>
+        <w:rPr>
+          <w:rFonts w:asciiTheme="minorEastAsia" w:hAnsiTheme="minorEastAsia" w:hint="eastAsia"/>
+          <w:sz w:val="18"/>
+          <w:szCs w:val="18"/>
+        </w:rPr>
+        <w:t>这个值给</w:t>
+      </w:r>
+      <w:proofErr w:type="gramEnd"/>
+      <w:r>
+        <w:rPr>
+          <w:rFonts w:asciiTheme="minorEastAsia" w:hAnsiTheme="minorEastAsia" w:hint="eastAsia"/>
+          <w:sz w:val="18"/>
+          <w:szCs w:val="18"/>
+        </w:rPr>
+        <w:t>T5。</w:t>
+      </w:r>
+    </w:p>
+    <w:p>
+      <w:pPr>
+        <w:rPr>
+          <w:rFonts w:asciiTheme="minorEastAsia" w:hAnsiTheme="minorEastAsia" w:hint="eastAsia"/>
+          <w:sz w:val="18"/>
+          <w:szCs w:val="18"/>
+        </w:rPr>
+      </w:pPr>
+      <w:r>
+        <w:rPr>
+          <w:rFonts w:asciiTheme="minorEastAsia" w:hAnsiTheme="minorEastAsia" w:hint="eastAsia"/>
+          <w:sz w:val="18"/>
+          <w:szCs w:val="18"/>
+        </w:rPr>
+        <w:t>之后事务T2提交，T5在它提交之后再次读取这个值，会再做一次snapshot={</w:t>
+      </w:r>
+    </w:p>
+    <w:p>
+      <w:pPr>
+        <w:rPr>
+          <w:rFonts w:asciiTheme="minorEastAsia" w:hAnsiTheme="minorEastAsia"/>
+          <w:sz w:val="18"/>
+          <w:szCs w:val="18"/>
+        </w:rPr>
+      </w:pPr>
+      <w:r>
+        <w:rPr>
+          <w:rFonts w:asciiTheme="minorEastAsia" w:hAnsiTheme="minorEastAsia" w:hint="eastAsia"/>
+          <w:sz w:val="18"/>
+          <w:szCs w:val="18"/>
+        </w:rPr>
+        <w:tab/>
+      </w:r>
+      <w:proofErr w:type="spellStart"/>
+      <w:r>
+        <w:rPr>
+          <w:rFonts w:asciiTheme="minorEastAsia" w:hAnsiTheme="minorEastAsia"/>
+          <w:sz w:val="18"/>
+          <w:szCs w:val="18"/>
+        </w:rPr>
+        <w:t>snap_min</w:t>
+      </w:r>
+      <w:proofErr w:type="spellEnd"/>
+      <w:r>
+        <w:rPr>
+          <w:rFonts w:asciiTheme="minorEastAsia" w:hAnsiTheme="minorEastAsia"/>
+          <w:sz w:val="18"/>
+          <w:szCs w:val="18"/>
+        </w:rPr>
+        <w:t>=</w:t>
+      </w:r>
+      <w:r>
+        <w:rPr>
+          <w:rFonts w:asciiTheme="minorEastAsia" w:hAnsiTheme="minorEastAsia" w:hint="eastAsia"/>
+          <w:sz w:val="18"/>
+          <w:szCs w:val="18"/>
+        </w:rPr>
+        <w:t>T</w:t>
+      </w:r>
+      <w:r>
+        <w:rPr>
+          <w:rFonts w:asciiTheme="minorEastAsia" w:hAnsiTheme="minorEastAsia"/>
+          <w:sz w:val="18"/>
+          <w:szCs w:val="18"/>
+        </w:rPr>
+        <w:t>4,</w:t>
+      </w:r>
+    </w:p>
+    <w:p>
+      <w:pPr>
+        <w:rPr>
+          <w:rFonts w:asciiTheme="minorEastAsia" w:hAnsiTheme="minorEastAsia" w:hint="eastAsia"/>
+          <w:sz w:val="18"/>
+          <w:szCs w:val="18"/>
+        </w:rPr>
+      </w:pPr>
+      <w:r>
+        <w:rPr>
+          <w:rFonts w:asciiTheme="minorEastAsia" w:hAnsiTheme="minorEastAsia" w:hint="eastAsia"/>
+          <w:sz w:val="18"/>
+          <w:szCs w:val="18"/>
+        </w:rPr>
+        <w:tab/>
+      </w:r>
+      <w:proofErr w:type="spellStart"/>
+      <w:r>
+        <w:rPr>
+          <w:rFonts w:asciiTheme="minorEastAsia" w:hAnsiTheme="minorEastAsia" w:hint="eastAsia"/>
+          <w:sz w:val="18"/>
+          <w:szCs w:val="18"/>
+        </w:rPr>
+        <w:t>snap_max</w:t>
+      </w:r>
+      <w:proofErr w:type="spellEnd"/>
+      <w:r>
+        <w:rPr>
+          <w:rFonts w:asciiTheme="minorEastAsia" w:hAnsiTheme="minorEastAsia" w:hint="eastAsia"/>
+          <w:sz w:val="18"/>
+          <w:szCs w:val="18"/>
+        </w:rPr>
+        <w:t>=T4,</w:t>
+      </w:r>
+    </w:p>
+    <w:p>
+      <w:pPr>
+        <w:rPr>
+          <w:rFonts w:asciiTheme="minorEastAsia" w:hAnsiTheme="minorEastAsia" w:hint="eastAsia"/>
+          <w:sz w:val="18"/>
+          <w:szCs w:val="18"/>
+        </w:rPr>
+      </w:pPr>
+      <w:r>
+        <w:rPr>
+          <w:rFonts w:asciiTheme="minorEastAsia" w:hAnsiTheme="minorEastAsia" w:hint="eastAsia"/>
+          <w:sz w:val="18"/>
+          <w:szCs w:val="18"/>
+        </w:rPr>
+        <w:tab/>
+      </w:r>
+      <w:proofErr w:type="spellStart"/>
+      <w:r>
+        <w:rPr>
+          <w:rFonts w:asciiTheme="minorEastAsia" w:hAnsiTheme="minorEastAsia" w:hint="eastAsia"/>
+          <w:sz w:val="18"/>
+          <w:szCs w:val="18"/>
+        </w:rPr>
+        <w:t>snap_array</w:t>
+      </w:r>
+      <w:proofErr w:type="spellEnd"/>
+      <w:proofErr w:type="gramStart"/>
+      <w:r>
+        <w:rPr>
+          <w:rFonts w:asciiTheme="minorEastAsia" w:hAnsiTheme="minorEastAsia" w:hint="eastAsia"/>
+          <w:sz w:val="18"/>
+          <w:szCs w:val="18"/>
+        </w:rPr>
+        <w:t>={</w:t>
+      </w:r>
+      <w:proofErr w:type="gramEnd"/>
+      <w:r>
+        <w:rPr>
+          <w:rFonts w:asciiTheme="minorEastAsia" w:hAnsiTheme="minorEastAsia" w:hint="eastAsia"/>
+          <w:sz w:val="18"/>
+          <w:szCs w:val="18"/>
+        </w:rPr>
+        <w:t>T4},</w:t>
+      </w:r>
+    </w:p>
+    <w:p>
+      <w:pPr>
+        <w:rPr>
+          <w:rFonts w:asciiTheme="minorEastAsia" w:hAnsiTheme="minorEastAsia" w:hint="eastAsia"/>
+          <w:sz w:val="18"/>
+          <w:szCs w:val="18"/>
+        </w:rPr>
+      </w:pPr>
+      <w:r>
+        <w:rPr>
+          <w:rFonts w:asciiTheme="minorEastAsia" w:hAnsiTheme="minorEastAsia" w:hint="eastAsia"/>
+          <w:sz w:val="18"/>
+          <w:szCs w:val="18"/>
+        </w:rPr>
+        <w:t>}，这时在读取MVCC list中的版本时，就会读取到最新的提交修改12。</w:t>
+      </w:r>
+    </w:p>
+    <w:p>
+      <w:pPr>
+        <w:rPr>
+          <w:sz w:val="18"/>
+          <w:szCs w:val="18"/>
+        </w:rPr>
+      </w:pPr>
+    </w:p>
+    <w:p>
+      <w:pPr>
+        <w:pStyle w:val="4"/>
         <w:rPr>
           <w:b w:val="0"/>
           <w:sz w:val="21"/>
           <w:szCs w:val="21"/>
         </w:rPr>
-        <w:t>S</w:t>
-      </w:r>
-      <w:r>
-        <w:rPr>
-          <w:rFonts w:hint="eastAsia"/>
+      </w:pPr>
+      <w:bookmarkStart w:id="6" w:name="OLE_LINK1"/>
+      <w:bookmarkStart w:id="7" w:name="OLE_LINK2"/>
+      <w:r>
+        <w:rPr>
           <w:b w:val="0"/>
           <w:sz w:val="21"/>
           <w:szCs w:val="21"/>
         </w:rPr>
-        <w:t>napshot</w:t>
-      </w:r>
-    </w:p>
-    <w:bookmarkEnd w:id="6"/>
-    <w:bookmarkEnd w:id="7"/>
-    <w:p>
-      <w:pPr>
-        <w:rPr>
-          <w:sz w:val="18"/>
-          <w:szCs w:val="18"/>
-        </w:rPr>
-      </w:pPr>
-    </w:p>
-    <w:p>
-      <w:pPr>
-        <w:rPr>
-          <w:sz w:val="18"/>
-          <w:szCs w:val="18"/>
-        </w:rPr>
-      </w:pPr>
-    </w:p>
-    <w:p>
-      <w:pPr>
-        <w:pStyle w:val="2"/>
-        <w:rPr>
-          <w:sz w:val="28"/>
-          <w:szCs w:val="28"/>
-        </w:rPr>
-      </w:pPr>
-      <w:r>
-        <w:rPr>
-          <w:rFonts w:hint="eastAsia"/>
-          <w:sz w:val="28"/>
-          <w:szCs w:val="28"/>
-        </w:rPr>
-        <w:t>WT</w:t>
-      </w:r>
-      <w:r>
-        <w:rPr>
-          <w:rFonts w:hint="eastAsia"/>
-          <w:sz w:val="28"/>
-          <w:szCs w:val="28"/>
-        </w:rPr>
-        <w:t>事务日志</w:t>
-      </w:r>
-    </w:p>
-    <w:p>
-      <w:pPr>
-        <w:rPr>
-          <w:sz w:val="28"/>
-          <w:szCs w:val="28"/>
-        </w:rPr>
-      </w:pPr>
-    </w:p>
-    <w:p>
-      <w:pPr>
-        <w:pStyle w:val="3"/>
-        <w:rPr>
+        <w:t>S</w:t>
+      </w:r>
+      <w:r>
+        <w:rPr>
+          <w:rFonts w:hint="eastAsia"/>
           <w:b w:val="0"/>
           <w:sz w:val="21"/>
           <w:szCs w:val="21"/>
         </w:rPr>
-      </w:pPr>
+        <w:t>napshot</w:t>
+      </w:r>
       <w:r>
         <w:rPr>
           <w:rFonts w:hint="eastAsia"/>
@@ -5573,36 +5994,995 @@
           <w:sz w:val="21"/>
           <w:szCs w:val="21"/>
         </w:rPr>
-        <w:t>日志格式</w:t>
-      </w:r>
-    </w:p>
-    <w:p>
-      <w:pPr>
-        <w:rPr>
-          <w:sz w:val="28"/>
-          <w:szCs w:val="28"/>
-        </w:rPr>
-      </w:pPr>
-    </w:p>
-    <w:p>
-      <w:pPr>
-        <w:pStyle w:val="3"/>
-        <w:rPr>
+        <w:t>-</w:t>
+      </w:r>
+      <w:r>
+        <w:rPr>
+          <w:rFonts w:hint="eastAsia"/>
+          <w:sz w:val="18"/>
+          <w:szCs w:val="18"/>
+        </w:rPr>
+        <w:t xml:space="preserve"> </w:t>
+      </w:r>
+      <w:r>
+        <w:rPr>
+          <w:rFonts w:hint="eastAsia"/>
           <w:b w:val="0"/>
           <w:sz w:val="21"/>
           <w:szCs w:val="21"/>
         </w:rPr>
-      </w:pPr>
-      <w:r>
+        <w:t>Isolation</w:t>
+      </w:r>
+    </w:p>
+    <w:bookmarkEnd w:id="6"/>
+    <w:bookmarkEnd w:id="7"/>
+    <w:p>
+      <w:pPr>
+        <w:rPr>
+          <w:rFonts w:asciiTheme="minorEastAsia" w:hAnsiTheme="minorEastAsia" w:hint="eastAsia"/>
+          <w:sz w:val="18"/>
+          <w:szCs w:val="18"/>
+        </w:rPr>
+      </w:pPr>
+      <w:r>
+        <w:rPr>
+          <w:rFonts w:hint="eastAsia"/>
+          <w:sz w:val="18"/>
+          <w:szCs w:val="18"/>
+        </w:rPr>
+        <w:tab/>
+      </w:r>
+      <w:r>
+        <w:rPr>
+          <w:rFonts w:asciiTheme="minorEastAsia" w:hAnsiTheme="minorEastAsia"/>
+          <w:sz w:val="18"/>
+          <w:szCs w:val="18"/>
+        </w:rPr>
+        <w:t>S</w:t>
+      </w:r>
+      <w:r>
+        <w:rPr>
+          <w:rFonts w:asciiTheme="minorEastAsia" w:hAnsiTheme="minorEastAsia" w:hint="eastAsia"/>
+          <w:sz w:val="18"/>
+          <w:szCs w:val="18"/>
+        </w:rPr>
+        <w:t>napshot-Isolation（快照隔离）隔离方式是</w:t>
+      </w:r>
+      <w:r>
+        <w:rPr>
+          <w:rFonts w:asciiTheme="minorEastAsia" w:hAnsiTheme="minorEastAsia" w:hint="eastAsia"/>
+          <w:sz w:val="18"/>
+          <w:szCs w:val="18"/>
+        </w:rPr>
+        <w:t>读</w:t>
+      </w:r>
+      <w:r>
+        <w:rPr>
+          <w:rFonts w:asciiTheme="minorEastAsia" w:hAnsiTheme="minorEastAsia" w:hint="eastAsia"/>
+          <w:sz w:val="18"/>
+          <w:szCs w:val="18"/>
+        </w:rPr>
+        <w:t>事务开始时看到的</w:t>
+      </w:r>
+      <w:r>
+        <w:rPr>
+          <w:rFonts w:asciiTheme="minorEastAsia" w:hAnsiTheme="minorEastAsia" w:hint="eastAsia"/>
+          <w:sz w:val="18"/>
+          <w:szCs w:val="18"/>
+        </w:rPr>
+        <w:t>最后提交的值版本修改，这个值在整个读事务执行过程只会看到这个版本，</w:t>
+      </w:r>
+      <w:r>
+        <w:rPr>
+          <w:rFonts w:asciiTheme="minorEastAsia" w:hAnsiTheme="minorEastAsia" w:hint="eastAsia"/>
+          <w:sz w:val="18"/>
+          <w:szCs w:val="18"/>
+        </w:rPr>
+        <w:t>不管这个值</w:t>
+      </w:r>
+      <w:r>
+        <w:rPr>
+          <w:rFonts w:asciiTheme="minorEastAsia" w:hAnsiTheme="minorEastAsia" w:hint="eastAsia"/>
+          <w:sz w:val="18"/>
+          <w:szCs w:val="18"/>
+        </w:rPr>
+        <w:t>在这个读事务执行</w:t>
+      </w:r>
+      <w:r>
+        <w:rPr>
+          <w:rFonts w:asciiTheme="minorEastAsia" w:hAnsiTheme="minorEastAsia" w:hint="eastAsia"/>
+          <w:sz w:val="18"/>
+          <w:szCs w:val="18"/>
+        </w:rPr>
+        <w:t>过程被其他事务修改了几次</w:t>
+      </w:r>
+      <w:r>
+        <w:rPr>
+          <w:rFonts w:asciiTheme="minorEastAsia" w:hAnsiTheme="minorEastAsia" w:hint="eastAsia"/>
+          <w:sz w:val="18"/>
+          <w:szCs w:val="18"/>
+        </w:rPr>
+        <w:t>，这种隔离方式不会出现“幻象读”。WT在实现这个隔离方式很简单，在事务开始时对系统中正在执行的事务做一个snapshot,这个snapshot一直沿用到事务提交或者回滚。还是</w:t>
+      </w:r>
+      <w:proofErr w:type="gramStart"/>
+      <w:r>
+        <w:rPr>
+          <w:rFonts w:asciiTheme="minorEastAsia" w:hAnsiTheme="minorEastAsia" w:hint="eastAsia"/>
+          <w:sz w:val="18"/>
+          <w:szCs w:val="18"/>
+        </w:rPr>
+        <w:t>来看图</w:t>
+      </w:r>
+      <w:proofErr w:type="gramEnd"/>
+      <w:r>
+        <w:rPr>
+          <w:rFonts w:asciiTheme="minorEastAsia" w:hAnsiTheme="minorEastAsia" w:hint="eastAsia"/>
+          <w:sz w:val="18"/>
+          <w:szCs w:val="18"/>
+        </w:rPr>
+        <w:t>5，T5事务在开始时，对系统中的执行的写事务做snapshot={</w:t>
+      </w:r>
+    </w:p>
+    <w:p>
+      <w:pPr>
+        <w:ind w:firstLine="420"/>
+        <w:rPr>
+          <w:rFonts w:asciiTheme="minorEastAsia" w:hAnsiTheme="minorEastAsia" w:hint="eastAsia"/>
+          <w:sz w:val="18"/>
+          <w:szCs w:val="18"/>
+        </w:rPr>
+      </w:pPr>
+      <w:proofErr w:type="spellStart"/>
+      <w:r>
+        <w:rPr>
+          <w:rFonts w:asciiTheme="minorEastAsia" w:hAnsiTheme="minorEastAsia" w:hint="eastAsia"/>
+          <w:sz w:val="18"/>
+          <w:szCs w:val="18"/>
+        </w:rPr>
+        <w:t>snap_min</w:t>
+      </w:r>
+      <w:proofErr w:type="spellEnd"/>
+      <w:r>
+        <w:rPr>
+          <w:rFonts w:asciiTheme="minorEastAsia" w:hAnsiTheme="minorEastAsia" w:hint="eastAsia"/>
+          <w:sz w:val="18"/>
+          <w:szCs w:val="18"/>
+        </w:rPr>
+        <w:t>=T2,</w:t>
+      </w:r>
+    </w:p>
+    <w:p>
+      <w:pPr>
+        <w:ind w:firstLine="420"/>
+        <w:rPr>
+          <w:rFonts w:asciiTheme="minorEastAsia" w:hAnsiTheme="minorEastAsia" w:hint="eastAsia"/>
+          <w:sz w:val="18"/>
+          <w:szCs w:val="18"/>
+        </w:rPr>
+      </w:pPr>
+      <w:proofErr w:type="spellStart"/>
+      <w:r>
+        <w:rPr>
+          <w:rFonts w:asciiTheme="minorEastAsia" w:hAnsiTheme="minorEastAsia" w:hint="eastAsia"/>
+          <w:sz w:val="18"/>
+          <w:szCs w:val="18"/>
+        </w:rPr>
+        <w:t>snap_max</w:t>
+      </w:r>
+      <w:proofErr w:type="spellEnd"/>
+      <w:r>
+        <w:rPr>
+          <w:rFonts w:asciiTheme="minorEastAsia" w:hAnsiTheme="minorEastAsia" w:hint="eastAsia"/>
+          <w:sz w:val="18"/>
+          <w:szCs w:val="18"/>
+        </w:rPr>
+        <w:t>=T4,</w:t>
+      </w:r>
+    </w:p>
+    <w:p>
+      <w:pPr>
+        <w:ind w:firstLine="420"/>
+        <w:rPr>
+          <w:rFonts w:asciiTheme="minorEastAsia" w:hAnsiTheme="minorEastAsia" w:hint="eastAsia"/>
+          <w:sz w:val="18"/>
+          <w:szCs w:val="18"/>
+        </w:rPr>
+      </w:pPr>
+      <w:proofErr w:type="spellStart"/>
+      <w:r>
+        <w:rPr>
+          <w:rFonts w:asciiTheme="minorEastAsia" w:hAnsiTheme="minorEastAsia" w:hint="eastAsia"/>
+          <w:sz w:val="18"/>
+          <w:szCs w:val="18"/>
+        </w:rPr>
+        <w:t>snap_array</w:t>
+      </w:r>
+      <w:proofErr w:type="spellEnd"/>
+      <w:proofErr w:type="gramStart"/>
+      <w:r>
+        <w:rPr>
+          <w:rFonts w:asciiTheme="minorEastAsia" w:hAnsiTheme="minorEastAsia" w:hint="eastAsia"/>
+          <w:sz w:val="18"/>
+          <w:szCs w:val="18"/>
+        </w:rPr>
+        <w:t>={</w:t>
+      </w:r>
+      <w:proofErr w:type="gramEnd"/>
+      <w:r>
+        <w:rPr>
+          <w:rFonts w:asciiTheme="minorEastAsia" w:hAnsiTheme="minorEastAsia" w:hint="eastAsia"/>
+          <w:sz w:val="18"/>
+          <w:szCs w:val="18"/>
+        </w:rPr>
+        <w:t>T2,T4}</w:t>
+      </w:r>
+    </w:p>
+    <w:p>
+      <w:pPr>
+        <w:rPr>
+          <w:rFonts w:asciiTheme="minorEastAsia" w:hAnsiTheme="minorEastAsia" w:hint="eastAsia"/>
+          <w:sz w:val="18"/>
+          <w:szCs w:val="18"/>
+        </w:rPr>
+      </w:pPr>
+      <w:r>
+        <w:rPr>
+          <w:rFonts w:asciiTheme="minorEastAsia" w:hAnsiTheme="minorEastAsia" w:hint="eastAsia"/>
+          <w:sz w:val="18"/>
+          <w:szCs w:val="18"/>
+        </w:rPr>
+        <w:t>}，那么在他</w:t>
+      </w:r>
+      <w:proofErr w:type="gramStart"/>
+      <w:r>
+        <w:rPr>
+          <w:rFonts w:asciiTheme="minorEastAsia" w:hAnsiTheme="minorEastAsia" w:hint="eastAsia"/>
+          <w:sz w:val="18"/>
+          <w:szCs w:val="18"/>
+        </w:rPr>
+        <w:t>读取值</w:t>
+      </w:r>
+      <w:proofErr w:type="gramEnd"/>
+      <w:r>
+        <w:rPr>
+          <w:rFonts w:asciiTheme="minorEastAsia" w:hAnsiTheme="minorEastAsia" w:hint="eastAsia"/>
+          <w:sz w:val="18"/>
+          <w:szCs w:val="18"/>
+        </w:rPr>
+        <w:t>时读取到的是11。即使是T2完成了提交，但T5的snapshot执行过程不会更新，T5读取到的依然是11。</w:t>
+      </w:r>
+    </w:p>
+    <w:p>
+      <w:pPr>
+        <w:rPr>
+          <w:rFonts w:asciiTheme="minorEastAsia" w:hAnsiTheme="minorEastAsia" w:hint="eastAsia"/>
+          <w:sz w:val="18"/>
+          <w:szCs w:val="18"/>
+        </w:rPr>
+      </w:pPr>
+      <w:r>
+        <w:rPr>
+          <w:rFonts w:asciiTheme="minorEastAsia" w:hAnsiTheme="minorEastAsia" w:hint="eastAsia"/>
+          <w:sz w:val="18"/>
+          <w:szCs w:val="18"/>
+        </w:rPr>
+        <w:t>这种隔离方式的</w:t>
+      </w:r>
+      <w:proofErr w:type="gramStart"/>
+      <w:r>
+        <w:rPr>
+          <w:rFonts w:asciiTheme="minorEastAsia" w:hAnsiTheme="minorEastAsia" w:hint="eastAsia"/>
+          <w:sz w:val="18"/>
+          <w:szCs w:val="18"/>
+        </w:rPr>
+        <w:t>写比较</w:t>
+      </w:r>
+      <w:proofErr w:type="gramEnd"/>
+      <w:r>
+        <w:rPr>
+          <w:rFonts w:asciiTheme="minorEastAsia" w:hAnsiTheme="minorEastAsia" w:hint="eastAsia"/>
+          <w:sz w:val="18"/>
+          <w:szCs w:val="18"/>
+        </w:rPr>
+        <w:t>特殊，就是如果对事务看不见的数据修改，那么本事务尝试修改这个数据时会</w:t>
+      </w:r>
+      <w:proofErr w:type="gramStart"/>
+      <w:r>
+        <w:rPr>
+          <w:rFonts w:asciiTheme="minorEastAsia" w:hAnsiTheme="minorEastAsia" w:hint="eastAsia"/>
+          <w:sz w:val="18"/>
+          <w:szCs w:val="18"/>
+        </w:rPr>
+        <w:t>失败回滚</w:t>
+      </w:r>
+      <w:proofErr w:type="gramEnd"/>
+      <w:r>
+        <w:rPr>
+          <w:rFonts w:asciiTheme="minorEastAsia" w:hAnsiTheme="minorEastAsia" w:hint="eastAsia"/>
+          <w:sz w:val="18"/>
+          <w:szCs w:val="18"/>
+        </w:rPr>
+        <w:t>，这样做的目的是</w:t>
+      </w:r>
+      <w:r>
+        <w:rPr>
+          <w:rFonts w:asciiTheme="minorEastAsia" w:hAnsiTheme="minorEastAsia" w:hint="eastAsia"/>
+          <w:sz w:val="18"/>
+          <w:szCs w:val="18"/>
+        </w:rPr>
+        <w:t>防止忽略不可见的数据修改</w:t>
+      </w:r>
+      <w:r>
+        <w:rPr>
+          <w:rFonts w:asciiTheme="minorEastAsia" w:hAnsiTheme="minorEastAsia" w:hint="eastAsia"/>
+          <w:sz w:val="18"/>
+          <w:szCs w:val="18"/>
+        </w:rPr>
+        <w:t>。</w:t>
+      </w:r>
+    </w:p>
+    <w:p>
+      <w:pPr>
+        <w:rPr>
+          <w:rFonts w:asciiTheme="minorEastAsia" w:hAnsiTheme="minorEastAsia" w:hint="eastAsia"/>
+          <w:sz w:val="18"/>
+          <w:szCs w:val="18"/>
+        </w:rPr>
+      </w:pPr>
+    </w:p>
+    <w:p>
+      <w:pPr>
+        <w:rPr>
+          <w:sz w:val="18"/>
+          <w:szCs w:val="18"/>
+        </w:rPr>
+      </w:pPr>
+      <w:r>
+        <w:rPr>
+          <w:rFonts w:asciiTheme="minorEastAsia" w:hAnsiTheme="minorEastAsia" w:hint="eastAsia"/>
+          <w:sz w:val="18"/>
+          <w:szCs w:val="18"/>
+        </w:rPr>
+        <w:t>通过上面对三种事务隔离方式的分析，WT并没有使用传统的事务独占锁和共享访问锁来保证事务隔离，而是通过对系统中写事务的snapshot截屏来实现。这样做的目的是</w:t>
+      </w:r>
+      <w:r>
+        <w:rPr>
+          <w:rFonts w:asciiTheme="minorEastAsia" w:hAnsiTheme="minorEastAsia" w:hint="eastAsia"/>
+          <w:sz w:val="18"/>
+          <w:szCs w:val="18"/>
+        </w:rPr>
+        <w:t>在保证事务隔离的情况下又能提高系统事务并发的能力。</w:t>
+      </w:r>
+    </w:p>
+    <w:p>
+      <w:pPr>
+        <w:pStyle w:val="2"/>
+        <w:rPr>
+          <w:sz w:val="28"/>
+          <w:szCs w:val="28"/>
+        </w:rPr>
+      </w:pPr>
+      <w:r>
+        <w:rPr>
+          <w:rFonts w:hint="eastAsia"/>
+          <w:sz w:val="28"/>
+          <w:szCs w:val="28"/>
+        </w:rPr>
+        <w:t>WT</w:t>
+      </w:r>
+      <w:r>
+        <w:rPr>
+          <w:rFonts w:hint="eastAsia"/>
+          <w:sz w:val="28"/>
+          <w:szCs w:val="28"/>
+        </w:rPr>
+        <w:t>事务日志</w:t>
+      </w:r>
+    </w:p>
+    <w:p>
+      <w:pPr>
+        <w:rPr>
+          <w:rFonts w:asciiTheme="minorEastAsia" w:hAnsiTheme="minorEastAsia" w:hint="eastAsia"/>
+          <w:sz w:val="18"/>
+          <w:szCs w:val="18"/>
+        </w:rPr>
+      </w:pPr>
+      <w:r>
+        <w:rPr>
+          <w:rFonts w:asciiTheme="minorEastAsia" w:hAnsiTheme="minorEastAsia" w:hint="eastAsia"/>
+          <w:sz w:val="28"/>
+          <w:szCs w:val="28"/>
+        </w:rPr>
+        <w:tab/>
+      </w:r>
+      <w:r>
+        <w:rPr>
+          <w:rFonts w:asciiTheme="minorEastAsia" w:hAnsiTheme="minorEastAsia" w:hint="eastAsia"/>
+          <w:sz w:val="18"/>
+          <w:szCs w:val="18"/>
+        </w:rPr>
+        <w:t>WT引擎在保证事务的持久可靠问题上，是通过redo log（重做操作日志）的方式来实现的，在本文的事务执行和事务提交阶段都有提到写操作日志。WT的操作日志是一种基于K/V操作的逻辑日志，</w:t>
+      </w:r>
+      <w:r>
+        <w:rPr>
+          <w:rFonts w:asciiTheme="minorEastAsia" w:hAnsiTheme="minorEastAsia" w:hint="eastAsia"/>
+          <w:sz w:val="18"/>
+          <w:szCs w:val="18"/>
+        </w:rPr>
+        <w:t>它的日志不是基于</w:t>
+      </w:r>
+      <w:proofErr w:type="spellStart"/>
+      <w:r>
+        <w:rPr>
+          <w:rFonts w:asciiTheme="minorEastAsia" w:hAnsiTheme="minorEastAsia" w:hint="eastAsia"/>
+          <w:sz w:val="18"/>
+          <w:szCs w:val="18"/>
+        </w:rPr>
+        <w:t>btree</w:t>
+      </w:r>
+      <w:proofErr w:type="spellEnd"/>
+      <w:r>
+        <w:rPr>
+          <w:rFonts w:asciiTheme="minorEastAsia" w:hAnsiTheme="minorEastAsia" w:hint="eastAsia"/>
+          <w:sz w:val="18"/>
+          <w:szCs w:val="18"/>
+        </w:rPr>
+        <w:t xml:space="preserve"> page的物理日志。</w:t>
+      </w:r>
+      <w:r>
+        <w:rPr>
+          <w:rFonts w:asciiTheme="minorEastAsia" w:hAnsiTheme="minorEastAsia" w:hint="eastAsia"/>
+          <w:sz w:val="18"/>
+          <w:szCs w:val="18"/>
+        </w:rPr>
+        <w:t>说的通俗点就是</w:t>
+      </w:r>
+      <w:r>
+        <w:rPr>
+          <w:rFonts w:asciiTheme="minorEastAsia" w:hAnsiTheme="minorEastAsia" w:hint="eastAsia"/>
+          <w:sz w:val="18"/>
+          <w:szCs w:val="18"/>
+        </w:rPr>
+        <w:t xml:space="preserve">将修改数据的动作记录下来，例如：插入一个key = </w:t>
+      </w:r>
+      <w:r>
+        <w:rPr>
+          <w:rFonts w:asciiTheme="minorEastAsia" w:hAnsiTheme="minorEastAsia" w:hint="eastAsia"/>
+          <w:sz w:val="18"/>
+          <w:szCs w:val="18"/>
+        </w:rPr>
+        <w:lastRenderedPageBreak/>
+        <w:t>10,value= 20的动作记录在成:</w:t>
+      </w:r>
+    </w:p>
+    <w:p>
+      <w:pPr>
+        <w:rPr>
+          <w:rFonts w:asciiTheme="minorEastAsia" w:hAnsiTheme="minorEastAsia" w:hint="eastAsia"/>
+          <w:sz w:val="18"/>
+          <w:szCs w:val="18"/>
+        </w:rPr>
+      </w:pPr>
+      <w:r>
+        <w:rPr>
+          <w:rFonts w:asciiTheme="minorEastAsia" w:hAnsiTheme="minorEastAsia" w:hint="eastAsia"/>
+          <w:sz w:val="18"/>
+          <w:szCs w:val="18"/>
+        </w:rPr>
+        <w:t>{</w:t>
+      </w:r>
+    </w:p>
+    <w:p>
+      <w:pPr>
+        <w:ind w:firstLine="420"/>
+        <w:rPr>
+          <w:rFonts w:asciiTheme="minorEastAsia" w:hAnsiTheme="minorEastAsia" w:hint="eastAsia"/>
+          <w:sz w:val="18"/>
+          <w:szCs w:val="18"/>
+        </w:rPr>
+      </w:pPr>
+      <w:r>
+        <w:rPr>
+          <w:rFonts w:asciiTheme="minorEastAsia" w:hAnsiTheme="minorEastAsia"/>
+          <w:sz w:val="18"/>
+          <w:szCs w:val="18"/>
+        </w:rPr>
+        <w:t>O</w:t>
+      </w:r>
+      <w:r>
+        <w:rPr>
+          <w:rFonts w:asciiTheme="minorEastAsia" w:hAnsiTheme="minorEastAsia" w:hint="eastAsia"/>
+          <w:sz w:val="18"/>
+          <w:szCs w:val="18"/>
+        </w:rPr>
+        <w:t>peration = insert,</w:t>
+      </w:r>
+      <w:r>
+        <w:rPr>
+          <w:rFonts w:asciiTheme="minorEastAsia" w:hAnsiTheme="minorEastAsia" w:hint="eastAsia"/>
+          <w:sz w:val="18"/>
+          <w:szCs w:val="18"/>
+        </w:rPr>
+        <w:t>(动作)</w:t>
+      </w:r>
+    </w:p>
+    <w:p>
+      <w:pPr>
+        <w:ind w:firstLine="420"/>
+        <w:rPr>
+          <w:rFonts w:asciiTheme="minorEastAsia" w:hAnsiTheme="minorEastAsia" w:hint="eastAsia"/>
+          <w:sz w:val="18"/>
+          <w:szCs w:val="18"/>
+        </w:rPr>
+      </w:pPr>
+      <w:r>
+        <w:rPr>
+          <w:rFonts w:asciiTheme="minorEastAsia" w:hAnsiTheme="minorEastAsia"/>
+          <w:sz w:val="18"/>
+          <w:szCs w:val="18"/>
+        </w:rPr>
+        <w:t>K</w:t>
+      </w:r>
+      <w:r>
+        <w:rPr>
+          <w:rFonts w:asciiTheme="minorEastAsia" w:hAnsiTheme="minorEastAsia" w:hint="eastAsia"/>
+          <w:sz w:val="18"/>
+          <w:szCs w:val="18"/>
+        </w:rPr>
+        <w:t>ey = 10</w:t>
+      </w:r>
+      <w:r>
+        <w:rPr>
+          <w:rFonts w:asciiTheme="minorEastAsia" w:hAnsiTheme="minorEastAsia" w:hint="eastAsia"/>
+          <w:sz w:val="18"/>
+          <w:szCs w:val="18"/>
+        </w:rPr>
+        <w:t>,</w:t>
+      </w:r>
+    </w:p>
+    <w:p>
+      <w:pPr>
+        <w:ind w:firstLine="420"/>
+        <w:rPr>
+          <w:rFonts w:asciiTheme="minorEastAsia" w:hAnsiTheme="minorEastAsia" w:hint="eastAsia"/>
+          <w:sz w:val="18"/>
+          <w:szCs w:val="18"/>
+        </w:rPr>
+      </w:pPr>
+      <w:r>
+        <w:rPr>
+          <w:rFonts w:asciiTheme="minorEastAsia" w:hAnsiTheme="minorEastAsia"/>
+          <w:sz w:val="18"/>
+          <w:szCs w:val="18"/>
+        </w:rPr>
+        <w:t>V</w:t>
+      </w:r>
+      <w:r>
+        <w:rPr>
+          <w:rFonts w:asciiTheme="minorEastAsia" w:hAnsiTheme="minorEastAsia" w:hint="eastAsia"/>
+          <w:sz w:val="18"/>
+          <w:szCs w:val="18"/>
+        </w:rPr>
+        <w:t>alue = 20</w:t>
+      </w:r>
+    </w:p>
+    <w:p>
+      <w:pPr>
+        <w:rPr>
+          <w:rFonts w:asciiTheme="minorEastAsia" w:hAnsiTheme="minorEastAsia" w:hint="eastAsia"/>
+          <w:sz w:val="18"/>
+          <w:szCs w:val="18"/>
+        </w:rPr>
+      </w:pPr>
+      <w:r>
+        <w:rPr>
+          <w:rFonts w:asciiTheme="minorEastAsia" w:hAnsiTheme="minorEastAsia" w:hint="eastAsia"/>
+          <w:sz w:val="18"/>
+          <w:szCs w:val="18"/>
+        </w:rPr>
+        <w:t>}</w:t>
+      </w:r>
+      <w:r>
+        <w:rPr>
+          <w:rFonts w:asciiTheme="minorEastAsia" w:hAnsiTheme="minorEastAsia" w:hint="eastAsia"/>
+          <w:sz w:val="18"/>
+          <w:szCs w:val="18"/>
+        </w:rPr>
+        <w:t>;</w:t>
+      </w:r>
+    </w:p>
+    <w:p>
+      <w:pPr>
+        <w:rPr>
+          <w:rFonts w:asciiTheme="minorEastAsia" w:hAnsiTheme="minorEastAsia" w:hint="eastAsia"/>
+          <w:sz w:val="18"/>
+          <w:szCs w:val="18"/>
+        </w:rPr>
+      </w:pPr>
+      <w:r>
+        <w:rPr>
+          <w:rFonts w:asciiTheme="minorEastAsia" w:hAnsiTheme="minorEastAsia" w:hint="eastAsia"/>
+          <w:sz w:val="18"/>
+          <w:szCs w:val="18"/>
+        </w:rPr>
+        <w:t>将动作记录的数据以append追加的方式写入到</w:t>
+      </w:r>
+      <w:proofErr w:type="spellStart"/>
+      <w:r>
+        <w:rPr>
+          <w:rFonts w:asciiTheme="minorEastAsia" w:hAnsiTheme="minorEastAsia" w:hint="eastAsia"/>
+          <w:sz w:val="18"/>
+          <w:szCs w:val="18"/>
+        </w:rPr>
+        <w:t>wt_transaction</w:t>
+      </w:r>
+      <w:proofErr w:type="spellEnd"/>
+      <w:r>
+        <w:rPr>
+          <w:rFonts w:asciiTheme="minorEastAsia" w:hAnsiTheme="minorEastAsia" w:hint="eastAsia"/>
+          <w:sz w:val="18"/>
+          <w:szCs w:val="18"/>
+        </w:rPr>
+        <w:t>对象中</w:t>
+      </w:r>
+      <w:proofErr w:type="spellStart"/>
+      <w:r>
+        <w:rPr>
+          <w:rFonts w:asciiTheme="minorEastAsia" w:hAnsiTheme="minorEastAsia" w:hint="eastAsia"/>
+          <w:sz w:val="18"/>
+          <w:szCs w:val="18"/>
+        </w:rPr>
+        <w:t>redo_log_buf</w:t>
+      </w:r>
+      <w:proofErr w:type="spellEnd"/>
+      <w:r>
+        <w:rPr>
+          <w:rFonts w:asciiTheme="minorEastAsia" w:hAnsiTheme="minorEastAsia" w:hint="eastAsia"/>
+          <w:sz w:val="18"/>
+          <w:szCs w:val="18"/>
+        </w:rPr>
+        <w:t>中，等到事务提交时将这个</w:t>
+      </w:r>
+      <w:proofErr w:type="spellStart"/>
+      <w:r>
+        <w:rPr>
+          <w:rFonts w:asciiTheme="minorEastAsia" w:hAnsiTheme="minorEastAsia" w:hint="eastAsia"/>
+          <w:sz w:val="18"/>
+          <w:szCs w:val="18"/>
+        </w:rPr>
+        <w:t>redo_log_buf</w:t>
+      </w:r>
+      <w:proofErr w:type="spellEnd"/>
+      <w:r>
+        <w:rPr>
+          <w:rFonts w:asciiTheme="minorEastAsia" w:hAnsiTheme="minorEastAsia" w:hint="eastAsia"/>
+          <w:sz w:val="18"/>
+          <w:szCs w:val="18"/>
+        </w:rPr>
+        <w:t>中的数据已同步写入的方式写入到WT的重做日志</w:t>
+      </w:r>
+      <w:r>
+        <w:rPr>
+          <w:rFonts w:asciiTheme="minorEastAsia" w:hAnsiTheme="minorEastAsia" w:hint="eastAsia"/>
+          <w:sz w:val="18"/>
+          <w:szCs w:val="18"/>
+        </w:rPr>
+        <w:t>的磁盘</w:t>
+      </w:r>
+      <w:r>
+        <w:rPr>
+          <w:rFonts w:asciiTheme="minorEastAsia" w:hAnsiTheme="minorEastAsia" w:hint="eastAsia"/>
+          <w:sz w:val="18"/>
+          <w:szCs w:val="18"/>
+        </w:rPr>
+        <w:t>文件中。</w:t>
+      </w:r>
+      <w:r>
+        <w:rPr>
+          <w:rFonts w:asciiTheme="minorEastAsia" w:hAnsiTheme="minorEastAsia" w:hint="eastAsia"/>
+          <w:sz w:val="18"/>
+          <w:szCs w:val="18"/>
+        </w:rPr>
+        <w:t>如果数据库程序发生异常或者崩溃，</w:t>
+      </w:r>
+      <w:r>
+        <w:rPr>
+          <w:rFonts w:asciiTheme="minorEastAsia" w:hAnsiTheme="minorEastAsia" w:hint="eastAsia"/>
+          <w:sz w:val="18"/>
+          <w:szCs w:val="18"/>
+        </w:rPr>
+        <w:t>可以通过</w:t>
+      </w:r>
+      <w:r>
+        <w:rPr>
+          <w:rFonts w:asciiTheme="minorEastAsia" w:hAnsiTheme="minorEastAsia" w:hint="eastAsia"/>
+          <w:sz w:val="18"/>
+          <w:szCs w:val="18"/>
+        </w:rPr>
+        <w:t>上一个checkpoint(检查点)位置</w:t>
+      </w:r>
+      <w:r>
+        <w:rPr>
+          <w:rFonts w:asciiTheme="minorEastAsia" w:hAnsiTheme="minorEastAsia" w:hint="eastAsia"/>
+          <w:sz w:val="18"/>
+          <w:szCs w:val="18"/>
+        </w:rPr>
+        <w:t>重演磁盘上这个磁盘文件来恢复已经提交的事务来保证事务的持久性。根据上面的描述，有几个问题需要搞清楚：</w:t>
+      </w:r>
+    </w:p>
+    <w:p>
+      <w:pPr>
+        <w:pStyle w:val="a5"/>
+        <w:numPr>
+          <w:ilvl w:val="0"/>
+          <w:numId w:val="3"/>
+        </w:numPr>
+        <w:ind w:firstLineChars="0"/>
+        <w:rPr>
+          <w:rFonts w:asciiTheme="minorEastAsia" w:hAnsiTheme="minorEastAsia" w:hint="eastAsia"/>
+          <w:sz w:val="18"/>
+          <w:szCs w:val="18"/>
+        </w:rPr>
+      </w:pPr>
+      <w:r>
+        <w:rPr>
+          <w:rFonts w:asciiTheme="minorEastAsia" w:hAnsiTheme="minorEastAsia" w:hint="eastAsia"/>
+          <w:sz w:val="18"/>
+          <w:szCs w:val="18"/>
+        </w:rPr>
+        <w:t>操作日志格式怎么设计?</w:t>
+      </w:r>
+    </w:p>
+    <w:p>
+      <w:pPr>
+        <w:pStyle w:val="a5"/>
+        <w:numPr>
+          <w:ilvl w:val="0"/>
+          <w:numId w:val="3"/>
+        </w:numPr>
+        <w:ind w:firstLineChars="0"/>
+        <w:rPr>
+          <w:rFonts w:asciiTheme="minorEastAsia" w:hAnsiTheme="minorEastAsia" w:hint="eastAsia"/>
+          <w:sz w:val="18"/>
+          <w:szCs w:val="18"/>
+        </w:rPr>
+      </w:pPr>
+      <w:r>
+        <w:rPr>
+          <w:rFonts w:asciiTheme="minorEastAsia" w:hAnsiTheme="minorEastAsia" w:hint="eastAsia"/>
+          <w:sz w:val="18"/>
+          <w:szCs w:val="18"/>
+        </w:rPr>
+        <w:t>在事务并发提交时，各个事务的日志是怎么写入磁盘的？</w:t>
+      </w:r>
+    </w:p>
+    <w:p>
+      <w:pPr>
+        <w:pStyle w:val="a5"/>
+        <w:numPr>
+          <w:ilvl w:val="0"/>
+          <w:numId w:val="3"/>
+        </w:numPr>
+        <w:ind w:firstLineChars="0"/>
+        <w:rPr>
+          <w:rFonts w:asciiTheme="minorEastAsia" w:hAnsiTheme="minorEastAsia" w:hint="eastAsia"/>
+          <w:sz w:val="18"/>
+          <w:szCs w:val="18"/>
+        </w:rPr>
+      </w:pPr>
+      <w:r>
+        <w:rPr>
+          <w:rFonts w:asciiTheme="minorEastAsia" w:hAnsiTheme="minorEastAsia" w:hint="eastAsia"/>
+          <w:sz w:val="18"/>
+          <w:szCs w:val="18"/>
+        </w:rPr>
+        <w:t>日志是怎么重演的？它和checkpoint的关系是怎样的？</w:t>
+      </w:r>
+    </w:p>
+    <w:p>
+      <w:pPr>
+        <w:rPr>
+          <w:rFonts w:asciiTheme="minorEastAsia" w:hAnsiTheme="minorEastAsia" w:hint="eastAsia"/>
+          <w:sz w:val="18"/>
+          <w:szCs w:val="18"/>
+        </w:rPr>
+      </w:pPr>
+      <w:r>
+        <w:rPr>
+          <w:rFonts w:asciiTheme="minorEastAsia" w:hAnsiTheme="minorEastAsia" w:hint="eastAsia"/>
+          <w:sz w:val="18"/>
+          <w:szCs w:val="18"/>
+        </w:rPr>
+        <w:t>在分析这三个问题前先来看WT是怎么管理重做日志文件的，在WT引擎中定义一个叫做LSN序号结构，</w:t>
+      </w:r>
+      <w:r>
+        <w:rPr>
+          <w:rFonts w:asciiTheme="minorEastAsia" w:hAnsiTheme="minorEastAsia" w:hint="eastAsia"/>
+          <w:sz w:val="18"/>
+          <w:szCs w:val="18"/>
+        </w:rPr>
+        <w:t>操作日志对象是通过LSN</w:t>
+      </w:r>
+      <w:r>
+        <w:rPr>
+          <w:rFonts w:asciiTheme="minorEastAsia" w:hAnsiTheme="minorEastAsia" w:hint="eastAsia"/>
+          <w:sz w:val="18"/>
+          <w:szCs w:val="18"/>
+        </w:rPr>
+        <w:t>来确定存储的位置的</w:t>
+      </w:r>
+      <w:r>
+        <w:rPr>
+          <w:rFonts w:asciiTheme="minorEastAsia" w:hAnsiTheme="minorEastAsia" w:hint="eastAsia"/>
+          <w:sz w:val="18"/>
+          <w:szCs w:val="18"/>
+        </w:rPr>
+        <w:t>，</w:t>
+      </w:r>
+      <w:r>
+        <w:rPr>
+          <w:rFonts w:asciiTheme="minorEastAsia" w:hAnsiTheme="minorEastAsia" w:hint="eastAsia"/>
+          <w:sz w:val="18"/>
+          <w:szCs w:val="18"/>
+        </w:rPr>
+        <w:t>LSN就是Log Sequence Number(日志序列号)，它在WT的定义是文件序号加文件偏移，</w:t>
+      </w:r>
+    </w:p>
+    <w:p>
+      <w:pPr>
+        <w:rPr>
+          <w:rFonts w:asciiTheme="minorEastAsia" w:hAnsiTheme="minorEastAsia" w:hint="eastAsia"/>
+          <w:sz w:val="18"/>
+          <w:szCs w:val="18"/>
+        </w:rPr>
+      </w:pPr>
+      <w:proofErr w:type="spellStart"/>
+      <w:r>
+        <w:rPr>
+          <w:rFonts w:asciiTheme="minorEastAsia" w:hAnsiTheme="minorEastAsia"/>
+          <w:sz w:val="18"/>
+          <w:szCs w:val="18"/>
+        </w:rPr>
+        <w:t>wt_</w:t>
+      </w:r>
+      <w:proofErr w:type="gramStart"/>
+      <w:r>
+        <w:rPr>
+          <w:rFonts w:asciiTheme="minorEastAsia" w:hAnsiTheme="minorEastAsia"/>
+          <w:sz w:val="18"/>
+          <w:szCs w:val="18"/>
+        </w:rPr>
+        <w:t>lsn</w:t>
+      </w:r>
+      <w:proofErr w:type="spellEnd"/>
+      <w:r>
+        <w:rPr>
+          <w:rFonts w:asciiTheme="minorEastAsia" w:hAnsiTheme="minorEastAsia"/>
+          <w:sz w:val="18"/>
+          <w:szCs w:val="18"/>
+        </w:rPr>
+        <w:t>{</w:t>
+      </w:r>
+      <w:proofErr w:type="gramEnd"/>
+    </w:p>
+    <w:p>
+      <w:pPr>
+        <w:ind w:firstLine="420"/>
+        <w:rPr>
+          <w:rFonts w:asciiTheme="minorEastAsia" w:hAnsiTheme="minorEastAsia" w:hint="eastAsia"/>
+          <w:sz w:val="18"/>
+          <w:szCs w:val="18"/>
+        </w:rPr>
+      </w:pPr>
+      <w:r>
+        <w:rPr>
+          <w:rFonts w:asciiTheme="minorEastAsia" w:hAnsiTheme="minorEastAsia" w:hint="eastAsia"/>
+          <w:sz w:val="18"/>
+          <w:szCs w:val="18"/>
+        </w:rPr>
+        <w:t>file</w:t>
+      </w:r>
+      <w:r>
+        <w:rPr>
+          <w:rFonts w:asciiTheme="minorEastAsia" w:hAnsiTheme="minorEastAsia" w:hint="eastAsia"/>
+          <w:sz w:val="18"/>
+          <w:szCs w:val="18"/>
+        </w:rPr>
+        <w:t xml:space="preserve">:    </w:t>
+      </w:r>
+      <w:r>
+        <w:rPr>
+          <w:rFonts w:asciiTheme="minorEastAsia" w:hAnsiTheme="minorEastAsia" w:hint="eastAsia"/>
+          <w:sz w:val="18"/>
+          <w:szCs w:val="18"/>
+        </w:rPr>
+        <w:t xml:space="preserve">  </w:t>
+      </w:r>
+      <w:r>
+        <w:rPr>
+          <w:rFonts w:asciiTheme="minorEastAsia" w:hAnsiTheme="minorEastAsia" w:hint="eastAsia"/>
+          <w:sz w:val="18"/>
+          <w:szCs w:val="18"/>
+        </w:rPr>
+        <w:t>文件序号</w:t>
+      </w:r>
+      <w:r>
+        <w:rPr>
+          <w:rFonts w:asciiTheme="minorEastAsia" w:hAnsiTheme="minorEastAsia" w:hint="eastAsia"/>
+          <w:sz w:val="18"/>
+          <w:szCs w:val="18"/>
+        </w:rPr>
+        <w:t>，指定是在哪个日志文件中</w:t>
+      </w:r>
+    </w:p>
+    <w:p>
+      <w:pPr>
+        <w:ind w:firstLine="420"/>
+        <w:rPr>
+          <w:rFonts w:asciiTheme="minorEastAsia" w:hAnsiTheme="minorEastAsia"/>
+          <w:sz w:val="18"/>
+          <w:szCs w:val="18"/>
+        </w:rPr>
+      </w:pPr>
+      <w:r>
+        <w:rPr>
+          <w:rFonts w:asciiTheme="minorEastAsia" w:hAnsiTheme="minorEastAsia" w:hint="eastAsia"/>
+          <w:sz w:val="18"/>
+          <w:szCs w:val="18"/>
+        </w:rPr>
+        <w:t>offset:    文件</w:t>
+      </w:r>
+      <w:r>
+        <w:rPr>
+          <w:rFonts w:asciiTheme="minorEastAsia" w:hAnsiTheme="minorEastAsia" w:hint="eastAsia"/>
+          <w:sz w:val="18"/>
+          <w:szCs w:val="18"/>
+        </w:rPr>
+        <w:t>内</w:t>
+      </w:r>
+      <w:r>
+        <w:rPr>
+          <w:rFonts w:asciiTheme="minorEastAsia" w:hAnsiTheme="minorEastAsia" w:hint="eastAsia"/>
+          <w:sz w:val="18"/>
+          <w:szCs w:val="18"/>
+        </w:rPr>
+        <w:t>偏移位置</w:t>
+      </w:r>
+      <w:r>
+        <w:rPr>
+          <w:rFonts w:asciiTheme="minorEastAsia" w:hAnsiTheme="minorEastAsia" w:hint="eastAsia"/>
+          <w:sz w:val="18"/>
+          <w:szCs w:val="18"/>
+        </w:rPr>
+        <w:t>，指定日志对象文件内的存储文开始位置</w:t>
+      </w:r>
+    </w:p>
+    <w:p>
+      <w:pPr>
+        <w:rPr>
+          <w:sz w:val="18"/>
+          <w:szCs w:val="18"/>
+        </w:rPr>
+      </w:pPr>
+      <w:r>
+        <w:rPr>
+          <w:rFonts w:asciiTheme="minorEastAsia" w:hAnsiTheme="minorEastAsia" w:hint="eastAsia"/>
+          <w:sz w:val="18"/>
+          <w:szCs w:val="18"/>
+        </w:rPr>
+        <w:t>}。WT就是通过这个LSN来管理重做日志文件的。</w:t>
+      </w:r>
+    </w:p>
+    <w:p>
+      <w:pPr>
+        <w:pStyle w:val="3"/>
         <w:rPr>
           <w:rFonts w:hint="eastAsia"/>
           <w:b w:val="0"/>
           <w:sz w:val="21"/>
           <w:szCs w:val="21"/>
         </w:rPr>
-        <w:lastRenderedPageBreak/>
-        <w:t>WAL</w:t>
-      </w:r>
+      </w:pPr>
       <w:r>
         <w:rPr>
           <w:rFonts w:hint="eastAsia"/>
@@ -5610,16 +6990,301 @@
           <w:sz w:val="21"/>
           <w:szCs w:val="21"/>
         </w:rPr>
-        <w:t>与日志写并发</w:t>
-      </w:r>
-    </w:p>
-    <w:p>
-      <w:pPr>
-        <w:rPr>
-          <w:sz w:val="18"/>
-          <w:szCs w:val="18"/>
-        </w:rPr>
-      </w:pPr>
+        <w:t>日志格式</w:t>
+      </w:r>
+    </w:p>
+    <w:p>
+      <w:pPr>
+        <w:rPr>
+          <w:sz w:val="18"/>
+          <w:szCs w:val="18"/>
+        </w:rPr>
+      </w:pPr>
+      <w:r>
+        <w:rPr>
+          <w:rFonts w:hint="eastAsia"/>
+          <w:sz w:val="18"/>
+          <w:szCs w:val="18"/>
+        </w:rPr>
+        <w:tab/>
+      </w:r>
+      <w:r>
+        <w:rPr>
+          <w:rFonts w:hint="eastAsia"/>
+          <w:sz w:val="18"/>
+          <w:szCs w:val="18"/>
+        </w:rPr>
+        <w:t>WT</w:t>
+      </w:r>
+      <w:r>
+        <w:rPr>
+          <w:rFonts w:hint="eastAsia"/>
+          <w:sz w:val="18"/>
+          <w:szCs w:val="18"/>
+        </w:rPr>
+        <w:t>引擎的操作日志对象（以下简称为</w:t>
+      </w:r>
+      <w:proofErr w:type="spellStart"/>
+      <w:r>
+        <w:rPr>
+          <w:rFonts w:hint="eastAsia"/>
+          <w:sz w:val="18"/>
+          <w:szCs w:val="18"/>
+        </w:rPr>
+        <w:t>logrec</w:t>
+      </w:r>
+      <w:proofErr w:type="spellEnd"/>
+      <w:r>
+        <w:rPr>
+          <w:rFonts w:hint="eastAsia"/>
+          <w:sz w:val="18"/>
+          <w:szCs w:val="18"/>
+        </w:rPr>
+        <w:t>）对应的是事务执行的每个操作，</w:t>
+      </w:r>
+      <w:proofErr w:type="spellStart"/>
+      <w:r>
+        <w:rPr>
+          <w:rFonts w:hint="eastAsia"/>
+          <w:sz w:val="18"/>
+          <w:szCs w:val="18"/>
+        </w:rPr>
+        <w:t>logrec</w:t>
+      </w:r>
+      <w:proofErr w:type="spellEnd"/>
+      <w:r>
+        <w:rPr>
+          <w:rFonts w:hint="eastAsia"/>
+          <w:sz w:val="18"/>
+          <w:szCs w:val="18"/>
+        </w:rPr>
+        <w:t>是一个通过精密序列化事务操作动作和参数得到的一个二进制</w:t>
+      </w:r>
+      <w:r>
+        <w:rPr>
+          <w:rFonts w:hint="eastAsia"/>
+          <w:sz w:val="18"/>
+          <w:szCs w:val="18"/>
+        </w:rPr>
+        <w:t>buffer</w:t>
+      </w:r>
+      <w:r>
+        <w:rPr>
+          <w:rFonts w:hint="eastAsia"/>
+          <w:sz w:val="18"/>
+          <w:szCs w:val="18"/>
+        </w:rPr>
+        <w:t>，</w:t>
+      </w:r>
+      <w:r>
+        <w:rPr>
+          <w:rFonts w:hint="eastAsia"/>
+          <w:sz w:val="18"/>
+          <w:szCs w:val="18"/>
+        </w:rPr>
+        <w:t>这个</w:t>
+      </w:r>
+      <w:r>
+        <w:rPr>
+          <w:rFonts w:hint="eastAsia"/>
+          <w:sz w:val="18"/>
+          <w:szCs w:val="18"/>
+        </w:rPr>
+        <w:t>buffer</w:t>
+      </w:r>
+      <w:r>
+        <w:rPr>
+          <w:rFonts w:hint="eastAsia"/>
+          <w:sz w:val="18"/>
+          <w:szCs w:val="18"/>
+        </w:rPr>
+        <w:t>的内存结构如下：</w:t>
+      </w:r>
+    </w:p>
+    <w:p>
+      <w:pPr>
+        <w:jc w:val="center"/>
+        <w:rPr>
+          <w:rFonts w:hint="eastAsia"/>
+          <w:sz w:val="28"/>
+          <w:szCs w:val="28"/>
+        </w:rPr>
+      </w:pPr>
+      <w:r>
+        <w:rPr>
+          <w:noProof/>
+          <w:sz w:val="28"/>
+          <w:szCs w:val="28"/>
+        </w:rPr>
+        <w:drawing>
+          <wp:inline distT="0" distB="0" distL="0" distR="0">
+            <wp:extent cx="5715000" cy="3486150"/>
+            <wp:effectExtent l="0" t="0" r="0" b="0"/>
+            <wp:docPr id="5" name="图片 5"/>
+            <wp:cNvGraphicFramePr>
+              <a:graphicFrameLocks xmlns:a="http://schemas.openxmlformats.org/drawingml/2006/main" noChangeAspect="1"/>
+            </wp:cNvGraphicFramePr>
+            <a:graphic xmlns:a="http://schemas.openxmlformats.org/drawingml/2006/main">
+              <a:graphicData uri="http://schemas.openxmlformats.org/drawingml/2006/picture">
+                <pic:pic xmlns:pic="http://schemas.openxmlformats.org/drawingml/2006/picture">
+                  <pic:nvPicPr>
+                    <pic:cNvPr id="0" name="Picture 4"/>
+                    <pic:cNvPicPr>
+                      <a:picLocks noChangeAspect="1" noChangeArrowheads="1"/>
+                    </pic:cNvPicPr>
+                  </pic:nvPicPr>
+                  <pic:blipFill>
+                    <a:blip r:embed="rId14">
+                      <a:extLst>
+                        <a:ext uri="{28A0092B-C50C-407E-A947-70E740481C1C}">
+                          <a14:useLocalDpi xmlns:a14="http://schemas.microsoft.com/office/drawing/2010/main" val="0"/>
+                        </a:ext>
+                      </a:extLst>
+                    </a:blip>
+                    <a:srcRect/>
+                    <a:stretch>
+                      <a:fillRect/>
+                    </a:stretch>
+                  </pic:blipFill>
+                  <pic:spPr bwMode="auto">
+                    <a:xfrm>
+                      <a:off x="0" y="0"/>
+                      <a:ext cx="5712249" cy="3484472"/>
+                    </a:xfrm>
+                    <a:prstGeom prst="rect">
+                      <a:avLst/>
+                    </a:prstGeom>
+                    <a:noFill/>
+                    <a:ln>
+                      <a:noFill/>
+                    </a:ln>
+                  </pic:spPr>
+                </pic:pic>
+              </a:graphicData>
+            </a:graphic>
+          </wp:inline>
+        </w:drawing>
+      </w:r>
+      <w:r>
+        <w:rPr>
+          <w:rFonts w:hint="eastAsia"/>
+          <w:sz w:val="15"/>
+          <w:szCs w:val="15"/>
+        </w:rPr>
+        <w:t>图</w:t>
+      </w:r>
+      <w:r>
+        <w:rPr>
+          <w:rFonts w:hint="eastAsia"/>
+          <w:sz w:val="15"/>
+          <w:szCs w:val="15"/>
+        </w:rPr>
+        <w:t>6</w:t>
+      </w:r>
+    </w:p>
+    <w:p>
+      <w:pPr>
+        <w:rPr>
+          <w:rFonts w:asciiTheme="minorEastAsia" w:hAnsiTheme="minorEastAsia"/>
+          <w:sz w:val="18"/>
+          <w:szCs w:val="18"/>
+        </w:rPr>
+      </w:pPr>
+      <w:r>
+        <w:rPr>
+          <w:rFonts w:asciiTheme="minorEastAsia" w:hAnsiTheme="minorEastAsia" w:hint="eastAsia"/>
+          <w:sz w:val="18"/>
+          <w:szCs w:val="18"/>
+        </w:rPr>
+        <w:lastRenderedPageBreak/>
+        <w:t>WT中的日志分为4类：分别是建立checkpoint的操作日志(LOGREC_CHECKPOINT)、普通事务操作日志(LOGREC_COMMIT)、</w:t>
+      </w:r>
+      <w:proofErr w:type="spellStart"/>
+      <w:r>
+        <w:rPr>
+          <w:rFonts w:asciiTheme="minorEastAsia" w:hAnsiTheme="minorEastAsia" w:hint="eastAsia"/>
+          <w:sz w:val="18"/>
+          <w:szCs w:val="18"/>
+        </w:rPr>
+        <w:t>btree</w:t>
+      </w:r>
+      <w:proofErr w:type="spellEnd"/>
+      <w:r>
+        <w:rPr>
+          <w:rFonts w:asciiTheme="minorEastAsia" w:hAnsiTheme="minorEastAsia" w:hint="eastAsia"/>
+          <w:sz w:val="18"/>
+          <w:szCs w:val="18"/>
+        </w:rPr>
+        <w:t xml:space="preserve"> page同步刷盘的操作日志(LOGREC_FILE_SYNC)和提供给引擎外部使用的日志(LOGREC_MESSAGE)。这里介绍和执行事务密切先关的LOGREC_COMMIT，这类日志里面由根据K/V的操作方式分为：LOG_PUT(增加或者修改K/V操作)、LOG_REMOVE(单KEY删除操作)和范围删除日志</w:t>
+      </w:r>
+      <w:r>
+        <w:rPr>
+          <w:rFonts w:asciiTheme="minorEastAsia" w:hAnsiTheme="minorEastAsia" w:hint="eastAsia"/>
+          <w:sz w:val="18"/>
+          <w:szCs w:val="18"/>
+        </w:rPr>
+        <w:t>,这几种操作都会记录操作时的key，根据操作方式填写不同的其他参数，例如：update更新操作，就需要将value填上。</w:t>
+      </w:r>
+      <w:r>
+        <w:rPr>
+          <w:rFonts w:asciiTheme="minorEastAsia" w:hAnsiTheme="minorEastAsia" w:hint="eastAsia"/>
+          <w:sz w:val="18"/>
+          <w:szCs w:val="18"/>
+        </w:rPr>
+        <w:t>除此之外，日志对象还会携带</w:t>
+      </w:r>
+      <w:proofErr w:type="spellStart"/>
+      <w:r>
+        <w:rPr>
+          <w:rFonts w:asciiTheme="minorEastAsia" w:hAnsiTheme="minorEastAsia" w:hint="eastAsia"/>
+          <w:sz w:val="18"/>
+          <w:szCs w:val="18"/>
+        </w:rPr>
+        <w:t>btree</w:t>
+      </w:r>
+      <w:proofErr w:type="spellEnd"/>
+      <w:r>
+        <w:rPr>
+          <w:rFonts w:asciiTheme="minorEastAsia" w:hAnsiTheme="minorEastAsia" w:hint="eastAsia"/>
+          <w:sz w:val="18"/>
+          <w:szCs w:val="18"/>
+        </w:rPr>
+        <w:t>的索引文件ID、提交事务的ID等。总之，通过</w:t>
+      </w:r>
+      <w:proofErr w:type="spellStart"/>
+      <w:r>
+        <w:rPr>
+          <w:rFonts w:asciiTheme="minorEastAsia" w:hAnsiTheme="minorEastAsia" w:hint="eastAsia"/>
+          <w:sz w:val="18"/>
+          <w:szCs w:val="18"/>
+        </w:rPr>
+        <w:t>logrec</w:t>
+      </w:r>
+      <w:proofErr w:type="spellEnd"/>
+      <w:r>
+        <w:rPr>
+          <w:rFonts w:asciiTheme="minorEastAsia" w:hAnsiTheme="minorEastAsia" w:hint="eastAsia"/>
+          <w:sz w:val="18"/>
+          <w:szCs w:val="18"/>
+        </w:rPr>
+        <w:t>对象</w:t>
+      </w:r>
+      <w:r>
+        <w:rPr>
+          <w:rFonts w:asciiTheme="minorEastAsia" w:hAnsiTheme="minorEastAsia" w:hint="eastAsia"/>
+          <w:sz w:val="18"/>
+          <w:szCs w:val="18"/>
+        </w:rPr>
+        <w:t>的信息</w:t>
+      </w:r>
+      <w:r>
+        <w:rPr>
+          <w:rFonts w:asciiTheme="minorEastAsia" w:hAnsiTheme="minorEastAsia" w:hint="eastAsia"/>
+          <w:sz w:val="18"/>
+          <w:szCs w:val="18"/>
+        </w:rPr>
+        <w:t>可以还原当时事务的执行的操作。</w:t>
+      </w:r>
     </w:p>
     <w:p>
       <w:pPr>
@@ -5637,6 +7302,50 @@
           <w:sz w:val="21"/>
           <w:szCs w:val="21"/>
         </w:rPr>
+        <w:t>WAL</w:t>
+      </w:r>
+      <w:r>
+        <w:rPr>
+          <w:rFonts w:hint="eastAsia"/>
+          <w:b w:val="0"/>
+          <w:sz w:val="21"/>
+          <w:szCs w:val="21"/>
+        </w:rPr>
+        <w:t>与日志写并发</w:t>
+      </w:r>
+    </w:p>
+    <w:p>
+      <w:pPr>
+        <w:rPr>
+          <w:sz w:val="18"/>
+          <w:szCs w:val="18"/>
+        </w:rPr>
+      </w:pPr>
+      <w:r>
+        <w:rPr>
+          <w:rFonts w:hint="eastAsia"/>
+          <w:sz w:val="18"/>
+          <w:szCs w:val="18"/>
+        </w:rPr>
+        <w:tab/>
+      </w:r>
+    </w:p>
+    <w:p>
+      <w:pPr>
+        <w:pStyle w:val="3"/>
+        <w:rPr>
+          <w:b w:val="0"/>
+          <w:sz w:val="21"/>
+          <w:szCs w:val="21"/>
+        </w:rPr>
+      </w:pPr>
+      <w:r>
+        <w:rPr>
+          <w:rFonts w:hint="eastAsia"/>
+          <w:b w:val="0"/>
+          <w:sz w:val="21"/>
+          <w:szCs w:val="21"/>
+        </w:rPr>
         <w:t>事务恢复</w:t>
       </w:r>
     </w:p>
@@ -5662,12 +7371,12 @@
     <w:p/>
     <w:p/>
     <w:sectPr>
-      <w:headerReference w:type="even" r:id="rId13"/>
-      <w:headerReference w:type="default" r:id="rId14"/>
-      <w:footerReference w:type="even" r:id="rId15"/>
-      <w:footerReference w:type="default" r:id="rId16"/>
-      <w:headerReference w:type="first" r:id="rId17"/>
-      <w:footerReference w:type="first" r:id="rId18"/>
+      <w:headerReference w:type="even" r:id="rId15"/>
+      <w:headerReference w:type="default" r:id="rId16"/>
+      <w:footerReference w:type="even" r:id="rId17"/>
+      <w:footerReference w:type="default" r:id="rId18"/>
+      <w:headerReference w:type="first" r:id="rId19"/>
+      <w:footerReference w:type="first" r:id="rId20"/>
       <w:pgSz w:w="11906" w:h="16838"/>
       <w:pgMar w:top="1440" w:right="1800" w:bottom="1440" w:left="1800" w:header="851" w:footer="992" w:gutter="0"/>
       <w:cols w:space="425"/>
@@ -5870,16 +7579,16 @@
     </w:lvl>
   </w:abstractNum>
   <w:abstractNum w:abstractNumId="1">
-    <w:nsid w:val="7E2D4564"/>
+    <w:nsid w:val="6D7F7C34"/>
     <w:multiLevelType w:val="hybridMultilevel"/>
-    <w:tmpl w:val="29643DEC"/>
-    <w:lvl w:ilvl="0" w:tplc="0810ACA8">
+    <w:tmpl w:val="E06E64EA"/>
+    <w:lvl w:ilvl="0" w:tplc="D6622F66">
       <w:start w:val="1"/>
       <w:numFmt w:val="decimal"/>
-      <w:lvlText w:val="%1."/>
+      <w:lvlText w:val="%1、"/>
       <w:lvlJc w:val="left"/>
       <w:pPr>
-        <w:ind w:left="975" w:hanging="555"/>
+        <w:ind w:left="780" w:hanging="360"/>
       </w:pPr>
       <w:rPr>
         <w:rFonts w:hint="default"/>
@@ -5958,11 +7667,103 @@
       </w:pPr>
     </w:lvl>
   </w:abstractNum>
+  <w:abstractNum w:abstractNumId="2">
+    <w:nsid w:val="7E2D4564"/>
+    <w:multiLevelType w:val="hybridMultilevel"/>
+    <w:tmpl w:val="29643DEC"/>
+    <w:lvl w:ilvl="0" w:tplc="0810ACA8">
+      <w:start w:val="1"/>
+      <w:numFmt w:val="decimal"/>
+      <w:lvlText w:val="%1."/>
+      <w:lvlJc w:val="left"/>
+      <w:pPr>
+        <w:ind w:left="975" w:hanging="555"/>
+      </w:pPr>
+      <w:rPr>
+        <w:rFonts w:hint="default"/>
+      </w:rPr>
+    </w:lvl>
+    <w:lvl w:ilvl="1" w:tplc="04090019" w:tentative="1">
+      <w:start w:val="1"/>
+      <w:numFmt w:val="lowerLetter"/>
+      <w:lvlText w:val="%2)"/>
+      <w:lvlJc w:val="left"/>
+      <w:pPr>
+        <w:ind w:left="1260" w:hanging="420"/>
+      </w:pPr>
+    </w:lvl>
+    <w:lvl w:ilvl="2" w:tplc="0409001B" w:tentative="1">
+      <w:start w:val="1"/>
+      <w:numFmt w:val="lowerRoman"/>
+      <w:lvlText w:val="%3."/>
+      <w:lvlJc w:val="right"/>
+      <w:pPr>
+        <w:ind w:left="1680" w:hanging="420"/>
+      </w:pPr>
+    </w:lvl>
+    <w:lvl w:ilvl="3" w:tplc="0409000F" w:tentative="1">
+      <w:start w:val="1"/>
+      <w:numFmt w:val="decimal"/>
+      <w:lvlText w:val="%4."/>
+      <w:lvlJc w:val="left"/>
+      <w:pPr>
+        <w:ind w:left="2100" w:hanging="420"/>
+      </w:pPr>
+    </w:lvl>
+    <w:lvl w:ilvl="4" w:tplc="04090019" w:tentative="1">
+      <w:start w:val="1"/>
+      <w:numFmt w:val="lowerLetter"/>
+      <w:lvlText w:val="%5)"/>
+      <w:lvlJc w:val="left"/>
+      <w:pPr>
+        <w:ind w:left="2520" w:hanging="420"/>
+      </w:pPr>
+    </w:lvl>
+    <w:lvl w:ilvl="5" w:tplc="0409001B" w:tentative="1">
+      <w:start w:val="1"/>
+      <w:numFmt w:val="lowerRoman"/>
+      <w:lvlText w:val="%6."/>
+      <w:lvlJc w:val="right"/>
+      <w:pPr>
+        <w:ind w:left="2940" w:hanging="420"/>
+      </w:pPr>
+    </w:lvl>
+    <w:lvl w:ilvl="6" w:tplc="0409000F" w:tentative="1">
+      <w:start w:val="1"/>
+      <w:numFmt w:val="decimal"/>
+      <w:lvlText w:val="%7."/>
+      <w:lvlJc w:val="left"/>
+      <w:pPr>
+        <w:ind w:left="3360" w:hanging="420"/>
+      </w:pPr>
+    </w:lvl>
+    <w:lvl w:ilvl="7" w:tplc="04090019" w:tentative="1">
+      <w:start w:val="1"/>
+      <w:numFmt w:val="lowerLetter"/>
+      <w:lvlText w:val="%8)"/>
+      <w:lvlJc w:val="left"/>
+      <w:pPr>
+        <w:ind w:left="3780" w:hanging="420"/>
+      </w:pPr>
+    </w:lvl>
+    <w:lvl w:ilvl="8" w:tplc="0409001B" w:tentative="1">
+      <w:start w:val="1"/>
+      <w:numFmt w:val="lowerRoman"/>
+      <w:lvlText w:val="%9."/>
+      <w:lvlJc w:val="right"/>
+      <w:pPr>
+        <w:ind w:left="4200" w:hanging="420"/>
+      </w:pPr>
+    </w:lvl>
+  </w:abstractNum>
   <w:num w:numId="1">
-    <w:abstractNumId w:val="1"/>
+    <w:abstractNumId w:val="2"/>
   </w:num>
   <w:num w:numId="2">
     <w:abstractNumId w:val="0"/>
+  </w:num>
+  <w:num w:numId="3">
+    <w:abstractNumId w:val="1"/>
   </w:num>
 </w:numbering>
 </file>
@@ -6127,6 +7928,28 @@
       <w:widowControl w:val="0"/>
       <w:jc w:val="both"/>
     </w:pPr>
+  </w:style>
+  <w:style w:type="paragraph" w:styleId="1">
+    <w:name w:val="heading 1"/>
+    <w:basedOn w:val="a"/>
+    <w:next w:val="a"/>
+    <w:link w:val="1Char"/>
+    <w:uiPriority w:val="9"/>
+    <w:qFormat/>
+    <w:rsid w:val="006A22E8"/>
+    <w:pPr>
+      <w:keepNext/>
+      <w:keepLines/>
+      <w:spacing w:before="340" w:after="330" w:line="578" w:lineRule="auto"/>
+      <w:outlineLvl w:val="0"/>
+    </w:pPr>
+    <w:rPr>
+      <w:b/>
+      <w:bCs/>
+      <w:kern w:val="44"/>
+      <w:sz w:val="44"/>
+      <w:szCs w:val="44"/>
+    </w:rPr>
   </w:style>
   <w:style w:type="paragraph" w:styleId="2">
     <w:name w:val="heading 2"/>
@@ -6399,6 +8222,20 @@
       <w:szCs w:val="28"/>
     </w:rPr>
   </w:style>
+  <w:style w:type="character" w:customStyle="1" w:styleId="1Char">
+    <w:name w:val="标题 1 Char"/>
+    <w:basedOn w:val="a0"/>
+    <w:link w:val="1"/>
+    <w:uiPriority w:val="9"/>
+    <w:rsid w:val="006A22E8"/>
+    <w:rPr>
+      <w:b/>
+      <w:bCs/>
+      <w:kern w:val="44"/>
+      <w:sz w:val="44"/>
+      <w:szCs w:val="44"/>
+    </w:rPr>
+  </w:style>
 </w:styles>
 </file>
 
@@ -6562,6 +8399,28 @@
       <w:widowControl w:val="0"/>
       <w:jc w:val="both"/>
     </w:pPr>
+  </w:style>
+  <w:style w:type="paragraph" w:styleId="1">
+    <w:name w:val="heading 1"/>
+    <w:basedOn w:val="a"/>
+    <w:next w:val="a"/>
+    <w:link w:val="1Char"/>
+    <w:uiPriority w:val="9"/>
+    <w:qFormat/>
+    <w:rsid w:val="006A22E8"/>
+    <w:pPr>
+      <w:keepNext/>
+      <w:keepLines/>
+      <w:spacing w:before="340" w:after="330" w:line="578" w:lineRule="auto"/>
+      <w:outlineLvl w:val="0"/>
+    </w:pPr>
+    <w:rPr>
+      <w:b/>
+      <w:bCs/>
+      <w:kern w:val="44"/>
+      <w:sz w:val="44"/>
+      <w:szCs w:val="44"/>
+    </w:rPr>
   </w:style>
   <w:style w:type="paragraph" w:styleId="2">
     <w:name w:val="heading 2"/>
@@ -6832,6 +8691,20 @@
       <w:bCs/>
       <w:sz w:val="28"/>
       <w:szCs w:val="28"/>
+    </w:rPr>
+  </w:style>
+  <w:style w:type="character" w:customStyle="1" w:styleId="1Char">
+    <w:name w:val="标题 1 Char"/>
+    <w:basedOn w:val="a0"/>
+    <w:link w:val="1"/>
+    <w:uiPriority w:val="9"/>
+    <w:rsid w:val="006A22E8"/>
+    <w:rPr>
+      <w:b/>
+      <w:bCs/>
+      <w:kern w:val="44"/>
+      <w:sz w:val="44"/>
+      <w:szCs w:val="44"/>
     </w:rPr>
   </w:style>
 </w:styles>
@@ -7127,7 +9000,7 @@
 </file>
 
 <file path=customXml/itemProps1.xml><?xml version="1.0" encoding="utf-8"?>
-<ds:datastoreItem xmlns:ds="http://schemas.openxmlformats.org/officeDocument/2006/customXml" ds:itemID="{17F653B1-D6D8-456F-8E2A-373CBD1993C1}">
+<ds:datastoreItem xmlns:ds="http://schemas.openxmlformats.org/officeDocument/2006/customXml" ds:itemID="{E081F16A-93BD-4AAE-947E-42780197E9E3}">
   <ds:schemaRefs>
     <ds:schemaRef ds:uri="http://schemas.openxmlformats.org/officeDocument/2006/bibliography"/>
   </ds:schemaRefs>

--- a/解析WiredTiger事务系统实现.docx
+++ b/解析WiredTiger事务系统实现.docx
@@ -1941,114 +1941,112 @@
         </w:rPr>
         <w:t>多版本并发控制</w:t>
       </w:r>
-      <w:bookmarkStart w:id="0" w:name="_GoBack"/>
+    </w:p>
+    <w:p>
+      <w:pPr>
+        <w:rPr>
+          <w:rFonts w:asciiTheme="minorEastAsia" w:hAnsiTheme="minorEastAsia"/>
+          <w:sz w:val="18"/>
+          <w:szCs w:val="18"/>
+        </w:rPr>
+      </w:pPr>
+      <w:r>
+        <w:rPr>
+          <w:rFonts w:hint="eastAsia"/>
+          <w:sz w:val="18"/>
+          <w:szCs w:val="18"/>
+        </w:rPr>
+        <w:tab/>
+      </w:r>
+      <w:r>
+        <w:rPr>
+          <w:rFonts w:asciiTheme="minorEastAsia" w:hAnsiTheme="minorEastAsia" w:hint="eastAsia"/>
+          <w:sz w:val="18"/>
+          <w:szCs w:val="18"/>
+        </w:rPr>
+        <w:t>WT中的MVCC是基于key/value中value值的链表，这个链表单元中存储有当先版本操作的事务ID和操作修改后的值。描述如下：</w:t>
+      </w:r>
+    </w:p>
+    <w:p>
+      <w:pPr>
+        <w:rPr>
+          <w:rFonts w:asciiTheme="minorEastAsia" w:hAnsiTheme="minorEastAsia"/>
+          <w:sz w:val="18"/>
+          <w:szCs w:val="18"/>
+        </w:rPr>
+      </w:pPr>
+      <w:r>
+        <w:rPr>
+          <w:rFonts w:asciiTheme="minorEastAsia" w:hAnsiTheme="minorEastAsia" w:hint="eastAsia"/>
+          <w:sz w:val="18"/>
+          <w:szCs w:val="18"/>
+        </w:rPr>
+        <w:tab/>
+      </w:r>
+      <w:proofErr w:type="spellStart"/>
+      <w:r>
+        <w:rPr>
+          <w:rFonts w:asciiTheme="minorEastAsia" w:hAnsiTheme="minorEastAsia" w:hint="eastAsia"/>
+          <w:sz w:val="18"/>
+          <w:szCs w:val="18"/>
+        </w:rPr>
+        <w:t>wt_</w:t>
+      </w:r>
+      <w:proofErr w:type="gramStart"/>
+      <w:r>
+        <w:rPr>
+          <w:rFonts w:asciiTheme="minorEastAsia" w:hAnsiTheme="minorEastAsia" w:hint="eastAsia"/>
+          <w:sz w:val="18"/>
+          <w:szCs w:val="18"/>
+        </w:rPr>
+        <w:t>mvcc</w:t>
+      </w:r>
+      <w:proofErr w:type="spellEnd"/>
+      <w:r>
+        <w:rPr>
+          <w:rFonts w:asciiTheme="minorEastAsia" w:hAnsiTheme="minorEastAsia" w:hint="eastAsia"/>
+          <w:sz w:val="18"/>
+          <w:szCs w:val="18"/>
+        </w:rPr>
+        <w:t>{</w:t>
+      </w:r>
+      <w:proofErr w:type="gramEnd"/>
+    </w:p>
+    <w:p>
+      <w:pPr>
+        <w:rPr>
+          <w:rFonts w:asciiTheme="minorEastAsia" w:hAnsiTheme="minorEastAsia"/>
+          <w:sz w:val="18"/>
+          <w:szCs w:val="18"/>
+        </w:rPr>
+      </w:pPr>
+      <w:r>
+        <w:rPr>
+          <w:rFonts w:asciiTheme="minorEastAsia" w:hAnsiTheme="minorEastAsia" w:hint="eastAsia"/>
+          <w:sz w:val="18"/>
+          <w:szCs w:val="18"/>
+        </w:rPr>
+        <w:tab/>
+      </w:r>
+      <w:r>
+        <w:rPr>
+          <w:rFonts w:asciiTheme="minorEastAsia" w:hAnsiTheme="minorEastAsia" w:hint="eastAsia"/>
+          <w:sz w:val="18"/>
+          <w:szCs w:val="18"/>
+        </w:rPr>
+        <w:tab/>
+      </w:r>
+      <w:bookmarkStart w:id="0" w:name="OLE_LINK3"/>
+      <w:proofErr w:type="spellStart"/>
+      <w:r>
+        <w:rPr>
+          <w:rFonts w:asciiTheme="minorEastAsia" w:hAnsiTheme="minorEastAsia" w:hint="eastAsia"/>
+          <w:sz w:val="18"/>
+          <w:szCs w:val="18"/>
+        </w:rPr>
+        <w:t>transaction_id</w:t>
+      </w:r>
       <w:bookmarkEnd w:id="0"/>
-    </w:p>
-    <w:p>
-      <w:pPr>
-        <w:rPr>
-          <w:rFonts w:asciiTheme="minorEastAsia" w:hAnsiTheme="minorEastAsia"/>
-          <w:sz w:val="18"/>
-          <w:szCs w:val="18"/>
-        </w:rPr>
-      </w:pPr>
-      <w:r>
-        <w:rPr>
-          <w:rFonts w:hint="eastAsia"/>
-          <w:sz w:val="18"/>
-          <w:szCs w:val="18"/>
-        </w:rPr>
-        <w:tab/>
-      </w:r>
-      <w:r>
-        <w:rPr>
-          <w:rFonts w:asciiTheme="minorEastAsia" w:hAnsiTheme="minorEastAsia" w:hint="eastAsia"/>
-          <w:sz w:val="18"/>
-          <w:szCs w:val="18"/>
-        </w:rPr>
-        <w:t>WT中的MVCC是基于key/value中value值的链表，这个链表单元中存储有当先版本操作的事务ID和操作修改后的值。描述如下：</w:t>
-      </w:r>
-    </w:p>
-    <w:p>
-      <w:pPr>
-        <w:rPr>
-          <w:rFonts w:asciiTheme="minorEastAsia" w:hAnsiTheme="minorEastAsia"/>
-          <w:sz w:val="18"/>
-          <w:szCs w:val="18"/>
-        </w:rPr>
-      </w:pPr>
-      <w:r>
-        <w:rPr>
-          <w:rFonts w:asciiTheme="minorEastAsia" w:hAnsiTheme="minorEastAsia" w:hint="eastAsia"/>
-          <w:sz w:val="18"/>
-          <w:szCs w:val="18"/>
-        </w:rPr>
-        <w:tab/>
-      </w:r>
-      <w:proofErr w:type="spellStart"/>
-      <w:r>
-        <w:rPr>
-          <w:rFonts w:asciiTheme="minorEastAsia" w:hAnsiTheme="minorEastAsia" w:hint="eastAsia"/>
-          <w:sz w:val="18"/>
-          <w:szCs w:val="18"/>
-        </w:rPr>
-        <w:t>wt_</w:t>
-      </w:r>
-      <w:proofErr w:type="gramStart"/>
-      <w:r>
-        <w:rPr>
-          <w:rFonts w:asciiTheme="minorEastAsia" w:hAnsiTheme="minorEastAsia" w:hint="eastAsia"/>
-          <w:sz w:val="18"/>
-          <w:szCs w:val="18"/>
-        </w:rPr>
-        <w:t>mvcc</w:t>
-      </w:r>
-      <w:proofErr w:type="spellEnd"/>
-      <w:r>
-        <w:rPr>
-          <w:rFonts w:asciiTheme="minorEastAsia" w:hAnsiTheme="minorEastAsia" w:hint="eastAsia"/>
-          <w:sz w:val="18"/>
-          <w:szCs w:val="18"/>
-        </w:rPr>
-        <w:t>{</w:t>
-      </w:r>
-      <w:proofErr w:type="gramEnd"/>
-    </w:p>
-    <w:p>
-      <w:pPr>
-        <w:rPr>
-          <w:rFonts w:asciiTheme="minorEastAsia" w:hAnsiTheme="minorEastAsia"/>
-          <w:sz w:val="18"/>
-          <w:szCs w:val="18"/>
-        </w:rPr>
-      </w:pPr>
-      <w:r>
-        <w:rPr>
-          <w:rFonts w:asciiTheme="minorEastAsia" w:hAnsiTheme="minorEastAsia" w:hint="eastAsia"/>
-          <w:sz w:val="18"/>
-          <w:szCs w:val="18"/>
-        </w:rPr>
-        <w:tab/>
-      </w:r>
-      <w:r>
-        <w:rPr>
-          <w:rFonts w:asciiTheme="minorEastAsia" w:hAnsiTheme="minorEastAsia" w:hint="eastAsia"/>
-          <w:sz w:val="18"/>
-          <w:szCs w:val="18"/>
-        </w:rPr>
-        <w:tab/>
-      </w:r>
-      <w:bookmarkStart w:id="1" w:name="OLE_LINK3"/>
-      <w:proofErr w:type="spellStart"/>
-      <w:r>
-        <w:rPr>
-          <w:rFonts w:asciiTheme="minorEastAsia" w:hAnsiTheme="minorEastAsia" w:hint="eastAsia"/>
-          <w:sz w:val="18"/>
-          <w:szCs w:val="18"/>
-        </w:rPr>
-        <w:t>transaction_id</w:t>
-      </w:r>
-      <w:bookmarkEnd w:id="1"/>
       <w:proofErr w:type="spellEnd"/>
       <w:r>
         <w:rPr>
@@ -3794,8 +3792,8 @@
         </w:rPr>
         <w:t>读事务本身的ID是没有关系。在WT引擎中，开启事务时，引擎会将一个</w:t>
       </w:r>
-      <w:bookmarkStart w:id="2" w:name="OLE_LINK8"/>
-      <w:bookmarkStart w:id="3" w:name="OLE_LINK9"/>
+      <w:bookmarkStart w:id="1" w:name="OLE_LINK8"/>
+      <w:bookmarkStart w:id="2" w:name="OLE_LINK9"/>
       <w:r>
         <w:rPr>
           <w:rFonts w:asciiTheme="minorEastAsia" w:hAnsiTheme="minorEastAsia" w:hint="eastAsia"/>
@@ -3804,8 +3802,8 @@
         </w:rPr>
         <w:t>WT_TNX_NONE( = 0)</w:t>
       </w:r>
+      <w:bookmarkEnd w:id="1"/>
       <w:bookmarkEnd w:id="2"/>
-      <w:bookmarkEnd w:id="3"/>
       <w:r>
         <w:rPr>
           <w:rFonts w:asciiTheme="minorEastAsia" w:hAnsiTheme="minorEastAsia" w:hint="eastAsia"/>
@@ -4487,8 +4485,8 @@
         </w:rPr>
         <w:t>创建一个operation对象，并将这个对象的值指针指向update,并将这个operation加入到本次事务对象的</w:t>
       </w:r>
-      <w:bookmarkStart w:id="4" w:name="OLE_LINK6"/>
-      <w:bookmarkStart w:id="5" w:name="OLE_LINK7"/>
+      <w:bookmarkStart w:id="3" w:name="OLE_LINK6"/>
+      <w:bookmarkStart w:id="4" w:name="OLE_LINK7"/>
       <w:proofErr w:type="spellStart"/>
       <w:r>
         <w:rPr>
@@ -4498,8 +4496,8 @@
         </w:rPr>
         <w:t>operation_array</w:t>
       </w:r>
+      <w:bookmarkEnd w:id="3"/>
       <w:bookmarkEnd w:id="4"/>
-      <w:bookmarkEnd w:id="5"/>
       <w:proofErr w:type="spellEnd"/>
     </w:p>
     <w:p>
@@ -5968,8 +5966,8 @@
           <w:szCs w:val="21"/>
         </w:rPr>
       </w:pPr>
-      <w:bookmarkStart w:id="6" w:name="OLE_LINK1"/>
-      <w:bookmarkStart w:id="7" w:name="OLE_LINK2"/>
+      <w:bookmarkStart w:id="5" w:name="OLE_LINK1"/>
+      <w:bookmarkStart w:id="6" w:name="OLE_LINK2"/>
       <w:r>
         <w:rPr>
           <w:b w:val="0"/>
@@ -6014,8 +6012,8 @@
         <w:t>Isolation</w:t>
       </w:r>
     </w:p>
+    <w:bookmarkEnd w:id="5"/>
     <w:bookmarkEnd w:id="6"/>
-    <w:bookmarkEnd w:id="7"/>
     <w:p>
       <w:pPr>
         <w:rPr>
@@ -7110,17 +7108,19 @@
           <w:szCs w:val="28"/>
         </w:rPr>
       </w:pPr>
-      <w:r>
-        <w:rPr>
+      <w:bookmarkStart w:id="7" w:name="_GoBack"/>
+      <w:r>
+        <w:rPr>
+          <w:rFonts w:hint="eastAsia"/>
           <w:noProof/>
-          <w:sz w:val="28"/>
-          <w:szCs w:val="28"/>
+          <w:sz w:val="15"/>
+          <w:szCs w:val="15"/>
         </w:rPr>
         <w:drawing>
           <wp:inline distT="0" distB="0" distL="0" distR="0">
-            <wp:extent cx="5715000" cy="3486150"/>
-            <wp:effectExtent l="0" t="0" r="0" b="0"/>
-            <wp:docPr id="5" name="图片 5"/>
+            <wp:extent cx="5612648" cy="3492500"/>
+            <wp:effectExtent l="0" t="0" r="7620" b="0"/>
+            <wp:docPr id="7" name="图片 7"/>
             <wp:cNvGraphicFramePr>
               <a:graphicFrameLocks xmlns:a="http://schemas.openxmlformats.org/drawingml/2006/main" noChangeAspect="1"/>
             </wp:cNvGraphicFramePr>
@@ -7128,7 +7128,7 @@
               <a:graphicData uri="http://schemas.openxmlformats.org/drawingml/2006/picture">
                 <pic:pic xmlns:pic="http://schemas.openxmlformats.org/drawingml/2006/picture">
                   <pic:nvPicPr>
-                    <pic:cNvPr id="0" name="Picture 4"/>
+                    <pic:cNvPr id="0" name="Picture 5"/>
                     <pic:cNvPicPr>
                       <a:picLocks noChangeAspect="1" noChangeArrowheads="1"/>
                     </pic:cNvPicPr>
@@ -7149,7 +7149,7 @@
                   <pic:spPr bwMode="auto">
                     <a:xfrm>
                       <a:off x="0" y="0"/>
-                      <a:ext cx="5712249" cy="3484472"/>
+                      <a:ext cx="5609947" cy="3490819"/>
                     </a:xfrm>
                     <a:prstGeom prst="rect">
                       <a:avLst/>
@@ -7165,6 +7165,7 @@
           </wp:inline>
         </w:drawing>
       </w:r>
+      <w:bookmarkEnd w:id="7"/>
       <w:r>
         <w:rPr>
           <w:rFonts w:hint="eastAsia"/>
@@ -9000,7 +9001,7 @@
 </file>
 
 <file path=customXml/itemProps1.xml><?xml version="1.0" encoding="utf-8"?>
-<ds:datastoreItem xmlns:ds="http://schemas.openxmlformats.org/officeDocument/2006/customXml" ds:itemID="{E081F16A-93BD-4AAE-947E-42780197E9E3}">
+<ds:datastoreItem xmlns:ds="http://schemas.openxmlformats.org/officeDocument/2006/customXml" ds:itemID="{34939C97-76AF-4209-8ADA-D614FDF817E6}">
   <ds:schemaRefs>
     <ds:schemaRef ds:uri="http://schemas.openxmlformats.org/officeDocument/2006/bibliography"/>
   </ds:schemaRefs>

--- a/解析WiredTiger事务系统实现.docx
+++ b/解析WiredTiger事务系统实现.docx
@@ -57,9 +57,6 @@
     <w:p>
       <w:pPr>
         <w:jc w:val="center"/>
-        <w:rPr>
-          <w:rFonts w:hint="eastAsia"/>
-        </w:rPr>
       </w:pPr>
       <w:r>
         <w:rPr>
@@ -986,6 +983,7 @@
           <w:szCs w:val="18"/>
         </w:rPr>
       </w:pPr>
+      <w:bookmarkStart w:id="0" w:name="_GoBack"/>
       <w:r>
         <w:rPr>
           <w:rFonts w:asciiTheme="minorEastAsia" w:hAnsiTheme="minorEastAsia" w:hint="eastAsia"/>
@@ -1000,7 +998,16 @@
           <w:sz w:val="18"/>
           <w:szCs w:val="18"/>
         </w:rPr>
-        <w:t>通过上面例子就是从A同学扣除钱和向B同学增加100是一起发生的，不可能出现扣除了A的钱，但没增加B的钱的情况。</w:t>
+        <w:t>通过上面例子就是从A同学扣除</w:t>
+      </w:r>
+      <w:bookmarkEnd w:id="0"/>
+      <w:r>
+        <w:rPr>
+          <w:rFonts w:asciiTheme="minorEastAsia" w:hAnsiTheme="minorEastAsia" w:hint="eastAsia"/>
+          <w:sz w:val="18"/>
+          <w:szCs w:val="18"/>
+        </w:rPr>
+        <w:t>钱和向B同学增加100是一起发生的，不可能出现扣除了A的钱，但没增加B的钱的情况。</w:t>
       </w:r>
     </w:p>
     <w:p>
@@ -1049,7 +1056,6 @@
       <w:pPr>
         <w:rPr>
           <w:rFonts w:asciiTheme="minorEastAsia" w:hAnsiTheme="minorEastAsia" w:cs="Arial"/>
-          <w:color w:val="252525"/>
           <w:sz w:val="18"/>
           <w:szCs w:val="18"/>
           <w:shd w:val="clear" w:color="auto" w:fill="FFFFFF"/>
@@ -1074,7 +1080,6 @@
       <w:r>
         <w:rPr>
           <w:rFonts w:asciiTheme="minorEastAsia" w:hAnsiTheme="minorEastAsia" w:cs="Arial"/>
-          <w:color w:val="252525"/>
           <w:sz w:val="18"/>
           <w:szCs w:val="18"/>
           <w:shd w:val="clear" w:color="auto" w:fill="FFFFFF"/>
@@ -1084,7 +1089,6 @@
       <w:r>
         <w:rPr>
           <w:rFonts w:asciiTheme="minorEastAsia" w:hAnsiTheme="minorEastAsia" w:cs="Arial" w:hint="eastAsia"/>
-          <w:color w:val="252525"/>
           <w:sz w:val="18"/>
           <w:szCs w:val="18"/>
           <w:shd w:val="clear" w:color="auto" w:fill="FFFFFF"/>
@@ -1094,7 +1098,6 @@
       <w:r>
         <w:rPr>
           <w:rFonts w:asciiTheme="minorEastAsia" w:hAnsiTheme="minorEastAsia" w:cs="Arial"/>
-          <w:color w:val="252525"/>
           <w:sz w:val="18"/>
           <w:szCs w:val="18"/>
           <w:shd w:val="clear" w:color="auto" w:fill="FFFFFF"/>
@@ -1104,7 +1107,6 @@
       <w:r>
         <w:rPr>
           <w:rFonts w:asciiTheme="minorEastAsia" w:hAnsiTheme="minorEastAsia" w:cs="Arial" w:hint="eastAsia"/>
-          <w:color w:val="252525"/>
           <w:sz w:val="18"/>
           <w:szCs w:val="18"/>
           <w:shd w:val="clear" w:color="auto" w:fill="FFFFFF"/>
@@ -1116,7 +1118,6 @@
       <w:pPr>
         <w:rPr>
           <w:rFonts w:asciiTheme="minorEastAsia" w:hAnsiTheme="minorEastAsia" w:cs="Arial"/>
-          <w:color w:val="252525"/>
           <w:sz w:val="18"/>
           <w:szCs w:val="18"/>
           <w:shd w:val="clear" w:color="auto" w:fill="FFFFFF"/>
@@ -1125,7 +1126,6 @@
       <w:r>
         <w:rPr>
           <w:rFonts w:asciiTheme="minorEastAsia" w:hAnsiTheme="minorEastAsia" w:cs="Arial" w:hint="eastAsia"/>
-          <w:color w:val="252525"/>
           <w:sz w:val="18"/>
           <w:szCs w:val="18"/>
           <w:shd w:val="clear" w:color="auto" w:fill="FFFFFF"/>
@@ -1137,7 +1137,6 @@
       <w:r>
         <w:rPr>
           <w:rFonts w:asciiTheme="minorEastAsia" w:hAnsiTheme="minorEastAsia" w:cs="Arial" w:hint="eastAsia"/>
-          <w:color w:val="252525"/>
           <w:sz w:val="18"/>
           <w:szCs w:val="18"/>
           <w:shd w:val="clear" w:color="auto" w:fill="FFFFFF"/>
@@ -1148,7 +1147,6 @@
       <w:r>
         <w:rPr>
           <w:rFonts w:asciiTheme="minorEastAsia" w:hAnsiTheme="minorEastAsia" w:cs="Arial" w:hint="eastAsia"/>
-          <w:color w:val="252525"/>
           <w:sz w:val="18"/>
           <w:szCs w:val="18"/>
           <w:shd w:val="clear" w:color="auto" w:fill="FFFFFF"/>
@@ -1168,7 +1166,6 @@
       <w:r>
         <w:rPr>
           <w:rFonts w:asciiTheme="minorEastAsia" w:hAnsiTheme="minorEastAsia" w:cs="Arial" w:hint="eastAsia"/>
-          <w:color w:val="252525"/>
           <w:sz w:val="18"/>
           <w:szCs w:val="18"/>
           <w:shd w:val="clear" w:color="auto" w:fill="FFFFFF"/>
@@ -1221,7 +1218,6 @@
       <w:r>
         <w:rPr>
           <w:rFonts w:asciiTheme="minorEastAsia" w:hAnsiTheme="minorEastAsia" w:cs="Arial" w:hint="eastAsia"/>
-          <w:color w:val="454545"/>
           <w:sz w:val="18"/>
           <w:szCs w:val="18"/>
           <w:shd w:val="clear" w:color="auto" w:fill="FFFFFF"/>
@@ -1231,7 +1227,6 @@
       <w:r>
         <w:rPr>
           <w:rFonts w:asciiTheme="minorEastAsia" w:hAnsiTheme="minorEastAsia" w:cs="Arial" w:hint="eastAsia"/>
-          <w:color w:val="454545"/>
           <w:sz w:val="18"/>
           <w:szCs w:val="18"/>
           <w:shd w:val="clear" w:color="auto" w:fill="FFFFFF"/>
@@ -1241,7 +1236,6 @@
       <w:r>
         <w:rPr>
           <w:rFonts w:asciiTheme="minorEastAsia" w:hAnsiTheme="minorEastAsia" w:cs="Arial" w:hint="eastAsia"/>
-          <w:color w:val="454545"/>
           <w:sz w:val="18"/>
           <w:szCs w:val="18"/>
           <w:shd w:val="clear" w:color="auto" w:fill="FFFFFF"/>
@@ -1251,7 +1245,6 @@
       <w:r>
         <w:rPr>
           <w:rFonts w:asciiTheme="minorEastAsia" w:hAnsiTheme="minorEastAsia" w:cs="Arial" w:hint="eastAsia"/>
-          <w:color w:val="454545"/>
           <w:sz w:val="18"/>
           <w:szCs w:val="18"/>
           <w:shd w:val="clear" w:color="auto" w:fill="FFFFFF"/>
@@ -1261,7 +1254,6 @@
       <w:r>
         <w:rPr>
           <w:rFonts w:asciiTheme="minorEastAsia" w:hAnsiTheme="minorEastAsia" w:cs="Arial" w:hint="eastAsia"/>
-          <w:color w:val="454545"/>
           <w:sz w:val="18"/>
           <w:szCs w:val="18"/>
           <w:shd w:val="clear" w:color="auto" w:fill="FFFFFF"/>
@@ -1271,7 +1263,6 @@
       <w:r>
         <w:rPr>
           <w:rFonts w:asciiTheme="minorEastAsia" w:hAnsiTheme="minorEastAsia" w:cs="Arial" w:hint="eastAsia"/>
-          <w:color w:val="454545"/>
           <w:sz w:val="18"/>
           <w:szCs w:val="18"/>
           <w:shd w:val="clear" w:color="auto" w:fill="FFFFFF"/>
@@ -1281,7 +1272,6 @@
       <w:r>
         <w:rPr>
           <w:rFonts w:asciiTheme="minorEastAsia" w:hAnsiTheme="minorEastAsia" w:cs="Arial" w:hint="eastAsia"/>
-          <w:color w:val="454545"/>
           <w:sz w:val="18"/>
           <w:szCs w:val="18"/>
           <w:shd w:val="clear" w:color="auto" w:fill="FFFFFF"/>
@@ -1291,7 +1281,6 @@
       <w:r>
         <w:rPr>
           <w:rFonts w:asciiTheme="minorEastAsia" w:hAnsiTheme="minorEastAsia" w:cs="Arial" w:hint="eastAsia"/>
-          <w:color w:val="454545"/>
           <w:sz w:val="18"/>
           <w:szCs w:val="18"/>
           <w:shd w:val="clear" w:color="auto" w:fill="FFFFFF"/>
@@ -2036,7 +2025,7 @@
         </w:rPr>
         <w:tab/>
       </w:r>
-      <w:bookmarkStart w:id="0" w:name="OLE_LINK3"/>
+      <w:bookmarkStart w:id="1" w:name="OLE_LINK3"/>
       <w:proofErr w:type="spellStart"/>
       <w:r>
         <w:rPr>
@@ -2046,7 +2035,7 @@
         </w:rPr>
         <w:t>transaction_id</w:t>
       </w:r>
-      <w:bookmarkEnd w:id="0"/>
+      <w:bookmarkEnd w:id="1"/>
       <w:proofErr w:type="spellEnd"/>
       <w:r>
         <w:rPr>
@@ -3792,8 +3781,8 @@
         </w:rPr>
         <w:t>读事务本身的ID是没有关系。在WT引擎中，开启事务时，引擎会将一个</w:t>
       </w:r>
-      <w:bookmarkStart w:id="1" w:name="OLE_LINK8"/>
-      <w:bookmarkStart w:id="2" w:name="OLE_LINK9"/>
+      <w:bookmarkStart w:id="2" w:name="OLE_LINK8"/>
+      <w:bookmarkStart w:id="3" w:name="OLE_LINK9"/>
       <w:r>
         <w:rPr>
           <w:rFonts w:asciiTheme="minorEastAsia" w:hAnsiTheme="minorEastAsia" w:hint="eastAsia"/>
@@ -3802,8 +3791,8 @@
         </w:rPr>
         <w:t>WT_TNX_NONE( = 0)</w:t>
       </w:r>
-      <w:bookmarkEnd w:id="1"/>
       <w:bookmarkEnd w:id="2"/>
+      <w:bookmarkEnd w:id="3"/>
       <w:r>
         <w:rPr>
           <w:rFonts w:asciiTheme="minorEastAsia" w:hAnsiTheme="minorEastAsia" w:hint="eastAsia"/>
@@ -4485,8 +4474,8 @@
         </w:rPr>
         <w:t>创建一个operation对象，并将这个对象的值指针指向update,并将这个operation加入到本次事务对象的</w:t>
       </w:r>
-      <w:bookmarkStart w:id="3" w:name="OLE_LINK6"/>
-      <w:bookmarkStart w:id="4" w:name="OLE_LINK7"/>
+      <w:bookmarkStart w:id="4" w:name="OLE_LINK6"/>
+      <w:bookmarkStart w:id="5" w:name="OLE_LINK7"/>
       <w:proofErr w:type="spellStart"/>
       <w:r>
         <w:rPr>
@@ -4496,8 +4485,8 @@
         </w:rPr>
         <w:t>operation_array</w:t>
       </w:r>
-      <w:bookmarkEnd w:id="3"/>
       <w:bookmarkEnd w:id="4"/>
+      <w:bookmarkEnd w:id="5"/>
       <w:proofErr w:type="spellEnd"/>
     </w:p>
     <w:p>
@@ -4602,7 +4591,7 @@
     <w:p>
       <w:pPr>
         <w:rPr>
-          <w:rFonts w:asciiTheme="minorEastAsia" w:hAnsiTheme="minorEastAsia" w:hint="eastAsia"/>
+          <w:rFonts w:asciiTheme="minorEastAsia" w:hAnsiTheme="minorEastAsia"/>
           <w:sz w:val="18"/>
           <w:szCs w:val="18"/>
         </w:rPr>
@@ -4963,7 +4952,7 @@
     <w:p>
       <w:pPr>
         <w:rPr>
-          <w:rFonts w:asciiTheme="minorEastAsia" w:hAnsiTheme="minorEastAsia" w:hint="eastAsia"/>
+          <w:rFonts w:asciiTheme="minorEastAsia" w:hAnsiTheme="minorEastAsia"/>
           <w:sz w:val="18"/>
           <w:szCs w:val="18"/>
         </w:rPr>
@@ -5018,7 +5007,25 @@
           <w:sz w:val="18"/>
           <w:szCs w:val="18"/>
         </w:rPr>
-        <w:t>(提交读)、Repeatable-Read(可重复读)和Serializable(串行化)，WT引擎并没有按照传统的事务隔离实现这四个等级，而是基于snapshot</w:t>
+        <w:t>(提交读)、Repeatable-Read(可重复读)和</w:t>
+      </w:r>
+      <w:proofErr w:type="spellStart"/>
+      <w:r>
+        <w:rPr>
+          <w:rFonts w:asciiTheme="minorEastAsia" w:hAnsiTheme="minorEastAsia" w:hint="eastAsia"/>
+          <w:sz w:val="18"/>
+          <w:szCs w:val="18"/>
+        </w:rPr>
+        <w:t>Serializable</w:t>
+      </w:r>
+      <w:proofErr w:type="spellEnd"/>
+      <w:r>
+        <w:rPr>
+          <w:rFonts w:asciiTheme="minorEastAsia" w:hAnsiTheme="minorEastAsia" w:hint="eastAsia"/>
+          <w:sz w:val="18"/>
+          <w:szCs w:val="18"/>
+        </w:rPr>
+        <w:t>(串行化)，WT引擎并没有按照传统的事务隔离实现这四个等级，而是基于snapshot</w:t>
       </w:r>
       <w:r>
         <w:rPr>
@@ -5092,7 +5099,6 @@
     <w:p>
       <w:pPr>
         <w:rPr>
-          <w:rFonts w:hint="eastAsia"/>
           <w:sz w:val="18"/>
           <w:szCs w:val="18"/>
         </w:rPr>
@@ -5257,15 +5263,7 @@
           <w:sz w:val="18"/>
           <w:szCs w:val="18"/>
         </w:rPr>
-        <w:t>(未提交读)</w:t>
-      </w:r>
-      <w:r>
-        <w:rPr>
-          <w:rFonts w:asciiTheme="minorEastAsia" w:hAnsiTheme="minorEastAsia" w:hint="eastAsia"/>
-          <w:sz w:val="18"/>
-          <w:szCs w:val="18"/>
-        </w:rPr>
-        <w:t>隔离</w:t>
+        <w:t>(未提交读)隔离</w:t>
       </w:r>
       <w:r>
         <w:rPr>
@@ -5439,7 +5437,7 @@
     <w:p>
       <w:pPr>
         <w:rPr>
-          <w:rFonts w:asciiTheme="minorEastAsia" w:hAnsiTheme="minorEastAsia" w:hint="eastAsia"/>
+          <w:rFonts w:asciiTheme="minorEastAsia" w:hAnsiTheme="minorEastAsia"/>
           <w:sz w:val="18"/>
           <w:szCs w:val="18"/>
         </w:rPr>
@@ -5583,7 +5581,7 @@
       <w:pPr>
         <w:ind w:firstLine="420"/>
         <w:rPr>
-          <w:rFonts w:asciiTheme="minorEastAsia" w:hAnsiTheme="minorEastAsia" w:hint="eastAsia"/>
+          <w:rFonts w:asciiTheme="minorEastAsia" w:hAnsiTheme="minorEastAsia"/>
           <w:sz w:val="18"/>
           <w:szCs w:val="18"/>
         </w:rPr>
@@ -5627,7 +5625,7 @@
       <w:pPr>
         <w:ind w:firstLine="420"/>
         <w:rPr>
-          <w:rFonts w:asciiTheme="minorEastAsia" w:hAnsiTheme="minorEastAsia" w:hint="eastAsia"/>
+          <w:rFonts w:asciiTheme="minorEastAsia" w:hAnsiTheme="minorEastAsia"/>
           <w:sz w:val="18"/>
           <w:szCs w:val="18"/>
         </w:rPr>
@@ -5655,7 +5653,7 @@
       <w:pPr>
         <w:ind w:firstLine="420"/>
         <w:rPr>
-          <w:rFonts w:asciiTheme="minorEastAsia" w:hAnsiTheme="minorEastAsia" w:hint="eastAsia"/>
+          <w:rFonts w:asciiTheme="minorEastAsia" w:hAnsiTheme="minorEastAsia"/>
           <w:sz w:val="18"/>
           <w:szCs w:val="18"/>
         </w:rPr>
@@ -5708,7 +5706,7 @@
     <w:p>
       <w:pPr>
         <w:rPr>
-          <w:rFonts w:asciiTheme="minorEastAsia" w:hAnsiTheme="minorEastAsia" w:hint="eastAsia"/>
+          <w:rFonts w:asciiTheme="minorEastAsia" w:hAnsiTheme="minorEastAsia"/>
           <w:sz w:val="18"/>
           <w:szCs w:val="18"/>
         </w:rPr>
@@ -5787,7 +5785,7 @@
     <w:p>
       <w:pPr>
         <w:rPr>
-          <w:rFonts w:asciiTheme="minorEastAsia" w:hAnsiTheme="minorEastAsia" w:hint="eastAsia"/>
+          <w:rFonts w:asciiTheme="minorEastAsia" w:hAnsiTheme="minorEastAsia"/>
           <w:sz w:val="18"/>
           <w:szCs w:val="18"/>
         </w:rPr>
@@ -5855,7 +5853,7 @@
     <w:p>
       <w:pPr>
         <w:rPr>
-          <w:rFonts w:asciiTheme="minorEastAsia" w:hAnsiTheme="minorEastAsia" w:hint="eastAsia"/>
+          <w:rFonts w:asciiTheme="minorEastAsia" w:hAnsiTheme="minorEastAsia"/>
           <w:sz w:val="18"/>
           <w:szCs w:val="18"/>
         </w:rPr>
@@ -5890,7 +5888,7 @@
     <w:p>
       <w:pPr>
         <w:rPr>
-          <w:rFonts w:asciiTheme="minorEastAsia" w:hAnsiTheme="minorEastAsia" w:hint="eastAsia"/>
+          <w:rFonts w:asciiTheme="minorEastAsia" w:hAnsiTheme="minorEastAsia"/>
           <w:sz w:val="18"/>
           <w:szCs w:val="18"/>
         </w:rPr>
@@ -5935,7 +5933,7 @@
     <w:p>
       <w:pPr>
         <w:rPr>
-          <w:rFonts w:asciiTheme="minorEastAsia" w:hAnsiTheme="minorEastAsia" w:hint="eastAsia"/>
+          <w:rFonts w:asciiTheme="minorEastAsia" w:hAnsiTheme="minorEastAsia"/>
           <w:sz w:val="18"/>
           <w:szCs w:val="18"/>
         </w:rPr>
@@ -5966,8 +5964,8 @@
           <w:szCs w:val="21"/>
         </w:rPr>
       </w:pPr>
-      <w:bookmarkStart w:id="5" w:name="OLE_LINK1"/>
-      <w:bookmarkStart w:id="6" w:name="OLE_LINK2"/>
+      <w:bookmarkStart w:id="6" w:name="OLE_LINK1"/>
+      <w:bookmarkStart w:id="7" w:name="OLE_LINK2"/>
       <w:r>
         <w:rPr>
           <w:b w:val="0"/>
@@ -6012,12 +6010,12 @@
         <w:t>Isolation</w:t>
       </w:r>
     </w:p>
-    <w:bookmarkEnd w:id="5"/>
     <w:bookmarkEnd w:id="6"/>
-    <w:p>
-      <w:pPr>
-        <w:rPr>
-          <w:rFonts w:asciiTheme="minorEastAsia" w:hAnsiTheme="minorEastAsia" w:hint="eastAsia"/>
+    <w:bookmarkEnd w:id="7"/>
+    <w:p>
+      <w:pPr>
+        <w:rPr>
+          <w:rFonts w:asciiTheme="minorEastAsia" w:hAnsiTheme="minorEastAsia"/>
           <w:sz w:val="18"/>
           <w:szCs w:val="18"/>
         </w:rPr>
@@ -6068,31 +6066,7 @@
           <w:sz w:val="18"/>
           <w:szCs w:val="18"/>
         </w:rPr>
-        <w:t>最后提交的值版本修改，这个值在整个读事务执行过程只会看到这个版本，</w:t>
-      </w:r>
-      <w:r>
-        <w:rPr>
-          <w:rFonts w:asciiTheme="minorEastAsia" w:hAnsiTheme="minorEastAsia" w:hint="eastAsia"/>
-          <w:sz w:val="18"/>
-          <w:szCs w:val="18"/>
-        </w:rPr>
-        <w:t>不管这个值</w:t>
-      </w:r>
-      <w:r>
-        <w:rPr>
-          <w:rFonts w:asciiTheme="minorEastAsia" w:hAnsiTheme="minorEastAsia" w:hint="eastAsia"/>
-          <w:sz w:val="18"/>
-          <w:szCs w:val="18"/>
-        </w:rPr>
-        <w:t>在这个读事务执行</w:t>
-      </w:r>
-      <w:r>
-        <w:rPr>
-          <w:rFonts w:asciiTheme="minorEastAsia" w:hAnsiTheme="minorEastAsia" w:hint="eastAsia"/>
-          <w:sz w:val="18"/>
-          <w:szCs w:val="18"/>
-        </w:rPr>
-        <w:t>过程被其他事务修改了几次</w:t>
+        <w:t>最后提交的值版本修改，这个值在整个读事务执行过程只会看到这个版本，不管这个值在这个读事务执行过程被其他事务修改了几次</w:t>
       </w:r>
       <w:r>
         <w:rPr>
@@ -6125,7 +6099,7 @@
       <w:pPr>
         <w:ind w:firstLine="420"/>
         <w:rPr>
-          <w:rFonts w:asciiTheme="minorEastAsia" w:hAnsiTheme="minorEastAsia" w:hint="eastAsia"/>
+          <w:rFonts w:asciiTheme="minorEastAsia" w:hAnsiTheme="minorEastAsia"/>
           <w:sz w:val="18"/>
           <w:szCs w:val="18"/>
         </w:rPr>
@@ -6153,7 +6127,7 @@
       <w:pPr>
         <w:ind w:firstLine="420"/>
         <w:rPr>
-          <w:rFonts w:asciiTheme="minorEastAsia" w:hAnsiTheme="minorEastAsia" w:hint="eastAsia"/>
+          <w:rFonts w:asciiTheme="minorEastAsia" w:hAnsiTheme="minorEastAsia"/>
           <w:sz w:val="18"/>
           <w:szCs w:val="18"/>
         </w:rPr>
@@ -6181,7 +6155,7 @@
       <w:pPr>
         <w:ind w:firstLine="420"/>
         <w:rPr>
-          <w:rFonts w:asciiTheme="minorEastAsia" w:hAnsiTheme="minorEastAsia" w:hint="eastAsia"/>
+          <w:rFonts w:asciiTheme="minorEastAsia" w:hAnsiTheme="minorEastAsia"/>
           <w:sz w:val="18"/>
           <w:szCs w:val="18"/>
         </w:rPr>
@@ -6218,7 +6192,7 @@
     <w:p>
       <w:pPr>
         <w:rPr>
-          <w:rFonts w:asciiTheme="minorEastAsia" w:hAnsiTheme="minorEastAsia" w:hint="eastAsia"/>
+          <w:rFonts w:asciiTheme="minorEastAsia" w:hAnsiTheme="minorEastAsia"/>
           <w:sz w:val="18"/>
           <w:szCs w:val="18"/>
         </w:rPr>
@@ -6253,7 +6227,7 @@
     <w:p>
       <w:pPr>
         <w:rPr>
-          <w:rFonts w:asciiTheme="minorEastAsia" w:hAnsiTheme="minorEastAsia" w:hint="eastAsia"/>
+          <w:rFonts w:asciiTheme="minorEastAsia" w:hAnsiTheme="minorEastAsia"/>
           <w:sz w:val="18"/>
           <w:szCs w:val="18"/>
         </w:rPr>
@@ -6322,7 +6296,7 @@
     <w:p>
       <w:pPr>
         <w:rPr>
-          <w:rFonts w:asciiTheme="minorEastAsia" w:hAnsiTheme="minorEastAsia" w:hint="eastAsia"/>
+          <w:rFonts w:asciiTheme="minorEastAsia" w:hAnsiTheme="minorEastAsia"/>
           <w:sz w:val="18"/>
           <w:szCs w:val="18"/>
         </w:rPr>
@@ -6380,7 +6354,7 @@
     <w:p>
       <w:pPr>
         <w:rPr>
-          <w:rFonts w:asciiTheme="minorEastAsia" w:hAnsiTheme="minorEastAsia" w:hint="eastAsia"/>
+          <w:rFonts w:asciiTheme="minorEastAsia" w:hAnsiTheme="minorEastAsia"/>
           <w:sz w:val="18"/>
           <w:szCs w:val="18"/>
         </w:rPr>
@@ -6456,7 +6430,7 @@
     <w:p>
       <w:pPr>
         <w:rPr>
-          <w:rFonts w:asciiTheme="minorEastAsia" w:hAnsiTheme="minorEastAsia" w:hint="eastAsia"/>
+          <w:rFonts w:asciiTheme="minorEastAsia" w:hAnsiTheme="minorEastAsia"/>
           <w:sz w:val="18"/>
           <w:szCs w:val="18"/>
         </w:rPr>
@@ -6474,7 +6448,7 @@
       <w:pPr>
         <w:ind w:firstLine="420"/>
         <w:rPr>
-          <w:rFonts w:asciiTheme="minorEastAsia" w:hAnsiTheme="minorEastAsia" w:hint="eastAsia"/>
+          <w:rFonts w:asciiTheme="minorEastAsia" w:hAnsiTheme="minorEastAsia"/>
           <w:sz w:val="18"/>
           <w:szCs w:val="18"/>
         </w:rPr>
@@ -6508,7 +6482,7 @@
       <w:pPr>
         <w:ind w:firstLine="420"/>
         <w:rPr>
-          <w:rFonts w:asciiTheme="minorEastAsia" w:hAnsiTheme="minorEastAsia" w:hint="eastAsia"/>
+          <w:rFonts w:asciiTheme="minorEastAsia" w:hAnsiTheme="minorEastAsia"/>
           <w:sz w:val="18"/>
           <w:szCs w:val="18"/>
         </w:rPr>
@@ -6542,7 +6516,7 @@
       <w:pPr>
         <w:ind w:firstLine="420"/>
         <w:rPr>
-          <w:rFonts w:asciiTheme="minorEastAsia" w:hAnsiTheme="minorEastAsia" w:hint="eastAsia"/>
+          <w:rFonts w:asciiTheme="minorEastAsia" w:hAnsiTheme="minorEastAsia"/>
           <w:sz w:val="18"/>
           <w:szCs w:val="18"/>
         </w:rPr>
@@ -6567,7 +6541,7 @@
     <w:p>
       <w:pPr>
         <w:rPr>
-          <w:rFonts w:asciiTheme="minorEastAsia" w:hAnsiTheme="minorEastAsia" w:hint="eastAsia"/>
+          <w:rFonts w:asciiTheme="minorEastAsia" w:hAnsiTheme="minorEastAsia"/>
           <w:sz w:val="18"/>
           <w:szCs w:val="18"/>
         </w:rPr>
@@ -6592,7 +6566,7 @@
     <w:p>
       <w:pPr>
         <w:rPr>
-          <w:rFonts w:asciiTheme="minorEastAsia" w:hAnsiTheme="minorEastAsia" w:hint="eastAsia"/>
+          <w:rFonts w:asciiTheme="minorEastAsia" w:hAnsiTheme="minorEastAsia"/>
           <w:sz w:val="18"/>
           <w:szCs w:val="18"/>
         </w:rPr>
@@ -6717,7 +6691,7 @@
         </w:numPr>
         <w:ind w:firstLineChars="0"/>
         <w:rPr>
-          <w:rFonts w:asciiTheme="minorEastAsia" w:hAnsiTheme="minorEastAsia" w:hint="eastAsia"/>
+          <w:rFonts w:asciiTheme="minorEastAsia" w:hAnsiTheme="minorEastAsia"/>
           <w:sz w:val="18"/>
           <w:szCs w:val="18"/>
         </w:rPr>
@@ -6740,7 +6714,7 @@
         </w:numPr>
         <w:ind w:firstLineChars="0"/>
         <w:rPr>
-          <w:rFonts w:asciiTheme="minorEastAsia" w:hAnsiTheme="minorEastAsia" w:hint="eastAsia"/>
+          <w:rFonts w:asciiTheme="minorEastAsia" w:hAnsiTheme="minorEastAsia"/>
           <w:sz w:val="18"/>
           <w:szCs w:val="18"/>
         </w:rPr>
@@ -6763,7 +6737,7 @@
         </w:numPr>
         <w:ind w:firstLineChars="0"/>
         <w:rPr>
-          <w:rFonts w:asciiTheme="minorEastAsia" w:hAnsiTheme="minorEastAsia" w:hint="eastAsia"/>
+          <w:rFonts w:asciiTheme="minorEastAsia" w:hAnsiTheme="minorEastAsia"/>
           <w:sz w:val="18"/>
           <w:szCs w:val="18"/>
         </w:rPr>
@@ -6780,7 +6754,7 @@
     <w:p>
       <w:pPr>
         <w:rPr>
-          <w:rFonts w:asciiTheme="minorEastAsia" w:hAnsiTheme="minorEastAsia" w:hint="eastAsia"/>
+          <w:rFonts w:asciiTheme="minorEastAsia" w:hAnsiTheme="minorEastAsia"/>
           <w:sz w:val="18"/>
           <w:szCs w:val="18"/>
         </w:rPr>
@@ -6829,7 +6803,7 @@
     <w:p>
       <w:pPr>
         <w:rPr>
-          <w:rFonts w:asciiTheme="minorEastAsia" w:hAnsiTheme="minorEastAsia" w:hint="eastAsia"/>
+          <w:rFonts w:asciiTheme="minorEastAsia" w:hAnsiTheme="minorEastAsia"/>
           <w:sz w:val="18"/>
           <w:szCs w:val="18"/>
         </w:rPr>
@@ -6867,7 +6841,7 @@
       <w:pPr>
         <w:ind w:firstLine="420"/>
         <w:rPr>
-          <w:rFonts w:asciiTheme="minorEastAsia" w:hAnsiTheme="minorEastAsia" w:hint="eastAsia"/>
+          <w:rFonts w:asciiTheme="minorEastAsia" w:hAnsiTheme="minorEastAsia"/>
           <w:sz w:val="18"/>
           <w:szCs w:val="18"/>
         </w:rPr>
@@ -6975,7 +6949,6 @@
       <w:pPr>
         <w:pStyle w:val="3"/>
         <w:rPr>
-          <w:rFonts w:hint="eastAsia"/>
           <w:b w:val="0"/>
           <w:sz w:val="21"/>
           <w:szCs w:val="21"/>
@@ -7103,12 +7076,10 @@
       <w:pPr>
         <w:jc w:val="center"/>
         <w:rPr>
-          <w:rFonts w:hint="eastAsia"/>
           <w:sz w:val="28"/>
           <w:szCs w:val="28"/>
         </w:rPr>
       </w:pPr>
-      <w:bookmarkStart w:id="7" w:name="_GoBack"/>
       <w:r>
         <w:rPr>
           <w:rFonts w:hint="eastAsia"/>
@@ -7165,7 +7136,6 @@
           </wp:inline>
         </w:drawing>
       </w:r>
-      <w:bookmarkEnd w:id="7"/>
       <w:r>
         <w:rPr>
           <w:rFonts w:hint="eastAsia"/>
@@ -9001,7 +8971,7 @@
 </file>
 
 <file path=customXml/itemProps1.xml><?xml version="1.0" encoding="utf-8"?>
-<ds:datastoreItem xmlns:ds="http://schemas.openxmlformats.org/officeDocument/2006/customXml" ds:itemID="{34939C97-76AF-4209-8ADA-D614FDF817E6}">
+<ds:datastoreItem xmlns:ds="http://schemas.openxmlformats.org/officeDocument/2006/customXml" ds:itemID="{E5C612D8-47FA-4620-8492-5D13B92B26F5}">
   <ds:schemaRefs>
     <ds:schemaRef ds:uri="http://schemas.openxmlformats.org/officeDocument/2006/bibliography"/>
   </ds:schemaRefs>

--- a/解析WiredTiger事务系统实现.docx
+++ b/解析WiredTiger事务系统实现.docx
@@ -983,7 +983,6 @@
           <w:szCs w:val="18"/>
         </w:rPr>
       </w:pPr>
-      <w:bookmarkStart w:id="0" w:name="_GoBack"/>
       <w:r>
         <w:rPr>
           <w:rFonts w:asciiTheme="minorEastAsia" w:hAnsiTheme="minorEastAsia" w:hint="eastAsia"/>
@@ -998,16 +997,7 @@
           <w:sz w:val="18"/>
           <w:szCs w:val="18"/>
         </w:rPr>
-        <w:t>通过上面例子就是从A同学扣除</w:t>
-      </w:r>
-      <w:bookmarkEnd w:id="0"/>
-      <w:r>
-        <w:rPr>
-          <w:rFonts w:asciiTheme="minorEastAsia" w:hAnsiTheme="minorEastAsia" w:hint="eastAsia"/>
-          <w:sz w:val="18"/>
-          <w:szCs w:val="18"/>
-        </w:rPr>
-        <w:t>钱和向B同学增加100是一起发生的，不可能出现扣除了A的钱，但没增加B的钱的情况。</w:t>
+        <w:t>通过上面例子就是从A同学扣除钱和向B同学增加100是一起发生的，不可能出现扣除了A的钱，但没增加B的钱的情况。</w:t>
       </w:r>
     </w:p>
     <w:p>
@@ -1611,23 +1601,14 @@
           <w:sz w:val="18"/>
           <w:szCs w:val="18"/>
         </w:rPr>
-        <w:t xml:space="preserve">: </w:t>
-      </w:r>
-      <w:r>
-        <w:rPr>
-          <w:rFonts w:asciiTheme="minorEastAsia" w:hAnsiTheme="minorEastAsia" w:hint="eastAsia"/>
-          <w:sz w:val="18"/>
-          <w:szCs w:val="18"/>
-        </w:rPr>
-        <w:tab/>
-      </w:r>
-      <w:r>
-        <w:rPr>
-          <w:rFonts w:asciiTheme="minorEastAsia" w:hAnsiTheme="minorEastAsia" w:hint="eastAsia"/>
-          <w:sz w:val="18"/>
-          <w:szCs w:val="18"/>
-        </w:rPr>
-        <w:tab/>
+        <w:t xml:space="preserve">:    </w:t>
+      </w:r>
+      <w:r>
+        <w:rPr>
+          <w:rFonts w:asciiTheme="minorEastAsia" w:hAnsiTheme="minorEastAsia" w:hint="eastAsia"/>
+          <w:sz w:val="18"/>
+          <w:szCs w:val="18"/>
+        </w:rPr>
         <w:t>本次事务的全局唯一的ID</w:t>
       </w:r>
       <w:r>
@@ -1679,15 +1660,14 @@
           <w:sz w:val="18"/>
           <w:szCs w:val="18"/>
         </w:rPr>
-        <w:t>:</w:t>
-      </w:r>
-      <w:r>
-        <w:rPr>
-          <w:rFonts w:asciiTheme="minorEastAsia" w:hAnsiTheme="minorEastAsia" w:hint="eastAsia"/>
-          <w:sz w:val="18"/>
-          <w:szCs w:val="18"/>
-        </w:rPr>
-        <w:tab/>
+        <w:t xml:space="preserve">:   </w:t>
+      </w:r>
+      <w:r>
+        <w:rPr>
+          <w:rFonts w:asciiTheme="minorEastAsia" w:hAnsiTheme="minorEastAsia" w:hint="eastAsia"/>
+          <w:sz w:val="18"/>
+          <w:szCs w:val="18"/>
+        </w:rPr>
         <w:t>当前事务开始或者操作时刻其他正在执行且并未提交的事务集合</w:t>
       </w:r>
       <w:r>
@@ -1723,23 +1703,14 @@
           <w:sz w:val="18"/>
           <w:szCs w:val="18"/>
         </w:rPr>
-        <w:t>:</w:t>
-      </w:r>
-      <w:r>
-        <w:rPr>
-          <w:rFonts w:asciiTheme="minorEastAsia" w:hAnsiTheme="minorEastAsia" w:hint="eastAsia"/>
-          <w:sz w:val="18"/>
-          <w:szCs w:val="18"/>
-        </w:rPr>
-        <w:tab/>
-      </w:r>
-      <w:r>
-        <w:rPr>
-          <w:rFonts w:asciiTheme="minorEastAsia" w:hAnsiTheme="minorEastAsia" w:hint="eastAsia"/>
-          <w:sz w:val="18"/>
-          <w:szCs w:val="18"/>
-        </w:rPr>
-        <w:tab/>
+        <w:t xml:space="preserve">:   </w:t>
+      </w:r>
+      <w:r>
+        <w:rPr>
+          <w:rFonts w:asciiTheme="minorEastAsia" w:hAnsiTheme="minorEastAsia" w:hint="eastAsia"/>
+          <w:sz w:val="18"/>
+          <w:szCs w:val="18"/>
+        </w:rPr>
         <w:t>本次事务中已执行的操作列表</w:t>
       </w:r>
       <w:r>
@@ -1783,23 +1754,14 @@
           <w:sz w:val="18"/>
           <w:szCs w:val="18"/>
         </w:rPr>
-        <w:t>:</w:t>
-      </w:r>
-      <w:r>
-        <w:rPr>
-          <w:rFonts w:asciiTheme="minorEastAsia" w:hAnsiTheme="minorEastAsia" w:hint="eastAsia"/>
-          <w:sz w:val="18"/>
-          <w:szCs w:val="18"/>
-        </w:rPr>
-        <w:tab/>
-      </w:r>
-      <w:r>
-        <w:rPr>
-          <w:rFonts w:asciiTheme="minorEastAsia" w:hAnsiTheme="minorEastAsia" w:hint="eastAsia"/>
-          <w:sz w:val="18"/>
-          <w:szCs w:val="18"/>
-        </w:rPr>
-        <w:tab/>
+        <w:t xml:space="preserve">:      </w:t>
+      </w:r>
+      <w:r>
+        <w:rPr>
+          <w:rFonts w:asciiTheme="minorEastAsia" w:hAnsiTheme="minorEastAsia" w:hint="eastAsia"/>
+          <w:sz w:val="18"/>
+          <w:szCs w:val="18"/>
+        </w:rPr>
         <w:t>操作日志缓冲区。</w:t>
       </w:r>
       <w:r>
@@ -1833,31 +1795,14 @@
           <w:sz w:val="18"/>
           <w:szCs w:val="18"/>
         </w:rPr>
-        <w:t>tate:</w:t>
-      </w:r>
-      <w:r>
-        <w:rPr>
-          <w:rFonts w:asciiTheme="minorEastAsia" w:hAnsiTheme="minorEastAsia" w:hint="eastAsia"/>
-          <w:sz w:val="18"/>
-          <w:szCs w:val="18"/>
-        </w:rPr>
-        <w:tab/>
-      </w:r>
-      <w:r>
-        <w:rPr>
-          <w:rFonts w:asciiTheme="minorEastAsia" w:hAnsiTheme="minorEastAsia" w:hint="eastAsia"/>
-          <w:sz w:val="18"/>
-          <w:szCs w:val="18"/>
-        </w:rPr>
-        <w:tab/>
-      </w:r>
-      <w:r>
-        <w:rPr>
-          <w:rFonts w:asciiTheme="minorEastAsia" w:hAnsiTheme="minorEastAsia" w:hint="eastAsia"/>
-          <w:sz w:val="18"/>
-          <w:szCs w:val="18"/>
-        </w:rPr>
-        <w:tab/>
+        <w:t xml:space="preserve">tate:             </w:t>
+      </w:r>
+      <w:r>
+        <w:rPr>
+          <w:rFonts w:asciiTheme="minorEastAsia" w:hAnsiTheme="minorEastAsia" w:hint="eastAsia"/>
+          <w:sz w:val="18"/>
+          <w:szCs w:val="18"/>
+        </w:rPr>
         <w:t>事务</w:t>
       </w:r>
       <w:r>
@@ -2025,7 +1970,7 @@
         </w:rPr>
         <w:tab/>
       </w:r>
-      <w:bookmarkStart w:id="1" w:name="OLE_LINK3"/>
+      <w:bookmarkStart w:id="0" w:name="OLE_LINK3"/>
       <w:proofErr w:type="spellStart"/>
       <w:r>
         <w:rPr>
@@ -2035,7 +1980,7 @@
         </w:rPr>
         <w:t>transaction_id</w:t>
       </w:r>
-      <w:bookmarkEnd w:id="1"/>
+      <w:bookmarkEnd w:id="0"/>
       <w:proofErr w:type="spellEnd"/>
       <w:r>
         <w:rPr>
@@ -3781,8 +3726,8 @@
         </w:rPr>
         <w:t>读事务本身的ID是没有关系。在WT引擎中，开启事务时，引擎会将一个</w:t>
       </w:r>
-      <w:bookmarkStart w:id="2" w:name="OLE_LINK8"/>
-      <w:bookmarkStart w:id="3" w:name="OLE_LINK9"/>
+      <w:bookmarkStart w:id="1" w:name="OLE_LINK8"/>
+      <w:bookmarkStart w:id="2" w:name="OLE_LINK9"/>
       <w:r>
         <w:rPr>
           <w:rFonts w:asciiTheme="minorEastAsia" w:hAnsiTheme="minorEastAsia" w:hint="eastAsia"/>
@@ -3791,8 +3736,8 @@
         </w:rPr>
         <w:t>WT_TNX_NONE( = 0)</w:t>
       </w:r>
+      <w:bookmarkEnd w:id="1"/>
       <w:bookmarkEnd w:id="2"/>
-      <w:bookmarkEnd w:id="3"/>
       <w:r>
         <w:rPr>
           <w:rFonts w:asciiTheme="minorEastAsia" w:hAnsiTheme="minorEastAsia" w:hint="eastAsia"/>
@@ -4474,8 +4419,8 @@
         </w:rPr>
         <w:t>创建一个operation对象，并将这个对象的值指针指向update,并将这个operation加入到本次事务对象的</w:t>
       </w:r>
-      <w:bookmarkStart w:id="4" w:name="OLE_LINK6"/>
-      <w:bookmarkStart w:id="5" w:name="OLE_LINK7"/>
+      <w:bookmarkStart w:id="3" w:name="OLE_LINK6"/>
+      <w:bookmarkStart w:id="4" w:name="OLE_LINK7"/>
       <w:proofErr w:type="spellStart"/>
       <w:r>
         <w:rPr>
@@ -4485,8 +4430,8 @@
         </w:rPr>
         <w:t>operation_array</w:t>
       </w:r>
+      <w:bookmarkEnd w:id="3"/>
       <w:bookmarkEnd w:id="4"/>
-      <w:bookmarkEnd w:id="5"/>
       <w:proofErr w:type="spellEnd"/>
     </w:p>
     <w:p>
@@ -5007,25 +4952,7 @@
           <w:sz w:val="18"/>
           <w:szCs w:val="18"/>
         </w:rPr>
-        <w:t>(提交读)、Repeatable-Read(可重复读)和</w:t>
-      </w:r>
-      <w:proofErr w:type="spellStart"/>
-      <w:r>
-        <w:rPr>
-          <w:rFonts w:asciiTheme="minorEastAsia" w:hAnsiTheme="minorEastAsia" w:hint="eastAsia"/>
-          <w:sz w:val="18"/>
-          <w:szCs w:val="18"/>
-        </w:rPr>
-        <w:t>Serializable</w:t>
-      </w:r>
-      <w:proofErr w:type="spellEnd"/>
-      <w:r>
-        <w:rPr>
-          <w:rFonts w:asciiTheme="minorEastAsia" w:hAnsiTheme="minorEastAsia" w:hint="eastAsia"/>
-          <w:sz w:val="18"/>
-          <w:szCs w:val="18"/>
-        </w:rPr>
-        <w:t>(串行化)，WT引擎并没有按照传统的事务隔离实现这四个等级，而是基于snapshot</w:t>
+        <w:t>(提交读)、Repeatable-Read(可重复读)和Serializable(串行化)，WT引擎并没有按照传统的事务隔离实现这四个等级，而是基于snapshot</w:t>
       </w:r>
       <w:r>
         <w:rPr>
@@ -5964,8 +5891,8 @@
           <w:szCs w:val="21"/>
         </w:rPr>
       </w:pPr>
-      <w:bookmarkStart w:id="6" w:name="OLE_LINK1"/>
-      <w:bookmarkStart w:id="7" w:name="OLE_LINK2"/>
+      <w:bookmarkStart w:id="5" w:name="OLE_LINK1"/>
+      <w:bookmarkStart w:id="6" w:name="OLE_LINK2"/>
       <w:r>
         <w:rPr>
           <w:b w:val="0"/>
@@ -6010,8 +5937,8 @@
         <w:t>Isolation</w:t>
       </w:r>
     </w:p>
+    <w:bookmarkEnd w:id="5"/>
     <w:bookmarkEnd w:id="6"/>
-    <w:bookmarkEnd w:id="7"/>
     <w:p>
       <w:pPr>
         <w:rPr>
@@ -6373,7 +6300,40 @@
           <w:sz w:val="18"/>
           <w:szCs w:val="18"/>
         </w:rPr>
-        <w:t>WT引擎在保证事务的持久可靠问题上，是通过redo log（重做操作日志）的方式来实现的，在本文的事务执行和事务提交阶段都有提到写操作日志。WT的操作日志是一种基于K/V操作的逻辑日志，</w:t>
+        <w:t>通过上面的分析可以知道WT在事务的修改都是在内存中完成的，事务提交时也不会将修改的MVCC list当中的数据刷入磁盘，那么WT是怎么保证事务提交的结果永久保存呢？</w:t>
+      </w:r>
+      <w:r>
+        <w:rPr>
+          <w:rFonts w:asciiTheme="minorEastAsia" w:hAnsiTheme="minorEastAsia" w:hint="eastAsia"/>
+          <w:sz w:val="18"/>
+          <w:szCs w:val="18"/>
+        </w:rPr>
+        <w:t>WT</w:t>
+      </w:r>
+      <w:r>
+        <w:rPr>
+          <w:rFonts w:asciiTheme="minorEastAsia" w:hAnsiTheme="minorEastAsia" w:hint="eastAsia"/>
+          <w:sz w:val="18"/>
+          <w:szCs w:val="18"/>
+        </w:rPr>
+        <w:t>引擎在保证事务的持久可靠问题上</w:t>
+      </w:r>
+      <w:r>
+        <w:rPr>
+          <w:rFonts w:asciiTheme="minorEastAsia" w:hAnsiTheme="minorEastAsia" w:hint="eastAsia"/>
+          <w:sz w:val="18"/>
+          <w:szCs w:val="18"/>
+        </w:rPr>
+        <w:t>是通过redo log（重做操作日志）的方式来实现的，在本文的事务执行和事务提交阶段都有提到</w:t>
+      </w:r>
+      <w:r>
+        <w:rPr>
+          <w:rFonts w:asciiTheme="minorEastAsia" w:hAnsiTheme="minorEastAsia" w:hint="eastAsia"/>
+          <w:sz w:val="18"/>
+          <w:szCs w:val="18"/>
+        </w:rPr>
+        <w:lastRenderedPageBreak/>
+        <w:t>写操作日志。WT的操作日志是一种基于K/V操作的逻辑日志，</w:t>
       </w:r>
       <w:r>
         <w:rPr>
@@ -6415,16 +6375,7 @@
           <w:sz w:val="18"/>
           <w:szCs w:val="18"/>
         </w:rPr>
-        <w:t xml:space="preserve">将修改数据的动作记录下来，例如：插入一个key = </w:t>
-      </w:r>
-      <w:r>
-        <w:rPr>
-          <w:rFonts w:asciiTheme="minorEastAsia" w:hAnsiTheme="minorEastAsia" w:hint="eastAsia"/>
-          <w:sz w:val="18"/>
-          <w:szCs w:val="18"/>
-        </w:rPr>
-        <w:lastRenderedPageBreak/>
-        <w:t>10,value= 20的动作记录在成:</w:t>
+        <w:t>将修改数据的动作记录下来，例如：插入一个key = 10,value= 20的动作记录在成:</w:t>
       </w:r>
     </w:p>
     <w:p>
@@ -6799,32 +6750,14 @@
         </w:rPr>
         <w:t>LSN就是Log Sequence Number(日志序列号)，它在WT的定义是文件序号加文件偏移，</w:t>
       </w:r>
-    </w:p>
-    <w:p>
-      <w:pPr>
-        <w:rPr>
-          <w:rFonts w:asciiTheme="minorEastAsia" w:hAnsiTheme="minorEastAsia"/>
-          <w:sz w:val="18"/>
-          <w:szCs w:val="18"/>
-        </w:rPr>
-      </w:pPr>
-      <w:proofErr w:type="spellStart"/>
-      <w:r>
-        <w:rPr>
-          <w:rFonts w:asciiTheme="minorEastAsia" w:hAnsiTheme="minorEastAsia"/>
-          <w:sz w:val="18"/>
-          <w:szCs w:val="18"/>
-        </w:rPr>
-        <w:t>wt_</w:t>
-      </w:r>
-      <w:proofErr w:type="gramStart"/>
-      <w:r>
-        <w:rPr>
-          <w:rFonts w:asciiTheme="minorEastAsia" w:hAnsiTheme="minorEastAsia"/>
-          <w:sz w:val="18"/>
-          <w:szCs w:val="18"/>
-        </w:rPr>
-        <w:t>lsn</w:t>
+      <w:proofErr w:type="spellStart"/>
+      <w:r>
+        <w:rPr>
+          <w:rFonts w:asciiTheme="minorEastAsia" w:hAnsiTheme="minorEastAsia"/>
+          <w:sz w:val="18"/>
+          <w:szCs w:val="18"/>
+        </w:rPr>
+        <w:t>wt_lsn</w:t>
       </w:r>
       <w:proofErr w:type="spellEnd"/>
       <w:r>
@@ -6835,7 +6768,6 @@
         </w:rPr>
         <w:t>{</w:t>
       </w:r>
-      <w:proofErr w:type="gramEnd"/>
     </w:p>
     <w:p>
       <w:pPr>
@@ -6967,6 +6899,7 @@
     <w:p>
       <w:pPr>
         <w:rPr>
+          <w:rFonts w:asciiTheme="minorEastAsia" w:hAnsiTheme="minorEastAsia"/>
           <w:sz w:val="18"/>
           <w:szCs w:val="18"/>
         </w:rPr>
@@ -6981,24 +6914,76 @@
       </w:r>
       <w:r>
         <w:rPr>
-          <w:rFonts w:hint="eastAsia"/>
-          <w:sz w:val="18"/>
-          <w:szCs w:val="18"/>
-        </w:rPr>
-        <w:t>WT</w:t>
-      </w:r>
-      <w:r>
-        <w:rPr>
-          <w:rFonts w:hint="eastAsia"/>
-          <w:sz w:val="18"/>
-          <w:szCs w:val="18"/>
-        </w:rPr>
-        <w:t>引擎的操作日志对象（以下简称为</w:t>
-      </w:r>
-      <w:proofErr w:type="spellStart"/>
-      <w:r>
-        <w:rPr>
-          <w:rFonts w:hint="eastAsia"/>
+          <w:rFonts w:asciiTheme="minorEastAsia" w:hAnsiTheme="minorEastAsia" w:hint="eastAsia"/>
+          <w:sz w:val="18"/>
+          <w:szCs w:val="18"/>
+        </w:rPr>
+        <w:t>WT引擎的操作日志对象（以下简称为</w:t>
+      </w:r>
+      <w:proofErr w:type="spellStart"/>
+      <w:r>
+        <w:rPr>
+          <w:rFonts w:asciiTheme="minorEastAsia" w:hAnsiTheme="minorEastAsia" w:hint="eastAsia"/>
+          <w:sz w:val="18"/>
+          <w:szCs w:val="18"/>
+        </w:rPr>
+        <w:t>log</w:t>
+      </w:r>
+      <w:r>
+        <w:rPr>
+          <w:rFonts w:asciiTheme="minorEastAsia" w:hAnsiTheme="minorEastAsia" w:hint="eastAsia"/>
+          <w:sz w:val="18"/>
+          <w:szCs w:val="18"/>
+        </w:rPr>
+        <w:t>rec</w:t>
+      </w:r>
+      <w:proofErr w:type="spellEnd"/>
+      <w:r>
+        <w:rPr>
+          <w:rFonts w:asciiTheme="minorEastAsia" w:hAnsiTheme="minorEastAsia" w:hint="eastAsia"/>
+          <w:sz w:val="18"/>
+          <w:szCs w:val="18"/>
+        </w:rPr>
+        <w:t>）对应的是提交的事务</w:t>
+      </w:r>
+      <w:r>
+        <w:rPr>
+          <w:rFonts w:asciiTheme="minorEastAsia" w:hAnsiTheme="minorEastAsia" w:hint="eastAsia"/>
+          <w:sz w:val="18"/>
+          <w:szCs w:val="18"/>
+        </w:rPr>
+        <w:t>，</w:t>
+      </w:r>
+      <w:r>
+        <w:rPr>
+          <w:rFonts w:asciiTheme="minorEastAsia" w:hAnsiTheme="minorEastAsia" w:hint="eastAsia"/>
+          <w:sz w:val="18"/>
+          <w:szCs w:val="18"/>
+        </w:rPr>
+        <w:t>事务的每个操作被记录成一个</w:t>
+      </w:r>
+      <w:proofErr w:type="spellStart"/>
+      <w:r>
+        <w:rPr>
+          <w:rFonts w:asciiTheme="minorEastAsia" w:hAnsiTheme="minorEastAsia" w:hint="eastAsia"/>
+          <w:sz w:val="18"/>
+          <w:szCs w:val="18"/>
+        </w:rPr>
+        <w:t>logop</w:t>
+      </w:r>
+      <w:proofErr w:type="spellEnd"/>
+      <w:r>
+        <w:rPr>
+          <w:rFonts w:asciiTheme="minorEastAsia" w:hAnsiTheme="minorEastAsia" w:hint="eastAsia"/>
+          <w:sz w:val="18"/>
+          <w:szCs w:val="18"/>
+        </w:rPr>
+        <w:t>对象，一个</w:t>
+      </w:r>
+      <w:proofErr w:type="spellStart"/>
+      <w:r>
+        <w:rPr>
+          <w:rFonts w:asciiTheme="minorEastAsia" w:hAnsiTheme="minorEastAsia" w:hint="eastAsia"/>
           <w:sz w:val="18"/>
           <w:szCs w:val="18"/>
         </w:rPr>
@@ -7007,16 +6992,34 @@
       <w:proofErr w:type="spellEnd"/>
       <w:r>
         <w:rPr>
-          <w:rFonts w:hint="eastAsia"/>
-          <w:sz w:val="18"/>
-          <w:szCs w:val="18"/>
-        </w:rPr>
-        <w:t>）对应的是事务执行的每个操作，</w:t>
-      </w:r>
-      <w:proofErr w:type="spellStart"/>
-      <w:r>
-        <w:rPr>
-          <w:rFonts w:hint="eastAsia"/>
+          <w:rFonts w:asciiTheme="minorEastAsia" w:hAnsiTheme="minorEastAsia" w:hint="eastAsia"/>
+          <w:sz w:val="18"/>
+          <w:szCs w:val="18"/>
+        </w:rPr>
+        <w:t>包含多个</w:t>
+      </w:r>
+      <w:proofErr w:type="spellStart"/>
+      <w:r>
+        <w:rPr>
+          <w:rFonts w:asciiTheme="minorEastAsia" w:hAnsiTheme="minorEastAsia" w:hint="eastAsia"/>
+          <w:sz w:val="18"/>
+          <w:szCs w:val="18"/>
+        </w:rPr>
+        <w:t>logop</w:t>
+      </w:r>
+      <w:proofErr w:type="spellEnd"/>
+      <w:r>
+        <w:rPr>
+          <w:rFonts w:asciiTheme="minorEastAsia" w:hAnsiTheme="minorEastAsia" w:hint="eastAsia"/>
+          <w:sz w:val="18"/>
+          <w:szCs w:val="18"/>
+        </w:rPr>
+        <w:t>，</w:t>
+      </w:r>
+      <w:proofErr w:type="spellStart"/>
+      <w:r>
+        <w:rPr>
+          <w:rFonts w:asciiTheme="minorEastAsia" w:hAnsiTheme="minorEastAsia" w:hint="eastAsia"/>
           <w:sz w:val="18"/>
           <w:szCs w:val="18"/>
         </w:rPr>
@@ -7025,23 +7028,15 @@
       <w:proofErr w:type="spellEnd"/>
       <w:r>
         <w:rPr>
-          <w:rFonts w:hint="eastAsia"/>
-          <w:sz w:val="18"/>
-          <w:szCs w:val="18"/>
-        </w:rPr>
-        <w:t>是一个通过精密序列化事务操作动作和参数得到的一个二进制</w:t>
-      </w:r>
-      <w:r>
-        <w:rPr>
-          <w:rFonts w:hint="eastAsia"/>
-          <w:sz w:val="18"/>
-          <w:szCs w:val="18"/>
-        </w:rPr>
-        <w:t>buffer</w:t>
-      </w:r>
-      <w:r>
-        <w:rPr>
-          <w:rFonts w:hint="eastAsia"/>
+          <w:rFonts w:asciiTheme="minorEastAsia" w:hAnsiTheme="minorEastAsia" w:hint="eastAsia"/>
+          <w:sz w:val="18"/>
+          <w:szCs w:val="18"/>
+        </w:rPr>
+        <w:t>是一个通过精密序列化事务操作动作和参数得到的一个二进制buffer</w:t>
+      </w:r>
+      <w:r>
+        <w:rPr>
+          <w:rFonts w:asciiTheme="minorEastAsia" w:hAnsiTheme="minorEastAsia" w:hint="eastAsia"/>
           <w:sz w:val="18"/>
           <w:szCs w:val="18"/>
         </w:rPr>
@@ -7049,49 +7044,181 @@
       </w:r>
       <w:r>
         <w:rPr>
-          <w:rFonts w:hint="eastAsia"/>
-          <w:sz w:val="18"/>
-          <w:szCs w:val="18"/>
-        </w:rPr>
-        <w:t>这个</w:t>
-      </w:r>
-      <w:r>
-        <w:rPr>
-          <w:rFonts w:hint="eastAsia"/>
-          <w:sz w:val="18"/>
-          <w:szCs w:val="18"/>
-        </w:rPr>
-        <w:t>buffer</w:t>
-      </w:r>
-      <w:r>
-        <w:rPr>
-          <w:rFonts w:hint="eastAsia"/>
-          <w:sz w:val="18"/>
-          <w:szCs w:val="18"/>
-        </w:rPr>
-        <w:t>的内存结构如下：</w:t>
-      </w:r>
-    </w:p>
-    <w:p>
-      <w:pPr>
-        <w:jc w:val="center"/>
-        <w:rPr>
-          <w:sz w:val="28"/>
-          <w:szCs w:val="28"/>
-        </w:rPr>
-      </w:pPr>
-      <w:r>
-        <w:rPr>
-          <w:rFonts w:hint="eastAsia"/>
+          <w:rFonts w:asciiTheme="minorEastAsia" w:hAnsiTheme="minorEastAsia" w:hint="eastAsia"/>
+          <w:sz w:val="18"/>
+          <w:szCs w:val="18"/>
+        </w:rPr>
+        <w:t>这个buffer的数据是通过事务和操作类型来确定其格式的。</w:t>
+      </w:r>
+      <w:r>
+        <w:rPr>
+          <w:rFonts w:asciiTheme="minorEastAsia" w:hAnsiTheme="minorEastAsia"/>
+          <w:sz w:val="18"/>
+          <w:szCs w:val="18"/>
+        </w:rPr>
+        <w:t xml:space="preserve"> </w:t>
+      </w:r>
+    </w:p>
+    <w:p>
+      <w:pPr>
+        <w:ind w:firstLine="420"/>
+        <w:rPr>
+          <w:rFonts w:asciiTheme="minorEastAsia" w:hAnsiTheme="minorEastAsia" w:hint="eastAsia"/>
+          <w:sz w:val="18"/>
+          <w:szCs w:val="18"/>
+        </w:rPr>
+      </w:pPr>
+      <w:r>
+        <w:rPr>
+          <w:rFonts w:asciiTheme="minorEastAsia" w:hAnsiTheme="minorEastAsia" w:hint="eastAsia"/>
+          <w:sz w:val="18"/>
+          <w:szCs w:val="18"/>
+        </w:rPr>
+        <w:t>WT中的日志分为4类：分别是建立checkpoint的操作日志(LOGREC_CHECKPOINT)、普通事务操作日志(LOGREC_COMMIT)、</w:t>
+      </w:r>
+      <w:proofErr w:type="spellStart"/>
+      <w:r>
+        <w:rPr>
+          <w:rFonts w:asciiTheme="minorEastAsia" w:hAnsiTheme="minorEastAsia" w:hint="eastAsia"/>
+          <w:sz w:val="18"/>
+          <w:szCs w:val="18"/>
+        </w:rPr>
+        <w:t>btree</w:t>
+      </w:r>
+      <w:proofErr w:type="spellEnd"/>
+      <w:r>
+        <w:rPr>
+          <w:rFonts w:asciiTheme="minorEastAsia" w:hAnsiTheme="minorEastAsia" w:hint="eastAsia"/>
+          <w:sz w:val="18"/>
+          <w:szCs w:val="18"/>
+        </w:rPr>
+        <w:t xml:space="preserve"> page同步刷盘的操作日志(LOGREC_FILE_SYNC)和提供给引擎外部使用的日志(LOGREC_MESSAGE)。这里介绍和执行事务密切先关的LOGREC_COMMIT，这类日志里面由根据K/V的操作方式分为：LOG_PUT(增加或者修改K/V操作)、LOG_REMOVE(单KEY删除操作)和范围删除日志</w:t>
+      </w:r>
+      <w:r>
+        <w:rPr>
+          <w:rFonts w:asciiTheme="minorEastAsia" w:hAnsiTheme="minorEastAsia" w:hint="eastAsia"/>
+          <w:sz w:val="18"/>
+          <w:szCs w:val="18"/>
+        </w:rPr>
+        <w:t>,这几种操作都会记录操作时的key，根据操作方式填写不同的其他参数，例如：update更新操作，就需要将value填上。</w:t>
+      </w:r>
+      <w:r>
+        <w:rPr>
+          <w:rFonts w:asciiTheme="minorEastAsia" w:hAnsiTheme="minorEastAsia" w:hint="eastAsia"/>
+          <w:sz w:val="18"/>
+          <w:szCs w:val="18"/>
+        </w:rPr>
+        <w:t>除此之外，日志对象还会携带</w:t>
+      </w:r>
+      <w:proofErr w:type="spellStart"/>
+      <w:r>
+        <w:rPr>
+          <w:rFonts w:asciiTheme="minorEastAsia" w:hAnsiTheme="minorEastAsia" w:hint="eastAsia"/>
+          <w:sz w:val="18"/>
+          <w:szCs w:val="18"/>
+        </w:rPr>
+        <w:t>btree</w:t>
+      </w:r>
+      <w:proofErr w:type="spellEnd"/>
+      <w:r>
+        <w:rPr>
+          <w:rFonts w:asciiTheme="minorEastAsia" w:hAnsiTheme="minorEastAsia" w:hint="eastAsia"/>
+          <w:sz w:val="18"/>
+          <w:szCs w:val="18"/>
+        </w:rPr>
+        <w:t>的索引文件ID、提交事务的ID</w:t>
+      </w:r>
+      <w:r>
+        <w:rPr>
+          <w:rFonts w:asciiTheme="minorEastAsia" w:hAnsiTheme="minorEastAsia" w:hint="eastAsia"/>
+          <w:sz w:val="18"/>
+          <w:szCs w:val="18"/>
+        </w:rPr>
+        <w:t>等，</w:t>
+      </w:r>
+      <w:r>
+        <w:rPr>
+          <w:rFonts w:asciiTheme="minorEastAsia" w:hAnsiTheme="minorEastAsia" w:hint="eastAsia"/>
+          <w:sz w:val="18"/>
+          <w:szCs w:val="18"/>
+        </w:rPr>
+        <w:t>整个</w:t>
+      </w:r>
+      <w:proofErr w:type="spellStart"/>
+      <w:r>
+        <w:rPr>
+          <w:rFonts w:asciiTheme="minorEastAsia" w:hAnsiTheme="minorEastAsia" w:hint="eastAsia"/>
+          <w:sz w:val="18"/>
+          <w:szCs w:val="18"/>
+        </w:rPr>
+        <w:t>logrec</w:t>
+      </w:r>
+      <w:proofErr w:type="spellEnd"/>
+      <w:r>
+        <w:rPr>
+          <w:rFonts w:asciiTheme="minorEastAsia" w:hAnsiTheme="minorEastAsia" w:hint="eastAsia"/>
+          <w:sz w:val="18"/>
+          <w:szCs w:val="18"/>
+        </w:rPr>
+        <w:t>和</w:t>
+      </w:r>
+      <w:proofErr w:type="spellStart"/>
+      <w:r>
+        <w:rPr>
+          <w:rFonts w:asciiTheme="minorEastAsia" w:hAnsiTheme="minorEastAsia" w:hint="eastAsia"/>
+          <w:sz w:val="18"/>
+          <w:szCs w:val="18"/>
+        </w:rPr>
+        <w:t>logop</w:t>
+      </w:r>
+      <w:proofErr w:type="spellEnd"/>
+      <w:r>
+        <w:rPr>
+          <w:rFonts w:asciiTheme="minorEastAsia" w:hAnsiTheme="minorEastAsia" w:hint="eastAsia"/>
+          <w:sz w:val="18"/>
+          <w:szCs w:val="18"/>
+        </w:rPr>
+        <w:t>的</w:t>
+      </w:r>
+      <w:r>
+        <w:rPr>
+          <w:rFonts w:asciiTheme="minorEastAsia" w:hAnsiTheme="minorEastAsia" w:hint="eastAsia"/>
+          <w:sz w:val="18"/>
+          <w:szCs w:val="18"/>
+        </w:rPr>
+        <w:t>关系</w:t>
+      </w:r>
+      <w:r>
+        <w:rPr>
+          <w:rFonts w:asciiTheme="minorEastAsia" w:hAnsiTheme="minorEastAsia" w:hint="eastAsia"/>
+          <w:sz w:val="18"/>
+          <w:szCs w:val="18"/>
+        </w:rPr>
+        <w:t>结构图如下：</w:t>
+      </w:r>
+    </w:p>
+    <w:p>
+      <w:pPr>
+        <w:ind w:firstLine="420"/>
+        <w:rPr>
+          <w:rFonts w:asciiTheme="minorEastAsia" w:hAnsiTheme="minorEastAsia" w:hint="eastAsia"/>
+          <w:sz w:val="18"/>
+          <w:szCs w:val="18"/>
+        </w:rPr>
+      </w:pPr>
+      <w:r>
+        <w:rPr>
+          <w:rFonts w:asciiTheme="minorEastAsia" w:hAnsiTheme="minorEastAsia" w:hint="eastAsia"/>
           <w:noProof/>
-          <w:sz w:val="15"/>
-          <w:szCs w:val="15"/>
-        </w:rPr>
+          <w:sz w:val="18"/>
+          <w:szCs w:val="18"/>
+        </w:rPr>
+        <w:lastRenderedPageBreak/>
         <w:drawing>
           <wp:inline distT="0" distB="0" distL="0" distR="0">
-            <wp:extent cx="5612648" cy="3492500"/>
-            <wp:effectExtent l="0" t="0" r="7620" b="0"/>
-            <wp:docPr id="7" name="图片 7"/>
+            <wp:extent cx="5274310" cy="4785370"/>
+            <wp:effectExtent l="0" t="0" r="2540" b="0"/>
+            <wp:docPr id="14" name="图片 14"/>
             <wp:cNvGraphicFramePr>
               <a:graphicFrameLocks xmlns:a="http://schemas.openxmlformats.org/drawingml/2006/main" noChangeAspect="1"/>
             </wp:cNvGraphicFramePr>
@@ -7099,7 +7226,7 @@
               <a:graphicData uri="http://schemas.openxmlformats.org/drawingml/2006/picture">
                 <pic:pic xmlns:pic="http://schemas.openxmlformats.org/drawingml/2006/picture">
                   <pic:nvPicPr>
-                    <pic:cNvPr id="0" name="Picture 5"/>
+                    <pic:cNvPr id="0" name="Picture 8"/>
                     <pic:cNvPicPr>
                       <a:picLocks noChangeAspect="1" noChangeArrowheads="1"/>
                     </pic:cNvPicPr>
@@ -7120,7 +7247,7 @@
                   <pic:spPr bwMode="auto">
                     <a:xfrm>
                       <a:off x="0" y="0"/>
-                      <a:ext cx="5609947" cy="3490819"/>
+                      <a:ext cx="5274310" cy="4785370"/>
                     </a:xfrm>
                     <a:prstGeom prst="rect">
                       <a:avLst/>
@@ -7136,91 +7263,43 @@
           </wp:inline>
         </w:drawing>
       </w:r>
-      <w:r>
-        <w:rPr>
-          <w:rFonts w:hint="eastAsia"/>
-          <w:sz w:val="15"/>
-          <w:szCs w:val="15"/>
-        </w:rPr>
-        <w:t>图</w:t>
-      </w:r>
-      <w:r>
-        <w:rPr>
-          <w:rFonts w:hint="eastAsia"/>
-          <w:sz w:val="15"/>
-          <w:szCs w:val="15"/>
-        </w:rPr>
-        <w:t>6</w:t>
-      </w:r>
-    </w:p>
-    <w:p>
-      <w:pPr>
-        <w:rPr>
-          <w:rFonts w:asciiTheme="minorEastAsia" w:hAnsiTheme="minorEastAsia"/>
-          <w:sz w:val="18"/>
-          <w:szCs w:val="18"/>
-        </w:rPr>
-      </w:pPr>
-      <w:r>
-        <w:rPr>
-          <w:rFonts w:asciiTheme="minorEastAsia" w:hAnsiTheme="minorEastAsia" w:hint="eastAsia"/>
-          <w:sz w:val="18"/>
-          <w:szCs w:val="18"/>
-        </w:rPr>
-        <w:lastRenderedPageBreak/>
-        <w:t>WT中的日志分为4类：分别是建立checkpoint的操作日志(LOGREC_CHECKPOINT)、普通事务操作日志(LOGREC_COMMIT)、</w:t>
-      </w:r>
-      <w:proofErr w:type="spellStart"/>
-      <w:r>
-        <w:rPr>
-          <w:rFonts w:asciiTheme="minorEastAsia" w:hAnsiTheme="minorEastAsia" w:hint="eastAsia"/>
-          <w:sz w:val="18"/>
-          <w:szCs w:val="18"/>
-        </w:rPr>
-        <w:t>btree</w:t>
-      </w:r>
-      <w:proofErr w:type="spellEnd"/>
-      <w:r>
-        <w:rPr>
-          <w:rFonts w:asciiTheme="minorEastAsia" w:hAnsiTheme="minorEastAsia" w:hint="eastAsia"/>
-          <w:sz w:val="18"/>
-          <w:szCs w:val="18"/>
-        </w:rPr>
-        <w:t xml:space="preserve"> page同步刷盘的操作日志(LOGREC_FILE_SYNC)和提供给引擎外部使用的日志(LOGREC_MESSAGE)。这里介绍和执行事务密切先关的LOGREC_COMMIT，这类日志里面由根据K/V的操作方式分为：LOG_PUT(增加或者修改K/V操作)、LOG_REMOVE(单KEY删除操作)和范围删除日志</w:t>
-      </w:r>
-      <w:r>
-        <w:rPr>
-          <w:rFonts w:asciiTheme="minorEastAsia" w:hAnsiTheme="minorEastAsia" w:hint="eastAsia"/>
-          <w:sz w:val="18"/>
-          <w:szCs w:val="18"/>
-        </w:rPr>
-        <w:t>,这几种操作都会记录操作时的key，根据操作方式填写不同的其他参数，例如：update更新操作，就需要将value填上。</w:t>
-      </w:r>
-      <w:r>
-        <w:rPr>
-          <w:rFonts w:asciiTheme="minorEastAsia" w:hAnsiTheme="minorEastAsia" w:hint="eastAsia"/>
-          <w:sz w:val="18"/>
-          <w:szCs w:val="18"/>
-        </w:rPr>
-        <w:t>除此之外，日志对象还会携带</w:t>
-      </w:r>
-      <w:proofErr w:type="spellStart"/>
-      <w:r>
-        <w:rPr>
-          <w:rFonts w:asciiTheme="minorEastAsia" w:hAnsiTheme="minorEastAsia" w:hint="eastAsia"/>
-          <w:sz w:val="18"/>
-          <w:szCs w:val="18"/>
-        </w:rPr>
-        <w:t>btree</w:t>
-      </w:r>
-      <w:proofErr w:type="spellEnd"/>
-      <w:r>
-        <w:rPr>
-          <w:rFonts w:asciiTheme="minorEastAsia" w:hAnsiTheme="minorEastAsia" w:hint="eastAsia"/>
-          <w:sz w:val="18"/>
-          <w:szCs w:val="18"/>
-        </w:rPr>
-        <w:t>的索引文件ID、提交事务的ID等。总之，通过</w:t>
+    </w:p>
+    <w:p>
+      <w:pPr>
+        <w:ind w:firstLine="420"/>
+        <w:jc w:val="center"/>
+        <w:rPr>
+          <w:rFonts w:asciiTheme="minorEastAsia" w:hAnsiTheme="minorEastAsia" w:hint="eastAsia"/>
+          <w:sz w:val="18"/>
+          <w:szCs w:val="18"/>
+        </w:rPr>
+      </w:pPr>
+      <w:r>
+        <w:rPr>
+          <w:rFonts w:asciiTheme="minorEastAsia" w:hAnsiTheme="minorEastAsia" w:hint="eastAsia"/>
+          <w:sz w:val="18"/>
+          <w:szCs w:val="18"/>
+        </w:rPr>
+        <w:t>图6</w:t>
+      </w:r>
+    </w:p>
+    <w:p>
+      <w:pPr>
+        <w:ind w:firstLine="420"/>
+        <w:jc w:val="left"/>
+        <w:rPr>
+          <w:rFonts w:asciiTheme="minorEastAsia" w:hAnsiTheme="minorEastAsia" w:hint="eastAsia"/>
+          <w:sz w:val="18"/>
+          <w:szCs w:val="18"/>
+        </w:rPr>
+      </w:pPr>
+      <w:r>
+        <w:rPr>
+          <w:rFonts w:asciiTheme="minorEastAsia" w:hAnsiTheme="minorEastAsia" w:hint="eastAsia"/>
+          <w:sz w:val="18"/>
+          <w:szCs w:val="18"/>
+        </w:rPr>
+        <w:t>对于上图中的</w:t>
       </w:r>
       <w:proofErr w:type="spellStart"/>
       <w:r>
@@ -7238,23 +7317,53 @@
           <w:sz w:val="18"/>
           <w:szCs w:val="18"/>
         </w:rPr>
-        <w:t>对象</w:t>
-      </w:r>
-      <w:r>
-        <w:rPr>
-          <w:rFonts w:asciiTheme="minorEastAsia" w:hAnsiTheme="minorEastAsia" w:hint="eastAsia"/>
-          <w:sz w:val="18"/>
-          <w:szCs w:val="18"/>
-        </w:rPr>
-        <w:t>的信息</w:t>
-      </w:r>
-      <w:r>
-        <w:rPr>
-          <w:rFonts w:asciiTheme="minorEastAsia" w:hAnsiTheme="minorEastAsia" w:hint="eastAsia"/>
-          <w:sz w:val="18"/>
-          <w:szCs w:val="18"/>
-        </w:rPr>
-        <w:t>可以还原当时事务的执行的操作。</w:t>
+        <w:t xml:space="preserve"> header中的为什么会出现两个长度字段：</w:t>
+      </w:r>
+      <w:proofErr w:type="spellStart"/>
+      <w:r>
+        <w:rPr>
+          <w:rFonts w:asciiTheme="minorEastAsia" w:hAnsiTheme="minorEastAsia" w:hint="eastAsia"/>
+          <w:sz w:val="18"/>
+          <w:szCs w:val="18"/>
+        </w:rPr>
+        <w:t>logrec</w:t>
+      </w:r>
+      <w:proofErr w:type="spellEnd"/>
+      <w:r>
+        <w:rPr>
+          <w:rFonts w:asciiTheme="minorEastAsia" w:hAnsiTheme="minorEastAsia" w:hint="eastAsia"/>
+          <w:sz w:val="18"/>
+          <w:szCs w:val="18"/>
+        </w:rPr>
+        <w:t>磁盘上的空间长度和在内存中的长度，因为</w:t>
+      </w:r>
+      <w:proofErr w:type="spellStart"/>
+      <w:r>
+        <w:rPr>
+          <w:rFonts w:asciiTheme="minorEastAsia" w:hAnsiTheme="minorEastAsia" w:hint="eastAsia"/>
+          <w:sz w:val="18"/>
+          <w:szCs w:val="18"/>
+        </w:rPr>
+        <w:t>logrec</w:t>
+      </w:r>
+      <w:proofErr w:type="spellEnd"/>
+      <w:proofErr w:type="gramStart"/>
+      <w:r>
+        <w:rPr>
+          <w:rFonts w:asciiTheme="minorEastAsia" w:hAnsiTheme="minorEastAsia" w:hint="eastAsia"/>
+          <w:sz w:val="18"/>
+          <w:szCs w:val="18"/>
+        </w:rPr>
+        <w:t>在刷入</w:t>
+      </w:r>
+      <w:proofErr w:type="gramEnd"/>
+      <w:r>
+        <w:rPr>
+          <w:rFonts w:asciiTheme="minorEastAsia" w:hAnsiTheme="minorEastAsia" w:hint="eastAsia"/>
+          <w:sz w:val="18"/>
+          <w:szCs w:val="18"/>
+        </w:rPr>
+        <w:t>磁盘之前会进行空间压缩，那么磁盘上的长度和内存中的长度就不一样了。压缩是根据系统配置可选的。</w:t>
       </w:r>
     </w:p>
     <w:p>
@@ -7288,6 +7397,7 @@
     <w:p>
       <w:pPr>
         <w:rPr>
+          <w:rFonts w:asciiTheme="minorEastAsia" w:hAnsiTheme="minorEastAsia" w:cs="Consolas"/>
           <w:sz w:val="18"/>
           <w:szCs w:val="18"/>
         </w:rPr>
@@ -7300,11 +7410,1498 @@
         </w:rPr>
         <w:tab/>
       </w:r>
+      <w:r>
+        <w:rPr>
+          <w:rFonts w:asciiTheme="minorEastAsia" w:hAnsiTheme="minorEastAsia" w:cs="Consolas"/>
+          <w:sz w:val="18"/>
+          <w:szCs w:val="18"/>
+        </w:rPr>
+        <w:t>WT引擎在采用WAL（Write-Ahead Log）方式写入日志，WAL通俗点说就是说在事务所有修改提交前需要将其对应的操作日志写入磁盘文件。在事务执行的介绍小节中我们介绍是在什么时候写日志的，这里我们来分析事务日志是怎么写入到磁盘</w:t>
+      </w:r>
+      <w:r>
+        <w:rPr>
+          <w:rFonts w:asciiTheme="minorEastAsia" w:hAnsiTheme="minorEastAsia" w:cs="Consolas"/>
+          <w:sz w:val="18"/>
+          <w:szCs w:val="18"/>
+        </w:rPr>
+        <w:t>上的，整个写入过程大致分为下面几个阶段：</w:t>
+      </w:r>
+    </w:p>
+    <w:p>
+      <w:pPr>
+        <w:pStyle w:val="a5"/>
+        <w:numPr>
+          <w:ilvl w:val="0"/>
+          <w:numId w:val="4"/>
+        </w:numPr>
+        <w:ind w:firstLineChars="0"/>
+        <w:rPr>
+          <w:rFonts w:asciiTheme="minorEastAsia" w:hAnsiTheme="minorEastAsia" w:cs="Consolas"/>
+          <w:sz w:val="18"/>
+          <w:szCs w:val="18"/>
+        </w:rPr>
+      </w:pPr>
+      <w:r>
+        <w:rPr>
+          <w:rFonts w:asciiTheme="minorEastAsia" w:hAnsiTheme="minorEastAsia" w:cs="Consolas"/>
+          <w:sz w:val="18"/>
+          <w:szCs w:val="18"/>
+        </w:rPr>
+        <w:t>事务在执行第一个写操作时，先会在事务对象（</w:t>
+      </w:r>
+      <w:proofErr w:type="spellStart"/>
+      <w:r>
+        <w:rPr>
+          <w:rFonts w:asciiTheme="minorEastAsia" w:hAnsiTheme="minorEastAsia" w:cs="Consolas"/>
+          <w:sz w:val="18"/>
+          <w:szCs w:val="18"/>
+        </w:rPr>
+        <w:t>wt_transaction</w:t>
+      </w:r>
+      <w:proofErr w:type="spellEnd"/>
+      <w:r>
+        <w:rPr>
+          <w:rFonts w:asciiTheme="minorEastAsia" w:hAnsiTheme="minorEastAsia" w:cs="Consolas"/>
+          <w:sz w:val="18"/>
+          <w:szCs w:val="18"/>
+        </w:rPr>
+        <w:t>）中的</w:t>
+      </w:r>
+      <w:proofErr w:type="spellStart"/>
+      <w:r>
+        <w:rPr>
+          <w:rFonts w:asciiTheme="minorEastAsia" w:hAnsiTheme="minorEastAsia" w:cs="Consolas"/>
+          <w:sz w:val="18"/>
+          <w:szCs w:val="18"/>
+        </w:rPr>
+        <w:t>redo_log_buf</w:t>
+      </w:r>
+      <w:proofErr w:type="spellEnd"/>
+      <w:r>
+        <w:rPr>
+          <w:rFonts w:asciiTheme="minorEastAsia" w:hAnsiTheme="minorEastAsia" w:cs="Consolas"/>
+          <w:sz w:val="18"/>
+          <w:szCs w:val="18"/>
+        </w:rPr>
+        <w:t>的缓冲区上创建一个</w:t>
+      </w:r>
+      <w:proofErr w:type="spellStart"/>
+      <w:r>
+        <w:rPr>
+          <w:rFonts w:asciiTheme="minorEastAsia" w:hAnsiTheme="minorEastAsia" w:cs="Consolas"/>
+          <w:sz w:val="18"/>
+          <w:szCs w:val="18"/>
+        </w:rPr>
+        <w:t>logrec</w:t>
+      </w:r>
+      <w:proofErr w:type="spellEnd"/>
+      <w:r>
+        <w:rPr>
+          <w:rFonts w:asciiTheme="minorEastAsia" w:hAnsiTheme="minorEastAsia" w:cs="Consolas"/>
+          <w:sz w:val="18"/>
+          <w:szCs w:val="18"/>
+        </w:rPr>
+        <w:t>对象，并将</w:t>
+      </w:r>
+      <w:proofErr w:type="spellStart"/>
+      <w:r>
+        <w:rPr>
+          <w:rFonts w:asciiTheme="minorEastAsia" w:hAnsiTheme="minorEastAsia" w:cs="Consolas"/>
+          <w:sz w:val="18"/>
+          <w:szCs w:val="18"/>
+        </w:rPr>
+        <w:t>logrec</w:t>
+      </w:r>
+      <w:proofErr w:type="spellEnd"/>
+      <w:r>
+        <w:rPr>
+          <w:rFonts w:asciiTheme="minorEastAsia" w:hAnsiTheme="minorEastAsia" w:cs="Consolas"/>
+          <w:sz w:val="18"/>
+          <w:szCs w:val="18"/>
+        </w:rPr>
+        <w:t>中的事务类型设置成LOGREC_COMMIT。</w:t>
+      </w:r>
+    </w:p>
+    <w:p>
+      <w:pPr>
+        <w:pStyle w:val="a5"/>
+        <w:numPr>
+          <w:ilvl w:val="0"/>
+          <w:numId w:val="4"/>
+        </w:numPr>
+        <w:ind w:firstLineChars="0"/>
+        <w:rPr>
+          <w:rFonts w:asciiTheme="minorEastAsia" w:hAnsiTheme="minorEastAsia" w:cs="Consolas"/>
+          <w:sz w:val="18"/>
+          <w:szCs w:val="18"/>
+        </w:rPr>
+      </w:pPr>
+      <w:r>
+        <w:rPr>
+          <w:rFonts w:asciiTheme="minorEastAsia" w:hAnsiTheme="minorEastAsia" w:cs="Consolas"/>
+          <w:sz w:val="18"/>
+          <w:szCs w:val="18"/>
+        </w:rPr>
+        <w:t>然后在事务执行的每个写操作前生成一个</w:t>
+      </w:r>
+      <w:proofErr w:type="spellStart"/>
+      <w:r>
+        <w:rPr>
+          <w:rFonts w:asciiTheme="minorEastAsia" w:hAnsiTheme="minorEastAsia" w:cs="Consolas"/>
+          <w:sz w:val="18"/>
+          <w:szCs w:val="18"/>
+        </w:rPr>
+        <w:t>logop</w:t>
+      </w:r>
+      <w:proofErr w:type="spellEnd"/>
+      <w:r>
+        <w:rPr>
+          <w:rFonts w:asciiTheme="minorEastAsia" w:hAnsiTheme="minorEastAsia" w:cs="Consolas"/>
+          <w:sz w:val="18"/>
+          <w:szCs w:val="18"/>
+        </w:rPr>
+        <w:t>对象，并加入到事务对应的</w:t>
+      </w:r>
+      <w:proofErr w:type="spellStart"/>
+      <w:r>
+        <w:rPr>
+          <w:rFonts w:asciiTheme="minorEastAsia" w:hAnsiTheme="minorEastAsia" w:cs="Consolas"/>
+          <w:sz w:val="18"/>
+          <w:szCs w:val="18"/>
+        </w:rPr>
+        <w:t>logrec</w:t>
+      </w:r>
+      <w:proofErr w:type="spellEnd"/>
+      <w:r>
+        <w:rPr>
+          <w:rFonts w:asciiTheme="minorEastAsia" w:hAnsiTheme="minorEastAsia" w:cs="Consolas"/>
+          <w:sz w:val="18"/>
+          <w:szCs w:val="18"/>
+        </w:rPr>
+        <w:t>中。</w:t>
+      </w:r>
+    </w:p>
+    <w:p>
+      <w:pPr>
+        <w:pStyle w:val="a5"/>
+        <w:numPr>
+          <w:ilvl w:val="0"/>
+          <w:numId w:val="4"/>
+        </w:numPr>
+        <w:ind w:firstLineChars="0"/>
+        <w:rPr>
+          <w:rFonts w:asciiTheme="minorEastAsia" w:hAnsiTheme="minorEastAsia" w:cs="Consolas"/>
+          <w:sz w:val="18"/>
+          <w:szCs w:val="18"/>
+        </w:rPr>
+      </w:pPr>
+      <w:r>
+        <w:rPr>
+          <w:rFonts w:asciiTheme="minorEastAsia" w:hAnsiTheme="minorEastAsia" w:cs="Consolas"/>
+          <w:sz w:val="18"/>
+          <w:szCs w:val="18"/>
+        </w:rPr>
+        <w:t>在事务提交时，把</w:t>
+      </w:r>
+      <w:proofErr w:type="spellStart"/>
+      <w:r>
+        <w:rPr>
+          <w:rFonts w:asciiTheme="minorEastAsia" w:hAnsiTheme="minorEastAsia" w:cs="Consolas"/>
+          <w:sz w:val="18"/>
+          <w:szCs w:val="18"/>
+        </w:rPr>
+        <w:t>logrec</w:t>
+      </w:r>
+      <w:proofErr w:type="spellEnd"/>
+      <w:r>
+        <w:rPr>
+          <w:rFonts w:asciiTheme="minorEastAsia" w:hAnsiTheme="minorEastAsia" w:cs="Consolas"/>
+          <w:sz w:val="18"/>
+          <w:szCs w:val="18"/>
+        </w:rPr>
+        <w:t>对应的内容整体写入到一个全局log对象的slot buffer中并等待</w:t>
+      </w:r>
+      <w:proofErr w:type="gramStart"/>
+      <w:r>
+        <w:rPr>
+          <w:rFonts w:asciiTheme="minorEastAsia" w:hAnsiTheme="minorEastAsia" w:cs="Consolas"/>
+          <w:sz w:val="18"/>
+          <w:szCs w:val="18"/>
+        </w:rPr>
+        <w:t>写完成</w:t>
+      </w:r>
+      <w:proofErr w:type="gramEnd"/>
+      <w:r>
+        <w:rPr>
+          <w:rFonts w:asciiTheme="minorEastAsia" w:hAnsiTheme="minorEastAsia" w:cs="Consolas"/>
+          <w:sz w:val="18"/>
+          <w:szCs w:val="18"/>
+        </w:rPr>
+        <w:t>信号。</w:t>
+      </w:r>
+    </w:p>
+    <w:p>
+      <w:pPr>
+        <w:pStyle w:val="a5"/>
+        <w:numPr>
+          <w:ilvl w:val="0"/>
+          <w:numId w:val="4"/>
+        </w:numPr>
+        <w:ind w:firstLineChars="0"/>
+        <w:rPr>
+          <w:rFonts w:asciiTheme="minorEastAsia" w:hAnsiTheme="minorEastAsia" w:cs="Consolas"/>
+          <w:sz w:val="18"/>
+          <w:szCs w:val="18"/>
+        </w:rPr>
+      </w:pPr>
+      <w:r>
+        <w:rPr>
+          <w:rFonts w:asciiTheme="minorEastAsia" w:hAnsiTheme="minorEastAsia" w:cs="Consolas"/>
+          <w:sz w:val="18"/>
+          <w:szCs w:val="18"/>
+        </w:rPr>
+        <w:t>Slot buffer会根据并发情况合并同时发生的提交事务的</w:t>
+      </w:r>
+      <w:proofErr w:type="spellStart"/>
+      <w:r>
+        <w:rPr>
+          <w:rFonts w:asciiTheme="minorEastAsia" w:hAnsiTheme="minorEastAsia" w:cs="Consolas"/>
+          <w:sz w:val="18"/>
+          <w:szCs w:val="18"/>
+        </w:rPr>
+        <w:t>logrec</w:t>
+      </w:r>
+      <w:proofErr w:type="spellEnd"/>
+      <w:r>
+        <w:rPr>
+          <w:rFonts w:asciiTheme="minorEastAsia" w:hAnsiTheme="minorEastAsia" w:cs="Consolas"/>
+          <w:sz w:val="18"/>
+          <w:szCs w:val="18"/>
+        </w:rPr>
+        <w:t>，然后将合并的日志内容同步刷入磁盘（sync file）</w:t>
+      </w:r>
+      <w:r>
+        <w:rPr>
+          <w:rFonts w:asciiTheme="minorEastAsia" w:hAnsiTheme="minorEastAsia" w:cs="Consolas"/>
+          <w:sz w:val="18"/>
+          <w:szCs w:val="18"/>
+        </w:rPr>
+        <w:t>，最后告诉这个slot buffer对应所有的事务提交刷盘完成。</w:t>
+      </w:r>
+    </w:p>
+    <w:p>
+      <w:pPr>
+        <w:pStyle w:val="a5"/>
+        <w:numPr>
+          <w:ilvl w:val="0"/>
+          <w:numId w:val="4"/>
+        </w:numPr>
+        <w:ind w:firstLineChars="0"/>
+        <w:rPr>
+          <w:rFonts w:asciiTheme="minorEastAsia" w:hAnsiTheme="minorEastAsia" w:cs="Consolas"/>
+          <w:sz w:val="18"/>
+          <w:szCs w:val="18"/>
+        </w:rPr>
+      </w:pPr>
+      <w:r>
+        <w:rPr>
+          <w:rFonts w:asciiTheme="minorEastAsia" w:hAnsiTheme="minorEastAsia" w:cs="Consolas"/>
+          <w:sz w:val="18"/>
+          <w:szCs w:val="18"/>
+        </w:rPr>
+        <w:t>提交事务的日志完成，事务的</w:t>
+      </w:r>
+      <w:r>
+        <w:rPr>
+          <w:rFonts w:asciiTheme="minorEastAsia" w:hAnsiTheme="minorEastAsia" w:cs="Consolas"/>
+          <w:sz w:val="18"/>
+          <w:szCs w:val="18"/>
+        </w:rPr>
+        <w:t>执行</w:t>
+      </w:r>
+      <w:r>
+        <w:rPr>
+          <w:rFonts w:asciiTheme="minorEastAsia" w:hAnsiTheme="minorEastAsia" w:cs="Consolas"/>
+          <w:sz w:val="18"/>
+          <w:szCs w:val="18"/>
+        </w:rPr>
+        <w:t>结果也完成了持久化。</w:t>
+      </w:r>
+    </w:p>
+    <w:p>
+      <w:pPr>
+        <w:rPr>
+          <w:rFonts w:ascii="Consolas" w:hAnsi="Consolas" w:cs="Consolas"/>
+          <w:sz w:val="18"/>
+          <w:szCs w:val="18"/>
+        </w:rPr>
+      </w:pPr>
+      <w:r>
+        <w:rPr>
+          <w:rFonts w:asciiTheme="minorEastAsia" w:hAnsiTheme="minorEastAsia" w:cs="Consolas"/>
+          <w:sz w:val="18"/>
+          <w:szCs w:val="18"/>
+        </w:rPr>
+        <w:t>整个过程的示意图如下：</w:t>
+      </w:r>
+    </w:p>
+    <w:p>
+      <w:pPr>
+        <w:rPr>
+          <w:rFonts w:hint="eastAsia"/>
+          <w:sz w:val="18"/>
+          <w:szCs w:val="18"/>
+        </w:rPr>
+      </w:pPr>
+      <w:r>
+        <w:rPr>
+          <w:rFonts w:hint="eastAsia"/>
+          <w:noProof/>
+          <w:sz w:val="18"/>
+          <w:szCs w:val="18"/>
+        </w:rPr>
+        <w:lastRenderedPageBreak/>
+        <w:drawing>
+          <wp:inline distT="0" distB="0" distL="0" distR="0">
+            <wp:extent cx="4489450" cy="4006850"/>
+            <wp:effectExtent l="0" t="0" r="0" b="0"/>
+            <wp:docPr id="18" name="图片 18"/>
+            <wp:cNvGraphicFramePr>
+              <a:graphicFrameLocks xmlns:a="http://schemas.openxmlformats.org/drawingml/2006/main" noChangeAspect="1"/>
+            </wp:cNvGraphicFramePr>
+            <a:graphic xmlns:a="http://schemas.openxmlformats.org/drawingml/2006/main">
+              <a:graphicData uri="http://schemas.openxmlformats.org/drawingml/2006/picture">
+                <pic:pic xmlns:pic="http://schemas.openxmlformats.org/drawingml/2006/picture">
+                  <pic:nvPicPr>
+                    <pic:cNvPr id="0" name="Picture 12"/>
+                    <pic:cNvPicPr>
+                      <a:picLocks noChangeAspect="1" noChangeArrowheads="1"/>
+                    </pic:cNvPicPr>
+                  </pic:nvPicPr>
+                  <pic:blipFill>
+                    <a:blip r:embed="rId15">
+                      <a:extLst>
+                        <a:ext uri="{28A0092B-C50C-407E-A947-70E740481C1C}">
+                          <a14:useLocalDpi xmlns:a14="http://schemas.microsoft.com/office/drawing/2010/main" val="0"/>
+                        </a:ext>
+                      </a:extLst>
+                    </a:blip>
+                    <a:srcRect/>
+                    <a:stretch>
+                      <a:fillRect/>
+                    </a:stretch>
+                  </pic:blipFill>
+                  <pic:spPr bwMode="auto">
+                    <a:xfrm>
+                      <a:off x="0" y="0"/>
+                      <a:ext cx="4489450" cy="4006850"/>
+                    </a:xfrm>
+                    <a:prstGeom prst="rect">
+                      <a:avLst/>
+                    </a:prstGeom>
+                    <a:noFill/>
+                    <a:ln>
+                      <a:noFill/>
+                    </a:ln>
+                  </pic:spPr>
+                </pic:pic>
+              </a:graphicData>
+            </a:graphic>
+          </wp:inline>
+        </w:drawing>
+      </w:r>
+    </w:p>
+    <w:p>
+      <w:pPr>
+        <w:jc w:val="center"/>
+        <w:rPr>
+          <w:rFonts w:hint="eastAsia"/>
+          <w:sz w:val="18"/>
+          <w:szCs w:val="18"/>
+        </w:rPr>
+      </w:pPr>
+      <w:r>
+        <w:rPr>
+          <w:rFonts w:hint="eastAsia"/>
+          <w:sz w:val="18"/>
+          <w:szCs w:val="18"/>
+        </w:rPr>
+        <w:t>图</w:t>
+      </w:r>
+      <w:r>
+        <w:rPr>
+          <w:rFonts w:hint="eastAsia"/>
+          <w:sz w:val="18"/>
+          <w:szCs w:val="18"/>
+        </w:rPr>
+        <w:t>7</w:t>
+      </w:r>
+    </w:p>
+    <w:p>
+      <w:pPr>
+        <w:rPr>
+          <w:rFonts w:hint="eastAsia"/>
+          <w:sz w:val="18"/>
+          <w:szCs w:val="18"/>
+        </w:rPr>
+      </w:pPr>
+      <w:r>
+        <w:rPr>
+          <w:rFonts w:hint="eastAsia"/>
+          <w:sz w:val="18"/>
+          <w:szCs w:val="18"/>
+        </w:rPr>
+        <w:t>WT</w:t>
+      </w:r>
+      <w:r>
+        <w:rPr>
+          <w:rFonts w:hint="eastAsia"/>
+          <w:sz w:val="18"/>
+          <w:szCs w:val="18"/>
+        </w:rPr>
+        <w:t>为了减少日志刷</w:t>
+      </w:r>
+      <w:proofErr w:type="gramStart"/>
+      <w:r>
+        <w:rPr>
+          <w:rFonts w:hint="eastAsia"/>
+          <w:sz w:val="18"/>
+          <w:szCs w:val="18"/>
+        </w:rPr>
+        <w:t>盘造成写</w:t>
+      </w:r>
+      <w:proofErr w:type="gramEnd"/>
+      <w:r>
+        <w:rPr>
+          <w:rFonts w:hint="eastAsia"/>
+          <w:sz w:val="18"/>
+          <w:szCs w:val="18"/>
+        </w:rPr>
+        <w:t>IO</w:t>
+      </w:r>
+      <w:r>
+        <w:rPr>
+          <w:rFonts w:hint="eastAsia"/>
+          <w:sz w:val="18"/>
+          <w:szCs w:val="18"/>
+        </w:rPr>
+        <w:t>，对日志</w:t>
+      </w:r>
+      <w:proofErr w:type="gramStart"/>
+      <w:r>
+        <w:rPr>
+          <w:rFonts w:hint="eastAsia"/>
+          <w:sz w:val="18"/>
+          <w:szCs w:val="18"/>
+        </w:rPr>
+        <w:t>罗刷盘</w:t>
+      </w:r>
+      <w:proofErr w:type="gramEnd"/>
+      <w:r>
+        <w:rPr>
+          <w:rFonts w:hint="eastAsia"/>
+          <w:sz w:val="18"/>
+          <w:szCs w:val="18"/>
+        </w:rPr>
+        <w:t>操作做了大量的优化，实现一种类似</w:t>
+      </w:r>
+      <w:r>
+        <w:rPr>
+          <w:rFonts w:hint="eastAsia"/>
+          <w:sz w:val="18"/>
+          <w:szCs w:val="18"/>
+        </w:rPr>
+        <w:t>MySQL</w:t>
+      </w:r>
+      <w:r>
+        <w:rPr>
+          <w:rFonts w:hint="eastAsia"/>
+          <w:sz w:val="18"/>
+          <w:szCs w:val="18"/>
+        </w:rPr>
+        <w:t>组提交的刷盘方式。这种刷盘方式会将同时发生提交的事务日志合并到一个</w:t>
+      </w:r>
+      <w:r>
+        <w:rPr>
+          <w:rFonts w:hint="eastAsia"/>
+          <w:sz w:val="18"/>
+          <w:szCs w:val="18"/>
+        </w:rPr>
+        <w:t>slot buffer</w:t>
+      </w:r>
+      <w:r>
+        <w:rPr>
+          <w:rFonts w:hint="eastAsia"/>
+          <w:sz w:val="18"/>
+          <w:szCs w:val="18"/>
+        </w:rPr>
+        <w:t>中，先完成合并的事务线程会同步等待一个完成刷盘信号，最后完成日志数据合并的事务线程将</w:t>
+      </w:r>
+      <w:r>
+        <w:rPr>
+          <w:rFonts w:hint="eastAsia"/>
+          <w:sz w:val="18"/>
+          <w:szCs w:val="18"/>
+        </w:rPr>
+        <w:t>slot buffer</w:t>
+      </w:r>
+      <w:r>
+        <w:rPr>
+          <w:rFonts w:hint="eastAsia"/>
+          <w:sz w:val="18"/>
+          <w:szCs w:val="18"/>
+        </w:rPr>
+        <w:t>中的所有日志数据</w:t>
+      </w:r>
+      <w:r>
+        <w:rPr>
+          <w:rFonts w:hint="eastAsia"/>
+          <w:sz w:val="18"/>
+          <w:szCs w:val="18"/>
+        </w:rPr>
+        <w:t>sync</w:t>
+      </w:r>
+      <w:r>
+        <w:rPr>
+          <w:rFonts w:hint="eastAsia"/>
+          <w:sz w:val="18"/>
+          <w:szCs w:val="18"/>
+        </w:rPr>
+        <w:t>到磁盘上并通知在这个</w:t>
+      </w:r>
+      <w:r>
+        <w:rPr>
+          <w:rFonts w:hint="eastAsia"/>
+          <w:sz w:val="18"/>
+          <w:szCs w:val="18"/>
+        </w:rPr>
+        <w:t>slot buffer</w:t>
+      </w:r>
+      <w:r>
+        <w:rPr>
+          <w:rFonts w:hint="eastAsia"/>
+          <w:sz w:val="18"/>
+          <w:szCs w:val="18"/>
+        </w:rPr>
+        <w:t>中等待其他事务线程刷盘完成。</w:t>
+      </w:r>
+      <w:r>
+        <w:rPr>
+          <w:rFonts w:hint="eastAsia"/>
+          <w:sz w:val="18"/>
+          <w:szCs w:val="18"/>
+        </w:rPr>
+        <w:t>并发事务的</w:t>
+      </w:r>
+      <w:proofErr w:type="spellStart"/>
+      <w:r>
+        <w:rPr>
+          <w:rFonts w:hint="eastAsia"/>
+          <w:sz w:val="18"/>
+          <w:szCs w:val="18"/>
+        </w:rPr>
+        <w:t>logrec</w:t>
+      </w:r>
+      <w:proofErr w:type="spellEnd"/>
+      <w:r>
+        <w:rPr>
+          <w:rFonts w:hint="eastAsia"/>
+          <w:sz w:val="18"/>
+          <w:szCs w:val="18"/>
+        </w:rPr>
+        <w:t>合并到</w:t>
+      </w:r>
+      <w:r>
+        <w:rPr>
+          <w:rFonts w:hint="eastAsia"/>
+          <w:sz w:val="18"/>
+          <w:szCs w:val="18"/>
+        </w:rPr>
+        <w:t>slot buffer</w:t>
+      </w:r>
+      <w:r>
+        <w:rPr>
+          <w:rFonts w:hint="eastAsia"/>
+          <w:sz w:val="18"/>
+          <w:szCs w:val="18"/>
+        </w:rPr>
+        <w:t>中的过程是一个完全无锁的过程，</w:t>
+      </w:r>
+      <w:proofErr w:type="gramStart"/>
+      <w:r>
+        <w:rPr>
+          <w:rFonts w:hint="eastAsia"/>
+          <w:sz w:val="18"/>
+          <w:szCs w:val="18"/>
+        </w:rPr>
+        <w:t>这减少</w:t>
+      </w:r>
+      <w:proofErr w:type="gramEnd"/>
+      <w:r>
+        <w:rPr>
+          <w:rFonts w:hint="eastAsia"/>
+          <w:sz w:val="18"/>
+          <w:szCs w:val="18"/>
+        </w:rPr>
+        <w:t>了必要的</w:t>
+      </w:r>
+      <w:r>
+        <w:rPr>
+          <w:rFonts w:hint="eastAsia"/>
+          <w:sz w:val="18"/>
+          <w:szCs w:val="18"/>
+        </w:rPr>
+        <w:t>CPU</w:t>
+      </w:r>
+      <w:r>
+        <w:rPr>
+          <w:rFonts w:hint="eastAsia"/>
+          <w:sz w:val="18"/>
+          <w:szCs w:val="18"/>
+        </w:rPr>
+        <w:t>竞争和操作系统上下文切换。</w:t>
+      </w:r>
+      <w:r>
+        <w:rPr>
+          <w:rFonts w:hint="eastAsia"/>
+          <w:sz w:val="18"/>
+          <w:szCs w:val="18"/>
+        </w:rPr>
+        <w:t>为了这个无锁设计</w:t>
+      </w:r>
+      <w:r>
+        <w:rPr>
+          <w:rFonts w:hint="eastAsia"/>
+          <w:sz w:val="18"/>
+          <w:szCs w:val="18"/>
+        </w:rPr>
+        <w:t>WT</w:t>
+      </w:r>
+      <w:r>
+        <w:rPr>
+          <w:rFonts w:hint="eastAsia"/>
+          <w:sz w:val="18"/>
+          <w:szCs w:val="18"/>
+        </w:rPr>
+        <w:t>在全局的</w:t>
+      </w:r>
+      <w:r>
+        <w:rPr>
+          <w:rFonts w:hint="eastAsia"/>
+          <w:sz w:val="18"/>
+          <w:szCs w:val="18"/>
+        </w:rPr>
+        <w:t>log</w:t>
+      </w:r>
+      <w:r>
+        <w:rPr>
+          <w:rFonts w:hint="eastAsia"/>
+          <w:sz w:val="18"/>
+          <w:szCs w:val="18"/>
+        </w:rPr>
+        <w:t>管理中定义了一个</w:t>
+      </w:r>
+      <w:proofErr w:type="spellStart"/>
+      <w:r>
+        <w:rPr>
+          <w:rFonts w:hint="eastAsia"/>
+          <w:sz w:val="18"/>
+          <w:szCs w:val="18"/>
+        </w:rPr>
+        <w:t>acitve_ready_slot</w:t>
+      </w:r>
+      <w:proofErr w:type="spellEnd"/>
+      <w:r>
+        <w:rPr>
+          <w:rFonts w:hint="eastAsia"/>
+          <w:sz w:val="18"/>
+          <w:szCs w:val="18"/>
+        </w:rPr>
+        <w:t>和一个</w:t>
+      </w:r>
+      <w:proofErr w:type="spellStart"/>
+      <w:r>
+        <w:rPr>
+          <w:rFonts w:hint="eastAsia"/>
+          <w:sz w:val="18"/>
+          <w:szCs w:val="18"/>
+        </w:rPr>
+        <w:t>slot_pool</w:t>
+      </w:r>
+      <w:proofErr w:type="spellEnd"/>
+      <w:r>
+        <w:rPr>
+          <w:rFonts w:hint="eastAsia"/>
+          <w:sz w:val="18"/>
+          <w:szCs w:val="18"/>
+        </w:rPr>
+        <w:t>数组结构，大致如下定义：</w:t>
+      </w:r>
+    </w:p>
+    <w:p>
+      <w:pPr>
+        <w:rPr>
+          <w:rFonts w:hint="eastAsia"/>
+          <w:sz w:val="18"/>
+          <w:szCs w:val="18"/>
+        </w:rPr>
+      </w:pPr>
+      <w:r>
+        <w:rPr>
+          <w:rFonts w:hint="eastAsia"/>
+          <w:sz w:val="18"/>
+          <w:szCs w:val="18"/>
+        </w:rPr>
+        <w:tab/>
+      </w:r>
+      <w:proofErr w:type="spellStart"/>
+      <w:r>
+        <w:rPr>
+          <w:rFonts w:hint="eastAsia"/>
+          <w:sz w:val="18"/>
+          <w:szCs w:val="18"/>
+        </w:rPr>
+        <w:t>wt_</w:t>
+      </w:r>
+      <w:proofErr w:type="gramStart"/>
+      <w:r>
+        <w:rPr>
+          <w:rFonts w:hint="eastAsia"/>
+          <w:sz w:val="18"/>
+          <w:szCs w:val="18"/>
+        </w:rPr>
+        <w:t>log</w:t>
+      </w:r>
+      <w:proofErr w:type="spellEnd"/>
+      <w:r>
+        <w:rPr>
+          <w:rFonts w:hint="eastAsia"/>
+          <w:sz w:val="18"/>
+          <w:szCs w:val="18"/>
+        </w:rPr>
+        <w:t>{</w:t>
+      </w:r>
+      <w:proofErr w:type="gramEnd"/>
+    </w:p>
+    <w:p>
+      <w:pPr>
+        <w:rPr>
+          <w:rFonts w:hint="eastAsia"/>
+          <w:sz w:val="18"/>
+          <w:szCs w:val="18"/>
+        </w:rPr>
+      </w:pPr>
+      <w:r>
+        <w:rPr>
+          <w:rFonts w:hint="eastAsia"/>
+          <w:sz w:val="18"/>
+          <w:szCs w:val="18"/>
+        </w:rPr>
+        <w:tab/>
+        <w:t>. . .</w:t>
+      </w:r>
+    </w:p>
+    <w:p>
+      <w:pPr>
+        <w:rPr>
+          <w:rFonts w:hint="eastAsia"/>
+          <w:sz w:val="18"/>
+          <w:szCs w:val="18"/>
+        </w:rPr>
+      </w:pPr>
+      <w:r>
+        <w:rPr>
+          <w:rFonts w:hint="eastAsia"/>
+          <w:sz w:val="18"/>
+          <w:szCs w:val="18"/>
+        </w:rPr>
+        <w:tab/>
+      </w:r>
+      <w:proofErr w:type="spellStart"/>
+      <w:r>
+        <w:rPr>
+          <w:rFonts w:hint="eastAsia"/>
+          <w:sz w:val="18"/>
+          <w:szCs w:val="18"/>
+        </w:rPr>
+        <w:t>active_slot</w:t>
+      </w:r>
+      <w:proofErr w:type="spellEnd"/>
+      <w:r>
+        <w:rPr>
+          <w:rFonts w:hint="eastAsia"/>
+          <w:sz w:val="18"/>
+          <w:szCs w:val="18"/>
+        </w:rPr>
+        <w:t>:</w:t>
+      </w:r>
+      <w:r>
+        <w:rPr>
+          <w:rFonts w:hint="eastAsia"/>
+          <w:sz w:val="18"/>
+          <w:szCs w:val="18"/>
+        </w:rPr>
+        <w:tab/>
+      </w:r>
+      <w:r>
+        <w:rPr>
+          <w:rFonts w:hint="eastAsia"/>
+          <w:sz w:val="18"/>
+          <w:szCs w:val="18"/>
+        </w:rPr>
+        <w:tab/>
+      </w:r>
+      <w:r>
+        <w:rPr>
+          <w:rFonts w:hint="eastAsia"/>
+          <w:sz w:val="18"/>
+          <w:szCs w:val="18"/>
+        </w:rPr>
+        <w:t>准备就绪且可以作为合并</w:t>
+      </w:r>
+      <w:proofErr w:type="spellStart"/>
+      <w:r>
+        <w:rPr>
+          <w:rFonts w:hint="eastAsia"/>
+          <w:sz w:val="18"/>
+          <w:szCs w:val="18"/>
+        </w:rPr>
+        <w:t>logrec</w:t>
+      </w:r>
+      <w:proofErr w:type="spellEnd"/>
+      <w:r>
+        <w:rPr>
+          <w:rFonts w:hint="eastAsia"/>
+          <w:sz w:val="18"/>
+          <w:szCs w:val="18"/>
+        </w:rPr>
+        <w:t>的</w:t>
+      </w:r>
+      <w:r>
+        <w:rPr>
+          <w:rFonts w:hint="eastAsia"/>
+          <w:sz w:val="18"/>
+          <w:szCs w:val="18"/>
+        </w:rPr>
+        <w:t>slot buffer</w:t>
+      </w:r>
+      <w:r>
+        <w:rPr>
+          <w:rFonts w:hint="eastAsia"/>
+          <w:sz w:val="18"/>
+          <w:szCs w:val="18"/>
+        </w:rPr>
+        <w:t>对象</w:t>
+      </w:r>
+    </w:p>
+    <w:p>
+      <w:pPr>
+        <w:rPr>
+          <w:rFonts w:hint="eastAsia"/>
+          <w:sz w:val="18"/>
+          <w:szCs w:val="18"/>
+        </w:rPr>
+      </w:pPr>
+      <w:r>
+        <w:rPr>
+          <w:rFonts w:hint="eastAsia"/>
+          <w:sz w:val="18"/>
+          <w:szCs w:val="18"/>
+        </w:rPr>
+        <w:tab/>
+      </w:r>
+      <w:proofErr w:type="spellStart"/>
+      <w:r>
+        <w:rPr>
+          <w:rFonts w:hint="eastAsia"/>
+          <w:sz w:val="18"/>
+          <w:szCs w:val="18"/>
+        </w:rPr>
+        <w:t>slot_pool</w:t>
+      </w:r>
+      <w:proofErr w:type="spellEnd"/>
+      <w:r>
+        <w:rPr>
+          <w:rFonts w:hint="eastAsia"/>
+          <w:sz w:val="18"/>
+          <w:szCs w:val="18"/>
+        </w:rPr>
+        <w:t>:</w:t>
+      </w:r>
+      <w:r>
+        <w:rPr>
+          <w:rFonts w:hint="eastAsia"/>
+          <w:sz w:val="18"/>
+          <w:szCs w:val="18"/>
+        </w:rPr>
+        <w:tab/>
+      </w:r>
+      <w:r>
+        <w:rPr>
+          <w:rFonts w:hint="eastAsia"/>
+          <w:sz w:val="18"/>
+          <w:szCs w:val="18"/>
+        </w:rPr>
+        <w:tab/>
+      </w:r>
+      <w:r>
+        <w:rPr>
+          <w:rFonts w:hint="eastAsia"/>
+          <w:sz w:val="18"/>
+          <w:szCs w:val="18"/>
+        </w:rPr>
+        <w:t>系统所有</w:t>
+      </w:r>
+      <w:r>
+        <w:rPr>
+          <w:rFonts w:hint="eastAsia"/>
+          <w:sz w:val="18"/>
+          <w:szCs w:val="18"/>
+        </w:rPr>
+        <w:t>slot buffer</w:t>
+      </w:r>
+      <w:r>
+        <w:rPr>
+          <w:rFonts w:hint="eastAsia"/>
+          <w:sz w:val="18"/>
+          <w:szCs w:val="18"/>
+        </w:rPr>
+        <w:t>对象数组，包括：正在合并的、准备合并和闲置的</w:t>
+      </w:r>
+      <w:r>
+        <w:rPr>
+          <w:rFonts w:hint="eastAsia"/>
+          <w:sz w:val="18"/>
+          <w:szCs w:val="18"/>
+        </w:rPr>
+        <w:t>slot buffer</w:t>
+      </w:r>
+      <w:r>
+        <w:rPr>
+          <w:rFonts w:hint="eastAsia"/>
+          <w:sz w:val="18"/>
+          <w:szCs w:val="18"/>
+        </w:rPr>
+        <w:t>。</w:t>
+      </w:r>
+    </w:p>
+    <w:p>
+      <w:pPr>
+        <w:rPr>
+          <w:rFonts w:hint="eastAsia"/>
+          <w:sz w:val="18"/>
+          <w:szCs w:val="18"/>
+        </w:rPr>
+      </w:pPr>
+      <w:r>
+        <w:rPr>
+          <w:rFonts w:hint="eastAsia"/>
+          <w:sz w:val="18"/>
+          <w:szCs w:val="18"/>
+        </w:rPr>
+        <w:t>}</w:t>
+      </w:r>
+    </w:p>
+    <w:p>
+      <w:pPr>
+        <w:rPr>
+          <w:rFonts w:hint="eastAsia"/>
+          <w:sz w:val="18"/>
+          <w:szCs w:val="18"/>
+        </w:rPr>
+      </w:pPr>
+      <w:r>
+        <w:rPr>
+          <w:rFonts w:hint="eastAsia"/>
+          <w:sz w:val="18"/>
+          <w:szCs w:val="18"/>
+        </w:rPr>
+        <w:t>slot buffer</w:t>
+      </w:r>
+      <w:r>
+        <w:rPr>
+          <w:rFonts w:hint="eastAsia"/>
+          <w:sz w:val="18"/>
+          <w:szCs w:val="18"/>
+        </w:rPr>
+        <w:t>对象是一个动态二进制数组，可以根据需要进行扩大。</w:t>
+      </w:r>
+      <w:r>
+        <w:rPr>
+          <w:rFonts w:hint="eastAsia"/>
+          <w:sz w:val="18"/>
+          <w:szCs w:val="18"/>
+        </w:rPr>
+        <w:t>定义如下</w:t>
+      </w:r>
+      <w:r>
+        <w:rPr>
+          <w:rFonts w:hint="eastAsia"/>
+          <w:sz w:val="18"/>
+          <w:szCs w:val="18"/>
+        </w:rPr>
+        <w:t>:</w:t>
+      </w:r>
+    </w:p>
+    <w:p>
+      <w:pPr>
+        <w:rPr>
+          <w:rFonts w:hint="eastAsia"/>
+          <w:sz w:val="18"/>
+          <w:szCs w:val="18"/>
+        </w:rPr>
+      </w:pPr>
+      <w:proofErr w:type="spellStart"/>
+      <w:r>
+        <w:rPr>
+          <w:rFonts w:hint="eastAsia"/>
+          <w:sz w:val="18"/>
+          <w:szCs w:val="18"/>
+        </w:rPr>
+        <w:t>wt_log_</w:t>
+      </w:r>
+      <w:proofErr w:type="gramStart"/>
+      <w:r>
+        <w:rPr>
+          <w:rFonts w:hint="eastAsia"/>
+          <w:sz w:val="18"/>
+          <w:szCs w:val="18"/>
+        </w:rPr>
+        <w:t>slot</w:t>
+      </w:r>
+      <w:proofErr w:type="spellEnd"/>
+      <w:r>
+        <w:rPr>
+          <w:rFonts w:hint="eastAsia"/>
+          <w:sz w:val="18"/>
+          <w:szCs w:val="18"/>
+        </w:rPr>
+        <w:t>{</w:t>
+      </w:r>
+      <w:proofErr w:type="gramEnd"/>
+    </w:p>
+    <w:p>
+      <w:pPr>
+        <w:ind w:firstLine="420"/>
+        <w:rPr>
+          <w:rFonts w:hint="eastAsia"/>
+          <w:sz w:val="18"/>
+          <w:szCs w:val="18"/>
+        </w:rPr>
+      </w:pPr>
+      <w:r>
+        <w:rPr>
+          <w:rFonts w:hint="eastAsia"/>
+          <w:sz w:val="18"/>
+          <w:szCs w:val="18"/>
+        </w:rPr>
+        <w:t>. . .</w:t>
+      </w:r>
+    </w:p>
+    <w:p>
+      <w:pPr>
+        <w:ind w:firstLine="420"/>
+        <w:rPr>
+          <w:rFonts w:hint="eastAsia"/>
+          <w:sz w:val="18"/>
+          <w:szCs w:val="18"/>
+        </w:rPr>
+      </w:pPr>
+      <w:r>
+        <w:rPr>
+          <w:rFonts w:hint="eastAsia"/>
+          <w:sz w:val="18"/>
+          <w:szCs w:val="18"/>
+        </w:rPr>
+        <w:t>state:</w:t>
+      </w:r>
+      <w:r>
+        <w:rPr>
+          <w:rFonts w:hint="eastAsia"/>
+          <w:sz w:val="18"/>
+          <w:szCs w:val="18"/>
+        </w:rPr>
+        <w:tab/>
+        <w:t xml:space="preserve">          </w:t>
+      </w:r>
+      <w:r>
+        <w:rPr>
+          <w:rFonts w:hint="eastAsia"/>
+          <w:sz w:val="18"/>
+          <w:szCs w:val="18"/>
+        </w:rPr>
+        <w:t>当前</w:t>
+      </w:r>
+      <w:r>
+        <w:rPr>
+          <w:rFonts w:hint="eastAsia"/>
+          <w:sz w:val="18"/>
+          <w:szCs w:val="18"/>
+        </w:rPr>
+        <w:t>slot</w:t>
+      </w:r>
+      <w:r>
+        <w:rPr>
+          <w:rFonts w:hint="eastAsia"/>
+          <w:sz w:val="18"/>
+          <w:szCs w:val="18"/>
+        </w:rPr>
+        <w:t>的状态</w:t>
+      </w:r>
+      <w:r>
+        <w:rPr>
+          <w:rFonts w:hint="eastAsia"/>
+          <w:sz w:val="18"/>
+          <w:szCs w:val="18"/>
+        </w:rPr>
+        <w:t>,ready/done/written/free</w:t>
+      </w:r>
+      <w:r>
+        <w:rPr>
+          <w:rFonts w:hint="eastAsia"/>
+          <w:sz w:val="18"/>
+          <w:szCs w:val="18"/>
+        </w:rPr>
+        <w:t>这几个状态</w:t>
+      </w:r>
+    </w:p>
+    <w:p>
+      <w:pPr>
+        <w:ind w:firstLine="420"/>
+        <w:rPr>
+          <w:rFonts w:hint="eastAsia"/>
+          <w:sz w:val="18"/>
+          <w:szCs w:val="18"/>
+        </w:rPr>
+      </w:pPr>
+      <w:proofErr w:type="spellStart"/>
+      <w:r>
+        <w:rPr>
+          <w:rFonts w:hint="eastAsia"/>
+          <w:sz w:val="18"/>
+          <w:szCs w:val="18"/>
+        </w:rPr>
+        <w:t>buf</w:t>
+      </w:r>
+      <w:proofErr w:type="spellEnd"/>
+      <w:r>
+        <w:rPr>
+          <w:rFonts w:hint="eastAsia"/>
+          <w:sz w:val="18"/>
+          <w:szCs w:val="18"/>
+        </w:rPr>
+        <w:t>:</w:t>
+      </w:r>
+      <w:r>
+        <w:rPr>
+          <w:rFonts w:hint="eastAsia"/>
+          <w:sz w:val="18"/>
+          <w:szCs w:val="18"/>
+        </w:rPr>
+        <w:tab/>
+      </w:r>
+      <w:r>
+        <w:rPr>
+          <w:rFonts w:hint="eastAsia"/>
+          <w:sz w:val="18"/>
+          <w:szCs w:val="18"/>
+        </w:rPr>
+        <w:tab/>
+      </w:r>
+      <w:r>
+        <w:rPr>
+          <w:rFonts w:hint="eastAsia"/>
+          <w:sz w:val="18"/>
+          <w:szCs w:val="18"/>
+        </w:rPr>
+        <w:tab/>
+        <w:t xml:space="preserve"> </w:t>
+      </w:r>
+      <w:r>
+        <w:rPr>
+          <w:rFonts w:hint="eastAsia"/>
+          <w:sz w:val="18"/>
+          <w:szCs w:val="18"/>
+        </w:rPr>
+        <w:t>缓存</w:t>
+      </w:r>
+      <w:r>
+        <w:rPr>
+          <w:rFonts w:hint="eastAsia"/>
+          <w:sz w:val="18"/>
+          <w:szCs w:val="18"/>
+        </w:rPr>
+        <w:t>合并</w:t>
+      </w:r>
+      <w:proofErr w:type="spellStart"/>
+      <w:r>
+        <w:rPr>
+          <w:rFonts w:hint="eastAsia"/>
+          <w:sz w:val="18"/>
+          <w:szCs w:val="18"/>
+        </w:rPr>
+        <w:t>logrec</w:t>
+      </w:r>
+      <w:proofErr w:type="spellEnd"/>
+      <w:r>
+        <w:rPr>
+          <w:rFonts w:hint="eastAsia"/>
+          <w:sz w:val="18"/>
+          <w:szCs w:val="18"/>
+        </w:rPr>
+        <w:t>的</w:t>
+      </w:r>
+      <w:r>
+        <w:rPr>
+          <w:sz w:val="18"/>
+          <w:szCs w:val="18"/>
+        </w:rPr>
+        <w:tab/>
+      </w:r>
+      <w:r>
+        <w:rPr>
+          <w:rFonts w:hint="eastAsia"/>
+          <w:sz w:val="18"/>
+          <w:szCs w:val="18"/>
+        </w:rPr>
+        <w:t>临时缓冲区</w:t>
+      </w:r>
+    </w:p>
+    <w:p>
+      <w:pPr>
+        <w:ind w:firstLine="420"/>
+        <w:rPr>
+          <w:rFonts w:hint="eastAsia"/>
+          <w:sz w:val="18"/>
+          <w:szCs w:val="18"/>
+        </w:rPr>
+      </w:pPr>
+      <w:proofErr w:type="spellStart"/>
+      <w:r>
+        <w:rPr>
+          <w:rFonts w:hint="eastAsia"/>
+          <w:sz w:val="18"/>
+          <w:szCs w:val="18"/>
+        </w:rPr>
+        <w:t>group_size</w:t>
+      </w:r>
+      <w:proofErr w:type="spellEnd"/>
+      <w:r>
+        <w:rPr>
+          <w:rFonts w:hint="eastAsia"/>
+          <w:sz w:val="18"/>
+          <w:szCs w:val="18"/>
+        </w:rPr>
+        <w:t>:</w:t>
+      </w:r>
+      <w:r>
+        <w:rPr>
+          <w:rFonts w:hint="eastAsia"/>
+          <w:sz w:val="18"/>
+          <w:szCs w:val="18"/>
+        </w:rPr>
+        <w:tab/>
+      </w:r>
+      <w:r>
+        <w:rPr>
+          <w:rFonts w:hint="eastAsia"/>
+          <w:sz w:val="18"/>
+          <w:szCs w:val="18"/>
+        </w:rPr>
+        <w:tab/>
+        <w:t xml:space="preserve"> </w:t>
+      </w:r>
+      <w:r>
+        <w:rPr>
+          <w:rFonts w:hint="eastAsia"/>
+          <w:sz w:val="18"/>
+          <w:szCs w:val="18"/>
+        </w:rPr>
+        <w:t>需要提交的数据长度</w:t>
+      </w:r>
+    </w:p>
+    <w:p>
+      <w:pPr>
+        <w:ind w:firstLine="420"/>
+        <w:rPr>
+          <w:rFonts w:hint="eastAsia"/>
+          <w:sz w:val="18"/>
+          <w:szCs w:val="18"/>
+        </w:rPr>
+      </w:pPr>
+      <w:proofErr w:type="spellStart"/>
+      <w:r>
+        <w:rPr>
+          <w:rFonts w:hint="eastAsia"/>
+          <w:sz w:val="18"/>
+          <w:szCs w:val="18"/>
+        </w:rPr>
+        <w:t>slot_start_offset</w:t>
+      </w:r>
+      <w:proofErr w:type="spellEnd"/>
+      <w:r>
+        <w:rPr>
+          <w:rFonts w:hint="eastAsia"/>
+          <w:sz w:val="18"/>
+          <w:szCs w:val="18"/>
+        </w:rPr>
+        <w:t xml:space="preserve">: </w:t>
+      </w:r>
+      <w:r>
+        <w:rPr>
+          <w:rFonts w:hint="eastAsia"/>
+          <w:sz w:val="18"/>
+          <w:szCs w:val="18"/>
+        </w:rPr>
+        <w:t>合并的</w:t>
+      </w:r>
+      <w:proofErr w:type="spellStart"/>
+      <w:r>
+        <w:rPr>
+          <w:rFonts w:hint="eastAsia"/>
+          <w:sz w:val="18"/>
+          <w:szCs w:val="18"/>
+        </w:rPr>
+        <w:t>logrec</w:t>
+      </w:r>
+      <w:proofErr w:type="spellEnd"/>
+      <w:r>
+        <w:rPr>
+          <w:rFonts w:hint="eastAsia"/>
+          <w:sz w:val="18"/>
+          <w:szCs w:val="18"/>
+        </w:rPr>
+        <w:t>存入</w:t>
+      </w:r>
+      <w:r>
+        <w:rPr>
+          <w:rFonts w:hint="eastAsia"/>
+          <w:sz w:val="18"/>
+          <w:szCs w:val="18"/>
+        </w:rPr>
+        <w:t>log file</w:t>
+      </w:r>
+      <w:r>
+        <w:rPr>
+          <w:rFonts w:hint="eastAsia"/>
+          <w:sz w:val="18"/>
+          <w:szCs w:val="18"/>
+        </w:rPr>
+        <w:t>中的偏移位置</w:t>
+      </w:r>
+    </w:p>
+    <w:p>
+      <w:pPr>
+        <w:rPr>
+          <w:rFonts w:hint="eastAsia"/>
+          <w:sz w:val="18"/>
+          <w:szCs w:val="18"/>
+        </w:rPr>
+      </w:pPr>
+      <w:r>
+        <w:rPr>
+          <w:rFonts w:hint="eastAsia"/>
+          <w:sz w:val="18"/>
+          <w:szCs w:val="18"/>
+        </w:rPr>
+        <w:tab/>
+        <w:t>. . .</w:t>
+      </w:r>
+    </w:p>
+    <w:p>
+      <w:pPr>
+        <w:rPr>
+          <w:rFonts w:hint="eastAsia"/>
+          <w:sz w:val="18"/>
+          <w:szCs w:val="18"/>
+        </w:rPr>
+      </w:pPr>
+      <w:r>
+        <w:rPr>
+          <w:rFonts w:hint="eastAsia"/>
+          <w:sz w:val="18"/>
+          <w:szCs w:val="18"/>
+        </w:rPr>
+        <w:t>}</w:t>
+      </w:r>
+      <w:bookmarkStart w:id="7" w:name="_GoBack"/>
+      <w:bookmarkEnd w:id="7"/>
+    </w:p>
+    <w:p>
+      <w:pPr>
+        <w:rPr>
+          <w:rFonts w:hint="eastAsia"/>
+          <w:sz w:val="18"/>
+          <w:szCs w:val="18"/>
+        </w:rPr>
+      </w:pPr>
+      <w:r>
+        <w:rPr>
+          <w:rFonts w:hint="eastAsia"/>
+          <w:sz w:val="18"/>
+          <w:szCs w:val="18"/>
+        </w:rPr>
+        <w:t>这个无锁合并的过程描述如下：</w:t>
+      </w:r>
+    </w:p>
+    <w:p>
+      <w:pPr>
+        <w:rPr>
+          <w:rFonts w:hint="eastAsia"/>
+          <w:sz w:val="18"/>
+          <w:szCs w:val="18"/>
+        </w:rPr>
+      </w:pPr>
+      <w:r>
+        <w:rPr>
+          <w:rFonts w:hint="eastAsia"/>
+          <w:sz w:val="18"/>
+          <w:szCs w:val="18"/>
+        </w:rPr>
+        <w:tab/>
+      </w:r>
+    </w:p>
+    <w:p>
+      <w:pPr>
+        <w:rPr>
+          <w:rFonts w:hint="eastAsia"/>
+          <w:sz w:val="18"/>
+          <w:szCs w:val="18"/>
+        </w:rPr>
+      </w:pPr>
+    </w:p>
+    <w:p>
+      <w:pPr>
+        <w:rPr>
+          <w:rFonts w:hint="eastAsia"/>
+          <w:sz w:val="18"/>
+          <w:szCs w:val="18"/>
+        </w:rPr>
+      </w:pPr>
+    </w:p>
+    <w:p>
+      <w:pPr>
+        <w:rPr>
+          <w:rFonts w:hint="eastAsia"/>
+          <w:sz w:val="18"/>
+          <w:szCs w:val="18"/>
+        </w:rPr>
+      </w:pPr>
+    </w:p>
+    <w:p>
+      <w:pPr>
+        <w:rPr>
+          <w:rFonts w:hint="eastAsia"/>
+          <w:sz w:val="18"/>
+          <w:szCs w:val="18"/>
+        </w:rPr>
+      </w:pPr>
     </w:p>
     <w:p>
       <w:pPr>
         <w:pStyle w:val="3"/>
         <w:rPr>
+          <w:rFonts w:hint="eastAsia"/>
           <w:b w:val="0"/>
           <w:sz w:val="21"/>
           <w:szCs w:val="21"/>
@@ -7317,6 +8914,60 @@
           <w:sz w:val="21"/>
           <w:szCs w:val="21"/>
         </w:rPr>
+        <w:t>WT</w:t>
+      </w:r>
+      <w:r>
+        <w:rPr>
+          <w:rFonts w:hint="eastAsia"/>
+          <w:b w:val="0"/>
+          <w:sz w:val="21"/>
+          <w:szCs w:val="21"/>
+        </w:rPr>
+        <w:t>的</w:t>
+      </w:r>
+      <w:r>
+        <w:rPr>
+          <w:rFonts w:hint="eastAsia"/>
+          <w:b w:val="0"/>
+          <w:sz w:val="21"/>
+          <w:szCs w:val="21"/>
+        </w:rPr>
+        <w:t>checkpoint</w:t>
+      </w:r>
+    </w:p>
+    <w:p>
+      <w:pPr>
+        <w:rPr>
+          <w:rFonts w:hint="eastAsia"/>
+          <w:sz w:val="18"/>
+          <w:szCs w:val="18"/>
+        </w:rPr>
+      </w:pPr>
+    </w:p>
+    <w:p>
+      <w:pPr>
+        <w:rPr>
+          <w:sz w:val="18"/>
+          <w:szCs w:val="18"/>
+        </w:rPr>
+      </w:pPr>
+    </w:p>
+    <w:p>
+      <w:pPr>
+        <w:pStyle w:val="3"/>
+        <w:rPr>
+          <w:b w:val="0"/>
+          <w:sz w:val="21"/>
+          <w:szCs w:val="21"/>
+        </w:rPr>
+      </w:pPr>
+      <w:r>
+        <w:rPr>
+          <w:rFonts w:hint="eastAsia"/>
+          <w:b w:val="0"/>
+          <w:sz w:val="21"/>
+          <w:szCs w:val="21"/>
+        </w:rPr>
         <w:t>事务恢复</w:t>
       </w:r>
     </w:p>
@@ -7342,12 +8993,12 @@
     <w:p/>
     <w:p/>
     <w:sectPr>
-      <w:headerReference w:type="even" r:id="rId15"/>
-      <w:headerReference w:type="default" r:id="rId16"/>
-      <w:footerReference w:type="even" r:id="rId17"/>
-      <w:footerReference w:type="default" r:id="rId18"/>
-      <w:headerReference w:type="first" r:id="rId19"/>
-      <w:footerReference w:type="first" r:id="rId20"/>
+      <w:headerReference w:type="even" r:id="rId16"/>
+      <w:headerReference w:type="default" r:id="rId17"/>
+      <w:footerReference w:type="even" r:id="rId18"/>
+      <w:footerReference w:type="default" r:id="rId19"/>
+      <w:headerReference w:type="first" r:id="rId20"/>
+      <w:footerReference w:type="first" r:id="rId21"/>
       <w:pgSz w:w="11906" w:h="16838"/>
       <w:pgMar w:top="1440" w:right="1800" w:bottom="1440" w:left="1800" w:header="851" w:footer="992" w:gutter="0"/>
       <w:cols w:space="425"/>
@@ -7461,13 +9112,13 @@
 <file path=word/numbering.xml><?xml version="1.0" encoding="utf-8"?>
 <w:numbering xmlns:wpc="http://schemas.microsoft.com/office/word/2010/wordprocessingCanvas" xmlns:mc="http://schemas.openxmlformats.org/markup-compatibility/2006" xmlns:o="urn:schemas-microsoft-com:office:office" xmlns:r="http://schemas.openxmlformats.org/officeDocument/2006/relationships" xmlns:m="http://schemas.openxmlformats.org/officeDocument/2006/math" xmlns:v="urn:schemas-microsoft-com:vml" xmlns:wp14="http://schemas.microsoft.com/office/word/2010/wordprocessingDrawing" xmlns:wp="http://schemas.openxmlformats.org/drawingml/2006/wordprocessingDrawing" xmlns:w10="urn:schemas-microsoft-com:office:word" xmlns:w="http://schemas.openxmlformats.org/wordprocessingml/2006/main" xmlns:w14="http://schemas.microsoft.com/office/word/2010/wordml" xmlns:wpg="http://schemas.microsoft.com/office/word/2010/wordprocessingGroup" xmlns:wpi="http://schemas.microsoft.com/office/word/2010/wordprocessingInk" xmlns:wne="http://schemas.microsoft.com/office/word/2006/wordml" xmlns:wps="http://schemas.microsoft.com/office/word/2010/wordprocessingShape" mc:Ignorable="w14 wp14">
   <w:abstractNum w:abstractNumId="0">
-    <w:nsid w:val="404E4497"/>
+    <w:nsid w:val="1E222CB4"/>
     <w:multiLevelType w:val="hybridMultilevel"/>
-    <w:tmpl w:val="794CEF24"/>
-    <w:lvl w:ilvl="0" w:tplc="9D7E58DC">
+    <w:tmpl w:val="B5A65418"/>
+    <w:lvl w:ilvl="0" w:tplc="E604C1F6">
       <w:start w:val="1"/>
       <w:numFmt w:val="decimal"/>
-      <w:lvlText w:val="%1."/>
+      <w:lvlText w:val="%1、"/>
       <w:lvlJc w:val="left"/>
       <w:pPr>
         <w:ind w:left="780" w:hanging="360"/>
@@ -7550,13 +9201,13 @@
     </w:lvl>
   </w:abstractNum>
   <w:abstractNum w:abstractNumId="1">
-    <w:nsid w:val="6D7F7C34"/>
+    <w:nsid w:val="404E4497"/>
     <w:multiLevelType w:val="hybridMultilevel"/>
-    <w:tmpl w:val="E06E64EA"/>
-    <w:lvl w:ilvl="0" w:tplc="D6622F66">
+    <w:tmpl w:val="794CEF24"/>
+    <w:lvl w:ilvl="0" w:tplc="9D7E58DC">
       <w:start w:val="1"/>
       <w:numFmt w:val="decimal"/>
-      <w:lvlText w:val="%1、"/>
+      <w:lvlText w:val="%1."/>
       <w:lvlJc w:val="left"/>
       <w:pPr>
         <w:ind w:left="780" w:hanging="360"/>
@@ -7639,16 +9290,16 @@
     </w:lvl>
   </w:abstractNum>
   <w:abstractNum w:abstractNumId="2">
-    <w:nsid w:val="7E2D4564"/>
+    <w:nsid w:val="6D7F7C34"/>
     <w:multiLevelType w:val="hybridMultilevel"/>
-    <w:tmpl w:val="29643DEC"/>
-    <w:lvl w:ilvl="0" w:tplc="0810ACA8">
+    <w:tmpl w:val="E06E64EA"/>
+    <w:lvl w:ilvl="0" w:tplc="D6622F66">
       <w:start w:val="1"/>
       <w:numFmt w:val="decimal"/>
-      <w:lvlText w:val="%1."/>
+      <w:lvlText w:val="%1、"/>
       <w:lvlJc w:val="left"/>
       <w:pPr>
-        <w:ind w:left="975" w:hanging="555"/>
+        <w:ind w:left="780" w:hanging="360"/>
       </w:pPr>
       <w:rPr>
         <w:rFonts w:hint="default"/>
@@ -7727,14 +9378,106 @@
       </w:pPr>
     </w:lvl>
   </w:abstractNum>
+  <w:abstractNum w:abstractNumId="3">
+    <w:nsid w:val="7E2D4564"/>
+    <w:multiLevelType w:val="hybridMultilevel"/>
+    <w:tmpl w:val="29643DEC"/>
+    <w:lvl w:ilvl="0" w:tplc="0810ACA8">
+      <w:start w:val="1"/>
+      <w:numFmt w:val="decimal"/>
+      <w:lvlText w:val="%1."/>
+      <w:lvlJc w:val="left"/>
+      <w:pPr>
+        <w:ind w:left="975" w:hanging="555"/>
+      </w:pPr>
+      <w:rPr>
+        <w:rFonts w:hint="default"/>
+      </w:rPr>
+    </w:lvl>
+    <w:lvl w:ilvl="1" w:tplc="04090019" w:tentative="1">
+      <w:start w:val="1"/>
+      <w:numFmt w:val="lowerLetter"/>
+      <w:lvlText w:val="%2)"/>
+      <w:lvlJc w:val="left"/>
+      <w:pPr>
+        <w:ind w:left="1260" w:hanging="420"/>
+      </w:pPr>
+    </w:lvl>
+    <w:lvl w:ilvl="2" w:tplc="0409001B" w:tentative="1">
+      <w:start w:val="1"/>
+      <w:numFmt w:val="lowerRoman"/>
+      <w:lvlText w:val="%3."/>
+      <w:lvlJc w:val="right"/>
+      <w:pPr>
+        <w:ind w:left="1680" w:hanging="420"/>
+      </w:pPr>
+    </w:lvl>
+    <w:lvl w:ilvl="3" w:tplc="0409000F" w:tentative="1">
+      <w:start w:val="1"/>
+      <w:numFmt w:val="decimal"/>
+      <w:lvlText w:val="%4."/>
+      <w:lvlJc w:val="left"/>
+      <w:pPr>
+        <w:ind w:left="2100" w:hanging="420"/>
+      </w:pPr>
+    </w:lvl>
+    <w:lvl w:ilvl="4" w:tplc="04090019" w:tentative="1">
+      <w:start w:val="1"/>
+      <w:numFmt w:val="lowerLetter"/>
+      <w:lvlText w:val="%5)"/>
+      <w:lvlJc w:val="left"/>
+      <w:pPr>
+        <w:ind w:left="2520" w:hanging="420"/>
+      </w:pPr>
+    </w:lvl>
+    <w:lvl w:ilvl="5" w:tplc="0409001B" w:tentative="1">
+      <w:start w:val="1"/>
+      <w:numFmt w:val="lowerRoman"/>
+      <w:lvlText w:val="%6."/>
+      <w:lvlJc w:val="right"/>
+      <w:pPr>
+        <w:ind w:left="2940" w:hanging="420"/>
+      </w:pPr>
+    </w:lvl>
+    <w:lvl w:ilvl="6" w:tplc="0409000F" w:tentative="1">
+      <w:start w:val="1"/>
+      <w:numFmt w:val="decimal"/>
+      <w:lvlText w:val="%7."/>
+      <w:lvlJc w:val="left"/>
+      <w:pPr>
+        <w:ind w:left="3360" w:hanging="420"/>
+      </w:pPr>
+    </w:lvl>
+    <w:lvl w:ilvl="7" w:tplc="04090019" w:tentative="1">
+      <w:start w:val="1"/>
+      <w:numFmt w:val="lowerLetter"/>
+      <w:lvlText w:val="%8)"/>
+      <w:lvlJc w:val="left"/>
+      <w:pPr>
+        <w:ind w:left="3780" w:hanging="420"/>
+      </w:pPr>
+    </w:lvl>
+    <w:lvl w:ilvl="8" w:tplc="0409001B" w:tentative="1">
+      <w:start w:val="1"/>
+      <w:numFmt w:val="lowerRoman"/>
+      <w:lvlText w:val="%9."/>
+      <w:lvlJc w:val="right"/>
+      <w:pPr>
+        <w:ind w:left="4200" w:hanging="420"/>
+      </w:pPr>
+    </w:lvl>
+  </w:abstractNum>
   <w:num w:numId="1">
+    <w:abstractNumId w:val="3"/>
+  </w:num>
+  <w:num w:numId="2">
+    <w:abstractNumId w:val="1"/>
+  </w:num>
+  <w:num w:numId="3">
     <w:abstractNumId w:val="2"/>
   </w:num>
-  <w:num w:numId="2">
+  <w:num w:numId="4">
     <w:abstractNumId w:val="0"/>
-  </w:num>
-  <w:num w:numId="3">
-    <w:abstractNumId w:val="1"/>
   </w:num>
 </w:numbering>
 </file>
@@ -8971,7 +10714,7 @@
 </file>
 
 <file path=customXml/itemProps1.xml><?xml version="1.0" encoding="utf-8"?>
-<ds:datastoreItem xmlns:ds="http://schemas.openxmlformats.org/officeDocument/2006/customXml" ds:itemID="{E5C612D8-47FA-4620-8492-5D13B92B26F5}">
+<ds:datastoreItem xmlns:ds="http://schemas.openxmlformats.org/officeDocument/2006/customXml" ds:itemID="{FBEFA814-8856-4E37-84F6-48CA8101C378}">
   <ds:schemaRefs>
     <ds:schemaRef ds:uri="http://schemas.openxmlformats.org/officeDocument/2006/bibliography"/>
   </ds:schemaRefs>

--- a/解析WiredTiger事务系统实现.docx
+++ b/解析WiredTiger事务系统实现.docx
@@ -21,28 +21,37 @@
       <w:proofErr w:type="spellStart"/>
       <w:r>
         <w:rPr>
+          <w:sz w:val="30"/>
+          <w:szCs w:val="30"/>
+        </w:rPr>
+        <w:t>MongoDB</w:t>
+      </w:r>
+      <w:proofErr w:type="spellEnd"/>
+      <w:r>
+        <w:rPr>
           <w:rFonts w:hint="eastAsia"/>
           <w:sz w:val="30"/>
           <w:szCs w:val="30"/>
         </w:rPr>
-        <w:t>WiredTiger</w:t>
-      </w:r>
-      <w:proofErr w:type="spellEnd"/>
+        <w:t>存储引擎</w:t>
+      </w:r>
+      <w:proofErr w:type="spellStart"/>
       <w:r>
         <w:rPr>
           <w:rFonts w:hint="eastAsia"/>
           <w:sz w:val="30"/>
           <w:szCs w:val="30"/>
         </w:rPr>
-        <w:t>：</w:t>
-      </w:r>
+        <w:t>WiredTiger</w:t>
+      </w:r>
+      <w:proofErr w:type="spellEnd"/>
       <w:r>
         <w:rPr>
           <w:rFonts w:hint="eastAsia"/>
           <w:sz w:val="30"/>
           <w:szCs w:val="30"/>
         </w:rPr>
-        <w:t>事务</w:t>
+        <w:t>：</w:t>
       </w:r>
       <w:r>
         <w:rPr>
@@ -50,6 +59,14 @@
           <w:sz w:val="30"/>
           <w:szCs w:val="30"/>
         </w:rPr>
+        <w:t>事务</w:t>
+      </w:r>
+      <w:r>
+        <w:rPr>
+          <w:rFonts w:hint="eastAsia"/>
+          <w:sz w:val="30"/>
+          <w:szCs w:val="30"/>
+        </w:rPr>
         <w:t>实现</w:t>
       </w:r>
     </w:p>
@@ -384,7 +401,7 @@
     <w:p>
       <w:pPr>
         <w:rPr>
-          <w:rFonts w:asciiTheme="minorEastAsia" w:hAnsiTheme="minorEastAsia"/>
+          <w:rFonts w:asciiTheme="minorEastAsia" w:hAnsiTheme="minorEastAsia" w:hint="eastAsia"/>
           <w:sz w:val="18"/>
           <w:szCs w:val="18"/>
         </w:rPr>
@@ -423,7 +440,15 @@
           <w:sz w:val="18"/>
           <w:szCs w:val="18"/>
         </w:rPr>
-        <w:t>mongoDB</w:t>
+        <w:t>M</w:t>
+      </w:r>
+      <w:r>
+        <w:rPr>
+          <w:rFonts w:asciiTheme="minorEastAsia" w:hAnsiTheme="minorEastAsia"/>
+          <w:sz w:val="18"/>
+          <w:szCs w:val="18"/>
+        </w:rPr>
+        <w:t>ongoDB</w:t>
       </w:r>
       <w:proofErr w:type="spellEnd"/>
       <w:r>
@@ -441,7 +466,15 @@
           <w:sz w:val="18"/>
           <w:szCs w:val="18"/>
         </w:rPr>
-        <w:t>mongoDB</w:t>
+        <w:t>M</w:t>
+      </w:r>
+      <w:r>
+        <w:rPr>
+          <w:rFonts w:asciiTheme="minorEastAsia" w:hAnsiTheme="minorEastAsia"/>
+          <w:sz w:val="18"/>
+          <w:szCs w:val="18"/>
+        </w:rPr>
+        <w:t>ongoDB</w:t>
       </w:r>
       <w:proofErr w:type="spellEnd"/>
       <w:r>
@@ -528,6 +561,30 @@
         </w:rPr>
         <w:t>、支持大到4G的记录等。</w:t>
       </w:r>
+      <w:r>
+        <w:rPr>
+          <w:rFonts w:asciiTheme="minorEastAsia" w:hAnsiTheme="minorEastAsia"/>
+          <w:sz w:val="18"/>
+          <w:szCs w:val="18"/>
+        </w:rPr>
+        <w:t>WT</w:t>
+      </w:r>
+      <w:r>
+        <w:rPr>
+          <w:rFonts w:asciiTheme="minorEastAsia" w:hAnsiTheme="minorEastAsia" w:hint="eastAsia"/>
+          <w:sz w:val="18"/>
+          <w:szCs w:val="18"/>
+        </w:rPr>
+        <w:t>的产生不是</w:t>
+      </w:r>
+      <w:r>
+        <w:rPr>
+          <w:rFonts w:asciiTheme="minorEastAsia" w:hAnsiTheme="minorEastAsia" w:hint="eastAsia"/>
+          <w:sz w:val="18"/>
+          <w:szCs w:val="18"/>
+        </w:rPr>
+        <w:t>因为这些特性，而是和计算机发展的现状息息相关。</w:t>
+      </w:r>
     </w:p>
     <w:p>
       <w:pPr>
@@ -720,23 +777,7 @@
           <w:sz w:val="18"/>
           <w:szCs w:val="18"/>
         </w:rPr>
-        <w:t xml:space="preserve"> 的</w:t>
-      </w:r>
-      <w:r>
-        <w:rPr>
-          <w:rFonts w:asciiTheme="minorEastAsia" w:hAnsiTheme="minorEastAsia"/>
-          <w:sz w:val="18"/>
-          <w:szCs w:val="18"/>
-        </w:rPr>
-        <w:t xml:space="preserve">evict </w:t>
-      </w:r>
-      <w:r>
-        <w:rPr>
-          <w:rFonts w:asciiTheme="minorEastAsia" w:hAnsiTheme="minorEastAsia" w:hint="eastAsia"/>
-          <w:sz w:val="18"/>
-          <w:szCs w:val="18"/>
-        </w:rPr>
-        <w:t xml:space="preserve">LRU </w:t>
+        <w:t xml:space="preserve"> 的LRU </w:t>
       </w:r>
       <w:r>
         <w:rPr>
@@ -783,7 +824,23 @@
           <w:sz w:val="18"/>
           <w:szCs w:val="18"/>
         </w:rPr>
-        <w:t>在本文中，我们主要针对WT引擎的事务来展开分析，来看看它的事务是如何实现的。说到事务，必然先要对事务这个概念和</w:t>
+        <w:t>在本文中，我们主要针对WT引擎的事务来展开分析，来看看它的事务是如何实现的。说到</w:t>
+      </w:r>
+      <w:r>
+        <w:rPr>
+          <w:rFonts w:asciiTheme="minorEastAsia" w:hAnsiTheme="minorEastAsia" w:hint="eastAsia"/>
+          <w:sz w:val="18"/>
+          <w:szCs w:val="18"/>
+        </w:rPr>
+        <w:t>数据库</w:t>
+      </w:r>
+      <w:r>
+        <w:rPr>
+          <w:rFonts w:asciiTheme="minorEastAsia" w:hAnsiTheme="minorEastAsia" w:hint="eastAsia"/>
+          <w:sz w:val="18"/>
+          <w:szCs w:val="18"/>
+        </w:rPr>
+        <w:t>事务，必然先要对事务这个概念和</w:t>
       </w:r>
       <w:r>
         <w:rPr>
@@ -793,14 +850,6 @@
         </w:rPr>
         <w:t>ACID简单的介绍。</w:t>
       </w:r>
-    </w:p>
-    <w:p>
-      <w:pPr>
-        <w:rPr>
-          <w:sz w:val="18"/>
-          <w:szCs w:val="18"/>
-        </w:rPr>
-      </w:pPr>
     </w:p>
     <w:p>
       <w:pPr>
@@ -1044,6 +1093,7 @@
     </w:p>
     <w:p>
       <w:pPr>
+        <w:ind w:left="90" w:hangingChars="50" w:hanging="90"/>
         <w:rPr>
           <w:rFonts w:asciiTheme="minorEastAsia" w:hAnsiTheme="minorEastAsia" w:cs="Arial"/>
           <w:sz w:val="18"/>
@@ -1069,6 +1119,14 @@
       </w:r>
       <w:r>
         <w:rPr>
+          <w:rFonts w:asciiTheme="minorEastAsia" w:hAnsiTheme="minorEastAsia"/>
+          <w:sz w:val="18"/>
+          <w:szCs w:val="18"/>
+        </w:rPr>
+        <w:tab/>
+      </w:r>
+      <w:r>
+        <w:rPr>
           <w:rFonts w:asciiTheme="minorEastAsia" w:hAnsiTheme="minorEastAsia" w:cs="Arial"/>
           <w:sz w:val="18"/>
           <w:szCs w:val="18"/>
@@ -1101,11 +1159,12 @@
           <w:szCs w:val="18"/>
           <w:shd w:val="clear" w:color="auto" w:fill="FFFFFF"/>
         </w:rPr>
-        <w:t>。这个怎么理</w:t>
-      </w:r>
-    </w:p>
-    <w:p>
-      <w:pPr>
+        <w:t>。这个怎么理解呢？就是A</w:t>
+      </w:r>
+    </w:p>
+    <w:p>
+      <w:pPr>
+        <w:ind w:left="360" w:hangingChars="200" w:hanging="360"/>
         <w:rPr>
           <w:rFonts w:asciiTheme="minorEastAsia" w:hAnsiTheme="minorEastAsia" w:cs="Arial"/>
           <w:sz w:val="18"/>
@@ -1120,8 +1179,25 @@
           <w:szCs w:val="18"/>
           <w:shd w:val="clear" w:color="auto" w:fill="FFFFFF"/>
         </w:rPr>
-        <w:tab/>
-        <w:t>解呢？就是A B两人在</w:t>
+        <w:t xml:space="preserve"> </w:t>
+      </w:r>
+      <w:r>
+        <w:rPr>
+          <w:rFonts w:asciiTheme="minorEastAsia" w:hAnsiTheme="minorEastAsia" w:cs="Arial"/>
+          <w:sz w:val="18"/>
+          <w:szCs w:val="18"/>
+          <w:shd w:val="clear" w:color="auto" w:fill="FFFFFF"/>
+        </w:rPr>
+        <w:t xml:space="preserve">   </w:t>
+      </w:r>
+      <w:r>
+        <w:rPr>
+          <w:rFonts w:asciiTheme="minorEastAsia" w:hAnsiTheme="minorEastAsia" w:cs="Arial" w:hint="eastAsia"/>
+          <w:sz w:val="18"/>
+          <w:szCs w:val="18"/>
+          <w:shd w:val="clear" w:color="auto" w:fill="FFFFFF"/>
+        </w:rPr>
+        <w:t>B两人在</w:t>
       </w:r>
       <w:proofErr w:type="gramStart"/>
       <w:r>
@@ -1141,7 +1217,7 @@
           <w:szCs w:val="18"/>
           <w:shd w:val="clear" w:color="auto" w:fill="FFFFFF"/>
         </w:rPr>
-        <w:t>的总和是2000，转账后两人的总和也必须是2000。不会</w:t>
+        <w:t>的总和是2000，转账后两人的总和也必须是2000。不会因为这次转账事务破坏这个状态。</w:t>
       </w:r>
     </w:p>
     <w:p>
@@ -1153,32 +1229,6 @@
           <w:szCs w:val="18"/>
         </w:rPr>
       </w:pPr>
-      <w:r>
-        <w:rPr>
-          <w:rFonts w:asciiTheme="minorEastAsia" w:hAnsiTheme="minorEastAsia" w:cs="Arial" w:hint="eastAsia"/>
-          <w:sz w:val="18"/>
-          <w:szCs w:val="18"/>
-          <w:shd w:val="clear" w:color="auto" w:fill="FFFFFF"/>
-        </w:rPr>
-        <w:t>因为这次转账事务破坏这个状态。</w:t>
-      </w:r>
-    </w:p>
-    <w:p>
-      <w:pPr>
-        <w:rPr>
-          <w:rFonts w:asciiTheme="minorEastAsia" w:hAnsiTheme="minorEastAsia"/>
-          <w:sz w:val="18"/>
-          <w:szCs w:val="18"/>
-        </w:rPr>
-      </w:pPr>
-      <w:r>
-        <w:rPr>
-          <w:rFonts w:asciiTheme="minorEastAsia" w:hAnsiTheme="minorEastAsia"/>
-          <w:sz w:val="18"/>
-          <w:szCs w:val="18"/>
-        </w:rPr>
-        <w:tab/>
-      </w:r>
       <w:r>
         <w:rPr>
           <w:rFonts w:asciiTheme="minorEastAsia" w:hAnsiTheme="minorEastAsia" w:hint="eastAsia"/>
@@ -1456,7 +1506,39 @@
           <w:sz w:val="18"/>
           <w:szCs w:val="18"/>
         </w:rPr>
-        <w:t>我们知道了基本的事务概念和ACID后，我们来看看WT引擎是怎么来实现事务和ACID的。要了解实现我们先要知道它的事务的构造和使用相关的技术，WT在实现事务的时使用主要是使用了三个技术：snapshot</w:t>
+        <w:t>知道了基本的事务概念和ACID</w:t>
+      </w:r>
+      <w:r>
+        <w:rPr>
+          <w:rFonts w:asciiTheme="minorEastAsia" w:hAnsiTheme="minorEastAsia" w:hint="eastAsia"/>
+          <w:sz w:val="18"/>
+          <w:szCs w:val="18"/>
+        </w:rPr>
+        <w:t>后，</w:t>
+      </w:r>
+      <w:r>
+        <w:rPr>
+          <w:rFonts w:asciiTheme="minorEastAsia" w:hAnsiTheme="minorEastAsia" w:hint="eastAsia"/>
+          <w:sz w:val="18"/>
+          <w:szCs w:val="18"/>
+        </w:rPr>
+        <w:t>来看看WT引擎是怎么来实现事务和ACID</w:t>
+      </w:r>
+      <w:r>
+        <w:rPr>
+          <w:rFonts w:asciiTheme="minorEastAsia" w:hAnsiTheme="minorEastAsia" w:hint="eastAsia"/>
+          <w:sz w:val="18"/>
+          <w:szCs w:val="18"/>
+        </w:rPr>
+        <w:t>的。要了解实现</w:t>
+      </w:r>
+      <w:r>
+        <w:rPr>
+          <w:rFonts w:asciiTheme="minorEastAsia" w:hAnsiTheme="minorEastAsia" w:hint="eastAsia"/>
+          <w:sz w:val="18"/>
+          <w:szCs w:val="18"/>
+        </w:rPr>
+        <w:t>先要知道它的事务的构造和使用相关的技术，WT在实现事务的时使用主要是使用了三个技术：snapshot</w:t>
       </w:r>
       <w:r>
         <w:rPr>
@@ -1988,15 +2070,22 @@
           <w:sz w:val="18"/>
           <w:szCs w:val="18"/>
         </w:rPr>
-        <w:t xml:space="preserve">: </w:t>
-      </w:r>
-      <w:r>
-        <w:rPr>
-          <w:rFonts w:asciiTheme="minorEastAsia" w:hAnsiTheme="minorEastAsia" w:hint="eastAsia"/>
-          <w:sz w:val="18"/>
-          <w:szCs w:val="18"/>
-        </w:rPr>
-        <w:tab/>
+        <w:t>:</w:t>
+      </w:r>
+      <w:r>
+        <w:rPr>
+          <w:rFonts w:asciiTheme="minorEastAsia" w:hAnsiTheme="minorEastAsia"/>
+          <w:sz w:val="18"/>
+          <w:szCs w:val="18"/>
+        </w:rPr>
+        <w:t xml:space="preserve">    </w:t>
+      </w:r>
+      <w:r>
+        <w:rPr>
+          <w:rFonts w:asciiTheme="minorEastAsia" w:hAnsiTheme="minorEastAsia" w:hint="eastAsia"/>
+          <w:sz w:val="18"/>
+          <w:szCs w:val="18"/>
+        </w:rPr>
         <w:t>本次修改事务的ID</w:t>
       </w:r>
     </w:p>
@@ -2027,19 +2116,18 @@
       </w:r>
       <w:r>
         <w:rPr>
-          <w:rFonts w:asciiTheme="minorEastAsia" w:hAnsiTheme="minorEastAsia" w:hint="eastAsia"/>
-          <w:sz w:val="18"/>
-          <w:szCs w:val="18"/>
-        </w:rPr>
-        <w:tab/>
-      </w:r>
-      <w:r>
-        <w:rPr>
-          <w:rFonts w:asciiTheme="minorEastAsia" w:hAnsiTheme="minorEastAsia" w:hint="eastAsia"/>
-          <w:sz w:val="18"/>
-          <w:szCs w:val="18"/>
-        </w:rPr>
-        <w:tab/>
+          <w:rFonts w:asciiTheme="minorEastAsia" w:hAnsiTheme="minorEastAsia"/>
+          <w:sz w:val="18"/>
+          <w:szCs w:val="18"/>
+        </w:rPr>
+        <w:t xml:space="preserve">             </w:t>
+      </w:r>
+      <w:r>
+        <w:rPr>
+          <w:rFonts w:asciiTheme="minorEastAsia" w:hAnsiTheme="minorEastAsia" w:hint="eastAsia"/>
+          <w:sz w:val="18"/>
+          <w:szCs w:val="18"/>
+        </w:rPr>
         <w:t>本次修改后的值</w:t>
       </w:r>
     </w:p>
@@ -2070,31 +2158,39 @@
           <w:szCs w:val="18"/>
         </w:rPr>
       </w:pPr>
-      <w:r>
-        <w:rPr>
-          <w:rFonts w:asciiTheme="minorEastAsia" w:hAnsiTheme="minorEastAsia" w:hint="eastAsia"/>
-          <w:sz w:val="18"/>
-          <w:szCs w:val="18"/>
-        </w:rPr>
-        <w:t>WT中的增删</w:t>
-      </w:r>
-      <w:proofErr w:type="gramStart"/>
-      <w:r>
-        <w:rPr>
-          <w:rFonts w:asciiTheme="minorEastAsia" w:hAnsiTheme="minorEastAsia" w:hint="eastAsia"/>
-          <w:sz w:val="18"/>
-          <w:szCs w:val="18"/>
-        </w:rPr>
-        <w:t>改都是</w:t>
-      </w:r>
-      <w:proofErr w:type="gramEnd"/>
-      <w:r>
-        <w:rPr>
-          <w:rFonts w:asciiTheme="minorEastAsia" w:hAnsiTheme="minorEastAsia" w:hint="eastAsia"/>
-          <w:sz w:val="18"/>
-          <w:szCs w:val="18"/>
-        </w:rPr>
-        <w:t>在这个链表中进行append操作，</w:t>
+    </w:p>
+    <w:p>
+      <w:pPr>
+        <w:ind w:firstLine="420"/>
+        <w:rPr>
+          <w:rFonts w:asciiTheme="minorEastAsia" w:hAnsiTheme="minorEastAsia"/>
+          <w:sz w:val="18"/>
+          <w:szCs w:val="18"/>
+        </w:rPr>
+      </w:pPr>
+      <w:r>
+        <w:rPr>
+          <w:rFonts w:asciiTheme="minorEastAsia" w:hAnsiTheme="minorEastAsia" w:hint="eastAsia"/>
+          <w:sz w:val="18"/>
+          <w:szCs w:val="18"/>
+        </w:rPr>
+        <w:t>WT中的</w:t>
+      </w:r>
+      <w:r>
+        <w:rPr>
+          <w:rFonts w:asciiTheme="minorEastAsia" w:hAnsiTheme="minorEastAsia" w:hint="eastAsia"/>
+          <w:sz w:val="18"/>
+          <w:szCs w:val="18"/>
+        </w:rPr>
+        <w:t>数据修改</w:t>
+      </w:r>
+      <w:r>
+        <w:rPr>
+          <w:rFonts w:asciiTheme="minorEastAsia" w:hAnsiTheme="minorEastAsia" w:hint="eastAsia"/>
+          <w:sz w:val="18"/>
+          <w:szCs w:val="18"/>
+        </w:rPr>
+        <w:t>都是在这个链表中进行append操作，</w:t>
       </w:r>
       <w:proofErr w:type="gramStart"/>
       <w:r>
@@ -2426,23 +2522,7 @@
           <w:sz w:val="18"/>
           <w:szCs w:val="18"/>
         </w:rPr>
-        <w:t>上面多次提及事务的snapshot，那到底什么是事务的</w:t>
-      </w:r>
-      <w:r>
-        <w:rPr>
-          <w:rFonts w:asciiTheme="minorEastAsia" w:hAnsiTheme="minorEastAsia"/>
-          <w:sz w:val="18"/>
-          <w:szCs w:val="18"/>
-        </w:rPr>
-        <w:t> </w:t>
-      </w:r>
-      <w:r>
-        <w:rPr>
-          <w:rFonts w:asciiTheme="minorEastAsia" w:hAnsiTheme="minorEastAsia" w:hint="eastAsia"/>
-          <w:sz w:val="18"/>
-          <w:szCs w:val="18"/>
-        </w:rPr>
-        <w:t>snapshot呢？其实就是事务开始或者进行操作之前对整个WT引擎内部正在执行或者将要执行的事务进行一次截屏，保存当时整个引擎所有事务的状态，确定哪些事务是对自己见的，哪些事务都自己是不可见。说白了就是</w:t>
+        <w:t>上面多次提及事务的snapshot，那到底什么是事务的snapshot呢？其实就是事务开始或者进行操作之前对整个WT引擎内部正在执行或者将要执行的事务进行一次截屏，保存当时整个引擎所有事务的状态，确定哪些事务是对自己见的，哪些事务都自己是不可见。说白了就是</w:t>
       </w:r>
       <w:proofErr w:type="gramStart"/>
       <w:r>
@@ -2477,6 +2557,7 @@
           <w:sz w:val="18"/>
           <w:szCs w:val="18"/>
         </w:rPr>
+        <w:lastRenderedPageBreak/>
         <w:drawing>
           <wp:inline distT="0" distB="0" distL="0" distR="0">
             <wp:extent cx="5274310" cy="1114306"/>
@@ -2541,7 +2622,6 @@
           <w:sz w:val="18"/>
           <w:szCs w:val="18"/>
         </w:rPr>
-        <w:lastRenderedPageBreak/>
         <w:t>图</w:t>
       </w:r>
       <w:r>
@@ -2639,7 +2719,23 @@
           <w:sz w:val="18"/>
           <w:szCs w:val="18"/>
         </w:rPr>
-        <w:t>]区间之中所有正在执行的事务序列组成。如果上图在T6时刻</w:t>
+        <w:t>]区间之中所有正在执行的</w:t>
+      </w:r>
+      <w:r>
+        <w:rPr>
+          <w:rFonts w:asciiTheme="minorEastAsia" w:hAnsiTheme="minorEastAsia" w:hint="eastAsia"/>
+          <w:sz w:val="18"/>
+          <w:szCs w:val="18"/>
+        </w:rPr>
+        <w:t>写</w:t>
+      </w:r>
+      <w:r>
+        <w:rPr>
+          <w:rFonts w:asciiTheme="minorEastAsia" w:hAnsiTheme="minorEastAsia" w:hint="eastAsia"/>
+          <w:sz w:val="18"/>
+          <w:szCs w:val="18"/>
+        </w:rPr>
+        <w:t>事务序列组成。如果上图在T6时刻</w:t>
       </w:r>
       <w:r>
         <w:rPr>
@@ -2700,7 +2796,15 @@
           <w:sz w:val="18"/>
           <w:szCs w:val="18"/>
         </w:rPr>
-        <w:t xml:space="preserve"> = T1,</w:t>
+        <w:t>=</w:t>
+      </w:r>
+      <w:r>
+        <w:rPr>
+          <w:rFonts w:asciiTheme="minorEastAsia" w:hAnsiTheme="minorEastAsia" w:hint="eastAsia"/>
+          <w:sz w:val="18"/>
+          <w:szCs w:val="18"/>
+        </w:rPr>
+        <w:t>T1,</w:t>
       </w:r>
     </w:p>
     <w:p>
@@ -2764,13 +2868,31 @@
         <w:t>snap_array</w:t>
       </w:r>
       <w:proofErr w:type="spellEnd"/>
-      <w:r>
-        <w:rPr>
-          <w:rFonts w:asciiTheme="minorEastAsia" w:hAnsiTheme="minorEastAsia" w:hint="eastAsia"/>
-          <w:sz w:val="18"/>
-          <w:szCs w:val="18"/>
-        </w:rPr>
-        <w:t>= {T1, T4, T5},</w:t>
+      <w:proofErr w:type="gramStart"/>
+      <w:r>
+        <w:rPr>
+          <w:rFonts w:asciiTheme="minorEastAsia" w:hAnsiTheme="minorEastAsia" w:hint="eastAsia"/>
+          <w:sz w:val="18"/>
+          <w:szCs w:val="18"/>
+        </w:rPr>
+        <w:t>=</w:t>
+      </w:r>
+      <w:r>
+        <w:rPr>
+          <w:rFonts w:asciiTheme="minorEastAsia" w:hAnsiTheme="minorEastAsia" w:hint="eastAsia"/>
+          <w:sz w:val="18"/>
+          <w:szCs w:val="18"/>
+        </w:rPr>
+        <w:t>{</w:t>
+      </w:r>
+      <w:proofErr w:type="gramEnd"/>
+      <w:r>
+        <w:rPr>
+          <w:rFonts w:asciiTheme="minorEastAsia" w:hAnsiTheme="minorEastAsia" w:hint="eastAsia"/>
+          <w:sz w:val="18"/>
+          <w:szCs w:val="18"/>
+        </w:rPr>
+        <w:t>T1, T4, T5},</w:t>
       </w:r>
     </w:p>
     <w:p>
@@ -4699,7 +4821,23 @@
           <w:sz w:val="18"/>
           <w:szCs w:val="18"/>
         </w:rPr>
-        <w:t>中的数据写入到redo log file(重做日志文件)中，并将redo log file持久化到磁盘上。清提交事务对象的snapshot object,再将提交的事务对象中的</w:t>
+        <w:t>中的数据写入到redo log file(重做日志文件)中，并将redo log file持久化到磁盘上。清</w:t>
+      </w:r>
+      <w:r>
+        <w:rPr>
+          <w:rFonts w:asciiTheme="minorEastAsia" w:hAnsiTheme="minorEastAsia" w:hint="eastAsia"/>
+          <w:sz w:val="18"/>
+          <w:szCs w:val="18"/>
+        </w:rPr>
+        <w:t>除</w:t>
+      </w:r>
+      <w:r>
+        <w:rPr>
+          <w:rFonts w:asciiTheme="minorEastAsia" w:hAnsiTheme="minorEastAsia" w:hint="eastAsia"/>
+          <w:sz w:val="18"/>
+          <w:szCs w:val="18"/>
+        </w:rPr>
+        <w:t>提交事务对象的snapshot object,再将提交的事务对象中的</w:t>
       </w:r>
       <w:proofErr w:type="spellStart"/>
       <w:r>
@@ -4952,7 +5090,25 @@
           <w:sz w:val="18"/>
           <w:szCs w:val="18"/>
         </w:rPr>
-        <w:t>(提交读)、Repeatable-Read(可重复读)和Serializable(串行化)，WT引擎并没有按照传统的事务隔离实现这四个等级，而是基于snapshot</w:t>
+        <w:t>(提交读)、Repeatable-Read(可重复读)和</w:t>
+      </w:r>
+      <w:proofErr w:type="spellStart"/>
+      <w:r>
+        <w:rPr>
+          <w:rFonts w:asciiTheme="minorEastAsia" w:hAnsiTheme="minorEastAsia" w:hint="eastAsia"/>
+          <w:sz w:val="18"/>
+          <w:szCs w:val="18"/>
+        </w:rPr>
+        <w:t>Serializable</w:t>
+      </w:r>
+      <w:proofErr w:type="spellEnd"/>
+      <w:r>
+        <w:rPr>
+          <w:rFonts w:asciiTheme="minorEastAsia" w:hAnsiTheme="minorEastAsia" w:hint="eastAsia"/>
+          <w:sz w:val="18"/>
+          <w:szCs w:val="18"/>
+        </w:rPr>
+        <w:t>(串行化)，WT引擎并没有按照传统的事务隔离实现这四个等级，而是基于snapshot</w:t>
       </w:r>
       <w:r>
         <w:rPr>
@@ -5292,7 +5448,39 @@
           <w:sz w:val="18"/>
           <w:szCs w:val="18"/>
         </w:rPr>
-        <w:t>的话，那么他们在T5之后读取系统的值时，读取到的都是14。</w:t>
+        <w:t>的话，那么</w:t>
+      </w:r>
+      <w:r>
+        <w:rPr>
+          <w:rFonts w:asciiTheme="minorEastAsia" w:hAnsiTheme="minorEastAsia" w:hint="eastAsia"/>
+          <w:sz w:val="18"/>
+          <w:szCs w:val="18"/>
+        </w:rPr>
+        <w:t>T1/T3/T5</w:t>
+      </w:r>
+      <w:r>
+        <w:rPr>
+          <w:rFonts w:asciiTheme="minorEastAsia" w:hAnsiTheme="minorEastAsia" w:hint="eastAsia"/>
+          <w:sz w:val="18"/>
+          <w:szCs w:val="18"/>
+        </w:rPr>
+        <w:t>在T5</w:t>
+      </w:r>
+      <w:r>
+        <w:rPr>
+          <w:rFonts w:asciiTheme="minorEastAsia" w:hAnsiTheme="minorEastAsia" w:hint="eastAsia"/>
+          <w:sz w:val="18"/>
+          <w:szCs w:val="18"/>
+        </w:rPr>
+        <w:t>时刻</w:t>
+      </w:r>
+      <w:r>
+        <w:rPr>
+          <w:rFonts w:asciiTheme="minorEastAsia" w:hAnsiTheme="minorEastAsia" w:hint="eastAsia"/>
+          <w:sz w:val="18"/>
+          <w:szCs w:val="18"/>
+        </w:rPr>
+        <w:t>之后读取系统的值时，读取到的都是14。</w:t>
       </w:r>
       <w:r>
         <w:rPr>
@@ -6183,7 +6371,23 @@
           <w:sz w:val="18"/>
           <w:szCs w:val="18"/>
         </w:rPr>
-        <w:t>特殊，就是如果对事务看不见的数据修改，那么本事务尝试修改这个数据时会</w:t>
+        <w:t>特殊，就是如果</w:t>
+      </w:r>
+      <w:r>
+        <w:rPr>
+          <w:rFonts w:asciiTheme="minorEastAsia" w:hAnsiTheme="minorEastAsia" w:hint="eastAsia"/>
+          <w:sz w:val="18"/>
+          <w:szCs w:val="18"/>
+        </w:rPr>
+        <w:t>有</w:t>
+      </w:r>
+      <w:r>
+        <w:rPr>
+          <w:rFonts w:asciiTheme="minorEastAsia" w:hAnsiTheme="minorEastAsia" w:hint="eastAsia"/>
+          <w:sz w:val="18"/>
+          <w:szCs w:val="18"/>
+        </w:rPr>
+        <w:t>对事务看不见的数据修改，那么本事务尝试修改这个数据时会</w:t>
       </w:r>
       <w:proofErr w:type="gramStart"/>
       <w:r>
@@ -7063,7 +7267,7 @@
       <w:pPr>
         <w:ind w:firstLine="420"/>
         <w:rPr>
-          <w:rFonts w:asciiTheme="minorEastAsia" w:hAnsiTheme="minorEastAsia" w:hint="eastAsia"/>
+          <w:rFonts w:asciiTheme="minorEastAsia" w:hAnsiTheme="minorEastAsia"/>
           <w:sz w:val="18"/>
           <w:szCs w:val="18"/>
         </w:rPr>
@@ -7201,7 +7405,7 @@
       <w:pPr>
         <w:ind w:firstLine="420"/>
         <w:rPr>
-          <w:rFonts w:asciiTheme="minorEastAsia" w:hAnsiTheme="minorEastAsia" w:hint="eastAsia"/>
+          <w:rFonts w:asciiTheme="minorEastAsia" w:hAnsiTheme="minorEastAsia"/>
           <w:sz w:val="18"/>
           <w:szCs w:val="18"/>
         </w:rPr>
@@ -7269,7 +7473,7 @@
         <w:ind w:firstLine="420"/>
         <w:jc w:val="center"/>
         <w:rPr>
-          <w:rFonts w:asciiTheme="minorEastAsia" w:hAnsiTheme="minorEastAsia" w:hint="eastAsia"/>
+          <w:rFonts w:asciiTheme="minorEastAsia" w:hAnsiTheme="minorEastAsia"/>
           <w:sz w:val="18"/>
           <w:szCs w:val="18"/>
         </w:rPr>
@@ -7288,7 +7492,7 @@
         <w:ind w:firstLine="420"/>
         <w:jc w:val="left"/>
         <w:rPr>
-          <w:rFonts w:asciiTheme="minorEastAsia" w:hAnsiTheme="minorEastAsia" w:hint="eastAsia"/>
+          <w:rFonts w:asciiTheme="minorEastAsia" w:hAnsiTheme="minorEastAsia"/>
           <w:sz w:val="18"/>
           <w:szCs w:val="18"/>
         </w:rPr>
@@ -7748,7 +7952,6 @@
     <w:p>
       <w:pPr>
         <w:rPr>
-          <w:rFonts w:hint="eastAsia"/>
           <w:sz w:val="18"/>
           <w:szCs w:val="18"/>
         </w:rPr>
@@ -7815,56 +8018,47 @@
       <w:pPr>
         <w:jc w:val="center"/>
         <w:rPr>
+          <w:sz w:val="18"/>
+          <w:szCs w:val="18"/>
+        </w:rPr>
+      </w:pPr>
+      <w:r>
+        <w:rPr>
           <w:rFonts w:hint="eastAsia"/>
           <w:sz w:val="18"/>
           <w:szCs w:val="18"/>
         </w:rPr>
-      </w:pPr>
+        <w:t>图</w:t>
+      </w:r>
       <w:r>
         <w:rPr>
           <w:rFonts w:hint="eastAsia"/>
           <w:sz w:val="18"/>
           <w:szCs w:val="18"/>
         </w:rPr>
-        <w:t>图</w:t>
-      </w:r>
-      <w:r>
-        <w:rPr>
-          <w:rFonts w:hint="eastAsia"/>
-          <w:sz w:val="18"/>
-          <w:szCs w:val="18"/>
-        </w:rPr>
         <w:t>7</w:t>
       </w:r>
     </w:p>
     <w:p>
       <w:pPr>
         <w:rPr>
-          <w:rFonts w:hint="eastAsia"/>
-          <w:sz w:val="18"/>
-          <w:szCs w:val="18"/>
-        </w:rPr>
-      </w:pPr>
-      <w:r>
-        <w:rPr>
-          <w:rFonts w:hint="eastAsia"/>
-          <w:sz w:val="18"/>
-          <w:szCs w:val="18"/>
-        </w:rPr>
-        <w:t>WT</w:t>
-      </w:r>
-      <w:r>
-        <w:rPr>
-          <w:rFonts w:hint="eastAsia"/>
-          <w:sz w:val="18"/>
-          <w:szCs w:val="18"/>
-        </w:rPr>
-        <w:t>为了减少日志刷</w:t>
+          <w:rFonts w:asciiTheme="minorEastAsia" w:hAnsiTheme="minorEastAsia" w:hint="eastAsia"/>
+          <w:sz w:val="18"/>
+          <w:szCs w:val="18"/>
+        </w:rPr>
+      </w:pPr>
+      <w:r>
+        <w:rPr>
+          <w:rFonts w:asciiTheme="minorEastAsia" w:hAnsiTheme="minorEastAsia" w:hint="eastAsia"/>
+          <w:sz w:val="18"/>
+          <w:szCs w:val="18"/>
+        </w:rPr>
+        <w:t>WT为了减少日志刷</w:t>
       </w:r>
       <w:proofErr w:type="gramStart"/>
       <w:r>
         <w:rPr>
-          <w:rFonts w:hint="eastAsia"/>
+          <w:rFonts w:asciiTheme="minorEastAsia" w:hAnsiTheme="minorEastAsia" w:hint="eastAsia"/>
           <w:sz w:val="18"/>
           <w:szCs w:val="18"/>
         </w:rPr>
@@ -7873,24 +8067,16 @@
       <w:proofErr w:type="gramEnd"/>
       <w:r>
         <w:rPr>
-          <w:rFonts w:hint="eastAsia"/>
-          <w:sz w:val="18"/>
-          <w:szCs w:val="18"/>
-        </w:rPr>
-        <w:t>IO</w:t>
-      </w:r>
-      <w:r>
-        <w:rPr>
-          <w:rFonts w:hint="eastAsia"/>
-          <w:sz w:val="18"/>
-          <w:szCs w:val="18"/>
-        </w:rPr>
-        <w:t>，对日志</w:t>
+          <w:rFonts w:asciiTheme="minorEastAsia" w:hAnsiTheme="minorEastAsia" w:hint="eastAsia"/>
+          <w:sz w:val="18"/>
+          <w:szCs w:val="18"/>
+        </w:rPr>
+        <w:t>IO，对日志</w:t>
       </w:r>
       <w:proofErr w:type="gramStart"/>
       <w:r>
         <w:rPr>
-          <w:rFonts w:hint="eastAsia"/>
+          <w:rFonts w:asciiTheme="minorEastAsia" w:hAnsiTheme="minorEastAsia" w:hint="eastAsia"/>
           <w:sz w:val="18"/>
           <w:szCs w:val="18"/>
         </w:rPr>
@@ -7899,95 +8085,15 @@
       <w:proofErr w:type="gramEnd"/>
       <w:r>
         <w:rPr>
-          <w:rFonts w:hint="eastAsia"/>
-          <w:sz w:val="18"/>
-          <w:szCs w:val="18"/>
-        </w:rPr>
-        <w:t>操作做了大量的优化，实现一种类似</w:t>
-      </w:r>
-      <w:r>
-        <w:rPr>
-          <w:rFonts w:hint="eastAsia"/>
-          <w:sz w:val="18"/>
-          <w:szCs w:val="18"/>
-        </w:rPr>
-        <w:t>MySQL</w:t>
-      </w:r>
-      <w:r>
-        <w:rPr>
-          <w:rFonts w:hint="eastAsia"/>
-          <w:sz w:val="18"/>
-          <w:szCs w:val="18"/>
-        </w:rPr>
-        <w:t>组提交的刷盘方式。这种刷盘方式会将同时发生提交的事务日志合并到一个</w:t>
-      </w:r>
-      <w:r>
-        <w:rPr>
-          <w:rFonts w:hint="eastAsia"/>
-          <w:sz w:val="18"/>
-          <w:szCs w:val="18"/>
-        </w:rPr>
-        <w:t>slot buffer</w:t>
-      </w:r>
-      <w:r>
-        <w:rPr>
-          <w:rFonts w:hint="eastAsia"/>
-          <w:sz w:val="18"/>
-          <w:szCs w:val="18"/>
-        </w:rPr>
-        <w:t>中，先完成合并的事务线程会同步等待一个完成刷盘信号，最后完成日志数据合并的事务线程将</w:t>
-      </w:r>
-      <w:r>
-        <w:rPr>
-          <w:rFonts w:hint="eastAsia"/>
-          <w:sz w:val="18"/>
-          <w:szCs w:val="18"/>
-        </w:rPr>
-        <w:t>slot buffer</w:t>
-      </w:r>
-      <w:r>
-        <w:rPr>
-          <w:rFonts w:hint="eastAsia"/>
-          <w:sz w:val="18"/>
-          <w:szCs w:val="18"/>
-        </w:rPr>
-        <w:t>中的所有日志数据</w:t>
-      </w:r>
-      <w:r>
-        <w:rPr>
-          <w:rFonts w:hint="eastAsia"/>
-          <w:sz w:val="18"/>
-          <w:szCs w:val="18"/>
-        </w:rPr>
-        <w:t>sync</w:t>
-      </w:r>
-      <w:r>
-        <w:rPr>
-          <w:rFonts w:hint="eastAsia"/>
-          <w:sz w:val="18"/>
-          <w:szCs w:val="18"/>
-        </w:rPr>
-        <w:t>到磁盘上并通知在这个</w:t>
-      </w:r>
-      <w:r>
-        <w:rPr>
-          <w:rFonts w:hint="eastAsia"/>
-          <w:sz w:val="18"/>
-          <w:szCs w:val="18"/>
-        </w:rPr>
-        <w:t>slot buffer</w:t>
-      </w:r>
-      <w:r>
-        <w:rPr>
-          <w:rFonts w:hint="eastAsia"/>
-          <w:sz w:val="18"/>
-          <w:szCs w:val="18"/>
-        </w:rPr>
-        <w:t>中等待其他事务线程刷盘完成。</w:t>
-      </w:r>
-      <w:r>
-        <w:rPr>
-          <w:rFonts w:hint="eastAsia"/>
+          <w:rFonts w:asciiTheme="minorEastAsia" w:hAnsiTheme="minorEastAsia" w:hint="eastAsia"/>
+          <w:sz w:val="18"/>
+          <w:szCs w:val="18"/>
+        </w:rPr>
+        <w:t>操作做了大量的优化，实现一种类似MySQL组提交的刷盘方式。这种刷盘方式会将同时发生提交的事务日志合并到一个slot buffer中，先完成合并的事务线程会同步等待一个完成刷盘信号，最后完成日志数据合并的事务线程将slot buffer中的所有日志数据sync到磁盘上并通知在这个slot buffer中等待其他事务线程刷盘完成。</w:t>
+      </w:r>
+      <w:r>
+        <w:rPr>
+          <w:rFonts w:asciiTheme="minorEastAsia" w:hAnsiTheme="minorEastAsia" w:hint="eastAsia"/>
           <w:sz w:val="18"/>
           <w:szCs w:val="18"/>
         </w:rPr>
@@ -7996,7 +8102,7 @@
       <w:proofErr w:type="spellStart"/>
       <w:r>
         <w:rPr>
-          <w:rFonts w:hint="eastAsia"/>
+          <w:rFonts w:asciiTheme="minorEastAsia" w:hAnsiTheme="minorEastAsia" w:hint="eastAsia"/>
           <w:sz w:val="18"/>
           <w:szCs w:val="18"/>
         </w:rPr>
@@ -8005,32 +8111,16 @@
       <w:proofErr w:type="spellEnd"/>
       <w:r>
         <w:rPr>
-          <w:rFonts w:hint="eastAsia"/>
-          <w:sz w:val="18"/>
-          <w:szCs w:val="18"/>
-        </w:rPr>
-        <w:t>合并到</w:t>
-      </w:r>
-      <w:r>
-        <w:rPr>
-          <w:rFonts w:hint="eastAsia"/>
-          <w:sz w:val="18"/>
-          <w:szCs w:val="18"/>
-        </w:rPr>
-        <w:t>slot buffer</w:t>
-      </w:r>
-      <w:r>
-        <w:rPr>
-          <w:rFonts w:hint="eastAsia"/>
-          <w:sz w:val="18"/>
-          <w:szCs w:val="18"/>
-        </w:rPr>
-        <w:t>中的过程是一个完全无锁的过程，</w:t>
+          <w:rFonts w:asciiTheme="minorEastAsia" w:hAnsiTheme="minorEastAsia" w:hint="eastAsia"/>
+          <w:sz w:val="18"/>
+          <w:szCs w:val="18"/>
+        </w:rPr>
+        <w:t>合并到slot buffer中的过程是一个完全无锁的过程，</w:t>
       </w:r>
       <w:proofErr w:type="gramStart"/>
       <w:r>
         <w:rPr>
-          <w:rFonts w:hint="eastAsia"/>
+          <w:rFonts w:asciiTheme="minorEastAsia" w:hAnsiTheme="minorEastAsia" w:hint="eastAsia"/>
           <w:sz w:val="18"/>
           <w:szCs w:val="18"/>
         </w:rPr>
@@ -8039,143 +8129,105 @@
       <w:proofErr w:type="gramEnd"/>
       <w:r>
         <w:rPr>
-          <w:rFonts w:hint="eastAsia"/>
-          <w:sz w:val="18"/>
-          <w:szCs w:val="18"/>
-        </w:rPr>
-        <w:t>了必要的</w:t>
-      </w:r>
-      <w:r>
-        <w:rPr>
-          <w:rFonts w:hint="eastAsia"/>
-          <w:sz w:val="18"/>
-          <w:szCs w:val="18"/>
-        </w:rPr>
-        <w:t>CPU</w:t>
-      </w:r>
-      <w:r>
-        <w:rPr>
-          <w:rFonts w:hint="eastAsia"/>
-          <w:sz w:val="18"/>
-          <w:szCs w:val="18"/>
-        </w:rPr>
-        <w:t>竞争和操作系统上下文切换。</w:t>
-      </w:r>
-      <w:r>
-        <w:rPr>
-          <w:rFonts w:hint="eastAsia"/>
-          <w:sz w:val="18"/>
-          <w:szCs w:val="18"/>
-        </w:rPr>
-        <w:t>为了这个无锁设计</w:t>
-      </w:r>
-      <w:r>
-        <w:rPr>
-          <w:rFonts w:hint="eastAsia"/>
-          <w:sz w:val="18"/>
-          <w:szCs w:val="18"/>
-        </w:rPr>
-        <w:t>WT</w:t>
-      </w:r>
-      <w:r>
-        <w:rPr>
-          <w:rFonts w:hint="eastAsia"/>
-          <w:sz w:val="18"/>
-          <w:szCs w:val="18"/>
-        </w:rPr>
-        <w:t>在全局的</w:t>
-      </w:r>
-      <w:r>
-        <w:rPr>
-          <w:rFonts w:hint="eastAsia"/>
+          <w:rFonts w:asciiTheme="minorEastAsia" w:hAnsiTheme="minorEastAsia" w:hint="eastAsia"/>
+          <w:sz w:val="18"/>
+          <w:szCs w:val="18"/>
+        </w:rPr>
+        <w:t>了必要的CPU竞争和操作系统上下文切换。</w:t>
+      </w:r>
+    </w:p>
+    <w:p>
+      <w:pPr>
+        <w:ind w:firstLine="420"/>
+        <w:rPr>
+          <w:rFonts w:asciiTheme="minorEastAsia" w:hAnsiTheme="minorEastAsia"/>
+          <w:sz w:val="18"/>
+          <w:szCs w:val="18"/>
+        </w:rPr>
+      </w:pPr>
+      <w:r>
+        <w:rPr>
+          <w:rFonts w:asciiTheme="minorEastAsia" w:hAnsiTheme="minorEastAsia" w:hint="eastAsia"/>
+          <w:sz w:val="18"/>
+          <w:szCs w:val="18"/>
+        </w:rPr>
+        <w:t>为了这个无锁设计WT在全局的log管理中定义了一个</w:t>
+      </w:r>
+      <w:proofErr w:type="spellStart"/>
+      <w:r>
+        <w:rPr>
+          <w:rFonts w:asciiTheme="minorEastAsia" w:hAnsiTheme="minorEastAsia" w:hint="eastAsia"/>
+          <w:sz w:val="18"/>
+          <w:szCs w:val="18"/>
+        </w:rPr>
+        <w:t>acitve_ready_slot</w:t>
+      </w:r>
+      <w:proofErr w:type="spellEnd"/>
+      <w:r>
+        <w:rPr>
+          <w:rFonts w:asciiTheme="minorEastAsia" w:hAnsiTheme="minorEastAsia" w:hint="eastAsia"/>
+          <w:sz w:val="18"/>
+          <w:szCs w:val="18"/>
+        </w:rPr>
+        <w:t>和一个</w:t>
+      </w:r>
+      <w:proofErr w:type="spellStart"/>
+      <w:r>
+        <w:rPr>
+          <w:rFonts w:asciiTheme="minorEastAsia" w:hAnsiTheme="minorEastAsia" w:hint="eastAsia"/>
+          <w:sz w:val="18"/>
+          <w:szCs w:val="18"/>
+        </w:rPr>
+        <w:t>slot_pool</w:t>
+      </w:r>
+      <w:proofErr w:type="spellEnd"/>
+      <w:r>
+        <w:rPr>
+          <w:rFonts w:asciiTheme="minorEastAsia" w:hAnsiTheme="minorEastAsia" w:hint="eastAsia"/>
+          <w:sz w:val="18"/>
+          <w:szCs w:val="18"/>
+        </w:rPr>
+        <w:t>数组结构，大致如下定义：</w:t>
+      </w:r>
+    </w:p>
+    <w:p>
+      <w:pPr>
+        <w:rPr>
+          <w:rFonts w:asciiTheme="minorEastAsia" w:hAnsiTheme="minorEastAsia"/>
+          <w:sz w:val="18"/>
+          <w:szCs w:val="18"/>
+        </w:rPr>
+      </w:pPr>
+      <w:r>
+        <w:rPr>
+          <w:rFonts w:asciiTheme="minorEastAsia" w:hAnsiTheme="minorEastAsia" w:hint="eastAsia"/>
+          <w:sz w:val="18"/>
+          <w:szCs w:val="18"/>
+        </w:rPr>
+        <w:tab/>
+      </w:r>
+      <w:proofErr w:type="spellStart"/>
+      <w:r>
+        <w:rPr>
+          <w:rFonts w:asciiTheme="minorEastAsia" w:hAnsiTheme="minorEastAsia" w:hint="eastAsia"/>
+          <w:sz w:val="18"/>
+          <w:szCs w:val="18"/>
+        </w:rPr>
+        <w:t>wt_</w:t>
+      </w:r>
+      <w:proofErr w:type="gramStart"/>
+      <w:r>
+        <w:rPr>
+          <w:rFonts w:asciiTheme="minorEastAsia" w:hAnsiTheme="minorEastAsia" w:hint="eastAsia"/>
           <w:sz w:val="18"/>
           <w:szCs w:val="18"/>
         </w:rPr>
         <w:t>log</w:t>
       </w:r>
-      <w:r>
-        <w:rPr>
-          <w:rFonts w:hint="eastAsia"/>
-          <w:sz w:val="18"/>
-          <w:szCs w:val="18"/>
-        </w:rPr>
-        <w:t>管理中定义了一个</w:t>
-      </w:r>
-      <w:proofErr w:type="spellStart"/>
-      <w:r>
-        <w:rPr>
-          <w:rFonts w:hint="eastAsia"/>
-          <w:sz w:val="18"/>
-          <w:szCs w:val="18"/>
-        </w:rPr>
-        <w:t>acitve_ready_slot</w:t>
-      </w:r>
-      <w:proofErr w:type="spellEnd"/>
-      <w:r>
-        <w:rPr>
-          <w:rFonts w:hint="eastAsia"/>
-          <w:sz w:val="18"/>
-          <w:szCs w:val="18"/>
-        </w:rPr>
-        <w:t>和一个</w:t>
-      </w:r>
-      <w:proofErr w:type="spellStart"/>
-      <w:r>
-        <w:rPr>
-          <w:rFonts w:hint="eastAsia"/>
-          <w:sz w:val="18"/>
-          <w:szCs w:val="18"/>
-        </w:rPr>
-        <w:t>slot_pool</w:t>
-      </w:r>
-      <w:proofErr w:type="spellEnd"/>
-      <w:r>
-        <w:rPr>
-          <w:rFonts w:hint="eastAsia"/>
-          <w:sz w:val="18"/>
-          <w:szCs w:val="18"/>
-        </w:rPr>
-        <w:t>数组结构，大致如下定义：</w:t>
-      </w:r>
-    </w:p>
-    <w:p>
-      <w:pPr>
-        <w:rPr>
-          <w:rFonts w:hint="eastAsia"/>
-          <w:sz w:val="18"/>
-          <w:szCs w:val="18"/>
-        </w:rPr>
-      </w:pPr>
-      <w:r>
-        <w:rPr>
-          <w:rFonts w:hint="eastAsia"/>
-          <w:sz w:val="18"/>
-          <w:szCs w:val="18"/>
-        </w:rPr>
-        <w:tab/>
-      </w:r>
-      <w:proofErr w:type="spellStart"/>
-      <w:r>
-        <w:rPr>
-          <w:rFonts w:hint="eastAsia"/>
-          <w:sz w:val="18"/>
-          <w:szCs w:val="18"/>
-        </w:rPr>
-        <w:t>wt_</w:t>
-      </w:r>
-      <w:proofErr w:type="gramStart"/>
-      <w:r>
-        <w:rPr>
-          <w:rFonts w:hint="eastAsia"/>
-          <w:sz w:val="18"/>
-          <w:szCs w:val="18"/>
-        </w:rPr>
-        <w:t>log</w:t>
-      </w:r>
-      <w:proofErr w:type="spellEnd"/>
-      <w:r>
-        <w:rPr>
-          <w:rFonts w:hint="eastAsia"/>
+      <w:proofErr w:type="spellEnd"/>
+      <w:r>
+        <w:rPr>
+          <w:rFonts w:asciiTheme="minorEastAsia" w:hAnsiTheme="minorEastAsia" w:hint="eastAsia"/>
           <w:sz w:val="18"/>
           <w:szCs w:val="18"/>
         </w:rPr>
@@ -8186,14 +8238,14 @@
     <w:p>
       <w:pPr>
         <w:rPr>
-          <w:rFonts w:hint="eastAsia"/>
-          <w:sz w:val="18"/>
-          <w:szCs w:val="18"/>
-        </w:rPr>
-      </w:pPr>
-      <w:r>
-        <w:rPr>
-          <w:rFonts w:hint="eastAsia"/>
+          <w:rFonts w:asciiTheme="minorEastAsia" w:hAnsiTheme="minorEastAsia"/>
+          <w:sz w:val="18"/>
+          <w:szCs w:val="18"/>
+        </w:rPr>
+      </w:pPr>
+      <w:r>
+        <w:rPr>
+          <w:rFonts w:asciiTheme="minorEastAsia" w:hAnsiTheme="minorEastAsia" w:hint="eastAsia"/>
           <w:sz w:val="18"/>
           <w:szCs w:val="18"/>
         </w:rPr>
@@ -8204,14 +8256,14 @@
     <w:p>
       <w:pPr>
         <w:rPr>
-          <w:rFonts w:hint="eastAsia"/>
-          <w:sz w:val="18"/>
-          <w:szCs w:val="18"/>
-        </w:rPr>
-      </w:pPr>
-      <w:r>
-        <w:rPr>
-          <w:rFonts w:hint="eastAsia"/>
+          <w:rFonts w:asciiTheme="minorEastAsia" w:hAnsiTheme="minorEastAsia"/>
+          <w:sz w:val="18"/>
+          <w:szCs w:val="18"/>
+        </w:rPr>
+      </w:pPr>
+      <w:r>
+        <w:rPr>
+          <w:rFonts w:asciiTheme="minorEastAsia" w:hAnsiTheme="minorEastAsia" w:hint="eastAsia"/>
           <w:sz w:val="18"/>
           <w:szCs w:val="18"/>
         </w:rPr>
@@ -8220,7 +8272,7 @@
       <w:proofErr w:type="spellStart"/>
       <w:r>
         <w:rPr>
-          <w:rFonts w:hint="eastAsia"/>
+          <w:rFonts w:asciiTheme="minorEastAsia" w:hAnsiTheme="minorEastAsia" w:hint="eastAsia"/>
           <w:sz w:val="18"/>
           <w:szCs w:val="18"/>
         </w:rPr>
@@ -8229,7 +8281,7 @@
       <w:proofErr w:type="spellEnd"/>
       <w:r>
         <w:rPr>
-          <w:rFonts w:hint="eastAsia"/>
+          <w:rFonts w:asciiTheme="minorEastAsia" w:hAnsiTheme="minorEastAsia" w:hint="eastAsia"/>
           <w:sz w:val="18"/>
           <w:szCs w:val="18"/>
         </w:rPr>
@@ -8237,7 +8289,7 @@
       </w:r>
       <w:r>
         <w:rPr>
-          <w:rFonts w:hint="eastAsia"/>
+          <w:rFonts w:asciiTheme="minorEastAsia" w:hAnsiTheme="minorEastAsia" w:hint="eastAsia"/>
           <w:sz w:val="18"/>
           <w:szCs w:val="18"/>
         </w:rPr>
@@ -8245,24 +8297,17 @@
       </w:r>
       <w:r>
         <w:rPr>
-          <w:rFonts w:hint="eastAsia"/>
+          <w:rFonts w:asciiTheme="minorEastAsia" w:hAnsiTheme="minorEastAsia" w:hint="eastAsia"/>
           <w:sz w:val="18"/>
           <w:szCs w:val="18"/>
         </w:rPr>
         <w:tab/>
-      </w:r>
-      <w:r>
-        <w:rPr>
-          <w:rFonts w:hint="eastAsia"/>
-          <w:sz w:val="18"/>
-          <w:szCs w:val="18"/>
-        </w:rPr>
         <w:t>准备就绪且可以作为合并</w:t>
       </w:r>
       <w:proofErr w:type="spellStart"/>
       <w:r>
         <w:rPr>
-          <w:rFonts w:hint="eastAsia"/>
+          <w:rFonts w:asciiTheme="minorEastAsia" w:hAnsiTheme="minorEastAsia" w:hint="eastAsia"/>
           <w:sz w:val="18"/>
           <w:szCs w:val="18"/>
         </w:rPr>
@@ -8271,40 +8316,24 @@
       <w:proofErr w:type="spellEnd"/>
       <w:r>
         <w:rPr>
-          <w:rFonts w:hint="eastAsia"/>
-          <w:sz w:val="18"/>
-          <w:szCs w:val="18"/>
-        </w:rPr>
-        <w:t>的</w:t>
-      </w:r>
-      <w:r>
-        <w:rPr>
-          <w:rFonts w:hint="eastAsia"/>
-          <w:sz w:val="18"/>
-          <w:szCs w:val="18"/>
-        </w:rPr>
-        <w:t>slot buffer</w:t>
-      </w:r>
-      <w:r>
-        <w:rPr>
-          <w:rFonts w:hint="eastAsia"/>
-          <w:sz w:val="18"/>
-          <w:szCs w:val="18"/>
-        </w:rPr>
-        <w:t>对象</w:t>
-      </w:r>
-    </w:p>
-    <w:p>
-      <w:pPr>
-        <w:rPr>
-          <w:rFonts w:hint="eastAsia"/>
-          <w:sz w:val="18"/>
-          <w:szCs w:val="18"/>
-        </w:rPr>
-      </w:pPr>
-      <w:r>
-        <w:rPr>
-          <w:rFonts w:hint="eastAsia"/>
+          <w:rFonts w:asciiTheme="minorEastAsia" w:hAnsiTheme="minorEastAsia" w:hint="eastAsia"/>
+          <w:sz w:val="18"/>
+          <w:szCs w:val="18"/>
+        </w:rPr>
+        <w:t>的slot buffer对象</w:t>
+      </w:r>
+    </w:p>
+    <w:p>
+      <w:pPr>
+        <w:rPr>
+          <w:rFonts w:asciiTheme="minorEastAsia" w:hAnsiTheme="minorEastAsia"/>
+          <w:sz w:val="18"/>
+          <w:szCs w:val="18"/>
+        </w:rPr>
+      </w:pPr>
+      <w:r>
+        <w:rPr>
+          <w:rFonts w:asciiTheme="minorEastAsia" w:hAnsiTheme="minorEastAsia" w:hint="eastAsia"/>
           <w:sz w:val="18"/>
           <w:szCs w:val="18"/>
         </w:rPr>
@@ -8313,7 +8342,7 @@
       <w:proofErr w:type="spellStart"/>
       <w:r>
         <w:rPr>
-          <w:rFonts w:hint="eastAsia"/>
+          <w:rFonts w:asciiTheme="minorEastAsia" w:hAnsiTheme="minorEastAsia" w:hint="eastAsia"/>
           <w:sz w:val="18"/>
           <w:szCs w:val="18"/>
         </w:rPr>
@@ -8322,7 +8351,7 @@
       <w:proofErr w:type="spellEnd"/>
       <w:r>
         <w:rPr>
-          <w:rFonts w:hint="eastAsia"/>
+          <w:rFonts w:asciiTheme="minorEastAsia" w:hAnsiTheme="minorEastAsia" w:hint="eastAsia"/>
           <w:sz w:val="18"/>
           <w:szCs w:val="18"/>
         </w:rPr>
@@ -8330,7 +8359,7 @@
       </w:r>
       <w:r>
         <w:rPr>
-          <w:rFonts w:hint="eastAsia"/>
+          <w:rFonts w:asciiTheme="minorEastAsia" w:hAnsiTheme="minorEastAsia" w:hint="eastAsia"/>
           <w:sz w:val="18"/>
           <w:szCs w:val="18"/>
         </w:rPr>
@@ -8338,64 +8367,25 @@
       </w:r>
       <w:r>
         <w:rPr>
-          <w:rFonts w:hint="eastAsia"/>
+          <w:rFonts w:asciiTheme="minorEastAsia" w:hAnsiTheme="minorEastAsia" w:hint="eastAsia"/>
           <w:sz w:val="18"/>
           <w:szCs w:val="18"/>
         </w:rPr>
         <w:tab/>
-      </w:r>
-      <w:r>
-        <w:rPr>
-          <w:rFonts w:hint="eastAsia"/>
-          <w:sz w:val="18"/>
-          <w:szCs w:val="18"/>
-        </w:rPr>
-        <w:t>系统所有</w:t>
-      </w:r>
-      <w:r>
-        <w:rPr>
-          <w:rFonts w:hint="eastAsia"/>
-          <w:sz w:val="18"/>
-          <w:szCs w:val="18"/>
-        </w:rPr>
-        <w:t>slot buffer</w:t>
-      </w:r>
-      <w:r>
-        <w:rPr>
-          <w:rFonts w:hint="eastAsia"/>
-          <w:sz w:val="18"/>
-          <w:szCs w:val="18"/>
-        </w:rPr>
-        <w:t>对象数组，包括：正在合并的、准备合并和闲置的</w:t>
-      </w:r>
-      <w:r>
-        <w:rPr>
-          <w:rFonts w:hint="eastAsia"/>
-          <w:sz w:val="18"/>
-          <w:szCs w:val="18"/>
-        </w:rPr>
-        <w:t>slot buffer</w:t>
-      </w:r>
-      <w:r>
-        <w:rPr>
-          <w:rFonts w:hint="eastAsia"/>
-          <w:sz w:val="18"/>
-          <w:szCs w:val="18"/>
-        </w:rPr>
-        <w:t>。</w:t>
-      </w:r>
-    </w:p>
-    <w:p>
-      <w:pPr>
-        <w:rPr>
-          <w:rFonts w:hint="eastAsia"/>
-          <w:sz w:val="18"/>
-          <w:szCs w:val="18"/>
-        </w:rPr>
-      </w:pPr>
-      <w:r>
-        <w:rPr>
-          <w:rFonts w:hint="eastAsia"/>
+        <w:t>系统所有slot buffer对象数组，包括：正在合并的、准备合并和闲置的slot buffer。</w:t>
+      </w:r>
+    </w:p>
+    <w:p>
+      <w:pPr>
+        <w:rPr>
+          <w:rFonts w:asciiTheme="minorEastAsia" w:hAnsiTheme="minorEastAsia"/>
+          <w:sz w:val="18"/>
+          <w:szCs w:val="18"/>
+        </w:rPr>
+      </w:pPr>
+      <w:r>
+        <w:rPr>
+          <w:rFonts w:asciiTheme="minorEastAsia" w:hAnsiTheme="minorEastAsia" w:hint="eastAsia"/>
           <w:sz w:val="18"/>
           <w:szCs w:val="18"/>
         </w:rPr>
@@ -8405,238 +8395,265 @@
     <w:p>
       <w:pPr>
         <w:rPr>
-          <w:rFonts w:hint="eastAsia"/>
-          <w:sz w:val="18"/>
-          <w:szCs w:val="18"/>
-        </w:rPr>
-      </w:pPr>
-      <w:r>
-        <w:rPr>
-          <w:rFonts w:hint="eastAsia"/>
-          <w:sz w:val="18"/>
-          <w:szCs w:val="18"/>
-        </w:rPr>
-        <w:t>slot buffer</w:t>
-      </w:r>
-      <w:r>
-        <w:rPr>
-          <w:rFonts w:hint="eastAsia"/>
-          <w:sz w:val="18"/>
-          <w:szCs w:val="18"/>
-        </w:rPr>
-        <w:t>对象是一个动态二进制数组，可以根据需要进行扩大。</w:t>
-      </w:r>
-      <w:r>
-        <w:rPr>
-          <w:rFonts w:hint="eastAsia"/>
-          <w:sz w:val="18"/>
-          <w:szCs w:val="18"/>
-        </w:rPr>
-        <w:t>定义如下</w:t>
-      </w:r>
-      <w:r>
-        <w:rPr>
-          <w:rFonts w:hint="eastAsia"/>
+          <w:rFonts w:asciiTheme="minorEastAsia" w:hAnsiTheme="minorEastAsia"/>
+          <w:sz w:val="18"/>
+          <w:szCs w:val="18"/>
+        </w:rPr>
+      </w:pPr>
+      <w:r>
+        <w:rPr>
+          <w:rFonts w:asciiTheme="minorEastAsia" w:hAnsiTheme="minorEastAsia" w:hint="eastAsia"/>
+          <w:sz w:val="18"/>
+          <w:szCs w:val="18"/>
+        </w:rPr>
+        <w:t>slot buffer对象是一个动态二进制数组，可以根据需要进行扩大。</w:t>
+      </w:r>
+      <w:r>
+        <w:rPr>
+          <w:rFonts w:asciiTheme="minorEastAsia" w:hAnsiTheme="minorEastAsia" w:hint="eastAsia"/>
+          <w:sz w:val="18"/>
+          <w:szCs w:val="18"/>
+        </w:rPr>
+        <w:t>定义如下:</w:t>
+      </w:r>
+    </w:p>
+    <w:p>
+      <w:pPr>
+        <w:rPr>
+          <w:rFonts w:asciiTheme="minorEastAsia" w:hAnsiTheme="minorEastAsia"/>
+          <w:sz w:val="18"/>
+          <w:szCs w:val="18"/>
+        </w:rPr>
+      </w:pPr>
+      <w:proofErr w:type="spellStart"/>
+      <w:r>
+        <w:rPr>
+          <w:rFonts w:asciiTheme="minorEastAsia" w:hAnsiTheme="minorEastAsia" w:hint="eastAsia"/>
+          <w:sz w:val="18"/>
+          <w:szCs w:val="18"/>
+        </w:rPr>
+        <w:t>wt_log_</w:t>
+      </w:r>
+      <w:proofErr w:type="gramStart"/>
+      <w:r>
+        <w:rPr>
+          <w:rFonts w:asciiTheme="minorEastAsia" w:hAnsiTheme="minorEastAsia" w:hint="eastAsia"/>
+          <w:sz w:val="18"/>
+          <w:szCs w:val="18"/>
+        </w:rPr>
+        <w:t>slot</w:t>
+      </w:r>
+      <w:proofErr w:type="spellEnd"/>
+      <w:r>
+        <w:rPr>
+          <w:rFonts w:asciiTheme="minorEastAsia" w:hAnsiTheme="minorEastAsia" w:hint="eastAsia"/>
+          <w:sz w:val="18"/>
+          <w:szCs w:val="18"/>
+        </w:rPr>
+        <w:t>{</w:t>
+      </w:r>
+      <w:proofErr w:type="gramEnd"/>
+    </w:p>
+    <w:p>
+      <w:pPr>
+        <w:ind w:firstLine="420"/>
+        <w:rPr>
+          <w:rFonts w:asciiTheme="minorEastAsia" w:hAnsiTheme="minorEastAsia"/>
+          <w:sz w:val="18"/>
+          <w:szCs w:val="18"/>
+        </w:rPr>
+      </w:pPr>
+      <w:r>
+        <w:rPr>
+          <w:rFonts w:asciiTheme="minorEastAsia" w:hAnsiTheme="minorEastAsia" w:hint="eastAsia"/>
+          <w:sz w:val="18"/>
+          <w:szCs w:val="18"/>
+        </w:rPr>
+        <w:t>. . .</w:t>
+      </w:r>
+    </w:p>
+    <w:p>
+      <w:pPr>
+        <w:ind w:firstLine="420"/>
+        <w:rPr>
+          <w:rFonts w:asciiTheme="minorEastAsia" w:hAnsiTheme="minorEastAsia"/>
+          <w:sz w:val="18"/>
+          <w:szCs w:val="18"/>
+        </w:rPr>
+      </w:pPr>
+      <w:r>
+        <w:rPr>
+          <w:rFonts w:asciiTheme="minorEastAsia" w:hAnsiTheme="minorEastAsia" w:hint="eastAsia"/>
+          <w:sz w:val="18"/>
+          <w:szCs w:val="18"/>
+        </w:rPr>
+        <w:t>state:</w:t>
+      </w:r>
+      <w:r>
+        <w:rPr>
+          <w:rFonts w:asciiTheme="minorEastAsia" w:hAnsiTheme="minorEastAsia" w:hint="eastAsia"/>
+          <w:sz w:val="18"/>
+          <w:szCs w:val="18"/>
+        </w:rPr>
+        <w:tab/>
+        <w:t xml:space="preserve">          当前slot的状态,ready/done/written/free这几个状态</w:t>
+      </w:r>
+    </w:p>
+    <w:p>
+      <w:pPr>
+        <w:ind w:firstLine="420"/>
+        <w:rPr>
+          <w:rFonts w:asciiTheme="minorEastAsia" w:hAnsiTheme="minorEastAsia"/>
+          <w:sz w:val="18"/>
+          <w:szCs w:val="18"/>
+        </w:rPr>
+      </w:pPr>
+      <w:proofErr w:type="spellStart"/>
+      <w:r>
+        <w:rPr>
+          <w:rFonts w:asciiTheme="minorEastAsia" w:hAnsiTheme="minorEastAsia" w:hint="eastAsia"/>
+          <w:sz w:val="18"/>
+          <w:szCs w:val="18"/>
+        </w:rPr>
+        <w:t>buf</w:t>
+      </w:r>
+      <w:proofErr w:type="spellEnd"/>
+      <w:r>
+        <w:rPr>
+          <w:rFonts w:asciiTheme="minorEastAsia" w:hAnsiTheme="minorEastAsia" w:hint="eastAsia"/>
           <w:sz w:val="18"/>
           <w:szCs w:val="18"/>
         </w:rPr>
         <w:t>:</w:t>
       </w:r>
-    </w:p>
-    <w:p>
-      <w:pPr>
-        <w:rPr>
-          <w:rFonts w:hint="eastAsia"/>
-          <w:sz w:val="18"/>
-          <w:szCs w:val="18"/>
-        </w:rPr>
-      </w:pPr>
-      <w:proofErr w:type="spellStart"/>
-      <w:r>
-        <w:rPr>
-          <w:rFonts w:hint="eastAsia"/>
-          <w:sz w:val="18"/>
-          <w:szCs w:val="18"/>
-        </w:rPr>
-        <w:t>wt_log_</w:t>
-      </w:r>
-      <w:proofErr w:type="gramStart"/>
-      <w:r>
-        <w:rPr>
-          <w:rFonts w:hint="eastAsia"/>
-          <w:sz w:val="18"/>
-          <w:szCs w:val="18"/>
-        </w:rPr>
-        <w:t>slot</w:t>
-      </w:r>
-      <w:proofErr w:type="spellEnd"/>
-      <w:r>
-        <w:rPr>
-          <w:rFonts w:hint="eastAsia"/>
-          <w:sz w:val="18"/>
-          <w:szCs w:val="18"/>
-        </w:rPr>
-        <w:t>{</w:t>
-      </w:r>
-      <w:proofErr w:type="gramEnd"/>
+      <w:r>
+        <w:rPr>
+          <w:rFonts w:asciiTheme="minorEastAsia" w:hAnsiTheme="minorEastAsia" w:hint="eastAsia"/>
+          <w:sz w:val="18"/>
+          <w:szCs w:val="18"/>
+        </w:rPr>
+        <w:tab/>
+      </w:r>
+      <w:r>
+        <w:rPr>
+          <w:rFonts w:asciiTheme="minorEastAsia" w:hAnsiTheme="minorEastAsia" w:hint="eastAsia"/>
+          <w:sz w:val="18"/>
+          <w:szCs w:val="18"/>
+        </w:rPr>
+        <w:tab/>
+      </w:r>
+      <w:r>
+        <w:rPr>
+          <w:rFonts w:asciiTheme="minorEastAsia" w:hAnsiTheme="minorEastAsia" w:hint="eastAsia"/>
+          <w:sz w:val="18"/>
+          <w:szCs w:val="18"/>
+        </w:rPr>
+        <w:tab/>
+        <w:t xml:space="preserve"> 缓存</w:t>
+      </w:r>
+      <w:r>
+        <w:rPr>
+          <w:rFonts w:asciiTheme="minorEastAsia" w:hAnsiTheme="minorEastAsia" w:hint="eastAsia"/>
+          <w:sz w:val="18"/>
+          <w:szCs w:val="18"/>
+        </w:rPr>
+        <w:t>合并</w:t>
+      </w:r>
+      <w:proofErr w:type="spellStart"/>
+      <w:r>
+        <w:rPr>
+          <w:rFonts w:asciiTheme="minorEastAsia" w:hAnsiTheme="minorEastAsia" w:hint="eastAsia"/>
+          <w:sz w:val="18"/>
+          <w:szCs w:val="18"/>
+        </w:rPr>
+        <w:t>logrec</w:t>
+      </w:r>
+      <w:proofErr w:type="spellEnd"/>
+      <w:r>
+        <w:rPr>
+          <w:rFonts w:asciiTheme="minorEastAsia" w:hAnsiTheme="minorEastAsia" w:hint="eastAsia"/>
+          <w:sz w:val="18"/>
+          <w:szCs w:val="18"/>
+        </w:rPr>
+        <w:t>的临时缓冲区</w:t>
+      </w:r>
     </w:p>
     <w:p>
       <w:pPr>
         <w:ind w:firstLine="420"/>
         <w:rPr>
-          <w:rFonts w:hint="eastAsia"/>
-          <w:sz w:val="18"/>
-          <w:szCs w:val="18"/>
-        </w:rPr>
-      </w:pPr>
-      <w:r>
-        <w:rPr>
-          <w:rFonts w:hint="eastAsia"/>
-          <w:sz w:val="18"/>
-          <w:szCs w:val="18"/>
-        </w:rPr>
-        <w:t>. . .</w:t>
+          <w:rFonts w:asciiTheme="minorEastAsia" w:hAnsiTheme="minorEastAsia"/>
+          <w:sz w:val="18"/>
+          <w:szCs w:val="18"/>
+        </w:rPr>
+      </w:pPr>
+      <w:proofErr w:type="spellStart"/>
+      <w:r>
+        <w:rPr>
+          <w:rFonts w:asciiTheme="minorEastAsia" w:hAnsiTheme="minorEastAsia" w:hint="eastAsia"/>
+          <w:sz w:val="18"/>
+          <w:szCs w:val="18"/>
+        </w:rPr>
+        <w:t>group_size</w:t>
+      </w:r>
+      <w:proofErr w:type="spellEnd"/>
+      <w:r>
+        <w:rPr>
+          <w:rFonts w:asciiTheme="minorEastAsia" w:hAnsiTheme="minorEastAsia" w:hint="eastAsia"/>
+          <w:sz w:val="18"/>
+          <w:szCs w:val="18"/>
+        </w:rPr>
+        <w:t>:</w:t>
+      </w:r>
+      <w:r>
+        <w:rPr>
+          <w:rFonts w:asciiTheme="minorEastAsia" w:hAnsiTheme="minorEastAsia" w:hint="eastAsia"/>
+          <w:sz w:val="18"/>
+          <w:szCs w:val="18"/>
+        </w:rPr>
+        <w:tab/>
+      </w:r>
+      <w:r>
+        <w:rPr>
+          <w:rFonts w:asciiTheme="minorEastAsia" w:hAnsiTheme="minorEastAsia" w:hint="eastAsia"/>
+          <w:sz w:val="18"/>
+          <w:szCs w:val="18"/>
+        </w:rPr>
+        <w:tab/>
+        <w:t xml:space="preserve"> 需要提交的数据长度</w:t>
       </w:r>
     </w:p>
     <w:p>
       <w:pPr>
         <w:ind w:firstLine="420"/>
         <w:rPr>
-          <w:rFonts w:hint="eastAsia"/>
-          <w:sz w:val="18"/>
-          <w:szCs w:val="18"/>
-        </w:rPr>
-      </w:pPr>
-      <w:r>
-        <w:rPr>
-          <w:rFonts w:hint="eastAsia"/>
-          <w:sz w:val="18"/>
-          <w:szCs w:val="18"/>
-        </w:rPr>
-        <w:t>state:</w:t>
-      </w:r>
-      <w:r>
-        <w:rPr>
-          <w:rFonts w:hint="eastAsia"/>
-          <w:sz w:val="18"/>
-          <w:szCs w:val="18"/>
-        </w:rPr>
-        <w:tab/>
-        <w:t xml:space="preserve">          </w:t>
-      </w:r>
-      <w:r>
-        <w:rPr>
-          <w:rFonts w:hint="eastAsia"/>
-          <w:sz w:val="18"/>
-          <w:szCs w:val="18"/>
-        </w:rPr>
-        <w:t>当前</w:t>
-      </w:r>
-      <w:r>
-        <w:rPr>
-          <w:rFonts w:hint="eastAsia"/>
-          <w:sz w:val="18"/>
-          <w:szCs w:val="18"/>
-        </w:rPr>
-        <w:t>slot</w:t>
-      </w:r>
-      <w:r>
-        <w:rPr>
-          <w:rFonts w:hint="eastAsia"/>
-          <w:sz w:val="18"/>
-          <w:szCs w:val="18"/>
-        </w:rPr>
-        <w:t>的状态</w:t>
-      </w:r>
-      <w:r>
-        <w:rPr>
-          <w:rFonts w:hint="eastAsia"/>
-          <w:sz w:val="18"/>
-          <w:szCs w:val="18"/>
-        </w:rPr>
-        <w:t>,ready/done/written/free</w:t>
-      </w:r>
-      <w:r>
-        <w:rPr>
-          <w:rFonts w:hint="eastAsia"/>
-          <w:sz w:val="18"/>
-          <w:szCs w:val="18"/>
-        </w:rPr>
-        <w:t>这几个状态</w:t>
-      </w:r>
-    </w:p>
-    <w:p>
-      <w:pPr>
-        <w:ind w:firstLine="420"/>
-        <w:rPr>
-          <w:rFonts w:hint="eastAsia"/>
-          <w:sz w:val="18"/>
-          <w:szCs w:val="18"/>
-        </w:rPr>
-      </w:pPr>
-      <w:proofErr w:type="spellStart"/>
-      <w:r>
-        <w:rPr>
-          <w:rFonts w:hint="eastAsia"/>
-          <w:sz w:val="18"/>
-          <w:szCs w:val="18"/>
-        </w:rPr>
-        <w:t>buf</w:t>
-      </w:r>
-      <w:proofErr w:type="spellEnd"/>
-      <w:r>
-        <w:rPr>
-          <w:rFonts w:hint="eastAsia"/>
-          <w:sz w:val="18"/>
-          <w:szCs w:val="18"/>
-        </w:rPr>
-        <w:t>:</w:t>
-      </w:r>
-      <w:r>
-        <w:rPr>
-          <w:rFonts w:hint="eastAsia"/>
-          <w:sz w:val="18"/>
-          <w:szCs w:val="18"/>
-        </w:rPr>
-        <w:tab/>
-      </w:r>
-      <w:r>
-        <w:rPr>
-          <w:rFonts w:hint="eastAsia"/>
-          <w:sz w:val="18"/>
-          <w:szCs w:val="18"/>
-        </w:rPr>
-        <w:tab/>
-      </w:r>
-      <w:r>
-        <w:rPr>
-          <w:rFonts w:hint="eastAsia"/>
-          <w:sz w:val="18"/>
-          <w:szCs w:val="18"/>
-        </w:rPr>
-        <w:tab/>
-        <w:t xml:space="preserve"> </w:t>
-      </w:r>
-      <w:r>
-        <w:rPr>
-          <w:rFonts w:hint="eastAsia"/>
-          <w:sz w:val="18"/>
-          <w:szCs w:val="18"/>
-        </w:rPr>
-        <w:t>缓存</w:t>
-      </w:r>
-      <w:r>
-        <w:rPr>
-          <w:rFonts w:hint="eastAsia"/>
-          <w:sz w:val="18"/>
-          <w:szCs w:val="18"/>
-        </w:rPr>
-        <w:t>合并</w:t>
-      </w:r>
-      <w:proofErr w:type="spellStart"/>
-      <w:r>
-        <w:rPr>
-          <w:rFonts w:hint="eastAsia"/>
+          <w:rFonts w:asciiTheme="minorEastAsia" w:hAnsiTheme="minorEastAsia"/>
+          <w:sz w:val="18"/>
+          <w:szCs w:val="18"/>
+        </w:rPr>
+      </w:pPr>
+      <w:proofErr w:type="spellStart"/>
+      <w:r>
+        <w:rPr>
+          <w:rFonts w:asciiTheme="minorEastAsia" w:hAnsiTheme="minorEastAsia" w:hint="eastAsia"/>
+          <w:sz w:val="18"/>
+          <w:szCs w:val="18"/>
+        </w:rPr>
+        <w:t>slot_start_offset</w:t>
+      </w:r>
+      <w:proofErr w:type="spellEnd"/>
+      <w:r>
+        <w:rPr>
+          <w:rFonts w:asciiTheme="minorEastAsia" w:hAnsiTheme="minorEastAsia" w:hint="eastAsia"/>
+          <w:sz w:val="18"/>
+          <w:szCs w:val="18"/>
+        </w:rPr>
+        <w:t>: 合并的</w:t>
+      </w:r>
+      <w:proofErr w:type="spellStart"/>
+      <w:r>
+        <w:rPr>
+          <w:rFonts w:asciiTheme="minorEastAsia" w:hAnsiTheme="minorEastAsia" w:hint="eastAsia"/>
           <w:sz w:val="18"/>
           <w:szCs w:val="18"/>
         </w:rPr>
@@ -8645,162 +8662,24 @@
       <w:proofErr w:type="spellEnd"/>
       <w:r>
         <w:rPr>
-          <w:rFonts w:hint="eastAsia"/>
-          <w:sz w:val="18"/>
-          <w:szCs w:val="18"/>
-        </w:rPr>
-        <w:t>的</w:t>
-      </w:r>
-      <w:r>
-        <w:rPr>
-          <w:sz w:val="18"/>
-          <w:szCs w:val="18"/>
-        </w:rPr>
-        <w:tab/>
-      </w:r>
-      <w:r>
-        <w:rPr>
-          <w:rFonts w:hint="eastAsia"/>
-          <w:sz w:val="18"/>
-          <w:szCs w:val="18"/>
-        </w:rPr>
-        <w:t>临时缓冲区</w:t>
-      </w:r>
-    </w:p>
-    <w:p>
-      <w:pPr>
-        <w:ind w:firstLine="420"/>
-        <w:rPr>
-          <w:rFonts w:hint="eastAsia"/>
-          <w:sz w:val="18"/>
-          <w:szCs w:val="18"/>
-        </w:rPr>
-      </w:pPr>
-      <w:proofErr w:type="spellStart"/>
-      <w:r>
-        <w:rPr>
-          <w:rFonts w:hint="eastAsia"/>
-          <w:sz w:val="18"/>
-          <w:szCs w:val="18"/>
-        </w:rPr>
-        <w:t>group_size</w:t>
-      </w:r>
-      <w:proofErr w:type="spellEnd"/>
-      <w:r>
-        <w:rPr>
-          <w:rFonts w:hint="eastAsia"/>
-          <w:sz w:val="18"/>
-          <w:szCs w:val="18"/>
-        </w:rPr>
-        <w:t>:</w:t>
-      </w:r>
-      <w:r>
-        <w:rPr>
-          <w:rFonts w:hint="eastAsia"/>
-          <w:sz w:val="18"/>
-          <w:szCs w:val="18"/>
-        </w:rPr>
-        <w:tab/>
-      </w:r>
-      <w:r>
-        <w:rPr>
-          <w:rFonts w:hint="eastAsia"/>
-          <w:sz w:val="18"/>
-          <w:szCs w:val="18"/>
-        </w:rPr>
-        <w:tab/>
-        <w:t xml:space="preserve"> </w:t>
-      </w:r>
-      <w:r>
-        <w:rPr>
-          <w:rFonts w:hint="eastAsia"/>
-          <w:sz w:val="18"/>
-          <w:szCs w:val="18"/>
-        </w:rPr>
-        <w:t>需要提交的数据长度</w:t>
-      </w:r>
-    </w:p>
-    <w:p>
-      <w:pPr>
-        <w:ind w:firstLine="420"/>
-        <w:rPr>
-          <w:rFonts w:hint="eastAsia"/>
-          <w:sz w:val="18"/>
-          <w:szCs w:val="18"/>
-        </w:rPr>
-      </w:pPr>
-      <w:proofErr w:type="spellStart"/>
-      <w:r>
-        <w:rPr>
-          <w:rFonts w:hint="eastAsia"/>
-          <w:sz w:val="18"/>
-          <w:szCs w:val="18"/>
-        </w:rPr>
-        <w:t>slot_start_offset</w:t>
-      </w:r>
-      <w:proofErr w:type="spellEnd"/>
-      <w:r>
-        <w:rPr>
-          <w:rFonts w:hint="eastAsia"/>
-          <w:sz w:val="18"/>
-          <w:szCs w:val="18"/>
-        </w:rPr>
-        <w:t xml:space="preserve">: </w:t>
-      </w:r>
-      <w:r>
-        <w:rPr>
-          <w:rFonts w:hint="eastAsia"/>
-          <w:sz w:val="18"/>
-          <w:szCs w:val="18"/>
-        </w:rPr>
-        <w:t>合并的</w:t>
-      </w:r>
-      <w:proofErr w:type="spellStart"/>
-      <w:r>
-        <w:rPr>
-          <w:rFonts w:hint="eastAsia"/>
-          <w:sz w:val="18"/>
-          <w:szCs w:val="18"/>
-        </w:rPr>
-        <w:t>logrec</w:t>
-      </w:r>
-      <w:proofErr w:type="spellEnd"/>
-      <w:r>
-        <w:rPr>
-          <w:rFonts w:hint="eastAsia"/>
-          <w:sz w:val="18"/>
-          <w:szCs w:val="18"/>
-        </w:rPr>
-        <w:t>存入</w:t>
-      </w:r>
-      <w:r>
-        <w:rPr>
-          <w:rFonts w:hint="eastAsia"/>
-          <w:sz w:val="18"/>
-          <w:szCs w:val="18"/>
-        </w:rPr>
-        <w:t>log file</w:t>
-      </w:r>
-      <w:r>
-        <w:rPr>
-          <w:rFonts w:hint="eastAsia"/>
-          <w:sz w:val="18"/>
-          <w:szCs w:val="18"/>
-        </w:rPr>
-        <w:t>中的偏移位置</w:t>
-      </w:r>
-    </w:p>
-    <w:p>
-      <w:pPr>
-        <w:rPr>
-          <w:rFonts w:hint="eastAsia"/>
-          <w:sz w:val="18"/>
-          <w:szCs w:val="18"/>
-        </w:rPr>
-      </w:pPr>
-      <w:r>
-        <w:rPr>
-          <w:rFonts w:hint="eastAsia"/>
+          <w:rFonts w:asciiTheme="minorEastAsia" w:hAnsiTheme="minorEastAsia" w:hint="eastAsia"/>
+          <w:sz w:val="18"/>
+          <w:szCs w:val="18"/>
+        </w:rPr>
+        <w:t>存入log file中的偏移位置</w:t>
+      </w:r>
+    </w:p>
+    <w:p>
+      <w:pPr>
+        <w:rPr>
+          <w:rFonts w:asciiTheme="minorEastAsia" w:hAnsiTheme="minorEastAsia"/>
+          <w:sz w:val="18"/>
+          <w:szCs w:val="18"/>
+        </w:rPr>
+      </w:pPr>
+      <w:r>
+        <w:rPr>
+          <w:rFonts w:asciiTheme="minorEastAsia" w:hAnsiTheme="minorEastAsia" w:hint="eastAsia"/>
           <w:sz w:val="18"/>
           <w:szCs w:val="18"/>
         </w:rPr>
@@ -8811,6 +8690,1584 @@
     <w:p>
       <w:pPr>
         <w:rPr>
+          <w:rFonts w:asciiTheme="minorEastAsia" w:hAnsiTheme="minorEastAsia"/>
+          <w:sz w:val="18"/>
+          <w:szCs w:val="18"/>
+        </w:rPr>
+      </w:pPr>
+      <w:r>
+        <w:rPr>
+          <w:rFonts w:asciiTheme="minorEastAsia" w:hAnsiTheme="minorEastAsia" w:hint="eastAsia"/>
+          <w:sz w:val="18"/>
+          <w:szCs w:val="18"/>
+        </w:rPr>
+        <w:t>}</w:t>
+      </w:r>
+    </w:p>
+    <w:p>
+      <w:pPr>
+        <w:rPr>
+          <w:rFonts w:asciiTheme="minorEastAsia" w:hAnsiTheme="minorEastAsia" w:hint="eastAsia"/>
+          <w:sz w:val="18"/>
+          <w:szCs w:val="18"/>
+        </w:rPr>
+      </w:pPr>
+      <w:r>
+        <w:rPr>
+          <w:rFonts w:asciiTheme="minorEastAsia" w:hAnsiTheme="minorEastAsia"/>
+          <w:sz w:val="18"/>
+          <w:szCs w:val="18"/>
+        </w:rPr>
+        <w:lastRenderedPageBreak/>
+        <w:tab/>
+      </w:r>
+      <w:r>
+        <w:rPr>
+          <w:rFonts w:asciiTheme="minorEastAsia" w:hAnsiTheme="minorEastAsia" w:hint="eastAsia"/>
+          <w:sz w:val="18"/>
+          <w:szCs w:val="18"/>
+        </w:rPr>
+        <w:t>通过一个例子来说明这个无锁过程，假如在系统中</w:t>
+      </w:r>
+      <w:proofErr w:type="spellStart"/>
+      <w:r>
+        <w:rPr>
+          <w:rFonts w:asciiTheme="minorEastAsia" w:hAnsiTheme="minorEastAsia"/>
+          <w:sz w:val="18"/>
+          <w:szCs w:val="18"/>
+        </w:rPr>
+        <w:t>slot_pool</w:t>
+      </w:r>
+      <w:proofErr w:type="spellEnd"/>
+      <w:r>
+        <w:rPr>
+          <w:rFonts w:asciiTheme="minorEastAsia" w:hAnsiTheme="minorEastAsia" w:hint="eastAsia"/>
+          <w:sz w:val="18"/>
+          <w:szCs w:val="18"/>
+        </w:rPr>
+        <w:t>中的</w:t>
+      </w:r>
+      <w:r>
+        <w:rPr>
+          <w:rFonts w:asciiTheme="minorEastAsia" w:hAnsiTheme="minorEastAsia"/>
+          <w:sz w:val="18"/>
+          <w:szCs w:val="18"/>
+        </w:rPr>
+        <w:t>slot</w:t>
+      </w:r>
+      <w:r>
+        <w:rPr>
+          <w:rFonts w:asciiTheme="minorEastAsia" w:hAnsiTheme="minorEastAsia" w:hint="eastAsia"/>
+          <w:sz w:val="18"/>
+          <w:szCs w:val="18"/>
+        </w:rPr>
+        <w:t>个数为16，设置的</w:t>
+      </w:r>
+      <w:r>
+        <w:rPr>
+          <w:rFonts w:asciiTheme="minorEastAsia" w:hAnsiTheme="minorEastAsia"/>
+          <w:sz w:val="18"/>
+          <w:szCs w:val="18"/>
+        </w:rPr>
+        <w:t>slot buffer</w:t>
+      </w:r>
+      <w:r>
+        <w:rPr>
+          <w:rFonts w:asciiTheme="minorEastAsia" w:hAnsiTheme="minorEastAsia" w:hint="eastAsia"/>
+          <w:sz w:val="18"/>
+          <w:szCs w:val="18"/>
+        </w:rPr>
+        <w:t>大小为4KB,当前</w:t>
+      </w:r>
+      <w:r>
+        <w:rPr>
+          <w:rFonts w:asciiTheme="minorEastAsia" w:hAnsiTheme="minorEastAsia"/>
+          <w:sz w:val="18"/>
+          <w:szCs w:val="18"/>
+        </w:rPr>
+        <w:t>log</w:t>
+      </w:r>
+      <w:r>
+        <w:rPr>
+          <w:rFonts w:asciiTheme="minorEastAsia" w:hAnsiTheme="minorEastAsia" w:hint="eastAsia"/>
+          <w:sz w:val="18"/>
+          <w:szCs w:val="18"/>
+        </w:rPr>
+        <w:t>管理器中的</w:t>
+      </w:r>
+      <w:proofErr w:type="spellStart"/>
+      <w:r>
+        <w:rPr>
+          <w:rFonts w:asciiTheme="minorEastAsia" w:hAnsiTheme="minorEastAsia"/>
+          <w:sz w:val="18"/>
+          <w:szCs w:val="18"/>
+        </w:rPr>
+        <w:t>active_slot</w:t>
+      </w:r>
+      <w:proofErr w:type="spellEnd"/>
+      <w:r>
+        <w:rPr>
+          <w:rFonts w:asciiTheme="minorEastAsia" w:hAnsiTheme="minorEastAsia" w:hint="eastAsia"/>
+          <w:sz w:val="18"/>
+          <w:szCs w:val="18"/>
+        </w:rPr>
+        <w:t>的</w:t>
+      </w:r>
+      <w:proofErr w:type="spellStart"/>
+      <w:r>
+        <w:rPr>
+          <w:rFonts w:asciiTheme="minorEastAsia" w:hAnsiTheme="minorEastAsia"/>
+          <w:sz w:val="18"/>
+          <w:szCs w:val="18"/>
+        </w:rPr>
+        <w:t>slot_start_offset</w:t>
+      </w:r>
+      <w:proofErr w:type="spellEnd"/>
+      <w:r>
+        <w:rPr>
+          <w:rFonts w:asciiTheme="minorEastAsia" w:hAnsiTheme="minorEastAsia"/>
+          <w:sz w:val="18"/>
+          <w:szCs w:val="18"/>
+        </w:rPr>
+        <w:t>=0,</w:t>
+      </w:r>
+      <w:r>
+        <w:rPr>
+          <w:rFonts w:asciiTheme="minorEastAsia" w:hAnsiTheme="minorEastAsia" w:hint="eastAsia"/>
+          <w:sz w:val="18"/>
+          <w:szCs w:val="18"/>
+        </w:rPr>
+        <w:t>有4个事务（T1、T2、T3、T4）同时发生提交，他们对应的日志对象分别是</w:t>
+      </w:r>
+      <w:r>
+        <w:rPr>
+          <w:rFonts w:asciiTheme="minorEastAsia" w:hAnsiTheme="minorEastAsia"/>
+          <w:sz w:val="18"/>
+          <w:szCs w:val="18"/>
+        </w:rPr>
+        <w:t>logrec1</w:t>
+      </w:r>
+      <w:r>
+        <w:rPr>
+          <w:rFonts w:asciiTheme="minorEastAsia" w:hAnsiTheme="minorEastAsia" w:hint="eastAsia"/>
+          <w:sz w:val="18"/>
+          <w:szCs w:val="18"/>
+        </w:rPr>
+        <w:t>、</w:t>
+      </w:r>
+      <w:r>
+        <w:rPr>
+          <w:rFonts w:asciiTheme="minorEastAsia" w:hAnsiTheme="minorEastAsia"/>
+          <w:sz w:val="18"/>
+          <w:szCs w:val="18"/>
+        </w:rPr>
+        <w:t>logrec2</w:t>
+      </w:r>
+      <w:r>
+        <w:rPr>
+          <w:rFonts w:asciiTheme="minorEastAsia" w:hAnsiTheme="minorEastAsia" w:hint="eastAsia"/>
+          <w:sz w:val="18"/>
+          <w:szCs w:val="18"/>
+        </w:rPr>
+        <w:t>、</w:t>
+      </w:r>
+      <w:r>
+        <w:rPr>
+          <w:rFonts w:asciiTheme="minorEastAsia" w:hAnsiTheme="minorEastAsia"/>
+          <w:sz w:val="18"/>
+          <w:szCs w:val="18"/>
+        </w:rPr>
+        <w:t>logrec3</w:t>
+      </w:r>
+      <w:r>
+        <w:rPr>
+          <w:rFonts w:asciiTheme="minorEastAsia" w:hAnsiTheme="minorEastAsia" w:hint="eastAsia"/>
+          <w:sz w:val="18"/>
+          <w:szCs w:val="18"/>
+        </w:rPr>
+        <w:t>和</w:t>
+      </w:r>
+      <w:r>
+        <w:rPr>
+          <w:rFonts w:asciiTheme="minorEastAsia" w:hAnsiTheme="minorEastAsia"/>
+          <w:sz w:val="18"/>
+          <w:szCs w:val="18"/>
+        </w:rPr>
+        <w:t>logrec4</w:t>
+      </w:r>
+      <w:r>
+        <w:rPr>
+          <w:rFonts w:asciiTheme="minorEastAsia" w:hAnsiTheme="minorEastAsia" w:hint="eastAsia"/>
+          <w:sz w:val="18"/>
+          <w:szCs w:val="18"/>
+        </w:rPr>
+        <w:t>。</w:t>
+      </w:r>
+    </w:p>
+    <w:p>
+      <w:pPr>
+        <w:rPr>
+          <w:rFonts w:asciiTheme="minorEastAsia" w:hAnsiTheme="minorEastAsia" w:hint="eastAsia"/>
+          <w:sz w:val="18"/>
+          <w:szCs w:val="18"/>
+        </w:rPr>
+      </w:pPr>
+      <w:r>
+        <w:rPr>
+          <w:rFonts w:asciiTheme="minorEastAsia" w:hAnsiTheme="minorEastAsia"/>
+          <w:sz w:val="18"/>
+          <w:szCs w:val="18"/>
+        </w:rPr>
+        <w:t xml:space="preserve">Logrec1 </w:t>
+      </w:r>
+      <w:r>
+        <w:rPr>
+          <w:rFonts w:asciiTheme="minorEastAsia" w:hAnsiTheme="minorEastAsia"/>
+          <w:sz w:val="18"/>
+          <w:szCs w:val="18"/>
+        </w:rPr>
+        <w:t xml:space="preserve">size </w:t>
+      </w:r>
+      <w:r>
+        <w:rPr>
+          <w:rFonts w:asciiTheme="minorEastAsia" w:hAnsiTheme="minorEastAsia"/>
+          <w:sz w:val="18"/>
+          <w:szCs w:val="18"/>
+        </w:rPr>
+        <w:t xml:space="preserve">= 1KB, </w:t>
+      </w:r>
+      <w:r>
+        <w:rPr>
+          <w:rFonts w:asciiTheme="minorEastAsia" w:hAnsiTheme="minorEastAsia" w:hint="eastAsia"/>
+          <w:sz w:val="18"/>
+          <w:szCs w:val="18"/>
+        </w:rPr>
+        <w:t xml:space="preserve"> </w:t>
+      </w:r>
+      <w:r>
+        <w:rPr>
+          <w:rFonts w:asciiTheme="minorEastAsia" w:hAnsiTheme="minorEastAsia"/>
+          <w:sz w:val="18"/>
+          <w:szCs w:val="18"/>
+        </w:rPr>
+        <w:t>logrec2</w:t>
+      </w:r>
+      <w:r>
+        <w:rPr>
+          <w:rFonts w:asciiTheme="minorEastAsia" w:hAnsiTheme="minorEastAsia"/>
+          <w:sz w:val="18"/>
+          <w:szCs w:val="18"/>
+        </w:rPr>
+        <w:t xml:space="preserve"> </w:t>
+      </w:r>
+      <w:proofErr w:type="spellStart"/>
+      <w:r>
+        <w:rPr>
+          <w:rFonts w:asciiTheme="minorEastAsia" w:hAnsiTheme="minorEastAsia"/>
+          <w:sz w:val="18"/>
+          <w:szCs w:val="18"/>
+        </w:rPr>
+        <w:t>szie</w:t>
+      </w:r>
+      <w:proofErr w:type="spellEnd"/>
+      <w:r>
+        <w:rPr>
+          <w:rFonts w:asciiTheme="minorEastAsia" w:hAnsiTheme="minorEastAsia"/>
+          <w:sz w:val="18"/>
+          <w:szCs w:val="18"/>
+        </w:rPr>
+        <w:t xml:space="preserve"> </w:t>
+      </w:r>
+      <w:r>
+        <w:rPr>
+          <w:rFonts w:asciiTheme="minorEastAsia" w:hAnsiTheme="minorEastAsia"/>
+          <w:sz w:val="18"/>
+          <w:szCs w:val="18"/>
+        </w:rPr>
+        <w:t xml:space="preserve">=2KB, </w:t>
+      </w:r>
+      <w:r>
+        <w:rPr>
+          <w:rFonts w:asciiTheme="minorEastAsia" w:hAnsiTheme="minorEastAsia" w:hint="eastAsia"/>
+          <w:sz w:val="18"/>
+          <w:szCs w:val="18"/>
+        </w:rPr>
+        <w:t xml:space="preserve"> </w:t>
+      </w:r>
+      <w:r>
+        <w:rPr>
+          <w:rFonts w:asciiTheme="minorEastAsia" w:hAnsiTheme="minorEastAsia"/>
+          <w:sz w:val="18"/>
+          <w:szCs w:val="18"/>
+        </w:rPr>
+        <w:t>logrec3</w:t>
+      </w:r>
+      <w:r>
+        <w:rPr>
+          <w:rFonts w:asciiTheme="minorEastAsia" w:hAnsiTheme="minorEastAsia"/>
+          <w:sz w:val="18"/>
+          <w:szCs w:val="18"/>
+        </w:rPr>
+        <w:t xml:space="preserve"> size </w:t>
+      </w:r>
+      <w:r>
+        <w:rPr>
+          <w:rFonts w:asciiTheme="minorEastAsia" w:hAnsiTheme="minorEastAsia"/>
+          <w:sz w:val="18"/>
+          <w:szCs w:val="18"/>
+        </w:rPr>
+        <w:t xml:space="preserve">=2KB, </w:t>
+      </w:r>
+      <w:r>
+        <w:rPr>
+          <w:rFonts w:asciiTheme="minorEastAsia" w:hAnsiTheme="minorEastAsia" w:hint="eastAsia"/>
+          <w:sz w:val="18"/>
+          <w:szCs w:val="18"/>
+        </w:rPr>
+        <w:t xml:space="preserve"> </w:t>
+      </w:r>
+      <w:r>
+        <w:rPr>
+          <w:rFonts w:asciiTheme="minorEastAsia" w:hAnsiTheme="minorEastAsia"/>
+          <w:sz w:val="18"/>
+          <w:szCs w:val="18"/>
+        </w:rPr>
+        <w:t>logrec4</w:t>
+      </w:r>
+      <w:r>
+        <w:rPr>
+          <w:rFonts w:asciiTheme="minorEastAsia" w:hAnsiTheme="minorEastAsia"/>
+          <w:sz w:val="18"/>
+          <w:szCs w:val="18"/>
+        </w:rPr>
+        <w:t xml:space="preserve"> size </w:t>
+      </w:r>
+      <w:r>
+        <w:rPr>
+          <w:rFonts w:asciiTheme="minorEastAsia" w:hAnsiTheme="minorEastAsia"/>
+          <w:sz w:val="18"/>
+          <w:szCs w:val="18"/>
+        </w:rPr>
+        <w:t>=5KB</w:t>
+      </w:r>
+      <w:r>
+        <w:rPr>
+          <w:rFonts w:asciiTheme="minorEastAsia" w:hAnsiTheme="minorEastAsia" w:hint="eastAsia"/>
+          <w:sz w:val="18"/>
+          <w:szCs w:val="18"/>
+        </w:rPr>
+        <w:t>。</w:t>
+      </w:r>
+      <w:r>
+        <w:rPr>
+          <w:rFonts w:asciiTheme="minorEastAsia" w:hAnsiTheme="minorEastAsia" w:hint="eastAsia"/>
+          <w:sz w:val="18"/>
+          <w:szCs w:val="18"/>
+        </w:rPr>
+        <w:t>他们合并和写入的过程如下：</w:t>
+      </w:r>
+    </w:p>
+    <w:p>
+      <w:pPr>
+        <w:pStyle w:val="a5"/>
+        <w:numPr>
+          <w:ilvl w:val="0"/>
+          <w:numId w:val="5"/>
+        </w:numPr>
+        <w:ind w:firstLineChars="0"/>
+        <w:rPr>
+          <w:rFonts w:asciiTheme="minorEastAsia" w:hAnsiTheme="minorEastAsia" w:hint="eastAsia"/>
+          <w:sz w:val="18"/>
+          <w:szCs w:val="18"/>
+        </w:rPr>
+      </w:pPr>
+      <w:r>
+        <w:rPr>
+          <w:rFonts w:asciiTheme="minorEastAsia" w:hAnsiTheme="minorEastAsia" w:hint="eastAsia"/>
+          <w:sz w:val="18"/>
+          <w:szCs w:val="18"/>
+        </w:rPr>
+        <w:t>T1事务在提交时，先会从全局的</w:t>
+      </w:r>
+      <w:r>
+        <w:rPr>
+          <w:rFonts w:asciiTheme="minorEastAsia" w:hAnsiTheme="minorEastAsia"/>
+          <w:sz w:val="18"/>
+          <w:szCs w:val="18"/>
+        </w:rPr>
+        <w:t>log</w:t>
+      </w:r>
+      <w:r>
+        <w:rPr>
+          <w:rFonts w:asciiTheme="minorEastAsia" w:hAnsiTheme="minorEastAsia" w:hint="eastAsia"/>
+          <w:sz w:val="18"/>
+          <w:szCs w:val="18"/>
+        </w:rPr>
+        <w:t>对象中的</w:t>
+      </w:r>
+      <w:proofErr w:type="spellStart"/>
+      <w:r>
+        <w:rPr>
+          <w:rFonts w:asciiTheme="minorEastAsia" w:hAnsiTheme="minorEastAsia"/>
+          <w:sz w:val="18"/>
+          <w:szCs w:val="18"/>
+        </w:rPr>
+        <w:t>active_slot</w:t>
+      </w:r>
+      <w:proofErr w:type="spellEnd"/>
+      <w:r>
+        <w:rPr>
+          <w:rFonts w:asciiTheme="minorEastAsia" w:hAnsiTheme="minorEastAsia" w:hint="eastAsia"/>
+          <w:sz w:val="18"/>
+          <w:szCs w:val="18"/>
+        </w:rPr>
+        <w:t>发起一次</w:t>
+      </w:r>
+      <w:r>
+        <w:rPr>
+          <w:rFonts w:asciiTheme="minorEastAsia" w:hAnsiTheme="minorEastAsia"/>
+          <w:sz w:val="18"/>
+          <w:szCs w:val="18"/>
+        </w:rPr>
+        <w:t>JION</w:t>
+      </w:r>
+      <w:r>
+        <w:rPr>
+          <w:rFonts w:asciiTheme="minorEastAsia" w:hAnsiTheme="minorEastAsia" w:hint="eastAsia"/>
+          <w:sz w:val="18"/>
+          <w:szCs w:val="18"/>
+        </w:rPr>
+        <w:t>操作，JION过程就是向</w:t>
+      </w:r>
+      <w:proofErr w:type="spellStart"/>
+      <w:r>
+        <w:rPr>
+          <w:rFonts w:asciiTheme="minorEastAsia" w:hAnsiTheme="minorEastAsia"/>
+          <w:sz w:val="18"/>
+          <w:szCs w:val="18"/>
+        </w:rPr>
+        <w:t>active_slot</w:t>
+      </w:r>
+      <w:proofErr w:type="spellEnd"/>
+      <w:r>
+        <w:rPr>
+          <w:rFonts w:asciiTheme="minorEastAsia" w:hAnsiTheme="minorEastAsia" w:hint="eastAsia"/>
+          <w:sz w:val="18"/>
+          <w:szCs w:val="18"/>
+        </w:rPr>
+        <w:t>申请自己的合并位置和空间，</w:t>
+      </w:r>
+      <w:r>
+        <w:rPr>
+          <w:rFonts w:asciiTheme="minorEastAsia" w:hAnsiTheme="minorEastAsia"/>
+          <w:sz w:val="18"/>
+          <w:szCs w:val="18"/>
+        </w:rPr>
+        <w:t xml:space="preserve">logrec1_size + </w:t>
+      </w:r>
+      <w:proofErr w:type="spellStart"/>
+      <w:r>
+        <w:rPr>
+          <w:rFonts w:asciiTheme="minorEastAsia" w:hAnsiTheme="minorEastAsia" w:hint="eastAsia"/>
+          <w:sz w:val="18"/>
+          <w:szCs w:val="18"/>
+        </w:rPr>
+        <w:t>slot_start_offset</w:t>
+      </w:r>
+      <w:proofErr w:type="spellEnd"/>
+      <w:r>
+        <w:rPr>
+          <w:rFonts w:asciiTheme="minorEastAsia" w:hAnsiTheme="minorEastAsia"/>
+          <w:sz w:val="18"/>
+          <w:szCs w:val="18"/>
+        </w:rPr>
+        <w:t xml:space="preserve"> &lt; </w:t>
+      </w:r>
+      <w:proofErr w:type="spellStart"/>
+      <w:r>
+        <w:rPr>
+          <w:rFonts w:asciiTheme="minorEastAsia" w:hAnsiTheme="minorEastAsia"/>
+          <w:sz w:val="18"/>
+          <w:szCs w:val="18"/>
+        </w:rPr>
+        <w:t>slot_size</w:t>
+      </w:r>
+      <w:proofErr w:type="spellEnd"/>
+      <w:r>
+        <w:rPr>
+          <w:rFonts w:asciiTheme="minorEastAsia" w:hAnsiTheme="minorEastAsia" w:hint="eastAsia"/>
+          <w:sz w:val="18"/>
+          <w:szCs w:val="18"/>
+        </w:rPr>
+        <w:t>并且</w:t>
+      </w:r>
+      <w:r>
+        <w:rPr>
+          <w:rFonts w:asciiTheme="minorEastAsia" w:hAnsiTheme="minorEastAsia"/>
+          <w:sz w:val="18"/>
+          <w:szCs w:val="18"/>
+        </w:rPr>
+        <w:t>slot</w:t>
+      </w:r>
+      <w:r>
+        <w:rPr>
+          <w:rFonts w:asciiTheme="minorEastAsia" w:hAnsiTheme="minorEastAsia" w:hint="eastAsia"/>
+          <w:sz w:val="18"/>
+          <w:szCs w:val="18"/>
+        </w:rPr>
+        <w:t>处于</w:t>
+      </w:r>
+      <w:r>
+        <w:rPr>
+          <w:rFonts w:asciiTheme="minorEastAsia" w:hAnsiTheme="minorEastAsia"/>
+          <w:sz w:val="18"/>
+          <w:szCs w:val="18"/>
+        </w:rPr>
+        <w:t>ready</w:t>
+      </w:r>
+      <w:r>
+        <w:rPr>
+          <w:rFonts w:asciiTheme="minorEastAsia" w:hAnsiTheme="minorEastAsia" w:hint="eastAsia"/>
+          <w:sz w:val="18"/>
+          <w:szCs w:val="18"/>
+        </w:rPr>
+        <w:t>状态，那T1事务的合并位置就是</w:t>
+      </w:r>
+      <w:proofErr w:type="spellStart"/>
+      <w:r>
+        <w:rPr>
+          <w:rFonts w:asciiTheme="minorEastAsia" w:hAnsiTheme="minorEastAsia"/>
+          <w:sz w:val="18"/>
+          <w:szCs w:val="18"/>
+        </w:rPr>
+        <w:t>active_slot</w:t>
+      </w:r>
+      <w:proofErr w:type="spellEnd"/>
+      <w:r>
+        <w:rPr>
+          <w:rFonts w:asciiTheme="minorEastAsia" w:hAnsiTheme="minorEastAsia"/>
+          <w:sz w:val="18"/>
+          <w:szCs w:val="18"/>
+        </w:rPr>
+        <w:t>[0, 1KB],</w:t>
+      </w:r>
+      <w:proofErr w:type="spellStart"/>
+      <w:r>
+        <w:rPr>
+          <w:rFonts w:asciiTheme="minorEastAsia" w:hAnsiTheme="minorEastAsia"/>
+          <w:sz w:val="18"/>
+          <w:szCs w:val="18"/>
+        </w:rPr>
+        <w:t>slot_group_size</w:t>
+      </w:r>
+      <w:proofErr w:type="spellEnd"/>
+      <w:r>
+        <w:rPr>
+          <w:rFonts w:asciiTheme="minorEastAsia" w:hAnsiTheme="minorEastAsia"/>
+          <w:sz w:val="18"/>
+          <w:szCs w:val="18"/>
+        </w:rPr>
+        <w:t xml:space="preserve"> = 1KB</w:t>
+      </w:r>
+    </w:p>
+    <w:p>
+      <w:pPr>
+        <w:pStyle w:val="a5"/>
+        <w:ind w:left="780" w:firstLineChars="0" w:firstLine="0"/>
+        <w:rPr>
+          <w:rFonts w:asciiTheme="minorEastAsia" w:hAnsiTheme="minorEastAsia" w:hint="eastAsia"/>
+          <w:sz w:val="18"/>
+          <w:szCs w:val="18"/>
+        </w:rPr>
+      </w:pPr>
+    </w:p>
+    <w:p>
+      <w:pPr>
+        <w:pStyle w:val="a5"/>
+        <w:numPr>
+          <w:ilvl w:val="0"/>
+          <w:numId w:val="5"/>
+        </w:numPr>
+        <w:ind w:firstLineChars="0"/>
+        <w:rPr>
+          <w:rFonts w:asciiTheme="minorEastAsia" w:hAnsiTheme="minorEastAsia" w:hint="eastAsia"/>
+          <w:sz w:val="18"/>
+          <w:szCs w:val="18"/>
+        </w:rPr>
+      </w:pPr>
+      <w:r>
+        <w:rPr>
+          <w:rFonts w:asciiTheme="minorEastAsia" w:hAnsiTheme="minorEastAsia" w:hint="eastAsia"/>
+          <w:sz w:val="18"/>
+          <w:szCs w:val="18"/>
+        </w:rPr>
+        <w:t>这是T2同时发生提交也要合并</w:t>
+      </w:r>
+      <w:proofErr w:type="spellStart"/>
+      <w:r>
+        <w:rPr>
+          <w:rFonts w:asciiTheme="minorEastAsia" w:hAnsiTheme="minorEastAsia"/>
+          <w:sz w:val="18"/>
+          <w:szCs w:val="18"/>
+        </w:rPr>
+        <w:t>logrec</w:t>
+      </w:r>
+      <w:proofErr w:type="spellEnd"/>
+      <w:r>
+        <w:rPr>
+          <w:rFonts w:asciiTheme="minorEastAsia" w:hAnsiTheme="minorEastAsia"/>
+          <w:sz w:val="18"/>
+          <w:szCs w:val="18"/>
+        </w:rPr>
+        <w:t>,</w:t>
+      </w:r>
+      <w:r>
+        <w:rPr>
+          <w:rFonts w:asciiTheme="minorEastAsia" w:hAnsiTheme="minorEastAsia" w:hint="eastAsia"/>
+          <w:sz w:val="18"/>
+          <w:szCs w:val="18"/>
+        </w:rPr>
+        <w:t>也重复第1部JION操作，那么它申请到的位置就是</w:t>
+      </w:r>
+      <w:proofErr w:type="spellStart"/>
+      <w:r>
+        <w:rPr>
+          <w:rFonts w:asciiTheme="minorEastAsia" w:hAnsiTheme="minorEastAsia"/>
+          <w:sz w:val="18"/>
+          <w:szCs w:val="18"/>
+        </w:rPr>
+        <w:t>active_slot</w:t>
+      </w:r>
+      <w:proofErr w:type="spellEnd"/>
+      <w:r>
+        <w:rPr>
+          <w:rFonts w:asciiTheme="minorEastAsia" w:hAnsiTheme="minorEastAsia"/>
+          <w:sz w:val="18"/>
+          <w:szCs w:val="18"/>
+        </w:rPr>
+        <w:t xml:space="preserve"> [1KB, 3KB], </w:t>
+      </w:r>
+      <w:proofErr w:type="spellStart"/>
+      <w:r>
+        <w:rPr>
+          <w:rFonts w:asciiTheme="minorEastAsia" w:hAnsiTheme="minorEastAsia"/>
+          <w:sz w:val="18"/>
+          <w:szCs w:val="18"/>
+        </w:rPr>
+        <w:t>slot_group_size</w:t>
+      </w:r>
+      <w:proofErr w:type="spellEnd"/>
+      <w:r>
+        <w:rPr>
+          <w:rFonts w:asciiTheme="minorEastAsia" w:hAnsiTheme="minorEastAsia"/>
+          <w:sz w:val="18"/>
+          <w:szCs w:val="18"/>
+        </w:rPr>
+        <w:t xml:space="preserve"> = 3</w:t>
+      </w:r>
+      <w:r>
+        <w:rPr>
+          <w:rFonts w:asciiTheme="minorEastAsia" w:hAnsiTheme="minorEastAsia"/>
+          <w:sz w:val="18"/>
+          <w:szCs w:val="18"/>
+        </w:rPr>
+        <w:t>KB</w:t>
+      </w:r>
+      <w:r>
+        <w:rPr>
+          <w:rFonts w:asciiTheme="minorEastAsia" w:hAnsiTheme="minorEastAsia" w:hint="eastAsia"/>
+          <w:sz w:val="18"/>
+          <w:szCs w:val="18"/>
+        </w:rPr>
+        <w:t>。</w:t>
+      </w:r>
+    </w:p>
+    <w:p>
+      <w:pPr>
+        <w:pStyle w:val="a5"/>
+        <w:ind w:left="780" w:firstLineChars="0" w:firstLine="0"/>
+        <w:rPr>
+          <w:rFonts w:asciiTheme="minorEastAsia" w:hAnsiTheme="minorEastAsia" w:hint="eastAsia"/>
+          <w:sz w:val="18"/>
+          <w:szCs w:val="18"/>
+        </w:rPr>
+      </w:pPr>
+    </w:p>
+    <w:p>
+      <w:pPr>
+        <w:pStyle w:val="a5"/>
+        <w:numPr>
+          <w:ilvl w:val="0"/>
+          <w:numId w:val="5"/>
+        </w:numPr>
+        <w:ind w:firstLineChars="0"/>
+        <w:rPr>
+          <w:rFonts w:asciiTheme="minorEastAsia" w:hAnsiTheme="minorEastAsia"/>
+          <w:sz w:val="18"/>
+          <w:szCs w:val="18"/>
+        </w:rPr>
+      </w:pPr>
+      <w:r>
+        <w:rPr>
+          <w:rFonts w:asciiTheme="minorEastAsia" w:hAnsiTheme="minorEastAsia" w:hint="eastAsia"/>
+          <w:sz w:val="18"/>
+          <w:szCs w:val="18"/>
+        </w:rPr>
+        <w:t>在T1事务JION</w:t>
+      </w:r>
+      <w:r>
+        <w:rPr>
+          <w:rFonts w:asciiTheme="minorEastAsia" w:hAnsiTheme="minorEastAsia" w:hint="eastAsia"/>
+          <w:sz w:val="18"/>
+          <w:szCs w:val="18"/>
+        </w:rPr>
+        <w:t>完成后，它会判断自己</w:t>
+      </w:r>
+      <w:r>
+        <w:rPr>
+          <w:rFonts w:asciiTheme="minorEastAsia" w:hAnsiTheme="minorEastAsia" w:hint="eastAsia"/>
+          <w:sz w:val="18"/>
+          <w:szCs w:val="18"/>
+        </w:rPr>
+        <w:t>是第一个JION</w:t>
+      </w:r>
+      <w:r>
+        <w:rPr>
+          <w:rFonts w:asciiTheme="minorEastAsia" w:hAnsiTheme="minorEastAsia" w:hint="eastAsia"/>
+          <w:sz w:val="18"/>
+          <w:szCs w:val="18"/>
+        </w:rPr>
+        <w:t>这个</w:t>
+      </w:r>
+      <w:proofErr w:type="spellStart"/>
+      <w:r>
+        <w:rPr>
+          <w:rFonts w:asciiTheme="minorEastAsia" w:hAnsiTheme="minorEastAsia"/>
+          <w:sz w:val="18"/>
+          <w:szCs w:val="18"/>
+        </w:rPr>
+        <w:t>active_slot</w:t>
+      </w:r>
+      <w:proofErr w:type="spellEnd"/>
+      <w:r>
+        <w:rPr>
+          <w:rFonts w:asciiTheme="minorEastAsia" w:hAnsiTheme="minorEastAsia" w:hint="eastAsia"/>
+          <w:sz w:val="18"/>
+          <w:szCs w:val="18"/>
+        </w:rPr>
+        <w:t>的事务，判断条件就是返回的写入位置</w:t>
+      </w:r>
+      <w:proofErr w:type="spellStart"/>
+      <w:r>
+        <w:rPr>
+          <w:rFonts w:asciiTheme="minorEastAsia" w:hAnsiTheme="minorEastAsia"/>
+          <w:sz w:val="18"/>
+          <w:szCs w:val="18"/>
+        </w:rPr>
+        <w:t>slot_offset</w:t>
+      </w:r>
+      <w:proofErr w:type="spellEnd"/>
+      <w:r>
+        <w:rPr>
+          <w:rFonts w:asciiTheme="minorEastAsia" w:hAnsiTheme="minorEastAsia"/>
+          <w:sz w:val="18"/>
+          <w:szCs w:val="18"/>
+        </w:rPr>
+        <w:t>=0</w:t>
+      </w:r>
+      <w:r>
+        <w:rPr>
+          <w:rFonts w:asciiTheme="minorEastAsia" w:hAnsiTheme="minorEastAsia" w:hint="eastAsia"/>
+          <w:sz w:val="18"/>
+          <w:szCs w:val="18"/>
+        </w:rPr>
+        <w:t>。如果是第一个它立即会将</w:t>
+      </w:r>
+      <w:proofErr w:type="spellStart"/>
+      <w:r>
+        <w:rPr>
+          <w:rFonts w:asciiTheme="minorEastAsia" w:hAnsiTheme="minorEastAsia"/>
+          <w:sz w:val="18"/>
+          <w:szCs w:val="18"/>
+        </w:rPr>
+        <w:t>active_slot</w:t>
+      </w:r>
+      <w:proofErr w:type="spellEnd"/>
+      <w:r>
+        <w:rPr>
+          <w:rFonts w:asciiTheme="minorEastAsia" w:hAnsiTheme="minorEastAsia" w:hint="eastAsia"/>
+          <w:sz w:val="18"/>
+          <w:szCs w:val="18"/>
+        </w:rPr>
+        <w:t>的状态从</w:t>
+      </w:r>
+      <w:r>
+        <w:rPr>
+          <w:rFonts w:asciiTheme="minorEastAsia" w:hAnsiTheme="minorEastAsia"/>
+          <w:sz w:val="18"/>
+          <w:szCs w:val="18"/>
+        </w:rPr>
+        <w:t>ready</w:t>
+      </w:r>
+      <w:r>
+        <w:rPr>
+          <w:rFonts w:asciiTheme="minorEastAsia" w:hAnsiTheme="minorEastAsia" w:hint="eastAsia"/>
+          <w:sz w:val="18"/>
+          <w:szCs w:val="18"/>
+        </w:rPr>
+        <w:t>状态置为</w:t>
+      </w:r>
+      <w:r>
+        <w:rPr>
+          <w:rFonts w:asciiTheme="minorEastAsia" w:hAnsiTheme="minorEastAsia"/>
+          <w:sz w:val="18"/>
+          <w:szCs w:val="18"/>
+        </w:rPr>
+        <w:t>done</w:t>
+      </w:r>
+      <w:r>
+        <w:rPr>
+          <w:rFonts w:asciiTheme="minorEastAsia" w:hAnsiTheme="minorEastAsia" w:hint="eastAsia"/>
+          <w:sz w:val="18"/>
+          <w:szCs w:val="18"/>
+        </w:rPr>
+        <w:t>状态，并</w:t>
+      </w:r>
+      <w:proofErr w:type="gramStart"/>
+      <w:r>
+        <w:rPr>
+          <w:rFonts w:asciiTheme="minorEastAsia" w:hAnsiTheme="minorEastAsia" w:hint="eastAsia"/>
+          <w:sz w:val="18"/>
+          <w:szCs w:val="18"/>
+        </w:rPr>
+        <w:t>未后</w:t>
+      </w:r>
+      <w:proofErr w:type="gramEnd"/>
+      <w:r>
+        <w:rPr>
+          <w:rFonts w:asciiTheme="minorEastAsia" w:hAnsiTheme="minorEastAsia" w:hint="eastAsia"/>
+          <w:sz w:val="18"/>
+          <w:szCs w:val="18"/>
+        </w:rPr>
+        <w:t>续的事务从</w:t>
+      </w:r>
+      <w:proofErr w:type="spellStart"/>
+      <w:r>
+        <w:rPr>
+          <w:rFonts w:asciiTheme="minorEastAsia" w:hAnsiTheme="minorEastAsia"/>
+          <w:sz w:val="18"/>
+          <w:szCs w:val="18"/>
+        </w:rPr>
+        <w:t>slot_pool</w:t>
+      </w:r>
+      <w:proofErr w:type="spellEnd"/>
+      <w:r>
+        <w:rPr>
+          <w:rFonts w:asciiTheme="minorEastAsia" w:hAnsiTheme="minorEastAsia" w:hint="eastAsia"/>
+          <w:sz w:val="18"/>
+          <w:szCs w:val="18"/>
+        </w:rPr>
+        <w:t>中获取一个空闲的</w:t>
+      </w:r>
+      <w:proofErr w:type="spellStart"/>
+      <w:r>
+        <w:rPr>
+          <w:rFonts w:asciiTheme="minorEastAsia" w:hAnsiTheme="minorEastAsia"/>
+          <w:sz w:val="18"/>
+          <w:szCs w:val="18"/>
+        </w:rPr>
+        <w:t>active_slot_new</w:t>
+      </w:r>
+      <w:proofErr w:type="spellEnd"/>
+      <w:r>
+        <w:rPr>
+          <w:rFonts w:asciiTheme="minorEastAsia" w:hAnsiTheme="minorEastAsia" w:hint="eastAsia"/>
+          <w:sz w:val="18"/>
+          <w:szCs w:val="18"/>
+        </w:rPr>
+        <w:t>来顶替自己合并数据的工作。</w:t>
+      </w:r>
+    </w:p>
+    <w:p>
+      <w:pPr>
+        <w:pStyle w:val="a5"/>
+        <w:ind w:firstLine="360"/>
+        <w:rPr>
+          <w:rFonts w:asciiTheme="minorEastAsia" w:hAnsiTheme="minorEastAsia"/>
+          <w:sz w:val="18"/>
+          <w:szCs w:val="18"/>
+        </w:rPr>
+      </w:pPr>
+    </w:p>
+    <w:p>
+      <w:pPr>
+        <w:pStyle w:val="a5"/>
+        <w:numPr>
+          <w:ilvl w:val="0"/>
+          <w:numId w:val="5"/>
+        </w:numPr>
+        <w:ind w:firstLineChars="0"/>
+        <w:rPr>
+          <w:rFonts w:asciiTheme="minorEastAsia" w:hAnsiTheme="minorEastAsia" w:hint="eastAsia"/>
+          <w:sz w:val="18"/>
+          <w:szCs w:val="18"/>
+        </w:rPr>
+      </w:pPr>
+      <w:r>
+        <w:rPr>
+          <w:rFonts w:asciiTheme="minorEastAsia" w:hAnsiTheme="minorEastAsia" w:hint="eastAsia"/>
+          <w:sz w:val="18"/>
+          <w:szCs w:val="18"/>
+        </w:rPr>
+        <w:t>与此同时T2事务JION完成之后，它也是进行这个过程的判断，T2发现自己不是第一个，那么它将会等待T1将</w:t>
+      </w:r>
+      <w:proofErr w:type="spellStart"/>
+      <w:r>
+        <w:rPr>
+          <w:rFonts w:asciiTheme="minorEastAsia" w:hAnsiTheme="minorEastAsia"/>
+          <w:sz w:val="18"/>
+          <w:szCs w:val="18"/>
+        </w:rPr>
+        <w:t>active_slot</w:t>
+      </w:r>
+      <w:proofErr w:type="spellEnd"/>
+      <w:r>
+        <w:rPr>
+          <w:rFonts w:asciiTheme="minorEastAsia" w:hAnsiTheme="minorEastAsia" w:hint="eastAsia"/>
+          <w:sz w:val="18"/>
+          <w:szCs w:val="18"/>
+        </w:rPr>
+        <w:t>置为</w:t>
+      </w:r>
+      <w:r>
+        <w:rPr>
+          <w:rFonts w:asciiTheme="minorEastAsia" w:hAnsiTheme="minorEastAsia"/>
+          <w:sz w:val="18"/>
+          <w:szCs w:val="18"/>
+        </w:rPr>
+        <w:t>done.</w:t>
+      </w:r>
+    </w:p>
+    <w:p>
+      <w:pPr>
+        <w:pStyle w:val="a5"/>
+        <w:ind w:firstLine="360"/>
+        <w:rPr>
+          <w:rFonts w:asciiTheme="minorEastAsia" w:hAnsiTheme="minorEastAsia" w:hint="eastAsia"/>
+          <w:sz w:val="18"/>
+          <w:szCs w:val="18"/>
+        </w:rPr>
+      </w:pPr>
+    </w:p>
+    <w:p>
+      <w:pPr>
+        <w:pStyle w:val="a5"/>
+        <w:numPr>
+          <w:ilvl w:val="0"/>
+          <w:numId w:val="5"/>
+        </w:numPr>
+        <w:ind w:firstLineChars="0"/>
+        <w:rPr>
+          <w:rFonts w:asciiTheme="minorEastAsia" w:hAnsiTheme="minorEastAsia" w:hint="eastAsia"/>
+          <w:sz w:val="18"/>
+          <w:szCs w:val="18"/>
+        </w:rPr>
+      </w:pPr>
+      <w:r>
+        <w:rPr>
+          <w:rFonts w:asciiTheme="minorEastAsia" w:hAnsiTheme="minorEastAsia" w:hint="eastAsia"/>
+          <w:sz w:val="18"/>
+          <w:szCs w:val="18"/>
+        </w:rPr>
+        <w:t>T1和T2都获取到了自己在</w:t>
+      </w:r>
+      <w:proofErr w:type="spellStart"/>
+      <w:r>
+        <w:rPr>
+          <w:rFonts w:asciiTheme="minorEastAsia" w:hAnsiTheme="minorEastAsia"/>
+          <w:sz w:val="18"/>
+          <w:szCs w:val="18"/>
+        </w:rPr>
+        <w:t>active_slot</w:t>
+      </w:r>
+      <w:proofErr w:type="spellEnd"/>
+      <w:r>
+        <w:rPr>
+          <w:rFonts w:asciiTheme="minorEastAsia" w:hAnsiTheme="minorEastAsia" w:hint="eastAsia"/>
+          <w:sz w:val="18"/>
+          <w:szCs w:val="18"/>
+        </w:rPr>
+        <w:t>中的写入位置，</w:t>
+      </w:r>
+      <w:proofErr w:type="spellStart"/>
+      <w:r>
+        <w:rPr>
+          <w:rFonts w:asciiTheme="minorEastAsia" w:hAnsiTheme="minorEastAsia"/>
+          <w:sz w:val="18"/>
+          <w:szCs w:val="18"/>
+        </w:rPr>
+        <w:t>active_slot</w:t>
+      </w:r>
+      <w:proofErr w:type="spellEnd"/>
+      <w:r>
+        <w:rPr>
+          <w:rFonts w:asciiTheme="minorEastAsia" w:hAnsiTheme="minorEastAsia" w:hint="eastAsia"/>
+          <w:sz w:val="18"/>
+          <w:szCs w:val="18"/>
+        </w:rPr>
+        <w:t>的状态置为</w:t>
+      </w:r>
+      <w:r>
+        <w:rPr>
+          <w:rFonts w:asciiTheme="minorEastAsia" w:hAnsiTheme="minorEastAsia"/>
+          <w:sz w:val="18"/>
+          <w:szCs w:val="18"/>
+        </w:rPr>
+        <w:t>done</w:t>
+      </w:r>
+      <w:r>
+        <w:rPr>
+          <w:rFonts w:asciiTheme="minorEastAsia" w:hAnsiTheme="minorEastAsia" w:hint="eastAsia"/>
+          <w:sz w:val="18"/>
+          <w:szCs w:val="18"/>
+        </w:rPr>
+        <w:t>时，T1和T2分别将自己的</w:t>
+      </w:r>
+      <w:proofErr w:type="spellStart"/>
+      <w:r>
+        <w:rPr>
+          <w:rFonts w:asciiTheme="minorEastAsia" w:hAnsiTheme="minorEastAsia"/>
+          <w:sz w:val="18"/>
+          <w:szCs w:val="18"/>
+        </w:rPr>
+        <w:t>logrec</w:t>
+      </w:r>
+      <w:proofErr w:type="spellEnd"/>
+      <w:r>
+        <w:rPr>
+          <w:rFonts w:asciiTheme="minorEastAsia" w:hAnsiTheme="minorEastAsia" w:hint="eastAsia"/>
+          <w:sz w:val="18"/>
+          <w:szCs w:val="18"/>
+        </w:rPr>
+        <w:t>写入到对应</w:t>
+      </w:r>
+      <w:r>
+        <w:rPr>
+          <w:rFonts w:asciiTheme="minorEastAsia" w:hAnsiTheme="minorEastAsia"/>
+          <w:sz w:val="18"/>
+          <w:szCs w:val="18"/>
+        </w:rPr>
+        <w:t>buffer</w:t>
+      </w:r>
+      <w:r>
+        <w:rPr>
+          <w:rFonts w:asciiTheme="minorEastAsia" w:hAnsiTheme="minorEastAsia" w:hint="eastAsia"/>
+          <w:sz w:val="18"/>
+          <w:szCs w:val="18"/>
+        </w:rPr>
+        <w:t>位置。加入在这里T1比T2先将数据写入完成。那么T1就会等待一个</w:t>
+      </w:r>
+      <w:proofErr w:type="spellStart"/>
+      <w:r>
+        <w:rPr>
+          <w:rFonts w:asciiTheme="minorEastAsia" w:hAnsiTheme="minorEastAsia"/>
+          <w:sz w:val="18"/>
+          <w:szCs w:val="18"/>
+        </w:rPr>
+        <w:t>slot_buffer</w:t>
+      </w:r>
+      <w:proofErr w:type="spellEnd"/>
+      <w:r>
+        <w:rPr>
+          <w:rFonts w:asciiTheme="minorEastAsia" w:hAnsiTheme="minorEastAsia" w:hint="eastAsia"/>
+          <w:sz w:val="18"/>
+          <w:szCs w:val="18"/>
+        </w:rPr>
+        <w:t>完全刷入磁盘的信号，而T2</w:t>
+      </w:r>
+      <w:r>
+        <w:rPr>
+          <w:rFonts w:asciiTheme="minorEastAsia" w:hAnsiTheme="minorEastAsia" w:hint="eastAsia"/>
+          <w:sz w:val="18"/>
+          <w:szCs w:val="18"/>
+        </w:rPr>
+        <w:t>写入完成后会将</w:t>
+      </w:r>
+      <w:proofErr w:type="spellStart"/>
+      <w:r>
+        <w:rPr>
+          <w:rFonts w:asciiTheme="minorEastAsia" w:hAnsiTheme="minorEastAsia"/>
+          <w:sz w:val="18"/>
+          <w:szCs w:val="18"/>
+        </w:rPr>
+        <w:t>slot_buffer</w:t>
+      </w:r>
+      <w:proofErr w:type="spellEnd"/>
+      <w:r>
+        <w:rPr>
+          <w:rFonts w:asciiTheme="minorEastAsia" w:hAnsiTheme="minorEastAsia" w:hint="eastAsia"/>
+          <w:sz w:val="18"/>
+          <w:szCs w:val="18"/>
+        </w:rPr>
+        <w:t>中的数据写入</w:t>
+      </w:r>
+      <w:r>
+        <w:rPr>
+          <w:rFonts w:asciiTheme="minorEastAsia" w:hAnsiTheme="minorEastAsia"/>
+          <w:sz w:val="18"/>
+          <w:szCs w:val="18"/>
+        </w:rPr>
+        <w:t>log</w:t>
+      </w:r>
+      <w:r>
+        <w:rPr>
+          <w:rFonts w:asciiTheme="minorEastAsia" w:hAnsiTheme="minorEastAsia" w:hint="eastAsia"/>
+          <w:sz w:val="18"/>
+          <w:szCs w:val="18"/>
+        </w:rPr>
+        <w:t>文件，并对</w:t>
+      </w:r>
+      <w:r>
+        <w:rPr>
+          <w:rFonts w:asciiTheme="minorEastAsia" w:hAnsiTheme="minorEastAsia"/>
+          <w:sz w:val="18"/>
+          <w:szCs w:val="18"/>
+        </w:rPr>
+        <w:t>log</w:t>
+      </w:r>
+      <w:r>
+        <w:rPr>
+          <w:rFonts w:asciiTheme="minorEastAsia" w:hAnsiTheme="minorEastAsia" w:hint="eastAsia"/>
+          <w:sz w:val="18"/>
+          <w:szCs w:val="18"/>
+        </w:rPr>
+        <w:t>文件做</w:t>
+      </w:r>
+      <w:r>
+        <w:rPr>
+          <w:rFonts w:asciiTheme="minorEastAsia" w:hAnsiTheme="minorEastAsia"/>
+          <w:sz w:val="18"/>
+          <w:szCs w:val="18"/>
+        </w:rPr>
+        <w:t>sync</w:t>
+      </w:r>
+      <w:r>
+        <w:rPr>
+          <w:rFonts w:asciiTheme="minorEastAsia" w:hAnsiTheme="minorEastAsia" w:hint="eastAsia"/>
+          <w:sz w:val="18"/>
+          <w:szCs w:val="18"/>
+        </w:rPr>
+        <w:t>刷入磁盘的操作，最高发送信号告诉T1同步刷盘完成，T1和T2各自返回，事务提交过程的日志刷盘操作完成。</w:t>
+      </w:r>
+    </w:p>
+    <w:p>
+      <w:pPr>
+        <w:pStyle w:val="a5"/>
+        <w:ind w:firstLine="360"/>
+        <w:rPr>
+          <w:rFonts w:asciiTheme="minorEastAsia" w:hAnsiTheme="minorEastAsia" w:hint="eastAsia"/>
+          <w:sz w:val="18"/>
+          <w:szCs w:val="18"/>
+        </w:rPr>
+      </w:pPr>
+    </w:p>
+    <w:p>
+      <w:pPr>
+        <w:ind w:left="420"/>
+        <w:rPr>
+          <w:rFonts w:asciiTheme="minorEastAsia" w:hAnsiTheme="minorEastAsia" w:hint="eastAsia"/>
+          <w:sz w:val="18"/>
+          <w:szCs w:val="18"/>
+        </w:rPr>
+      </w:pPr>
+      <w:r>
+        <w:rPr>
+          <w:rFonts w:asciiTheme="minorEastAsia" w:hAnsiTheme="minorEastAsia" w:hint="eastAsia"/>
+          <w:sz w:val="18"/>
+          <w:szCs w:val="18"/>
+        </w:rPr>
+        <w:t>那这里有几种其他的情况，假如在第2步运行的完成后，T3也进行JION操作，这个时候</w:t>
+      </w:r>
+    </w:p>
+    <w:p>
+      <w:pPr>
+        <w:ind w:left="420"/>
+        <w:rPr>
+          <w:rFonts w:asciiTheme="minorEastAsia" w:hAnsiTheme="minorEastAsia" w:hint="eastAsia"/>
+          <w:sz w:val="18"/>
+          <w:szCs w:val="18"/>
+        </w:rPr>
+      </w:pPr>
+      <w:proofErr w:type="spellStart"/>
+      <w:r>
+        <w:rPr>
+          <w:rFonts w:asciiTheme="minorEastAsia" w:hAnsiTheme="minorEastAsia"/>
+          <w:sz w:val="18"/>
+          <w:szCs w:val="18"/>
+        </w:rPr>
+        <w:t>slot_size</w:t>
+      </w:r>
+      <w:proofErr w:type="spellEnd"/>
+      <w:r>
+        <w:rPr>
+          <w:rFonts w:asciiTheme="minorEastAsia" w:hAnsiTheme="minorEastAsia"/>
+          <w:sz w:val="18"/>
+          <w:szCs w:val="18"/>
+        </w:rPr>
+        <w:t xml:space="preserve">(4KB) &lt; </w:t>
+      </w:r>
+      <w:proofErr w:type="spellStart"/>
+      <w:r>
+        <w:rPr>
+          <w:rFonts w:asciiTheme="minorEastAsia" w:hAnsiTheme="minorEastAsia"/>
+          <w:sz w:val="18"/>
+          <w:szCs w:val="18"/>
+        </w:rPr>
+        <w:t>slot_group_size</w:t>
+      </w:r>
+      <w:proofErr w:type="spellEnd"/>
+      <w:r>
+        <w:rPr>
+          <w:rFonts w:asciiTheme="minorEastAsia" w:hAnsiTheme="minorEastAsia" w:hint="eastAsia"/>
+          <w:sz w:val="18"/>
+          <w:szCs w:val="18"/>
+        </w:rPr>
+        <w:t xml:space="preserve">（3KB）+ </w:t>
+      </w:r>
+      <w:proofErr w:type="spellStart"/>
+      <w:r>
+        <w:rPr>
+          <w:rFonts w:asciiTheme="minorEastAsia" w:hAnsiTheme="minorEastAsia"/>
+          <w:sz w:val="18"/>
+          <w:szCs w:val="18"/>
+        </w:rPr>
+        <w:t>logrec_size</w:t>
+      </w:r>
+      <w:proofErr w:type="spellEnd"/>
+      <w:r>
+        <w:rPr>
+          <w:rFonts w:asciiTheme="minorEastAsia" w:hAnsiTheme="minorEastAsia"/>
+          <w:sz w:val="18"/>
+          <w:szCs w:val="18"/>
+        </w:rPr>
+        <w:t>(2KB).</w:t>
+      </w:r>
+      <w:r>
+        <w:rPr>
+          <w:rFonts w:asciiTheme="minorEastAsia" w:hAnsiTheme="minorEastAsia" w:hint="eastAsia"/>
+          <w:sz w:val="18"/>
+          <w:szCs w:val="18"/>
+        </w:rPr>
+        <w:t>那么T3不JION当时的</w:t>
+      </w:r>
+      <w:proofErr w:type="spellStart"/>
+      <w:r>
+        <w:rPr>
+          <w:rFonts w:asciiTheme="minorEastAsia" w:hAnsiTheme="minorEastAsia"/>
+          <w:sz w:val="18"/>
+          <w:szCs w:val="18"/>
+        </w:rPr>
+        <w:t>active_slot</w:t>
+      </w:r>
+      <w:proofErr w:type="spellEnd"/>
+      <w:r>
+        <w:rPr>
+          <w:rFonts w:asciiTheme="minorEastAsia" w:hAnsiTheme="minorEastAsia" w:hint="eastAsia"/>
+          <w:sz w:val="18"/>
+          <w:szCs w:val="18"/>
+        </w:rPr>
+        <w:t>，而是自旋等待</w:t>
+      </w:r>
+      <w:proofErr w:type="spellStart"/>
+      <w:r>
+        <w:rPr>
+          <w:rFonts w:asciiTheme="minorEastAsia" w:hAnsiTheme="minorEastAsia"/>
+          <w:sz w:val="18"/>
+          <w:szCs w:val="18"/>
+        </w:rPr>
+        <w:t>active_slot_new</w:t>
+      </w:r>
+      <w:proofErr w:type="spellEnd"/>
+      <w:r>
+        <w:rPr>
+          <w:rFonts w:asciiTheme="minorEastAsia" w:hAnsiTheme="minorEastAsia" w:hint="eastAsia"/>
+          <w:sz w:val="18"/>
+          <w:szCs w:val="18"/>
+        </w:rPr>
+        <w:t>顶替</w:t>
+      </w:r>
+      <w:proofErr w:type="spellStart"/>
+      <w:r>
+        <w:rPr>
+          <w:rFonts w:asciiTheme="minorEastAsia" w:hAnsiTheme="minorEastAsia"/>
+          <w:sz w:val="18"/>
+          <w:szCs w:val="18"/>
+        </w:rPr>
+        <w:t>active_slot</w:t>
+      </w:r>
+      <w:proofErr w:type="spellEnd"/>
+      <w:r>
+        <w:rPr>
+          <w:rFonts w:asciiTheme="minorEastAsia" w:hAnsiTheme="minorEastAsia" w:hint="eastAsia"/>
+          <w:sz w:val="18"/>
+          <w:szCs w:val="18"/>
+        </w:rPr>
+        <w:t>后再</w:t>
+      </w:r>
+      <w:r>
+        <w:rPr>
+          <w:rFonts w:asciiTheme="minorEastAsia" w:hAnsiTheme="minorEastAsia"/>
+          <w:sz w:val="18"/>
+          <w:szCs w:val="18"/>
+        </w:rPr>
+        <w:t>JION</w:t>
+      </w:r>
+      <w:r>
+        <w:rPr>
+          <w:rFonts w:asciiTheme="minorEastAsia" w:hAnsiTheme="minorEastAsia" w:hint="eastAsia"/>
+          <w:sz w:val="18"/>
+          <w:szCs w:val="18"/>
+        </w:rPr>
+        <w:t>到</w:t>
+      </w:r>
+      <w:proofErr w:type="spellStart"/>
+      <w:r>
+        <w:rPr>
+          <w:rFonts w:asciiTheme="minorEastAsia" w:hAnsiTheme="minorEastAsia"/>
+          <w:sz w:val="18"/>
+          <w:szCs w:val="18"/>
+        </w:rPr>
+        <w:t>active_slot_new</w:t>
+      </w:r>
+      <w:proofErr w:type="spellEnd"/>
+      <w:r>
+        <w:rPr>
+          <w:rFonts w:asciiTheme="minorEastAsia" w:hAnsiTheme="minorEastAsia" w:hint="eastAsia"/>
+          <w:sz w:val="18"/>
+          <w:szCs w:val="18"/>
+        </w:rPr>
+        <w:t>。</w:t>
+      </w:r>
+    </w:p>
+    <w:p>
+      <w:pPr>
+        <w:ind w:left="420"/>
+        <w:rPr>
+          <w:rFonts w:asciiTheme="minorEastAsia" w:hAnsiTheme="minorEastAsia" w:hint="eastAsia"/>
+          <w:sz w:val="18"/>
+          <w:szCs w:val="18"/>
+        </w:rPr>
+      </w:pPr>
+    </w:p>
+    <w:p>
+      <w:pPr>
+        <w:ind w:left="420"/>
+        <w:rPr>
+          <w:rFonts w:asciiTheme="minorEastAsia" w:hAnsiTheme="minorEastAsia" w:hint="eastAsia"/>
+          <w:sz w:val="18"/>
+          <w:szCs w:val="18"/>
+        </w:rPr>
+      </w:pPr>
+      <w:r>
+        <w:rPr>
+          <w:rFonts w:asciiTheme="minorEastAsia" w:hAnsiTheme="minorEastAsia" w:hint="eastAsia"/>
+          <w:sz w:val="18"/>
+          <w:szCs w:val="18"/>
+        </w:rPr>
+        <w:t>如果在第2步时，T4也提交，因为</w:t>
+      </w:r>
+      <w:r>
+        <w:rPr>
+          <w:rFonts w:asciiTheme="minorEastAsia" w:hAnsiTheme="minorEastAsia"/>
+          <w:sz w:val="18"/>
+          <w:szCs w:val="18"/>
+        </w:rPr>
+        <w:t xml:space="preserve">logrec4(5KB) &gt; </w:t>
+      </w:r>
+      <w:proofErr w:type="spellStart"/>
+      <w:r>
+        <w:rPr>
+          <w:rFonts w:asciiTheme="minorEastAsia" w:hAnsiTheme="minorEastAsia"/>
+          <w:sz w:val="18"/>
+          <w:szCs w:val="18"/>
+        </w:rPr>
+        <w:t>slot_size</w:t>
+      </w:r>
+      <w:proofErr w:type="spellEnd"/>
+      <w:r>
+        <w:rPr>
+          <w:rFonts w:asciiTheme="minorEastAsia" w:hAnsiTheme="minorEastAsia"/>
+          <w:sz w:val="18"/>
+          <w:szCs w:val="18"/>
+        </w:rPr>
+        <w:t>(4KB),</w:t>
+      </w:r>
+      <w:r>
+        <w:rPr>
+          <w:rFonts w:asciiTheme="minorEastAsia" w:hAnsiTheme="minorEastAsia" w:hint="eastAsia"/>
+          <w:sz w:val="18"/>
+          <w:szCs w:val="18"/>
+        </w:rPr>
+        <w:t>那么T4就不会进行JION操作，而是直接将自己的</w:t>
+      </w:r>
+      <w:proofErr w:type="spellStart"/>
+      <w:r>
+        <w:rPr>
+          <w:rFonts w:asciiTheme="minorEastAsia" w:hAnsiTheme="minorEastAsia"/>
+          <w:sz w:val="18"/>
+          <w:szCs w:val="18"/>
+        </w:rPr>
+        <w:t>logrec</w:t>
+      </w:r>
+      <w:proofErr w:type="spellEnd"/>
+      <w:r>
+        <w:rPr>
+          <w:rFonts w:asciiTheme="minorEastAsia" w:hAnsiTheme="minorEastAsia" w:hint="eastAsia"/>
+          <w:sz w:val="18"/>
+          <w:szCs w:val="18"/>
+        </w:rPr>
+        <w:t>数据写入</w:t>
+      </w:r>
+      <w:r>
+        <w:rPr>
+          <w:rFonts w:asciiTheme="minorEastAsia" w:hAnsiTheme="minorEastAsia"/>
+          <w:sz w:val="18"/>
+          <w:szCs w:val="18"/>
+        </w:rPr>
+        <w:t>log</w:t>
+      </w:r>
+      <w:r>
+        <w:rPr>
+          <w:rFonts w:asciiTheme="minorEastAsia" w:hAnsiTheme="minorEastAsia" w:hint="eastAsia"/>
+          <w:sz w:val="18"/>
+          <w:szCs w:val="18"/>
+        </w:rPr>
+        <w:t>文件，并做</w:t>
+      </w:r>
+      <w:r>
+        <w:rPr>
+          <w:rFonts w:asciiTheme="minorEastAsia" w:hAnsiTheme="minorEastAsia"/>
+          <w:sz w:val="18"/>
+          <w:szCs w:val="18"/>
+        </w:rPr>
+        <w:t>sync</w:t>
+      </w:r>
+      <w:r>
+        <w:rPr>
+          <w:rFonts w:asciiTheme="minorEastAsia" w:hAnsiTheme="minorEastAsia" w:hint="eastAsia"/>
+          <w:sz w:val="18"/>
+          <w:szCs w:val="18"/>
+        </w:rPr>
+        <w:t>刷盘返回。</w:t>
+      </w:r>
+      <w:r>
+        <w:rPr>
+          <w:rFonts w:asciiTheme="minorEastAsia" w:hAnsiTheme="minorEastAsia" w:hint="eastAsia"/>
+          <w:sz w:val="18"/>
+          <w:szCs w:val="18"/>
+        </w:rPr>
+        <w:t>在返回前</w:t>
+      </w:r>
+      <w:r>
+        <w:rPr>
+          <w:rFonts w:asciiTheme="minorEastAsia" w:hAnsiTheme="minorEastAsia" w:hint="eastAsia"/>
+          <w:sz w:val="18"/>
+          <w:szCs w:val="18"/>
+        </w:rPr>
+        <w:t>因为发现有</w:t>
+      </w:r>
+      <w:r>
+        <w:rPr>
+          <w:rFonts w:asciiTheme="minorEastAsia" w:hAnsiTheme="minorEastAsia"/>
+          <w:sz w:val="18"/>
+          <w:szCs w:val="18"/>
+        </w:rPr>
+        <w:t>logrec4</w:t>
+      </w:r>
+      <w:r>
+        <w:rPr>
+          <w:rFonts w:asciiTheme="minorEastAsia" w:hAnsiTheme="minorEastAsia" w:hint="eastAsia"/>
+          <w:sz w:val="18"/>
+          <w:szCs w:val="18"/>
+        </w:rPr>
+        <w:t>大小的日志数据无法合并</w:t>
+      </w:r>
+      <w:r>
+        <w:rPr>
+          <w:rFonts w:asciiTheme="minorEastAsia" w:hAnsiTheme="minorEastAsia" w:hint="eastAsia"/>
+          <w:sz w:val="18"/>
+          <w:szCs w:val="18"/>
+        </w:rPr>
+        <w:t>，</w:t>
+      </w:r>
+      <w:r>
+        <w:rPr>
+          <w:rFonts w:asciiTheme="minorEastAsia" w:hAnsiTheme="minorEastAsia" w:hint="eastAsia"/>
+          <w:sz w:val="18"/>
+          <w:szCs w:val="18"/>
+        </w:rPr>
+        <w:t>全局</w:t>
+      </w:r>
+      <w:r>
+        <w:rPr>
+          <w:rFonts w:asciiTheme="minorEastAsia" w:hAnsiTheme="minorEastAsia"/>
+          <w:sz w:val="18"/>
+          <w:szCs w:val="18"/>
+        </w:rPr>
+        <w:t>log</w:t>
+      </w:r>
+      <w:r>
+        <w:rPr>
+          <w:rFonts w:asciiTheme="minorEastAsia" w:hAnsiTheme="minorEastAsia" w:hint="eastAsia"/>
+          <w:sz w:val="18"/>
+          <w:szCs w:val="18"/>
+        </w:rPr>
+        <w:t>对象会试图将</w:t>
+      </w:r>
+      <w:r>
+        <w:rPr>
+          <w:rFonts w:asciiTheme="minorEastAsia" w:hAnsiTheme="minorEastAsia"/>
+          <w:sz w:val="18"/>
+          <w:szCs w:val="18"/>
+        </w:rPr>
+        <w:t>slot buffer</w:t>
+      </w:r>
+      <w:r>
+        <w:rPr>
+          <w:rFonts w:asciiTheme="minorEastAsia" w:hAnsiTheme="minorEastAsia" w:hint="eastAsia"/>
+          <w:sz w:val="18"/>
+          <w:szCs w:val="18"/>
+        </w:rPr>
+        <w:t>的大小放大两倍</w:t>
+      </w:r>
+      <w:r>
+        <w:rPr>
+          <w:rFonts w:asciiTheme="minorEastAsia" w:hAnsiTheme="minorEastAsia" w:hint="eastAsia"/>
+          <w:sz w:val="18"/>
+          <w:szCs w:val="18"/>
+        </w:rPr>
+        <w:t>，这样做的目的是尽量让下面的事务提交日志能进行</w:t>
+      </w:r>
+      <w:r>
+        <w:rPr>
+          <w:rFonts w:asciiTheme="minorEastAsia" w:hAnsiTheme="minorEastAsia"/>
+          <w:sz w:val="18"/>
+          <w:szCs w:val="18"/>
+        </w:rPr>
+        <w:t>slot</w:t>
+      </w:r>
+      <w:r>
+        <w:rPr>
+          <w:rFonts w:asciiTheme="minorEastAsia" w:hAnsiTheme="minorEastAsia" w:hint="eastAsia"/>
+          <w:sz w:val="18"/>
+          <w:szCs w:val="18"/>
+        </w:rPr>
+        <w:t>合并写。</w:t>
+      </w:r>
+    </w:p>
+    <w:p>
+      <w:pPr>
+        <w:rPr>
           <w:rFonts w:hint="eastAsia"/>
           <w:sz w:val="18"/>
           <w:szCs w:val="18"/>
@@ -8819,178 +10276,1081 @@
       <w:r>
         <w:rPr>
           <w:rFonts w:hint="eastAsia"/>
-          <w:sz w:val="18"/>
-          <w:szCs w:val="18"/>
-        </w:rPr>
-        <w:t>}</w:t>
-      </w:r>
-      <w:bookmarkStart w:id="7" w:name="_GoBack"/>
-      <w:bookmarkEnd w:id="7"/>
-    </w:p>
-    <w:p>
-      <w:pPr>
+          <w:b/>
+          <w:sz w:val="18"/>
+          <w:szCs w:val="18"/>
+        </w:rPr>
+        <w:t>WT</w:t>
+      </w:r>
+      <w:r>
         <w:rPr>
           <w:rFonts w:hint="eastAsia"/>
-          <w:sz w:val="18"/>
-          <w:szCs w:val="18"/>
-        </w:rPr>
-      </w:pPr>
+          <w:b/>
+          <w:sz w:val="18"/>
+          <w:szCs w:val="18"/>
+        </w:rPr>
+        <w:t>引擎之所以引入</w:t>
+      </w:r>
+      <w:r>
+        <w:rPr>
+          <w:b/>
+          <w:sz w:val="18"/>
+          <w:szCs w:val="18"/>
+        </w:rPr>
+        <w:t>slot</w:t>
+      </w:r>
       <w:r>
         <w:rPr>
           <w:rFonts w:hint="eastAsia"/>
-          <w:sz w:val="18"/>
-          <w:szCs w:val="18"/>
-        </w:rPr>
-        <w:t>这个无锁合并的过程描述如下：</w:t>
-      </w:r>
-    </w:p>
-    <w:p>
-      <w:pPr>
+          <w:b/>
+          <w:sz w:val="18"/>
+          <w:szCs w:val="18"/>
+        </w:rPr>
+        <w:t>日志合并写的原因就是为了减少磁盘的</w:t>
+      </w:r>
+      <w:r>
         <w:rPr>
           <w:rFonts w:hint="eastAsia"/>
-          <w:sz w:val="18"/>
-          <w:szCs w:val="18"/>
-        </w:rPr>
-      </w:pPr>
+          <w:b/>
+          <w:sz w:val="18"/>
+          <w:szCs w:val="18"/>
+        </w:rPr>
+        <w:t>I/O</w:t>
+      </w:r>
       <w:r>
         <w:rPr>
           <w:rFonts w:hint="eastAsia"/>
-          <w:sz w:val="18"/>
-          <w:szCs w:val="18"/>
-        </w:rPr>
-        <w:tab/>
-      </w:r>
-    </w:p>
-    <w:p>
-      <w:pPr>
+          <w:b/>
+          <w:sz w:val="18"/>
+          <w:szCs w:val="18"/>
+        </w:rPr>
+        <w:t>访问，通过无锁的操作，减少全局日志缓冲区的竞争</w:t>
+      </w:r>
+      <w:r>
         <w:rPr>
           <w:rFonts w:hint="eastAsia"/>
           <w:sz w:val="18"/>
           <w:szCs w:val="18"/>
         </w:rPr>
-      </w:pPr>
-    </w:p>
-    <w:p>
-      <w:pPr>
-        <w:rPr>
-          <w:rFonts w:hint="eastAsia"/>
-          <w:sz w:val="18"/>
-          <w:szCs w:val="18"/>
-        </w:rPr>
-      </w:pPr>
-    </w:p>
-    <w:p>
-      <w:pPr>
-        <w:rPr>
-          <w:rFonts w:hint="eastAsia"/>
-          <w:sz w:val="18"/>
-          <w:szCs w:val="18"/>
-        </w:rPr>
-      </w:pPr>
-    </w:p>
-    <w:p>
-      <w:pPr>
-        <w:rPr>
-          <w:rFonts w:hint="eastAsia"/>
-          <w:sz w:val="18"/>
-          <w:szCs w:val="18"/>
-        </w:rPr>
-      </w:pPr>
+        <w:t>。</w:t>
+      </w:r>
     </w:p>
     <w:p>
       <w:pPr>
         <w:pStyle w:val="3"/>
+        <w:rPr>
+          <w:b w:val="0"/>
+          <w:sz w:val="21"/>
+          <w:szCs w:val="21"/>
+        </w:rPr>
+      </w:pPr>
+      <w:r>
         <w:rPr>
           <w:rFonts w:hint="eastAsia"/>
           <w:b w:val="0"/>
           <w:sz w:val="21"/>
           <w:szCs w:val="21"/>
         </w:rPr>
+        <w:t>事务恢复</w:t>
+      </w:r>
+    </w:p>
+    <w:p>
+      <w:pPr>
+        <w:rPr>
+          <w:rFonts w:asciiTheme="minorEastAsia" w:hAnsiTheme="minorEastAsia" w:hint="eastAsia"/>
+          <w:sz w:val="18"/>
+          <w:szCs w:val="18"/>
+        </w:rPr>
       </w:pPr>
       <w:r>
         <w:rPr>
           <w:rFonts w:hint="eastAsia"/>
-          <w:b w:val="0"/>
-          <w:sz w:val="21"/>
-          <w:szCs w:val="21"/>
+          <w:sz w:val="18"/>
+          <w:szCs w:val="18"/>
+        </w:rPr>
+        <w:tab/>
+      </w:r>
+      <w:r>
+        <w:rPr>
+          <w:rFonts w:asciiTheme="minorEastAsia" w:hAnsiTheme="minorEastAsia" w:hint="eastAsia"/>
+          <w:sz w:val="18"/>
+          <w:szCs w:val="18"/>
+        </w:rPr>
+        <w:t>从上面关于事务日志和MVCC</w:t>
+      </w:r>
+      <w:r>
+        <w:rPr>
+          <w:rFonts w:asciiTheme="minorEastAsia" w:hAnsiTheme="minorEastAsia"/>
+          <w:sz w:val="18"/>
+          <w:szCs w:val="18"/>
+        </w:rPr>
+        <w:t xml:space="preserve"> list</w:t>
+      </w:r>
+      <w:r>
+        <w:rPr>
+          <w:rFonts w:asciiTheme="minorEastAsia" w:hAnsiTheme="minorEastAsia" w:hint="eastAsia"/>
+          <w:sz w:val="18"/>
+          <w:szCs w:val="18"/>
+        </w:rPr>
+        <w:t>相关描述我们知道，事务的</w:t>
+      </w:r>
+      <w:r>
+        <w:rPr>
+          <w:rFonts w:asciiTheme="minorEastAsia" w:hAnsiTheme="minorEastAsia"/>
+          <w:sz w:val="18"/>
+          <w:szCs w:val="18"/>
+        </w:rPr>
+        <w:t>redo log</w:t>
+      </w:r>
+      <w:r>
+        <w:rPr>
+          <w:rFonts w:asciiTheme="minorEastAsia" w:hAnsiTheme="minorEastAsia" w:hint="eastAsia"/>
+          <w:sz w:val="18"/>
+          <w:szCs w:val="18"/>
+        </w:rPr>
+        <w:t>主要是防止内存中已经提交的事务修改丢失，但如果所有的修改都存在内存中，随着时间和写入的数据越来越多，内存就会不够用，这个时候就需要将内存中的修改数据写入到磁盘上，一般在WT中是将整个BTREE上的</w:t>
+      </w:r>
+      <w:r>
+        <w:rPr>
+          <w:rFonts w:asciiTheme="minorEastAsia" w:hAnsiTheme="minorEastAsia"/>
+          <w:sz w:val="18"/>
+          <w:szCs w:val="18"/>
+        </w:rPr>
+        <w:t>page</w:t>
+      </w:r>
+      <w:r>
+        <w:rPr>
+          <w:rFonts w:asciiTheme="minorEastAsia" w:hAnsiTheme="minorEastAsia" w:hint="eastAsia"/>
+          <w:sz w:val="18"/>
+          <w:szCs w:val="18"/>
+        </w:rPr>
+        <w:t>做一次</w:t>
+      </w:r>
+      <w:r>
+        <w:rPr>
+          <w:rFonts w:asciiTheme="minorEastAsia" w:hAnsiTheme="minorEastAsia"/>
+          <w:sz w:val="18"/>
+          <w:szCs w:val="18"/>
+        </w:rPr>
+        <w:t>checkpoint</w:t>
+      </w:r>
+      <w:r>
+        <w:rPr>
+          <w:rFonts w:asciiTheme="minorEastAsia" w:hAnsiTheme="minorEastAsia" w:hint="eastAsia"/>
+          <w:sz w:val="18"/>
+          <w:szCs w:val="18"/>
+        </w:rPr>
+        <w:t>并写入磁盘。</w:t>
+      </w:r>
+      <w:r>
+        <w:rPr>
+          <w:rFonts w:asciiTheme="minorEastAsia" w:hAnsiTheme="minorEastAsia"/>
+          <w:sz w:val="18"/>
+          <w:szCs w:val="18"/>
         </w:rPr>
         <w:t>WT</w:t>
       </w:r>
       <w:r>
         <w:rPr>
-          <w:rFonts w:hint="eastAsia"/>
-          <w:b w:val="0"/>
-          <w:sz w:val="21"/>
-          <w:szCs w:val="21"/>
-        </w:rPr>
-        <w:t>的</w:t>
-      </w:r>
-      <w:r>
-        <w:rPr>
-          <w:rFonts w:hint="eastAsia"/>
-          <w:b w:val="0"/>
-          <w:sz w:val="21"/>
-          <w:szCs w:val="21"/>
+          <w:rFonts w:asciiTheme="minorEastAsia" w:hAnsiTheme="minorEastAsia" w:hint="eastAsia"/>
+          <w:sz w:val="18"/>
+          <w:szCs w:val="18"/>
+        </w:rPr>
+        <w:t>中的</w:t>
+      </w:r>
+      <w:r>
+        <w:rPr>
+          <w:rFonts w:asciiTheme="minorEastAsia" w:hAnsiTheme="minorEastAsia"/>
+          <w:sz w:val="18"/>
+          <w:szCs w:val="18"/>
         </w:rPr>
         <w:t>checkpoint</w:t>
       </w:r>
-    </w:p>
-    <w:p>
-      <w:pPr>
-        <w:rPr>
-          <w:rFonts w:hint="eastAsia"/>
-          <w:sz w:val="18"/>
-          <w:szCs w:val="18"/>
-        </w:rPr>
-      </w:pPr>
-    </w:p>
-    <w:p>
-      <w:pPr>
-        <w:rPr>
-          <w:sz w:val="18"/>
-          <w:szCs w:val="18"/>
-        </w:rPr>
-      </w:pPr>
-    </w:p>
-    <w:p>
-      <w:pPr>
-        <w:pStyle w:val="3"/>
-        <w:rPr>
-          <w:b w:val="0"/>
-          <w:sz w:val="21"/>
-          <w:szCs w:val="21"/>
-        </w:rPr>
-      </w:pPr>
-      <w:r>
-        <w:rPr>
-          <w:rFonts w:hint="eastAsia"/>
-          <w:b w:val="0"/>
-          <w:sz w:val="21"/>
-          <w:szCs w:val="21"/>
-        </w:rPr>
-        <w:t>事务恢复</w:t>
-      </w:r>
-    </w:p>
-    <w:p/>
-    <w:p/>
+      <w:r>
+        <w:rPr>
+          <w:rFonts w:asciiTheme="minorEastAsia" w:hAnsiTheme="minorEastAsia" w:hint="eastAsia"/>
+          <w:sz w:val="18"/>
+          <w:szCs w:val="18"/>
+        </w:rPr>
+        <w:t>是一个</w:t>
+      </w:r>
+      <w:r>
+        <w:rPr>
+          <w:rFonts w:asciiTheme="minorEastAsia" w:hAnsiTheme="minorEastAsia"/>
+          <w:sz w:val="18"/>
+          <w:szCs w:val="18"/>
+        </w:rPr>
+        <w:t>append</w:t>
+      </w:r>
+      <w:r>
+        <w:rPr>
+          <w:rFonts w:asciiTheme="minorEastAsia" w:hAnsiTheme="minorEastAsia" w:hint="eastAsia"/>
+          <w:sz w:val="18"/>
+          <w:szCs w:val="18"/>
+        </w:rPr>
+        <w:t>方式管理的，也就是说WT会保存多个</w:t>
+      </w:r>
+      <w:r>
+        <w:rPr>
+          <w:rFonts w:asciiTheme="minorEastAsia" w:hAnsiTheme="minorEastAsia"/>
+          <w:sz w:val="18"/>
+          <w:szCs w:val="18"/>
+        </w:rPr>
+        <w:t>checkpoint</w:t>
+      </w:r>
+      <w:r>
+        <w:rPr>
+          <w:rFonts w:asciiTheme="minorEastAsia" w:hAnsiTheme="minorEastAsia" w:hint="eastAsia"/>
+          <w:sz w:val="18"/>
+          <w:szCs w:val="18"/>
+        </w:rPr>
+        <w:lastRenderedPageBreak/>
+        <w:t>版本。不管从哪个版本的</w:t>
+      </w:r>
+      <w:r>
+        <w:rPr>
+          <w:rFonts w:asciiTheme="minorEastAsia" w:hAnsiTheme="minorEastAsia"/>
+          <w:sz w:val="18"/>
+          <w:szCs w:val="18"/>
+        </w:rPr>
+        <w:t>checkpoint</w:t>
+      </w:r>
+      <w:r>
+        <w:rPr>
+          <w:rFonts w:asciiTheme="minorEastAsia" w:hAnsiTheme="minorEastAsia" w:hint="eastAsia"/>
+          <w:sz w:val="18"/>
+          <w:szCs w:val="18"/>
+        </w:rPr>
+        <w:t>开始度可以通过重演</w:t>
+      </w:r>
+      <w:r>
+        <w:rPr>
+          <w:rFonts w:asciiTheme="minorEastAsia" w:hAnsiTheme="minorEastAsia"/>
+          <w:sz w:val="18"/>
+          <w:szCs w:val="18"/>
+        </w:rPr>
+        <w:t>redo log</w:t>
+      </w:r>
+      <w:r>
+        <w:rPr>
+          <w:rFonts w:asciiTheme="minorEastAsia" w:hAnsiTheme="minorEastAsia" w:hint="eastAsia"/>
+          <w:sz w:val="18"/>
+          <w:szCs w:val="18"/>
+        </w:rPr>
+        <w:t>来恢复内存中已提交的事务修改。</w:t>
+      </w:r>
+      <w:r>
+        <w:rPr>
+          <w:rFonts w:asciiTheme="minorEastAsia" w:hAnsiTheme="minorEastAsia" w:hint="eastAsia"/>
+          <w:sz w:val="18"/>
+          <w:szCs w:val="18"/>
+        </w:rPr>
+        <w:t>整个重演过程</w:t>
+      </w:r>
+      <w:proofErr w:type="gramStart"/>
+      <w:r>
+        <w:rPr>
+          <w:rFonts w:asciiTheme="minorEastAsia" w:hAnsiTheme="minorEastAsia" w:hint="eastAsia"/>
+          <w:sz w:val="18"/>
+          <w:szCs w:val="18"/>
+        </w:rPr>
+        <w:t>就是就是</w:t>
+      </w:r>
+      <w:proofErr w:type="gramEnd"/>
+      <w:r>
+        <w:rPr>
+          <w:rFonts w:asciiTheme="minorEastAsia" w:hAnsiTheme="minorEastAsia" w:hint="eastAsia"/>
+          <w:sz w:val="18"/>
+          <w:szCs w:val="18"/>
+        </w:rPr>
+        <w:t>简单的对</w:t>
+      </w:r>
+      <w:proofErr w:type="spellStart"/>
+      <w:r>
+        <w:rPr>
+          <w:rFonts w:asciiTheme="minorEastAsia" w:hAnsiTheme="minorEastAsia"/>
+          <w:sz w:val="18"/>
+          <w:szCs w:val="18"/>
+        </w:rPr>
+        <w:t>logrec</w:t>
+      </w:r>
+      <w:proofErr w:type="spellEnd"/>
+      <w:r>
+        <w:rPr>
+          <w:rFonts w:asciiTheme="minorEastAsia" w:hAnsiTheme="minorEastAsia" w:hint="eastAsia"/>
+          <w:sz w:val="18"/>
+          <w:szCs w:val="18"/>
+        </w:rPr>
+        <w:t>中各个操作的执行。这里值得提一下的是因为WT保存多个版本的</w:t>
+      </w:r>
+      <w:r>
+        <w:rPr>
+          <w:rFonts w:asciiTheme="minorEastAsia" w:hAnsiTheme="minorEastAsia"/>
+          <w:sz w:val="18"/>
+          <w:szCs w:val="18"/>
+        </w:rPr>
+        <w:t>checkpoint,</w:t>
+      </w:r>
+      <w:r>
+        <w:rPr>
+          <w:rFonts w:asciiTheme="minorEastAsia" w:hAnsiTheme="minorEastAsia" w:hint="eastAsia"/>
+          <w:sz w:val="18"/>
+          <w:szCs w:val="18"/>
+        </w:rPr>
+        <w:t>那么它会将</w:t>
+      </w:r>
+      <w:r>
+        <w:rPr>
+          <w:rFonts w:asciiTheme="minorEastAsia" w:hAnsiTheme="minorEastAsia"/>
+          <w:sz w:val="18"/>
+          <w:szCs w:val="18"/>
+        </w:rPr>
+        <w:t>checkpoint</w:t>
+      </w:r>
+      <w:proofErr w:type="gramStart"/>
+      <w:r>
+        <w:rPr>
+          <w:rFonts w:asciiTheme="minorEastAsia" w:hAnsiTheme="minorEastAsia" w:hint="eastAsia"/>
+          <w:sz w:val="18"/>
+          <w:szCs w:val="18"/>
+        </w:rPr>
+        <w:t>做为</w:t>
+      </w:r>
+      <w:proofErr w:type="gramEnd"/>
+      <w:r>
+        <w:rPr>
+          <w:rFonts w:asciiTheme="minorEastAsia" w:hAnsiTheme="minorEastAsia" w:hint="eastAsia"/>
+          <w:sz w:val="18"/>
+          <w:szCs w:val="18"/>
+        </w:rPr>
+        <w:t>一种元数据写入到元数据表中，元数据表也会有自己的</w:t>
+      </w:r>
+      <w:r>
+        <w:rPr>
+          <w:rFonts w:asciiTheme="minorEastAsia" w:hAnsiTheme="minorEastAsia"/>
+          <w:sz w:val="18"/>
+          <w:szCs w:val="18"/>
+        </w:rPr>
+        <w:t>checkpoint</w:t>
+      </w:r>
+      <w:r>
+        <w:rPr>
+          <w:rFonts w:asciiTheme="minorEastAsia" w:hAnsiTheme="minorEastAsia" w:hint="eastAsia"/>
+          <w:sz w:val="18"/>
+          <w:szCs w:val="18"/>
+        </w:rPr>
+        <w:t>和</w:t>
+      </w:r>
+      <w:r>
+        <w:rPr>
+          <w:rFonts w:asciiTheme="minorEastAsia" w:hAnsiTheme="minorEastAsia"/>
+          <w:sz w:val="18"/>
+          <w:szCs w:val="18"/>
+        </w:rPr>
+        <w:t>redo log</w:t>
+      </w:r>
+      <w:r>
+        <w:rPr>
+          <w:rFonts w:asciiTheme="minorEastAsia" w:hAnsiTheme="minorEastAsia" w:hint="eastAsia"/>
+          <w:sz w:val="18"/>
+          <w:szCs w:val="18"/>
+        </w:rPr>
+        <w:t>，但是保存元数据表的</w:t>
+      </w:r>
+      <w:r>
+        <w:rPr>
+          <w:rFonts w:asciiTheme="minorEastAsia" w:hAnsiTheme="minorEastAsia"/>
+          <w:sz w:val="18"/>
+          <w:szCs w:val="18"/>
+        </w:rPr>
+        <w:t>checkpoint</w:t>
+      </w:r>
+      <w:r>
+        <w:rPr>
+          <w:rFonts w:asciiTheme="minorEastAsia" w:hAnsiTheme="minorEastAsia" w:hint="eastAsia"/>
+          <w:sz w:val="18"/>
+          <w:szCs w:val="18"/>
+        </w:rPr>
+        <w:t>是保存在</w:t>
+      </w:r>
+      <w:proofErr w:type="spellStart"/>
+      <w:r>
+        <w:rPr>
+          <w:rFonts w:asciiTheme="minorEastAsia" w:hAnsiTheme="minorEastAsia"/>
+          <w:sz w:val="18"/>
+          <w:szCs w:val="18"/>
+        </w:rPr>
+        <w:t>WiredTiger.wt</w:t>
+      </w:r>
+      <w:proofErr w:type="spellEnd"/>
+      <w:r>
+        <w:rPr>
+          <w:rFonts w:asciiTheme="minorEastAsia" w:hAnsiTheme="minorEastAsia" w:hint="eastAsia"/>
+          <w:sz w:val="18"/>
+          <w:szCs w:val="18"/>
+        </w:rPr>
+        <w:t>文件中，系统重演普通表的提交事务之前，先会重演元数据</w:t>
+      </w:r>
+      <w:r>
+        <w:rPr>
+          <w:rFonts w:asciiTheme="minorEastAsia" w:hAnsiTheme="minorEastAsia" w:hint="eastAsia"/>
+          <w:sz w:val="18"/>
+          <w:szCs w:val="18"/>
+        </w:rPr>
+        <w:t>事务提交修改。后面</w:t>
+      </w:r>
+      <w:r>
+        <w:rPr>
+          <w:rFonts w:asciiTheme="minorEastAsia" w:hAnsiTheme="minorEastAsia" w:hint="eastAsia"/>
+          <w:sz w:val="18"/>
+          <w:szCs w:val="18"/>
+        </w:rPr>
+        <w:t>单独用一个篇幅来说明</w:t>
+      </w:r>
+      <w:proofErr w:type="spellStart"/>
+      <w:r>
+        <w:rPr>
+          <w:rFonts w:asciiTheme="minorEastAsia" w:hAnsiTheme="minorEastAsia"/>
+          <w:sz w:val="18"/>
+          <w:szCs w:val="18"/>
+        </w:rPr>
+        <w:t>btree</w:t>
+      </w:r>
+      <w:proofErr w:type="spellEnd"/>
+      <w:r>
+        <w:rPr>
+          <w:rFonts w:asciiTheme="minorEastAsia" w:hAnsiTheme="minorEastAsia" w:hint="eastAsia"/>
+          <w:sz w:val="18"/>
+          <w:szCs w:val="18"/>
+        </w:rPr>
+        <w:t>、</w:t>
+      </w:r>
+      <w:r>
+        <w:rPr>
+          <w:rFonts w:asciiTheme="minorEastAsia" w:hAnsiTheme="minorEastAsia"/>
+          <w:sz w:val="18"/>
+          <w:szCs w:val="18"/>
+        </w:rPr>
+        <w:t>checkpoint</w:t>
+      </w:r>
+      <w:r>
+        <w:rPr>
+          <w:rFonts w:asciiTheme="minorEastAsia" w:hAnsiTheme="minorEastAsia" w:hint="eastAsia"/>
+          <w:sz w:val="18"/>
+          <w:szCs w:val="18"/>
+        </w:rPr>
+        <w:t>和元数据表的关系和实现。</w:t>
+      </w:r>
+    </w:p>
+    <w:p>
+      <w:pPr>
+        <w:rPr>
+          <w:rFonts w:asciiTheme="minorEastAsia" w:hAnsiTheme="minorEastAsia" w:hint="eastAsia"/>
+          <w:sz w:val="18"/>
+          <w:szCs w:val="18"/>
+        </w:rPr>
+      </w:pPr>
+    </w:p>
+    <w:p>
+      <w:pPr>
+        <w:rPr>
+          <w:rFonts w:asciiTheme="minorEastAsia" w:hAnsiTheme="minorEastAsia"/>
+          <w:sz w:val="18"/>
+          <w:szCs w:val="18"/>
+        </w:rPr>
+      </w:pPr>
+      <w:r>
+        <w:rPr>
+          <w:rFonts w:asciiTheme="minorEastAsia" w:hAnsiTheme="minorEastAsia" w:hint="eastAsia"/>
+          <w:sz w:val="18"/>
+          <w:szCs w:val="18"/>
+        </w:rPr>
+        <w:tab/>
+        <w:t>WT的</w:t>
+      </w:r>
+      <w:r>
+        <w:rPr>
+          <w:rFonts w:asciiTheme="minorEastAsia" w:hAnsiTheme="minorEastAsia"/>
+          <w:sz w:val="18"/>
+          <w:szCs w:val="18"/>
+        </w:rPr>
+        <w:t>redo log</w:t>
+      </w:r>
+      <w:r>
+        <w:rPr>
+          <w:rFonts w:asciiTheme="minorEastAsia" w:hAnsiTheme="minorEastAsia" w:hint="eastAsia"/>
+          <w:sz w:val="18"/>
+          <w:szCs w:val="18"/>
+        </w:rPr>
+        <w:t>是通过配置开启或者关闭的，</w:t>
+      </w:r>
+      <w:proofErr w:type="spellStart"/>
+      <w:r>
+        <w:rPr>
+          <w:rFonts w:asciiTheme="minorEastAsia" w:hAnsiTheme="minorEastAsia"/>
+          <w:sz w:val="18"/>
+          <w:szCs w:val="18"/>
+        </w:rPr>
+        <w:t>MongoDB</w:t>
+      </w:r>
+      <w:proofErr w:type="spellEnd"/>
+      <w:r>
+        <w:rPr>
+          <w:rFonts w:asciiTheme="minorEastAsia" w:hAnsiTheme="minorEastAsia" w:hint="eastAsia"/>
+          <w:sz w:val="18"/>
+          <w:szCs w:val="18"/>
+        </w:rPr>
+        <w:t>并没有使用WT的</w:t>
+      </w:r>
+      <w:r>
+        <w:rPr>
+          <w:rFonts w:asciiTheme="minorEastAsia" w:hAnsiTheme="minorEastAsia"/>
+          <w:sz w:val="18"/>
+          <w:szCs w:val="18"/>
+        </w:rPr>
+        <w:t>redo log</w:t>
+      </w:r>
+      <w:r>
+        <w:rPr>
+          <w:rFonts w:asciiTheme="minorEastAsia" w:hAnsiTheme="minorEastAsia" w:hint="eastAsia"/>
+          <w:sz w:val="18"/>
+          <w:szCs w:val="18"/>
+        </w:rPr>
+        <w:t>来保证事务修改不丢，而是采用了WT的</w:t>
+      </w:r>
+      <w:r>
+        <w:rPr>
+          <w:rFonts w:asciiTheme="minorEastAsia" w:hAnsiTheme="minorEastAsia"/>
+          <w:sz w:val="18"/>
+          <w:szCs w:val="18"/>
+        </w:rPr>
+        <w:t>checkpoint</w:t>
+      </w:r>
+      <w:r>
+        <w:rPr>
+          <w:rFonts w:asciiTheme="minorEastAsia" w:hAnsiTheme="minorEastAsia" w:hint="eastAsia"/>
+          <w:sz w:val="18"/>
+          <w:szCs w:val="18"/>
+        </w:rPr>
+        <w:t>和</w:t>
+      </w:r>
+      <w:proofErr w:type="spellStart"/>
+      <w:r>
+        <w:rPr>
+          <w:rFonts w:asciiTheme="minorEastAsia" w:hAnsiTheme="minorEastAsia"/>
+          <w:sz w:val="18"/>
+          <w:szCs w:val="18"/>
+        </w:rPr>
+        <w:t>MongoDB</w:t>
+      </w:r>
+      <w:proofErr w:type="spellEnd"/>
+      <w:r>
+        <w:rPr>
+          <w:rFonts w:asciiTheme="minorEastAsia" w:hAnsiTheme="minorEastAsia" w:hint="eastAsia"/>
+          <w:sz w:val="18"/>
+          <w:szCs w:val="18"/>
+        </w:rPr>
+        <w:t>复制集的功能结合来保证数据的完成性的。大致的细节是如果某个</w:t>
+      </w:r>
+      <w:proofErr w:type="spellStart"/>
+      <w:r>
+        <w:rPr>
+          <w:rFonts w:asciiTheme="minorEastAsia" w:hAnsiTheme="minorEastAsia"/>
+          <w:sz w:val="18"/>
+          <w:szCs w:val="18"/>
+        </w:rPr>
+        <w:t>mongoDB</w:t>
+      </w:r>
+      <w:proofErr w:type="spellEnd"/>
+      <w:r>
+        <w:rPr>
+          <w:rFonts w:asciiTheme="minorEastAsia" w:hAnsiTheme="minorEastAsia" w:hint="eastAsia"/>
+          <w:sz w:val="18"/>
+          <w:szCs w:val="18"/>
+        </w:rPr>
+        <w:t>实例</w:t>
+      </w:r>
+      <w:proofErr w:type="gramStart"/>
+      <w:r>
+        <w:rPr>
+          <w:rFonts w:asciiTheme="minorEastAsia" w:hAnsiTheme="minorEastAsia" w:hint="eastAsia"/>
+          <w:sz w:val="18"/>
+          <w:szCs w:val="18"/>
+        </w:rPr>
+        <w:t>宕</w:t>
+      </w:r>
+      <w:proofErr w:type="gramEnd"/>
+      <w:r>
+        <w:rPr>
+          <w:rFonts w:asciiTheme="minorEastAsia" w:hAnsiTheme="minorEastAsia" w:hint="eastAsia"/>
+          <w:sz w:val="18"/>
+          <w:szCs w:val="18"/>
+        </w:rPr>
+        <w:t>机了，重启后通过</w:t>
+      </w:r>
+      <w:proofErr w:type="spellStart"/>
+      <w:r>
+        <w:rPr>
+          <w:rFonts w:asciiTheme="minorEastAsia" w:hAnsiTheme="minorEastAsia"/>
+          <w:sz w:val="18"/>
+          <w:szCs w:val="18"/>
+        </w:rPr>
+        <w:t>MongoDB</w:t>
+      </w:r>
+      <w:proofErr w:type="spellEnd"/>
+      <w:r>
+        <w:rPr>
+          <w:rFonts w:asciiTheme="minorEastAsia" w:hAnsiTheme="minorEastAsia" w:hint="eastAsia"/>
+          <w:sz w:val="18"/>
+          <w:szCs w:val="18"/>
+        </w:rPr>
+        <w:t>的复制协议将自己最新</w:t>
+      </w:r>
+      <w:r>
+        <w:rPr>
+          <w:rFonts w:asciiTheme="minorEastAsia" w:hAnsiTheme="minorEastAsia"/>
+          <w:sz w:val="18"/>
+          <w:szCs w:val="18"/>
+        </w:rPr>
+        <w:t>checkpoint</w:t>
+      </w:r>
+      <w:r>
+        <w:rPr>
+          <w:rFonts w:asciiTheme="minorEastAsia" w:hAnsiTheme="minorEastAsia" w:hint="eastAsia"/>
+          <w:sz w:val="18"/>
+          <w:szCs w:val="18"/>
+        </w:rPr>
+        <w:t>后面的修改从其他的</w:t>
+      </w:r>
+      <w:proofErr w:type="spellStart"/>
+      <w:r>
+        <w:rPr>
+          <w:rFonts w:asciiTheme="minorEastAsia" w:hAnsiTheme="minorEastAsia"/>
+          <w:sz w:val="18"/>
+          <w:szCs w:val="18"/>
+        </w:rPr>
+        <w:t>MongoDB</w:t>
+      </w:r>
+      <w:proofErr w:type="spellEnd"/>
+      <w:r>
+        <w:rPr>
+          <w:rFonts w:asciiTheme="minorEastAsia" w:hAnsiTheme="minorEastAsia" w:hint="eastAsia"/>
+          <w:sz w:val="18"/>
+          <w:szCs w:val="18"/>
+        </w:rPr>
+        <w:t>实例复制过来。</w:t>
+      </w:r>
+    </w:p>
     <w:p>
       <w:pPr>
         <w:pStyle w:val="2"/>
-        <w:rPr>
-          <w:sz w:val="28"/>
-          <w:szCs w:val="28"/>
-        </w:rPr>
-      </w:pPr>
-      <w:r>
         <w:rPr>
           <w:rFonts w:hint="eastAsia"/>
           <w:sz w:val="28"/>
           <w:szCs w:val="28"/>
         </w:rPr>
+      </w:pPr>
+      <w:r>
+        <w:rPr>
+          <w:rFonts w:hint="eastAsia"/>
+          <w:sz w:val="28"/>
+          <w:szCs w:val="28"/>
+        </w:rPr>
         <w:t>后记</w:t>
       </w:r>
     </w:p>
-    <w:p/>
+    <w:p>
+      <w:pPr>
+        <w:rPr>
+          <w:rFonts w:asciiTheme="minorEastAsia" w:hAnsiTheme="minorEastAsia" w:hint="eastAsia"/>
+          <w:sz w:val="18"/>
+          <w:szCs w:val="18"/>
+        </w:rPr>
+      </w:pPr>
+      <w:r>
+        <w:rPr>
+          <w:rFonts w:hint="eastAsia"/>
+        </w:rPr>
+        <w:tab/>
+      </w:r>
+      <w:r>
+        <w:rPr>
+          <w:rFonts w:asciiTheme="minorEastAsia" w:hAnsiTheme="minorEastAsia" w:hint="eastAsia"/>
+          <w:sz w:val="18"/>
+          <w:szCs w:val="18"/>
+        </w:rPr>
+        <w:t>虽然WT</w:t>
+      </w:r>
+      <w:r>
+        <w:rPr>
+          <w:rFonts w:asciiTheme="minorEastAsia" w:hAnsiTheme="minorEastAsia" w:hint="eastAsia"/>
+          <w:sz w:val="18"/>
+          <w:szCs w:val="18"/>
+        </w:rPr>
+        <w:t>实现了多操作事务模型</w:t>
+      </w:r>
+      <w:r>
+        <w:rPr>
+          <w:rFonts w:asciiTheme="minorEastAsia" w:hAnsiTheme="minorEastAsia" w:hint="eastAsia"/>
+          <w:sz w:val="18"/>
+          <w:szCs w:val="18"/>
+        </w:rPr>
+        <w:t>，</w:t>
+      </w:r>
+      <w:r>
+        <w:rPr>
+          <w:rFonts w:asciiTheme="minorEastAsia" w:hAnsiTheme="minorEastAsia" w:hint="eastAsia"/>
+          <w:sz w:val="18"/>
+          <w:szCs w:val="18"/>
+        </w:rPr>
+        <w:t>然而</w:t>
+      </w:r>
+      <w:proofErr w:type="spellStart"/>
+      <w:r>
+        <w:rPr>
+          <w:rFonts w:asciiTheme="minorEastAsia" w:hAnsiTheme="minorEastAsia"/>
+          <w:sz w:val="18"/>
+          <w:szCs w:val="18"/>
+        </w:rPr>
+        <w:t>MongoDB</w:t>
+      </w:r>
+      <w:proofErr w:type="spellEnd"/>
+      <w:r>
+        <w:rPr>
+          <w:rFonts w:asciiTheme="minorEastAsia" w:hAnsiTheme="minorEastAsia" w:hint="eastAsia"/>
+          <w:sz w:val="18"/>
+          <w:szCs w:val="18"/>
+        </w:rPr>
+        <w:t>并没有提供事务，这或许和</w:t>
+      </w:r>
+      <w:proofErr w:type="spellStart"/>
+      <w:r>
+        <w:rPr>
+          <w:rFonts w:asciiTheme="minorEastAsia" w:hAnsiTheme="minorEastAsia"/>
+          <w:sz w:val="18"/>
+          <w:szCs w:val="18"/>
+        </w:rPr>
+        <w:t>MongoDB</w:t>
+      </w:r>
+      <w:proofErr w:type="spellEnd"/>
+      <w:r>
+        <w:rPr>
+          <w:rFonts w:asciiTheme="minorEastAsia" w:hAnsiTheme="minorEastAsia" w:hint="eastAsia"/>
+          <w:sz w:val="18"/>
+          <w:szCs w:val="18"/>
+        </w:rPr>
+        <w:t>本身的架构和产品定位有关系。但是</w:t>
+      </w:r>
+      <w:proofErr w:type="spellStart"/>
+      <w:r>
+        <w:rPr>
+          <w:rFonts w:asciiTheme="minorEastAsia" w:hAnsiTheme="minorEastAsia"/>
+          <w:sz w:val="18"/>
+          <w:szCs w:val="18"/>
+        </w:rPr>
+        <w:t>MongoDB</w:t>
+      </w:r>
+      <w:proofErr w:type="spellEnd"/>
+      <w:r>
+        <w:rPr>
+          <w:rFonts w:asciiTheme="minorEastAsia" w:hAnsiTheme="minorEastAsia" w:hint="eastAsia"/>
+          <w:sz w:val="18"/>
+          <w:szCs w:val="18"/>
+        </w:rPr>
+        <w:t>利用了</w:t>
+      </w:r>
+      <w:r>
+        <w:rPr>
+          <w:rFonts w:asciiTheme="minorEastAsia" w:hAnsiTheme="minorEastAsia"/>
+          <w:sz w:val="18"/>
+          <w:szCs w:val="18"/>
+        </w:rPr>
+        <w:t>WT</w:t>
+      </w:r>
+      <w:r>
+        <w:rPr>
+          <w:rFonts w:asciiTheme="minorEastAsia" w:hAnsiTheme="minorEastAsia" w:hint="eastAsia"/>
+          <w:sz w:val="18"/>
+          <w:szCs w:val="18"/>
+        </w:rPr>
+        <w:t>的短事务的隔离性实现了文档级行锁，对</w:t>
+      </w:r>
+      <w:proofErr w:type="spellStart"/>
+      <w:r>
+        <w:rPr>
+          <w:rFonts w:asciiTheme="minorEastAsia" w:hAnsiTheme="minorEastAsia"/>
+          <w:sz w:val="18"/>
+          <w:szCs w:val="18"/>
+        </w:rPr>
+        <w:t>MongoDB</w:t>
+      </w:r>
+      <w:proofErr w:type="spellEnd"/>
+      <w:r>
+        <w:rPr>
+          <w:rFonts w:asciiTheme="minorEastAsia" w:hAnsiTheme="minorEastAsia" w:hint="eastAsia"/>
+          <w:sz w:val="18"/>
+          <w:szCs w:val="18"/>
+        </w:rPr>
+        <w:t>来说这是大大的</w:t>
+      </w:r>
+      <w:bookmarkStart w:id="7" w:name="_GoBack"/>
+      <w:bookmarkEnd w:id="7"/>
+      <w:r>
+        <w:rPr>
+          <w:rFonts w:asciiTheme="minorEastAsia" w:hAnsiTheme="minorEastAsia" w:hint="eastAsia"/>
+          <w:sz w:val="18"/>
+          <w:szCs w:val="18"/>
+        </w:rPr>
+        <w:t>进步。</w:t>
+      </w:r>
+    </w:p>
+    <w:p>
+      <w:pPr>
+        <w:rPr>
+          <w:rFonts w:asciiTheme="minorEastAsia" w:hAnsiTheme="minorEastAsia" w:hint="eastAsia"/>
+          <w:sz w:val="18"/>
+          <w:szCs w:val="18"/>
+        </w:rPr>
+      </w:pPr>
+    </w:p>
+    <w:p>
+      <w:pPr>
+        <w:rPr>
+          <w:rFonts w:asciiTheme="minorEastAsia" w:hAnsiTheme="minorEastAsia"/>
+          <w:sz w:val="18"/>
+          <w:szCs w:val="18"/>
+        </w:rPr>
+      </w:pPr>
+      <w:r>
+        <w:rPr>
+          <w:rFonts w:hint="eastAsia"/>
+        </w:rPr>
+        <w:tab/>
+      </w:r>
+      <w:r>
+        <w:rPr>
+          <w:rFonts w:hint="eastAsia"/>
+          <w:sz w:val="18"/>
+          <w:szCs w:val="18"/>
+        </w:rPr>
+        <w:t>可以说</w:t>
+      </w:r>
+      <w:r>
+        <w:rPr>
+          <w:rFonts w:asciiTheme="minorEastAsia" w:hAnsiTheme="minorEastAsia" w:hint="eastAsia"/>
+          <w:sz w:val="18"/>
+          <w:szCs w:val="18"/>
+        </w:rPr>
+        <w:t>WT在事务的实现上另辟蹊径，整</w:t>
+      </w:r>
+      <w:r>
+        <w:rPr>
+          <w:rFonts w:asciiTheme="minorEastAsia" w:hAnsiTheme="minorEastAsia" w:hint="eastAsia"/>
+          <w:sz w:val="18"/>
+          <w:szCs w:val="18"/>
+        </w:rPr>
+        <w:t>个事务系统的实现没有用繁</w:t>
+      </w:r>
+      <w:r>
+        <w:rPr>
+          <w:rFonts w:asciiTheme="minorEastAsia" w:hAnsiTheme="minorEastAsia" w:hint="eastAsia"/>
+          <w:sz w:val="18"/>
+          <w:szCs w:val="18"/>
+        </w:rPr>
+        <w:t>杂的事务锁，</w:t>
+      </w:r>
+      <w:r>
+        <w:rPr>
+          <w:rFonts w:asciiTheme="minorEastAsia" w:hAnsiTheme="minorEastAsia" w:hint="eastAsia"/>
+          <w:sz w:val="18"/>
+          <w:szCs w:val="18"/>
+        </w:rPr>
+        <w:t>而是使用</w:t>
+      </w:r>
+      <w:r>
+        <w:rPr>
+          <w:rFonts w:asciiTheme="minorEastAsia" w:hAnsiTheme="minorEastAsia"/>
+          <w:sz w:val="18"/>
+          <w:szCs w:val="18"/>
+        </w:rPr>
+        <w:t>snapshot</w:t>
+      </w:r>
+      <w:r>
+        <w:rPr>
+          <w:rFonts w:asciiTheme="minorEastAsia" w:hAnsiTheme="minorEastAsia" w:hint="eastAsia"/>
+          <w:sz w:val="18"/>
+          <w:szCs w:val="18"/>
+        </w:rPr>
+        <w:t>和</w:t>
+      </w:r>
+      <w:r>
+        <w:rPr>
+          <w:rFonts w:asciiTheme="minorEastAsia" w:hAnsiTheme="minorEastAsia"/>
+          <w:sz w:val="18"/>
+          <w:szCs w:val="18"/>
+        </w:rPr>
+        <w:t>MVCC</w:t>
+      </w:r>
+      <w:r>
+        <w:rPr>
+          <w:rFonts w:asciiTheme="minorEastAsia" w:hAnsiTheme="minorEastAsia" w:hint="eastAsia"/>
+          <w:sz w:val="18"/>
+          <w:szCs w:val="18"/>
+        </w:rPr>
+        <w:t>这两个技术轻松的而实现了事务的ACID</w:t>
+      </w:r>
+      <w:r>
+        <w:rPr>
+          <w:rFonts w:asciiTheme="minorEastAsia" w:hAnsiTheme="minorEastAsia" w:hint="eastAsia"/>
+          <w:sz w:val="18"/>
+          <w:szCs w:val="18"/>
+        </w:rPr>
+        <w:t>，这种实现也大大提高了事务</w:t>
+      </w:r>
+      <w:r>
+        <w:rPr>
+          <w:rFonts w:asciiTheme="minorEastAsia" w:hAnsiTheme="minorEastAsia" w:hint="eastAsia"/>
+          <w:sz w:val="18"/>
+          <w:szCs w:val="18"/>
+        </w:rPr>
+        <w:t>执行</w:t>
+      </w:r>
+      <w:r>
+        <w:rPr>
+          <w:rFonts w:asciiTheme="minorEastAsia" w:hAnsiTheme="minorEastAsia" w:hint="eastAsia"/>
+          <w:sz w:val="18"/>
+          <w:szCs w:val="18"/>
+        </w:rPr>
+        <w:t>的并发性。</w:t>
+      </w:r>
+      <w:r>
+        <w:rPr>
+          <w:rFonts w:asciiTheme="minorEastAsia" w:hAnsiTheme="minorEastAsia" w:hint="eastAsia"/>
+          <w:sz w:val="18"/>
+          <w:szCs w:val="18"/>
+        </w:rPr>
+        <w:t>除此之外，WT在各个事务模块的实现多采用无锁并发，充分利用CPU的多核能力来减少资源竞争和I/O</w:t>
+      </w:r>
+      <w:r>
+        <w:rPr>
+          <w:rFonts w:asciiTheme="minorEastAsia" w:hAnsiTheme="minorEastAsia" w:hint="eastAsia"/>
+          <w:sz w:val="18"/>
+          <w:szCs w:val="18"/>
+        </w:rPr>
+        <w:t>操作，</w:t>
+      </w:r>
+      <w:r>
+        <w:rPr>
+          <w:rFonts w:asciiTheme="minorEastAsia" w:hAnsiTheme="minorEastAsia" w:hint="eastAsia"/>
+          <w:sz w:val="18"/>
+          <w:szCs w:val="18"/>
+        </w:rPr>
+        <w:t>可以说WT</w:t>
+      </w:r>
+      <w:r>
+        <w:rPr>
+          <w:rFonts w:asciiTheme="minorEastAsia" w:hAnsiTheme="minorEastAsia" w:hint="eastAsia"/>
+          <w:sz w:val="18"/>
+          <w:szCs w:val="18"/>
+        </w:rPr>
+        <w:t>在实现上是有很大创新的。通过对</w:t>
+      </w:r>
+      <w:proofErr w:type="spellStart"/>
+      <w:r>
+        <w:rPr>
+          <w:rFonts w:asciiTheme="minorEastAsia" w:hAnsiTheme="minorEastAsia"/>
+          <w:sz w:val="18"/>
+          <w:szCs w:val="18"/>
+        </w:rPr>
+        <w:t>WiredTiger</w:t>
+      </w:r>
+      <w:proofErr w:type="spellEnd"/>
+      <w:r>
+        <w:rPr>
+          <w:rFonts w:asciiTheme="minorEastAsia" w:hAnsiTheme="minorEastAsia" w:hint="eastAsia"/>
+          <w:sz w:val="18"/>
+          <w:szCs w:val="18"/>
+        </w:rPr>
+        <w:t>的源码分析和测试，也让我获益良多，不仅仅了解了数据库存储引擎的最新技术，也对CPU和内存相关的并发编程有了新的理解，很多的设计模式和并发程序架构可以直接借鉴到现实中的项目和产品中。</w:t>
+      </w:r>
+    </w:p>
+    <w:p>
+      <w:pPr>
+        <w:rPr>
+          <w:rFonts w:asciiTheme="minorEastAsia" w:hAnsiTheme="minorEastAsia" w:hint="eastAsia"/>
+          <w:sz w:val="18"/>
+          <w:szCs w:val="18"/>
+        </w:rPr>
+      </w:pPr>
+      <w:r>
+        <w:rPr>
+          <w:rFonts w:asciiTheme="minorEastAsia" w:hAnsiTheme="minorEastAsia"/>
+          <w:sz w:val="18"/>
+          <w:szCs w:val="18"/>
+        </w:rPr>
+        <w:tab/>
+      </w:r>
+    </w:p>
+    <w:p>
+      <w:pPr>
+        <w:rPr>
+          <w:rFonts w:asciiTheme="minorEastAsia" w:hAnsiTheme="minorEastAsia" w:hint="eastAsia"/>
+          <w:sz w:val="18"/>
+          <w:szCs w:val="18"/>
+        </w:rPr>
+      </w:pPr>
+      <w:r>
+        <w:rPr>
+          <w:rFonts w:asciiTheme="minorEastAsia" w:hAnsiTheme="minorEastAsia" w:hint="eastAsia"/>
+          <w:sz w:val="18"/>
+          <w:szCs w:val="18"/>
+        </w:rPr>
+        <w:tab/>
+      </w:r>
+      <w:r>
+        <w:rPr>
+          <w:rFonts w:asciiTheme="minorEastAsia" w:hAnsiTheme="minorEastAsia" w:hint="eastAsia"/>
+          <w:sz w:val="18"/>
+          <w:szCs w:val="18"/>
+        </w:rPr>
+        <w:t>后续</w:t>
+      </w:r>
+      <w:r>
+        <w:rPr>
+          <w:rFonts w:asciiTheme="minorEastAsia" w:hAnsiTheme="minorEastAsia" w:hint="eastAsia"/>
+          <w:sz w:val="18"/>
+          <w:szCs w:val="18"/>
+        </w:rPr>
+        <w:t>的工作是继续对</w:t>
+      </w:r>
+      <w:proofErr w:type="spellStart"/>
+      <w:r>
+        <w:rPr>
+          <w:rFonts w:asciiTheme="minorEastAsia" w:hAnsiTheme="minorEastAsia"/>
+          <w:sz w:val="18"/>
+          <w:szCs w:val="18"/>
+        </w:rPr>
+        <w:t>Wiredtiger</w:t>
+      </w:r>
+      <w:proofErr w:type="spellEnd"/>
+      <w:r>
+        <w:rPr>
+          <w:rFonts w:asciiTheme="minorEastAsia" w:hAnsiTheme="minorEastAsia" w:hint="eastAsia"/>
+          <w:sz w:val="18"/>
+          <w:szCs w:val="18"/>
+        </w:rPr>
+        <w:t>做更深入的分析、研究和测试，并把这些工作的心得体会分享出来，让更多的工程师和开发者了解这个优秀的存储引擎。</w:t>
+      </w:r>
+    </w:p>
+    <w:p>
+      <w:pPr>
+        <w:rPr>
+          <w:rFonts w:asciiTheme="minorEastAsia" w:hAnsiTheme="minorEastAsia" w:hint="eastAsia"/>
+          <w:sz w:val="18"/>
+          <w:szCs w:val="18"/>
+        </w:rPr>
+      </w:pPr>
+    </w:p>
     <w:p/>
     <w:sectPr>
       <w:headerReference w:type="even" r:id="rId16"/>
@@ -9112,10 +11472,10 @@
 <file path=word/numbering.xml><?xml version="1.0" encoding="utf-8"?>
 <w:numbering xmlns:wpc="http://schemas.microsoft.com/office/word/2010/wordprocessingCanvas" xmlns:mc="http://schemas.openxmlformats.org/markup-compatibility/2006" xmlns:o="urn:schemas-microsoft-com:office:office" xmlns:r="http://schemas.openxmlformats.org/officeDocument/2006/relationships" xmlns:m="http://schemas.openxmlformats.org/officeDocument/2006/math" xmlns:v="urn:schemas-microsoft-com:vml" xmlns:wp14="http://schemas.microsoft.com/office/word/2010/wordprocessingDrawing" xmlns:wp="http://schemas.openxmlformats.org/drawingml/2006/wordprocessingDrawing" xmlns:w10="urn:schemas-microsoft-com:office:word" xmlns:w="http://schemas.openxmlformats.org/wordprocessingml/2006/main" xmlns:w14="http://schemas.microsoft.com/office/word/2010/wordml" xmlns:wpg="http://schemas.microsoft.com/office/word/2010/wordprocessingGroup" xmlns:wpi="http://schemas.microsoft.com/office/word/2010/wordprocessingInk" xmlns:wne="http://schemas.microsoft.com/office/word/2006/wordml" xmlns:wps="http://schemas.microsoft.com/office/word/2010/wordprocessingShape" mc:Ignorable="w14 wp14">
   <w:abstractNum w:abstractNumId="0">
-    <w:nsid w:val="1E222CB4"/>
+    <w:nsid w:val="0AB56E35"/>
     <w:multiLevelType w:val="hybridMultilevel"/>
-    <w:tmpl w:val="B5A65418"/>
-    <w:lvl w:ilvl="0" w:tplc="E604C1F6">
+    <w:tmpl w:val="F5A6AC4E"/>
+    <w:lvl w:ilvl="0" w:tplc="B60EAA3A">
       <w:start w:val="1"/>
       <w:numFmt w:val="decimal"/>
       <w:lvlText w:val="%1、"/>
@@ -9201,13 +11561,13 @@
     </w:lvl>
   </w:abstractNum>
   <w:abstractNum w:abstractNumId="1">
-    <w:nsid w:val="404E4497"/>
+    <w:nsid w:val="1E222CB4"/>
     <w:multiLevelType w:val="hybridMultilevel"/>
-    <w:tmpl w:val="794CEF24"/>
-    <w:lvl w:ilvl="0" w:tplc="9D7E58DC">
+    <w:tmpl w:val="B5A65418"/>
+    <w:lvl w:ilvl="0" w:tplc="E604C1F6">
       <w:start w:val="1"/>
       <w:numFmt w:val="decimal"/>
-      <w:lvlText w:val="%1."/>
+      <w:lvlText w:val="%1、"/>
       <w:lvlJc w:val="left"/>
       <w:pPr>
         <w:ind w:left="780" w:hanging="360"/>
@@ -9290,13 +11650,13 @@
     </w:lvl>
   </w:abstractNum>
   <w:abstractNum w:abstractNumId="2">
-    <w:nsid w:val="6D7F7C34"/>
+    <w:nsid w:val="404E4497"/>
     <w:multiLevelType w:val="hybridMultilevel"/>
-    <w:tmpl w:val="E06E64EA"/>
-    <w:lvl w:ilvl="0" w:tplc="D6622F66">
+    <w:tmpl w:val="794CEF24"/>
+    <w:lvl w:ilvl="0" w:tplc="9D7E58DC">
       <w:start w:val="1"/>
       <w:numFmt w:val="decimal"/>
-      <w:lvlText w:val="%1、"/>
+      <w:lvlText w:val="%1."/>
       <w:lvlJc w:val="left"/>
       <w:pPr>
         <w:ind w:left="780" w:hanging="360"/>
@@ -9379,16 +11739,16 @@
     </w:lvl>
   </w:abstractNum>
   <w:abstractNum w:abstractNumId="3">
-    <w:nsid w:val="7E2D4564"/>
+    <w:nsid w:val="6D7F7C34"/>
     <w:multiLevelType w:val="hybridMultilevel"/>
-    <w:tmpl w:val="29643DEC"/>
-    <w:lvl w:ilvl="0" w:tplc="0810ACA8">
+    <w:tmpl w:val="E06E64EA"/>
+    <w:lvl w:ilvl="0" w:tplc="D6622F66">
       <w:start w:val="1"/>
       <w:numFmt w:val="decimal"/>
-      <w:lvlText w:val="%1."/>
+      <w:lvlText w:val="%1、"/>
       <w:lvlJc w:val="left"/>
       <w:pPr>
-        <w:ind w:left="975" w:hanging="555"/>
+        <w:ind w:left="780" w:hanging="360"/>
       </w:pPr>
       <w:rPr>
         <w:rFonts w:hint="default"/>
@@ -9467,16 +11827,108 @@
       </w:pPr>
     </w:lvl>
   </w:abstractNum>
+  <w:abstractNum w:abstractNumId="4">
+    <w:nsid w:val="7E2D4564"/>
+    <w:multiLevelType w:val="hybridMultilevel"/>
+    <w:tmpl w:val="29643DEC"/>
+    <w:lvl w:ilvl="0" w:tplc="0810ACA8">
+      <w:start w:val="1"/>
+      <w:numFmt w:val="decimal"/>
+      <w:lvlText w:val="%1."/>
+      <w:lvlJc w:val="left"/>
+      <w:pPr>
+        <w:ind w:left="975" w:hanging="555"/>
+      </w:pPr>
+      <w:rPr>
+        <w:rFonts w:hint="default"/>
+      </w:rPr>
+    </w:lvl>
+    <w:lvl w:ilvl="1" w:tplc="04090019" w:tentative="1">
+      <w:start w:val="1"/>
+      <w:numFmt w:val="lowerLetter"/>
+      <w:lvlText w:val="%2)"/>
+      <w:lvlJc w:val="left"/>
+      <w:pPr>
+        <w:ind w:left="1260" w:hanging="420"/>
+      </w:pPr>
+    </w:lvl>
+    <w:lvl w:ilvl="2" w:tplc="0409001B" w:tentative="1">
+      <w:start w:val="1"/>
+      <w:numFmt w:val="lowerRoman"/>
+      <w:lvlText w:val="%3."/>
+      <w:lvlJc w:val="right"/>
+      <w:pPr>
+        <w:ind w:left="1680" w:hanging="420"/>
+      </w:pPr>
+    </w:lvl>
+    <w:lvl w:ilvl="3" w:tplc="0409000F" w:tentative="1">
+      <w:start w:val="1"/>
+      <w:numFmt w:val="decimal"/>
+      <w:lvlText w:val="%4."/>
+      <w:lvlJc w:val="left"/>
+      <w:pPr>
+        <w:ind w:left="2100" w:hanging="420"/>
+      </w:pPr>
+    </w:lvl>
+    <w:lvl w:ilvl="4" w:tplc="04090019" w:tentative="1">
+      <w:start w:val="1"/>
+      <w:numFmt w:val="lowerLetter"/>
+      <w:lvlText w:val="%5)"/>
+      <w:lvlJc w:val="left"/>
+      <w:pPr>
+        <w:ind w:left="2520" w:hanging="420"/>
+      </w:pPr>
+    </w:lvl>
+    <w:lvl w:ilvl="5" w:tplc="0409001B" w:tentative="1">
+      <w:start w:val="1"/>
+      <w:numFmt w:val="lowerRoman"/>
+      <w:lvlText w:val="%6."/>
+      <w:lvlJc w:val="right"/>
+      <w:pPr>
+        <w:ind w:left="2940" w:hanging="420"/>
+      </w:pPr>
+    </w:lvl>
+    <w:lvl w:ilvl="6" w:tplc="0409000F" w:tentative="1">
+      <w:start w:val="1"/>
+      <w:numFmt w:val="decimal"/>
+      <w:lvlText w:val="%7."/>
+      <w:lvlJc w:val="left"/>
+      <w:pPr>
+        <w:ind w:left="3360" w:hanging="420"/>
+      </w:pPr>
+    </w:lvl>
+    <w:lvl w:ilvl="7" w:tplc="04090019" w:tentative="1">
+      <w:start w:val="1"/>
+      <w:numFmt w:val="lowerLetter"/>
+      <w:lvlText w:val="%8)"/>
+      <w:lvlJc w:val="left"/>
+      <w:pPr>
+        <w:ind w:left="3780" w:hanging="420"/>
+      </w:pPr>
+    </w:lvl>
+    <w:lvl w:ilvl="8" w:tplc="0409001B" w:tentative="1">
+      <w:start w:val="1"/>
+      <w:numFmt w:val="lowerRoman"/>
+      <w:lvlText w:val="%9."/>
+      <w:lvlJc w:val="right"/>
+      <w:pPr>
+        <w:ind w:left="4200" w:hanging="420"/>
+      </w:pPr>
+    </w:lvl>
+  </w:abstractNum>
   <w:num w:numId="1">
+    <w:abstractNumId w:val="4"/>
+  </w:num>
+  <w:num w:numId="2">
+    <w:abstractNumId w:val="2"/>
+  </w:num>
+  <w:num w:numId="3">
     <w:abstractNumId w:val="3"/>
   </w:num>
-  <w:num w:numId="2">
+  <w:num w:numId="4">
     <w:abstractNumId w:val="1"/>
   </w:num>
-  <w:num w:numId="3">
-    <w:abstractNumId w:val="2"/>
-  </w:num>
-  <w:num w:numId="4">
+  <w:num w:numId="5">
     <w:abstractNumId w:val="0"/>
   </w:num>
 </w:numbering>
@@ -9950,6 +12402,17 @@
       <w:szCs w:val="44"/>
     </w:rPr>
   </w:style>
+  <w:style w:type="character" w:styleId="a7">
+    <w:name w:val="Hyperlink"/>
+    <w:basedOn w:val="a0"/>
+    <w:uiPriority w:val="99"/>
+    <w:unhideWhenUsed/>
+    <w:rsid w:val="002F780F"/>
+    <w:rPr>
+      <w:color w:val="0000FF" w:themeColor="hyperlink"/>
+      <w:u w:val="single"/>
+    </w:rPr>
+  </w:style>
 </w:styles>
 </file>
 
@@ -10421,6 +12884,17 @@
       <w:szCs w:val="44"/>
     </w:rPr>
   </w:style>
+  <w:style w:type="character" w:styleId="a7">
+    <w:name w:val="Hyperlink"/>
+    <w:basedOn w:val="a0"/>
+    <w:uiPriority w:val="99"/>
+    <w:unhideWhenUsed/>
+    <w:rsid w:val="002F780F"/>
+    <w:rPr>
+      <w:color w:val="0000FF" w:themeColor="hyperlink"/>
+      <w:u w:val="single"/>
+    </w:rPr>
+  </w:style>
 </w:styles>
 </file>
 
@@ -10714,7 +13188,7 @@
 </file>
 
 <file path=customXml/itemProps1.xml><?xml version="1.0" encoding="utf-8"?>
-<ds:datastoreItem xmlns:ds="http://schemas.openxmlformats.org/officeDocument/2006/customXml" ds:itemID="{FBEFA814-8856-4E37-84F6-48CA8101C378}">
+<ds:datastoreItem xmlns:ds="http://schemas.openxmlformats.org/officeDocument/2006/customXml" ds:itemID="{9FD9DB74-9F27-4C31-9772-3A7FBC17114A}">
   <ds:schemaRefs>
     <ds:schemaRef ds:uri="http://schemas.openxmlformats.org/officeDocument/2006/bibliography"/>
   </ds:schemaRefs>
